--- a/Quản lý học sinh trường THPT_NguyenDuyHai_NguyenDanhGiangThanh.docx
+++ b/Quản lý học sinh trường THPT_NguyenDuyHai_NguyenDanhGiangThanh.docx
@@ -722,6 +722,65 @@
       <w:bookmarkEnd w:id="0"/>
       <w:bookmarkEnd w:id="1"/>
     </w:p>
+    <w:p>
+      <w:r>
+        <w:t>Trên thực tế không có sự thành công nào mà không gắn liền với những sự hỗ trợ, giúp đỡ dù ít hay nhiều, dù trực tiếp hay gián tiếp của người khác. Trong suốt thời gian từ khi bắt đầu làm đồ án đến nay, chúng em đã nhận được rất nhiều sự quan tâm, giúp đỡ của quý thầy cô, gia đình và bạn bè. Với lòng biết ơn sâu sắc nhất, chúng em xin gửi đến quý thầy cô ở Khoa Công nghệ thông tin – Trường Đại Học Công nghiệp thực phẩm thành phố Hồ Chí Minh với tri thức và tâm huyết của mình để truyền đạt vốn kiến thức quý báu cho chúng em trong suốt thời gian hoàn thành đồ án.</w:t>
+      </w:r>
+    </w:p>
+    <w:p>
+      <w:r>
+        <w:t xml:space="preserve">Chúng em xin chân thành cảm ơn Cô Nguyễn Thị </w:t>
+      </w:r>
+      <w:r>
+        <w:rPr>
+          <w:szCs w:val="26"/>
+        </w:rPr>
+        <w:t>Thanh Thuỷ</w:t>
+      </w:r>
+      <w:r>
+        <w:t xml:space="preserve"> đã tận tâm hướng dẫn chúng em qua từng buổi học trên lớp cũng như những buổi nói chuyện, thảo luận về lĩnh vực hệ thống thông tin. Nếu không có những lời hướng dẫn, dạy bảo của cô thì chúng em nghĩ bài đồ án này của chúng em rất khó có thể hoàn thiện được.</w:t>
+      </w:r>
+    </w:p>
+    <w:p>
+      <w:r>
+        <w:t>Một lần nữa, chúng em xin chân thành cảm ơn cô. Bài đồ án được thực hiện trong khoảng thời gian gần 4 tuần. Bước đầu đi vào thực tế, tìm hiểu về lĩnh vực sáng tạo, kiến thức của chúng em còn hạn chế và còn nhiều bỡ ngỡ. Do vậy, không tránh khỏi những thiếu sót là điều chắc chắn, chúng em rất mong nhận được những ý kiến đóng góp quý báu của quý thầy cô và các bạn học cùng lớp để kiến thức của chúng em trong lĩnh vực này được hoàn thiện hơn.</w:t>
+      </w:r>
+    </w:p>
+    <w:p>
+      <w:r>
+        <w:t xml:space="preserve">Lời cảm tạ Cô Nguyễn Thị </w:t>
+      </w:r>
+      <w:r>
+        <w:rPr>
+          <w:szCs w:val="26"/>
+        </w:rPr>
+        <w:t>Thanh Thuỷ</w:t>
+      </w:r>
+      <w:r>
+        <w:t>. Sau cùng, chúng em xin kính chúc quý thầy cô trong khoa Công nghệ thông tin và Ban giám hiệu nhà trường thật dồi dào sức khỏe, niềm tin để tiếp tục thực hiện sứ mệnh cao đẹp của mình là truyền đạt kiến thức cho thế hệ mai sau.</w:t>
+      </w:r>
+    </w:p>
+    <w:p>
+      <w:pPr>
+        <w:pStyle w:val="Subtitle"/>
+        <w:jc w:val="right"/>
+        <w:rPr>
+          <w:rFonts w:cs="Times New Roman"/>
+          <w:i/>
+        </w:rPr>
+      </w:pPr>
+    </w:p>
+    <w:p>
+      <w:pPr>
+        <w:jc w:val="right"/>
+      </w:pPr>
+      <w:r>
+        <w:rPr>
+          <w:i/>
+        </w:rPr>
+        <w:t>Thành phố Hồ Chí Minh, tháng 06 năm 2021</w:t>
+      </w:r>
+    </w:p>
     <w:p/>
     <w:p>
       <w:r>
@@ -7061,45 +7120,25 @@
       <w:r>
         <w:t xml:space="preserve">Hình  </w:t>
       </w:r>
-      <w:r>
-        <w:fldChar w:fldCharType="begin"/>
-      </w:r>
-      <w:r>
-        <w:instrText xml:space="preserve"> STYLEREF 1 \s </w:instrText>
-      </w:r>
-      <w:r>
-        <w:fldChar w:fldCharType="separate"/>
-      </w:r>
-      <w:r>
-        <w:rPr>
-          <w:noProof/>
-        </w:rPr>
-        <w:t>1</w:t>
-      </w:r>
-      <w:r>
-        <w:fldChar w:fldCharType="end"/>
-      </w:r>
+      <w:fldSimple w:instr=" STYLEREF 1 \s ">
+        <w:r>
+          <w:rPr>
+            <w:noProof/>
+          </w:rPr>
+          <w:t>1</w:t>
+        </w:r>
+      </w:fldSimple>
       <w:r>
         <w:t>.</w:t>
       </w:r>
-      <w:r>
-        <w:fldChar w:fldCharType="begin"/>
-      </w:r>
-      <w:r>
-        <w:instrText xml:space="preserve"> SEQ Hình_ \* ARABIC \s 1 </w:instrText>
-      </w:r>
-      <w:r>
-        <w:fldChar w:fldCharType="separate"/>
-      </w:r>
-      <w:r>
-        <w:rPr>
-          <w:noProof/>
-        </w:rPr>
-        <w:t>1</w:t>
-      </w:r>
-      <w:r>
-        <w:fldChar w:fldCharType="end"/>
-      </w:r>
+      <w:fldSimple w:instr=" SEQ Hình_ \* ARABIC \s 1 ">
+        <w:r>
+          <w:rPr>
+            <w:noProof/>
+          </w:rPr>
+          <w:t>1</w:t>
+        </w:r>
+      </w:fldSimple>
       <w:r>
         <w:t>: Sơ đồ cơ cấu tổ chức trường THPT</w:t>
       </w:r>
@@ -8026,7 +8065,15 @@
         <w:jc w:val="left"/>
       </w:pPr>
       <w:r>
-        <w:t>Việc xếp loại hạnh kiểm cả năm học sẽ chủ yếu căn cứ vào xếp loại hạnh kiểm học kỳ II và sự tiến bộ của học sinh (theo Điều 3 Quy chế). Vì vậy, nếu học kỳ I học sinh có kết quả xếp loại hạnh kiểm chưa tốt thì vẫn có thể cố gẳng ở kỳ II để cải thiện xếp loại hạnh kiểm</w:t>
+        <w:t xml:space="preserve">Việc xếp loại hạnh kiểm cả năm học sẽ chủ yếu căn cứ vào xếp loại hạnh kiểm học kỳ II và sự tiến bộ của học sinh (theo Điều 3 Quy chế). Vì vậy, nếu học kỳ I học sinh có kết quả xếp loại hạnh kiểm chưa tốt thì vẫn có thể cố </w:t>
+      </w:r>
+      <w:proofErr w:type="spellStart"/>
+      <w:r>
+        <w:t>gẳng</w:t>
+      </w:r>
+      <w:proofErr w:type="spellEnd"/>
+      <w:r>
+        <w:t xml:space="preserve"> ở kỳ II để cải thiện xếp loại hạnh kiểm</w:t>
       </w:r>
     </w:p>
     <w:p>
@@ -8865,45 +8912,25 @@
       <w:r>
         <w:t xml:space="preserve">Hình  </w:t>
       </w:r>
-      <w:r>
-        <w:fldChar w:fldCharType="begin"/>
-      </w:r>
-      <w:r>
-        <w:instrText xml:space="preserve"> STYLEREF 1 \s </w:instrText>
-      </w:r>
-      <w:r>
-        <w:fldChar w:fldCharType="separate"/>
-      </w:r>
-      <w:r>
-        <w:rPr>
-          <w:noProof/>
-        </w:rPr>
-        <w:t>1</w:t>
-      </w:r>
-      <w:r>
-        <w:fldChar w:fldCharType="end"/>
-      </w:r>
+      <w:fldSimple w:instr=" STYLEREF 1 \s ">
+        <w:r>
+          <w:rPr>
+            <w:noProof/>
+          </w:rPr>
+          <w:t>1</w:t>
+        </w:r>
+      </w:fldSimple>
       <w:r>
         <w:t>.</w:t>
       </w:r>
-      <w:r>
-        <w:fldChar w:fldCharType="begin"/>
-      </w:r>
-      <w:r>
-        <w:instrText xml:space="preserve"> SEQ Hình_ \* ARABIC \s 1 </w:instrText>
-      </w:r>
-      <w:r>
-        <w:fldChar w:fldCharType="separate"/>
-      </w:r>
-      <w:r>
-        <w:rPr>
-          <w:noProof/>
-        </w:rPr>
-        <w:t>2</w:t>
-      </w:r>
-      <w:r>
-        <w:fldChar w:fldCharType="end"/>
-      </w:r>
+      <w:fldSimple w:instr=" SEQ Hình_ \* ARABIC \s 1 ">
+        <w:r>
+          <w:rPr>
+            <w:noProof/>
+          </w:rPr>
+          <w:t>2</w:t>
+        </w:r>
+      </w:fldSimple>
       <w:r>
         <w:t>: Biểu mẫu báo cáo tổng hợp thu học phí</w:t>
       </w:r>
@@ -8965,45 +8992,25 @@
       <w:r>
         <w:t xml:space="preserve">Hình  </w:t>
       </w:r>
-      <w:r>
-        <w:fldChar w:fldCharType="begin"/>
-      </w:r>
-      <w:r>
-        <w:instrText xml:space="preserve"> STYLEREF 1 \s </w:instrText>
-      </w:r>
-      <w:r>
-        <w:fldChar w:fldCharType="separate"/>
-      </w:r>
-      <w:r>
-        <w:rPr>
-          <w:noProof/>
-        </w:rPr>
-        <w:t>1</w:t>
-      </w:r>
-      <w:r>
-        <w:fldChar w:fldCharType="end"/>
-      </w:r>
+      <w:fldSimple w:instr=" STYLEREF 1 \s ">
+        <w:r>
+          <w:rPr>
+            <w:noProof/>
+          </w:rPr>
+          <w:t>1</w:t>
+        </w:r>
+      </w:fldSimple>
       <w:r>
         <w:t>.</w:t>
       </w:r>
-      <w:r>
-        <w:fldChar w:fldCharType="begin"/>
-      </w:r>
-      <w:r>
-        <w:instrText xml:space="preserve"> SEQ Hình_ \* ARABIC \s 1 </w:instrText>
-      </w:r>
-      <w:r>
-        <w:fldChar w:fldCharType="separate"/>
-      </w:r>
-      <w:r>
-        <w:rPr>
-          <w:noProof/>
-        </w:rPr>
-        <w:t>3</w:t>
-      </w:r>
-      <w:r>
-        <w:fldChar w:fldCharType="end"/>
-      </w:r>
+      <w:fldSimple w:instr=" SEQ Hình_ \* ARABIC \s 1 ">
+        <w:r>
+          <w:rPr>
+            <w:noProof/>
+          </w:rPr>
+          <w:t>3</w:t>
+        </w:r>
+      </w:fldSimple>
       <w:r>
         <w:t>: Biểu mẫu biên lai thu tiề</w:t>
       </w:r>
@@ -9070,45 +9077,25 @@
       <w:r>
         <w:t xml:space="preserve">Hình  </w:t>
       </w:r>
-      <w:r>
-        <w:fldChar w:fldCharType="begin"/>
-      </w:r>
-      <w:r>
-        <w:instrText xml:space="preserve"> STYLEREF 1 \s </w:instrText>
-      </w:r>
-      <w:r>
-        <w:fldChar w:fldCharType="separate"/>
-      </w:r>
-      <w:r>
-        <w:rPr>
-          <w:noProof/>
-        </w:rPr>
-        <w:t>1</w:t>
-      </w:r>
-      <w:r>
-        <w:fldChar w:fldCharType="end"/>
-      </w:r>
+      <w:fldSimple w:instr=" STYLEREF 1 \s ">
+        <w:r>
+          <w:rPr>
+            <w:noProof/>
+          </w:rPr>
+          <w:t>1</w:t>
+        </w:r>
+      </w:fldSimple>
       <w:r>
         <w:t>.</w:t>
       </w:r>
-      <w:r>
-        <w:fldChar w:fldCharType="begin"/>
-      </w:r>
-      <w:r>
-        <w:instrText xml:space="preserve"> SEQ Hình_ \* ARABIC \s 1 </w:instrText>
-      </w:r>
-      <w:r>
-        <w:fldChar w:fldCharType="separate"/>
-      </w:r>
-      <w:r>
-        <w:rPr>
-          <w:noProof/>
-        </w:rPr>
-        <w:t>4</w:t>
-      </w:r>
-      <w:r>
-        <w:fldChar w:fldCharType="end"/>
-      </w:r>
+      <w:fldSimple w:instr=" SEQ Hình_ \* ARABIC \s 1 ">
+        <w:r>
+          <w:rPr>
+            <w:noProof/>
+          </w:rPr>
+          <w:t>4</w:t>
+        </w:r>
+      </w:fldSimple>
       <w:r>
         <w:t>: Biểu mẫu giấy xác nhận nhập học</w:t>
       </w:r>
@@ -9168,45 +9155,25 @@
       <w:r>
         <w:t xml:space="preserve">Hình  </w:t>
       </w:r>
-      <w:r>
-        <w:fldChar w:fldCharType="begin"/>
-      </w:r>
-      <w:r>
-        <w:instrText xml:space="preserve"> STYLEREF 1 \s </w:instrText>
-      </w:r>
-      <w:r>
-        <w:fldChar w:fldCharType="separate"/>
-      </w:r>
-      <w:r>
-        <w:rPr>
-          <w:noProof/>
-        </w:rPr>
-        <w:t>1</w:t>
-      </w:r>
-      <w:r>
-        <w:fldChar w:fldCharType="end"/>
-      </w:r>
+      <w:fldSimple w:instr=" STYLEREF 1 \s ">
+        <w:r>
+          <w:rPr>
+            <w:noProof/>
+          </w:rPr>
+          <w:t>1</w:t>
+        </w:r>
+      </w:fldSimple>
       <w:r>
         <w:t>.</w:t>
       </w:r>
-      <w:r>
-        <w:fldChar w:fldCharType="begin"/>
-      </w:r>
-      <w:r>
-        <w:instrText xml:space="preserve"> SEQ Hình_ \* ARABIC \s 1 </w:instrText>
-      </w:r>
-      <w:r>
-        <w:fldChar w:fldCharType="separate"/>
-      </w:r>
-      <w:r>
-        <w:rPr>
-          <w:noProof/>
-        </w:rPr>
-        <w:t>5</w:t>
-      </w:r>
-      <w:r>
-        <w:fldChar w:fldCharType="end"/>
-      </w:r>
+      <w:fldSimple w:instr=" SEQ Hình_ \* ARABIC \s 1 ">
+        <w:r>
+          <w:rPr>
+            <w:noProof/>
+          </w:rPr>
+          <w:t>5</w:t>
+        </w:r>
+      </w:fldSimple>
       <w:r>
         <w:t>: Biểu mẫu ghi nhận biểu hiện tốt</w:t>
       </w:r>
@@ -9265,47 +9232,35 @@
       <w:r>
         <w:t xml:space="preserve">Hình  </w:t>
       </w:r>
-      <w:r>
-        <w:fldChar w:fldCharType="begin"/>
-      </w:r>
-      <w:r>
-        <w:instrText xml:space="preserve"> STYLEREF 1 \s </w:instrText>
-      </w:r>
-      <w:r>
-        <w:fldChar w:fldCharType="separate"/>
-      </w:r>
-      <w:r>
-        <w:rPr>
-          <w:noProof/>
-        </w:rPr>
-        <w:t>1</w:t>
-      </w:r>
-      <w:r>
-        <w:fldChar w:fldCharType="end"/>
-      </w:r>
+      <w:fldSimple w:instr=" STYLEREF 1 \s ">
+        <w:r>
+          <w:rPr>
+            <w:noProof/>
+          </w:rPr>
+          <w:t>1</w:t>
+        </w:r>
+      </w:fldSimple>
       <w:r>
         <w:t>.</w:t>
       </w:r>
-      <w:r>
-        <w:fldChar w:fldCharType="begin"/>
-      </w:r>
-      <w:r>
-        <w:instrText xml:space="preserve"> SEQ Hình_ \* ARABIC \s 1 </w:instrText>
-      </w:r>
-      <w:r>
-        <w:fldChar w:fldCharType="separate"/>
-      </w:r>
-      <w:r>
-        <w:rPr>
-          <w:noProof/>
-        </w:rPr>
-        <w:t>6</w:t>
-      </w:r>
-      <w:r>
-        <w:fldChar w:fldCharType="end"/>
-      </w:r>
-      <w:r>
-        <w:t>: Biểu mẫu biên bản vi phạm kỷ luật</w:t>
+      <w:fldSimple w:instr=" SEQ Hình_ \* ARABIC \s 1 ">
+        <w:r>
+          <w:rPr>
+            <w:noProof/>
+          </w:rPr>
+          <w:t>6</w:t>
+        </w:r>
+      </w:fldSimple>
+      <w:r>
+        <w:t xml:space="preserve">: Biểu mẫu biên bản vi phạm </w:t>
+      </w:r>
+      <w:proofErr w:type="spellStart"/>
+      <w:r>
+        <w:t>kỷ</w:t>
+      </w:r>
+      <w:proofErr w:type="spellEnd"/>
+      <w:r>
+        <w:t xml:space="preserve"> luật</w:t>
       </w:r>
       <w:bookmarkEnd w:id="42"/>
     </w:p>
@@ -9364,45 +9319,25 @@
       <w:r>
         <w:t xml:space="preserve">Hình  </w:t>
       </w:r>
-      <w:r>
-        <w:fldChar w:fldCharType="begin"/>
-      </w:r>
-      <w:r>
-        <w:instrText xml:space="preserve"> STYLEREF 1 \s </w:instrText>
-      </w:r>
-      <w:r>
-        <w:fldChar w:fldCharType="separate"/>
-      </w:r>
-      <w:r>
-        <w:rPr>
-          <w:noProof/>
-        </w:rPr>
-        <w:t>1</w:t>
-      </w:r>
-      <w:r>
-        <w:fldChar w:fldCharType="end"/>
-      </w:r>
+      <w:fldSimple w:instr=" STYLEREF 1 \s ">
+        <w:r>
+          <w:rPr>
+            <w:noProof/>
+          </w:rPr>
+          <w:t>1</w:t>
+        </w:r>
+      </w:fldSimple>
       <w:r>
         <w:t>.</w:t>
       </w:r>
-      <w:r>
-        <w:fldChar w:fldCharType="begin"/>
-      </w:r>
-      <w:r>
-        <w:instrText xml:space="preserve"> SEQ Hình_ \* ARABIC \s 1 </w:instrText>
-      </w:r>
-      <w:r>
-        <w:fldChar w:fldCharType="separate"/>
-      </w:r>
-      <w:r>
-        <w:rPr>
-          <w:noProof/>
-        </w:rPr>
-        <w:t>7</w:t>
-      </w:r>
-      <w:r>
-        <w:fldChar w:fldCharType="end"/>
-      </w:r>
+      <w:fldSimple w:instr=" SEQ Hình_ \* ARABIC \s 1 ">
+        <w:r>
+          <w:rPr>
+            <w:noProof/>
+          </w:rPr>
+          <w:t>7</w:t>
+        </w:r>
+      </w:fldSimple>
       <w:r>
         <w:t>: Biểu mẫu phiếu biên nhận hồ sơ</w:t>
       </w:r>
@@ -9509,45 +9444,25 @@
       <w:r>
         <w:t xml:space="preserve">Hình  </w:t>
       </w:r>
-      <w:r>
-        <w:fldChar w:fldCharType="begin"/>
-      </w:r>
-      <w:r>
-        <w:instrText xml:space="preserve"> STYLEREF 1 \s </w:instrText>
-      </w:r>
-      <w:r>
-        <w:fldChar w:fldCharType="separate"/>
-      </w:r>
-      <w:r>
-        <w:rPr>
-          <w:noProof/>
-        </w:rPr>
-        <w:t>1</w:t>
-      </w:r>
-      <w:r>
-        <w:fldChar w:fldCharType="end"/>
-      </w:r>
+      <w:fldSimple w:instr=" STYLEREF 1 \s ">
+        <w:r>
+          <w:rPr>
+            <w:noProof/>
+          </w:rPr>
+          <w:t>1</w:t>
+        </w:r>
+      </w:fldSimple>
       <w:r>
         <w:t>.</w:t>
       </w:r>
-      <w:r>
-        <w:fldChar w:fldCharType="begin"/>
-      </w:r>
-      <w:r>
-        <w:instrText xml:space="preserve"> SEQ Hình_ \* ARABIC \s 1 </w:instrText>
-      </w:r>
-      <w:r>
-        <w:fldChar w:fldCharType="separate"/>
-      </w:r>
-      <w:r>
-        <w:rPr>
-          <w:noProof/>
-        </w:rPr>
-        <w:t>8</w:t>
-      </w:r>
-      <w:r>
-        <w:fldChar w:fldCharType="end"/>
-      </w:r>
+      <w:fldSimple w:instr=" SEQ Hình_ \* ARABIC \s 1 ">
+        <w:r>
+          <w:rPr>
+            <w:noProof/>
+          </w:rPr>
+          <w:t>8</w:t>
+        </w:r>
+      </w:fldSimple>
       <w:r>
         <w:t>: Biểu mẫu phiếu điểm học sinh</w:t>
       </w:r>
@@ -9694,45 +9609,25 @@
       <w:r>
         <w:t xml:space="preserve">Hình  </w:t>
       </w:r>
-      <w:r>
-        <w:fldChar w:fldCharType="begin"/>
-      </w:r>
-      <w:r>
-        <w:instrText xml:space="preserve"> STYLEREF 1 \s </w:instrText>
-      </w:r>
-      <w:r>
-        <w:fldChar w:fldCharType="separate"/>
-      </w:r>
-      <w:r>
-        <w:rPr>
-          <w:noProof/>
-        </w:rPr>
-        <w:t>2</w:t>
-      </w:r>
-      <w:r>
-        <w:fldChar w:fldCharType="end"/>
-      </w:r>
+      <w:fldSimple w:instr=" STYLEREF 1 \s ">
+        <w:r>
+          <w:rPr>
+            <w:noProof/>
+          </w:rPr>
+          <w:t>2</w:t>
+        </w:r>
+      </w:fldSimple>
       <w:r>
         <w:t>.</w:t>
       </w:r>
-      <w:r>
-        <w:fldChar w:fldCharType="begin"/>
-      </w:r>
-      <w:r>
-        <w:instrText xml:space="preserve"> SEQ Hình_ \* ARABIC \s 1 </w:instrText>
-      </w:r>
-      <w:r>
-        <w:fldChar w:fldCharType="separate"/>
-      </w:r>
-      <w:r>
-        <w:rPr>
-          <w:noProof/>
-        </w:rPr>
-        <w:t>1</w:t>
-      </w:r>
-      <w:r>
-        <w:fldChar w:fldCharType="end"/>
-      </w:r>
+      <w:fldSimple w:instr=" SEQ Hình_ \* ARABIC \s 1 ">
+        <w:r>
+          <w:rPr>
+            <w:noProof/>
+          </w:rPr>
+          <w:t>1</w:t>
+        </w:r>
+      </w:fldSimple>
       <w:r>
         <w:t xml:space="preserve"> S</w:t>
       </w:r>
@@ -10078,45 +9973,25 @@
       <w:r>
         <w:t xml:space="preserve">Hình  </w:t>
       </w:r>
-      <w:r>
-        <w:fldChar w:fldCharType="begin"/>
-      </w:r>
-      <w:r>
-        <w:instrText xml:space="preserve"> STYLEREF 1 \s </w:instrText>
-      </w:r>
-      <w:r>
-        <w:fldChar w:fldCharType="separate"/>
-      </w:r>
-      <w:r>
-        <w:rPr>
-          <w:noProof/>
-        </w:rPr>
-        <w:t>2</w:t>
-      </w:r>
-      <w:r>
-        <w:fldChar w:fldCharType="end"/>
-      </w:r>
+      <w:fldSimple w:instr=" STYLEREF 1 \s ">
+        <w:r>
+          <w:rPr>
+            <w:noProof/>
+          </w:rPr>
+          <w:t>2</w:t>
+        </w:r>
+      </w:fldSimple>
       <w:r>
         <w:t>.</w:t>
       </w:r>
-      <w:r>
-        <w:fldChar w:fldCharType="begin"/>
-      </w:r>
-      <w:r>
-        <w:instrText xml:space="preserve"> SEQ Hình_ \* ARABIC \s 1 </w:instrText>
-      </w:r>
-      <w:r>
-        <w:fldChar w:fldCharType="separate"/>
-      </w:r>
-      <w:r>
-        <w:rPr>
-          <w:noProof/>
-        </w:rPr>
-        <w:t>2</w:t>
-      </w:r>
-      <w:r>
-        <w:fldChar w:fldCharType="end"/>
-      </w:r>
+      <w:fldSimple w:instr=" SEQ Hình_ \* ARABIC \s 1 ">
+        <w:r>
+          <w:rPr>
+            <w:noProof/>
+          </w:rPr>
+          <w:t>2</w:t>
+        </w:r>
+      </w:fldSimple>
       <w:r>
         <w:t xml:space="preserve">: Sơ đồ hoạt </w:t>
       </w:r>
@@ -10209,45 +10084,25 @@
       <w:r>
         <w:t xml:space="preserve">Hình  </w:t>
       </w:r>
-      <w:r>
-        <w:fldChar w:fldCharType="begin"/>
-      </w:r>
-      <w:r>
-        <w:instrText xml:space="preserve"> STYLEREF 1 \s </w:instrText>
-      </w:r>
-      <w:r>
-        <w:fldChar w:fldCharType="separate"/>
-      </w:r>
-      <w:r>
-        <w:rPr>
-          <w:noProof/>
-        </w:rPr>
-        <w:t>2</w:t>
-      </w:r>
-      <w:r>
-        <w:fldChar w:fldCharType="end"/>
-      </w:r>
+      <w:fldSimple w:instr=" STYLEREF 1 \s ">
+        <w:r>
+          <w:rPr>
+            <w:noProof/>
+          </w:rPr>
+          <w:t>2</w:t>
+        </w:r>
+      </w:fldSimple>
       <w:r>
         <w:t>.</w:t>
       </w:r>
-      <w:r>
-        <w:fldChar w:fldCharType="begin"/>
-      </w:r>
-      <w:r>
-        <w:instrText xml:space="preserve"> SEQ Hình_ \* ARABIC \s 1 </w:instrText>
-      </w:r>
-      <w:r>
-        <w:fldChar w:fldCharType="separate"/>
-      </w:r>
-      <w:r>
-        <w:rPr>
-          <w:noProof/>
-        </w:rPr>
-        <w:t>3</w:t>
-      </w:r>
-      <w:r>
-        <w:fldChar w:fldCharType="end"/>
-      </w:r>
+      <w:fldSimple w:instr=" SEQ Hình_ \* ARABIC \s 1 ">
+        <w:r>
+          <w:rPr>
+            <w:noProof/>
+          </w:rPr>
+          <w:t>3</w:t>
+        </w:r>
+      </w:fldSimple>
       <w:r>
         <w:t>: Sơ đồ tuần tự - Nhập học THCS</w:t>
       </w:r>
@@ -10331,45 +10186,25 @@
       <w:r>
         <w:t xml:space="preserve">Hình  </w:t>
       </w:r>
-      <w:r>
-        <w:fldChar w:fldCharType="begin"/>
-      </w:r>
-      <w:r>
-        <w:instrText xml:space="preserve"> STYLEREF 1 \s </w:instrText>
-      </w:r>
-      <w:r>
-        <w:fldChar w:fldCharType="separate"/>
-      </w:r>
-      <w:r>
-        <w:rPr>
-          <w:noProof/>
-        </w:rPr>
-        <w:t>2</w:t>
-      </w:r>
-      <w:r>
-        <w:fldChar w:fldCharType="end"/>
-      </w:r>
+      <w:fldSimple w:instr=" STYLEREF 1 \s ">
+        <w:r>
+          <w:rPr>
+            <w:noProof/>
+          </w:rPr>
+          <w:t>2</w:t>
+        </w:r>
+      </w:fldSimple>
       <w:r>
         <w:t>.</w:t>
       </w:r>
-      <w:r>
-        <w:fldChar w:fldCharType="begin"/>
-      </w:r>
-      <w:r>
-        <w:instrText xml:space="preserve"> SEQ Hình_ \* ARABIC \s 1 </w:instrText>
-      </w:r>
-      <w:r>
-        <w:fldChar w:fldCharType="separate"/>
-      </w:r>
-      <w:r>
-        <w:rPr>
-          <w:noProof/>
-        </w:rPr>
-        <w:t>4</w:t>
-      </w:r>
-      <w:r>
-        <w:fldChar w:fldCharType="end"/>
-      </w:r>
+      <w:fldSimple w:instr=" SEQ Hình_ \* ARABIC \s 1 ">
+        <w:r>
+          <w:rPr>
+            <w:noProof/>
+          </w:rPr>
+          <w:t>4</w:t>
+        </w:r>
+      </w:fldSimple>
       <w:r>
         <w:t xml:space="preserve"> Sơ đồ cộng tác - Nhập học THCS</w:t>
       </w:r>
@@ -10667,45 +10502,25 @@
       <w:r>
         <w:t xml:space="preserve">Hình  </w:t>
       </w:r>
-      <w:r>
-        <w:fldChar w:fldCharType="begin"/>
-      </w:r>
-      <w:r>
-        <w:instrText xml:space="preserve"> STYLEREF 1 \s </w:instrText>
-      </w:r>
-      <w:r>
-        <w:fldChar w:fldCharType="separate"/>
-      </w:r>
-      <w:r>
-        <w:rPr>
-          <w:noProof/>
-        </w:rPr>
-        <w:t>2</w:t>
-      </w:r>
-      <w:r>
-        <w:fldChar w:fldCharType="end"/>
-      </w:r>
+      <w:fldSimple w:instr=" STYLEREF 1 \s ">
+        <w:r>
+          <w:rPr>
+            <w:noProof/>
+          </w:rPr>
+          <w:t>2</w:t>
+        </w:r>
+      </w:fldSimple>
       <w:r>
         <w:t>.</w:t>
       </w:r>
-      <w:r>
-        <w:fldChar w:fldCharType="begin"/>
-      </w:r>
-      <w:r>
-        <w:instrText xml:space="preserve"> SEQ Hình_ \* ARABIC \s 1 </w:instrText>
-      </w:r>
-      <w:r>
-        <w:fldChar w:fldCharType="separate"/>
-      </w:r>
-      <w:r>
-        <w:rPr>
-          <w:noProof/>
-        </w:rPr>
-        <w:t>5</w:t>
-      </w:r>
-      <w:r>
-        <w:fldChar w:fldCharType="end"/>
-      </w:r>
+      <w:fldSimple w:instr=" SEQ Hình_ \* ARABIC \s 1 ">
+        <w:r>
+          <w:rPr>
+            <w:noProof/>
+          </w:rPr>
+          <w:t>5</w:t>
+        </w:r>
+      </w:fldSimple>
       <w:r>
         <w:t xml:space="preserve"> Sơ đồ hoạt </w:t>
       </w:r>
@@ -10804,45 +10619,25 @@
       <w:r>
         <w:t xml:space="preserve">Hình  </w:t>
       </w:r>
-      <w:r>
-        <w:fldChar w:fldCharType="begin"/>
-      </w:r>
-      <w:r>
-        <w:instrText xml:space="preserve"> STYLEREF 1 \s </w:instrText>
-      </w:r>
-      <w:r>
-        <w:fldChar w:fldCharType="separate"/>
-      </w:r>
-      <w:r>
-        <w:rPr>
-          <w:noProof/>
-        </w:rPr>
-        <w:t>2</w:t>
-      </w:r>
-      <w:r>
-        <w:fldChar w:fldCharType="end"/>
-      </w:r>
+      <w:fldSimple w:instr=" STYLEREF 1 \s ">
+        <w:r>
+          <w:rPr>
+            <w:noProof/>
+          </w:rPr>
+          <w:t>2</w:t>
+        </w:r>
+      </w:fldSimple>
       <w:r>
         <w:t>.</w:t>
       </w:r>
-      <w:r>
-        <w:fldChar w:fldCharType="begin"/>
-      </w:r>
-      <w:r>
-        <w:instrText xml:space="preserve"> SEQ Hình_ \* ARABIC \s 1 </w:instrText>
-      </w:r>
-      <w:r>
-        <w:fldChar w:fldCharType="separate"/>
-      </w:r>
-      <w:r>
-        <w:rPr>
-          <w:noProof/>
-        </w:rPr>
-        <w:t>6</w:t>
-      </w:r>
-      <w:r>
-        <w:fldChar w:fldCharType="end"/>
-      </w:r>
+      <w:fldSimple w:instr=" SEQ Hình_ \* ARABIC \s 1 ">
+        <w:r>
+          <w:rPr>
+            <w:noProof/>
+          </w:rPr>
+          <w:t>6</w:t>
+        </w:r>
+      </w:fldSimple>
       <w:r>
         <w:t xml:space="preserve"> Sơ đồ hoạt động - Xét duyệt nhập học THPT</w:t>
       </w:r>
@@ -10929,45 +10724,25 @@
       <w:r>
         <w:t xml:space="preserve">Hình  </w:t>
       </w:r>
-      <w:r>
-        <w:fldChar w:fldCharType="begin"/>
-      </w:r>
-      <w:r>
-        <w:instrText xml:space="preserve"> STYLEREF 1 \s </w:instrText>
-      </w:r>
-      <w:r>
-        <w:fldChar w:fldCharType="separate"/>
-      </w:r>
-      <w:r>
-        <w:rPr>
-          <w:noProof/>
-        </w:rPr>
-        <w:t>2</w:t>
-      </w:r>
-      <w:r>
-        <w:fldChar w:fldCharType="end"/>
-      </w:r>
+      <w:fldSimple w:instr=" STYLEREF 1 \s ">
+        <w:r>
+          <w:rPr>
+            <w:noProof/>
+          </w:rPr>
+          <w:t>2</w:t>
+        </w:r>
+      </w:fldSimple>
       <w:r>
         <w:t>.</w:t>
       </w:r>
-      <w:r>
-        <w:fldChar w:fldCharType="begin"/>
-      </w:r>
-      <w:r>
-        <w:instrText xml:space="preserve"> SEQ Hình_ \* ARABIC \s 1 </w:instrText>
-      </w:r>
-      <w:r>
-        <w:fldChar w:fldCharType="separate"/>
-      </w:r>
-      <w:r>
-        <w:rPr>
-          <w:noProof/>
-        </w:rPr>
-        <w:t>7</w:t>
-      </w:r>
-      <w:r>
-        <w:fldChar w:fldCharType="end"/>
-      </w:r>
+      <w:fldSimple w:instr=" SEQ Hình_ \* ARABIC \s 1 ">
+        <w:r>
+          <w:rPr>
+            <w:noProof/>
+          </w:rPr>
+          <w:t>7</w:t>
+        </w:r>
+      </w:fldSimple>
       <w:r>
         <w:t xml:space="preserve"> Sơ đồ cộng tác - Xét duyệt nhập học THPT</w:t>
       </w:r>
@@ -11288,45 +11063,25 @@
       <w:r>
         <w:t xml:space="preserve">Hình  </w:t>
       </w:r>
-      <w:r>
-        <w:fldChar w:fldCharType="begin"/>
-      </w:r>
-      <w:r>
-        <w:instrText xml:space="preserve"> STYLEREF 1 \s </w:instrText>
-      </w:r>
-      <w:r>
-        <w:fldChar w:fldCharType="separate"/>
-      </w:r>
-      <w:r>
-        <w:rPr>
-          <w:noProof/>
-        </w:rPr>
-        <w:t>2</w:t>
-      </w:r>
-      <w:r>
-        <w:fldChar w:fldCharType="end"/>
-      </w:r>
+      <w:fldSimple w:instr=" STYLEREF 1 \s ">
+        <w:r>
+          <w:rPr>
+            <w:noProof/>
+          </w:rPr>
+          <w:t>2</w:t>
+        </w:r>
+      </w:fldSimple>
       <w:r>
         <w:t>.</w:t>
       </w:r>
-      <w:r>
-        <w:fldChar w:fldCharType="begin"/>
-      </w:r>
-      <w:r>
-        <w:instrText xml:space="preserve"> SEQ Hình_ \* ARABIC \s 1 </w:instrText>
-      </w:r>
-      <w:r>
-        <w:fldChar w:fldCharType="separate"/>
-      </w:r>
-      <w:r>
-        <w:rPr>
-          <w:noProof/>
-        </w:rPr>
-        <w:t>8</w:t>
-      </w:r>
-      <w:r>
-        <w:fldChar w:fldCharType="end"/>
-      </w:r>
+      <w:fldSimple w:instr=" SEQ Hình_ \* ARABIC \s 1 ">
+        <w:r>
+          <w:rPr>
+            <w:noProof/>
+          </w:rPr>
+          <w:t>8</w:t>
+        </w:r>
+      </w:fldSimple>
       <w:r>
         <w:t xml:space="preserve">: Sơ đồ hoạt </w:t>
       </w:r>
@@ -11420,45 +11175,25 @@
       <w:r>
         <w:t xml:space="preserve">Hình  </w:t>
       </w:r>
-      <w:r>
-        <w:fldChar w:fldCharType="begin"/>
-      </w:r>
-      <w:r>
-        <w:instrText xml:space="preserve"> STYLEREF 1 \s </w:instrText>
-      </w:r>
-      <w:r>
-        <w:fldChar w:fldCharType="separate"/>
-      </w:r>
-      <w:r>
-        <w:rPr>
-          <w:noProof/>
-        </w:rPr>
-        <w:t>2</w:t>
-      </w:r>
-      <w:r>
-        <w:fldChar w:fldCharType="end"/>
-      </w:r>
+      <w:fldSimple w:instr=" STYLEREF 1 \s ">
+        <w:r>
+          <w:rPr>
+            <w:noProof/>
+          </w:rPr>
+          <w:t>2</w:t>
+        </w:r>
+      </w:fldSimple>
       <w:r>
         <w:t>.</w:t>
       </w:r>
-      <w:r>
-        <w:fldChar w:fldCharType="begin"/>
-      </w:r>
-      <w:r>
-        <w:instrText xml:space="preserve"> SEQ Hình_ \* ARABIC \s 1 </w:instrText>
-      </w:r>
-      <w:r>
-        <w:fldChar w:fldCharType="separate"/>
-      </w:r>
-      <w:r>
-        <w:rPr>
-          <w:noProof/>
-        </w:rPr>
-        <w:t>9</w:t>
-      </w:r>
-      <w:r>
-        <w:fldChar w:fldCharType="end"/>
-      </w:r>
+      <w:fldSimple w:instr=" SEQ Hình_ \* ARABIC \s 1 ">
+        <w:r>
+          <w:rPr>
+            <w:noProof/>
+          </w:rPr>
+          <w:t>9</w:t>
+        </w:r>
+      </w:fldSimple>
       <w:r>
         <w:t xml:space="preserve"> Sơ đồ tuần tự - Nhập học THPT</w:t>
       </w:r>
@@ -11551,45 +11286,25 @@
       <w:r>
         <w:t xml:space="preserve">Hình  </w:t>
       </w:r>
-      <w:r>
-        <w:fldChar w:fldCharType="begin"/>
-      </w:r>
-      <w:r>
-        <w:instrText xml:space="preserve"> STYLEREF 1 \s </w:instrText>
-      </w:r>
-      <w:r>
-        <w:fldChar w:fldCharType="separate"/>
-      </w:r>
-      <w:r>
-        <w:rPr>
-          <w:noProof/>
-        </w:rPr>
-        <w:t>2</w:t>
-      </w:r>
-      <w:r>
-        <w:fldChar w:fldCharType="end"/>
-      </w:r>
+      <w:fldSimple w:instr=" STYLEREF 1 \s ">
+        <w:r>
+          <w:rPr>
+            <w:noProof/>
+          </w:rPr>
+          <w:t>2</w:t>
+        </w:r>
+      </w:fldSimple>
       <w:r>
         <w:t>.</w:t>
       </w:r>
-      <w:r>
-        <w:fldChar w:fldCharType="begin"/>
-      </w:r>
-      <w:r>
-        <w:instrText xml:space="preserve"> SEQ Hình_ \* ARABIC \s 1 </w:instrText>
-      </w:r>
-      <w:r>
-        <w:fldChar w:fldCharType="separate"/>
-      </w:r>
-      <w:r>
-        <w:rPr>
-          <w:noProof/>
-        </w:rPr>
-        <w:t>10</w:t>
-      </w:r>
-      <w:r>
-        <w:fldChar w:fldCharType="end"/>
-      </w:r>
+      <w:fldSimple w:instr=" SEQ Hình_ \* ARABIC \s 1 ">
+        <w:r>
+          <w:rPr>
+            <w:noProof/>
+          </w:rPr>
+          <w:t>10</w:t>
+        </w:r>
+      </w:fldSimple>
       <w:r>
         <w:t xml:space="preserve"> Sơ đồ cộng tác - Nhập học THPT</w:t>
       </w:r>
@@ -11855,45 +11570,25 @@
       <w:r>
         <w:t xml:space="preserve">Hình  </w:t>
       </w:r>
-      <w:r>
-        <w:fldChar w:fldCharType="begin"/>
-      </w:r>
-      <w:r>
-        <w:instrText xml:space="preserve"> STYLEREF 1 \s </w:instrText>
-      </w:r>
-      <w:r>
-        <w:fldChar w:fldCharType="separate"/>
-      </w:r>
-      <w:r>
-        <w:rPr>
-          <w:noProof/>
-        </w:rPr>
-        <w:t>2</w:t>
-      </w:r>
-      <w:r>
-        <w:fldChar w:fldCharType="end"/>
-      </w:r>
+      <w:fldSimple w:instr=" STYLEREF 1 \s ">
+        <w:r>
+          <w:rPr>
+            <w:noProof/>
+          </w:rPr>
+          <w:t>2</w:t>
+        </w:r>
+      </w:fldSimple>
       <w:r>
         <w:t>.</w:t>
       </w:r>
-      <w:r>
-        <w:fldChar w:fldCharType="begin"/>
-      </w:r>
-      <w:r>
-        <w:instrText xml:space="preserve"> SEQ Hình_ \* ARABIC \s 1 </w:instrText>
-      </w:r>
-      <w:r>
-        <w:fldChar w:fldCharType="separate"/>
-      </w:r>
-      <w:r>
-        <w:rPr>
-          <w:noProof/>
-        </w:rPr>
-        <w:t>11</w:t>
-      </w:r>
-      <w:r>
-        <w:fldChar w:fldCharType="end"/>
-      </w:r>
+      <w:fldSimple w:instr=" SEQ Hình_ \* ARABIC \s 1 ">
+        <w:r>
+          <w:rPr>
+            <w:noProof/>
+          </w:rPr>
+          <w:t>11</w:t>
+        </w:r>
+      </w:fldSimple>
       <w:r>
         <w:t xml:space="preserve"> Sơ đồ hoạt động - Chuyển trường</w:t>
       </w:r>
@@ -11977,45 +11672,25 @@
       <w:r>
         <w:t xml:space="preserve">Hình  </w:t>
       </w:r>
-      <w:r>
-        <w:fldChar w:fldCharType="begin"/>
-      </w:r>
-      <w:r>
-        <w:instrText xml:space="preserve"> STYLEREF 1 \s </w:instrText>
-      </w:r>
-      <w:r>
-        <w:fldChar w:fldCharType="separate"/>
-      </w:r>
-      <w:r>
-        <w:rPr>
-          <w:noProof/>
-        </w:rPr>
-        <w:t>2</w:t>
-      </w:r>
-      <w:r>
-        <w:fldChar w:fldCharType="end"/>
-      </w:r>
+      <w:fldSimple w:instr=" STYLEREF 1 \s ">
+        <w:r>
+          <w:rPr>
+            <w:noProof/>
+          </w:rPr>
+          <w:t>2</w:t>
+        </w:r>
+      </w:fldSimple>
       <w:r>
         <w:t>.</w:t>
       </w:r>
-      <w:r>
-        <w:fldChar w:fldCharType="begin"/>
-      </w:r>
-      <w:r>
-        <w:instrText xml:space="preserve"> SEQ Hình_ \* ARABIC \s 1 </w:instrText>
-      </w:r>
-      <w:r>
-        <w:fldChar w:fldCharType="separate"/>
-      </w:r>
-      <w:r>
-        <w:rPr>
-          <w:noProof/>
-        </w:rPr>
-        <w:t>12</w:t>
-      </w:r>
-      <w:r>
-        <w:fldChar w:fldCharType="end"/>
-      </w:r>
+      <w:fldSimple w:instr=" SEQ Hình_ \* ARABIC \s 1 ">
+        <w:r>
+          <w:rPr>
+            <w:noProof/>
+          </w:rPr>
+          <w:t>12</w:t>
+        </w:r>
+      </w:fldSimple>
       <w:r>
         <w:t xml:space="preserve"> Sơ đồ tuần tự - Chuyển trường</w:t>
       </w:r>
@@ -12099,45 +11774,25 @@
       <w:r>
         <w:t xml:space="preserve">Hình  </w:t>
       </w:r>
-      <w:r>
-        <w:fldChar w:fldCharType="begin"/>
-      </w:r>
-      <w:r>
-        <w:instrText xml:space="preserve"> STYLEREF 1 \s </w:instrText>
-      </w:r>
-      <w:r>
-        <w:fldChar w:fldCharType="separate"/>
-      </w:r>
-      <w:r>
-        <w:rPr>
-          <w:noProof/>
-        </w:rPr>
-        <w:t>2</w:t>
-      </w:r>
-      <w:r>
-        <w:fldChar w:fldCharType="end"/>
-      </w:r>
+      <w:fldSimple w:instr=" STYLEREF 1 \s ">
+        <w:r>
+          <w:rPr>
+            <w:noProof/>
+          </w:rPr>
+          <w:t>2</w:t>
+        </w:r>
+      </w:fldSimple>
       <w:r>
         <w:t>.</w:t>
       </w:r>
-      <w:r>
-        <w:fldChar w:fldCharType="begin"/>
-      </w:r>
-      <w:r>
-        <w:instrText xml:space="preserve"> SEQ Hình_ \* ARABIC \s 1 </w:instrText>
-      </w:r>
-      <w:r>
-        <w:fldChar w:fldCharType="separate"/>
-      </w:r>
-      <w:r>
-        <w:rPr>
-          <w:noProof/>
-        </w:rPr>
-        <w:t>13</w:t>
-      </w:r>
-      <w:r>
-        <w:fldChar w:fldCharType="end"/>
-      </w:r>
+      <w:fldSimple w:instr=" SEQ Hình_ \* ARABIC \s 1 ">
+        <w:r>
+          <w:rPr>
+            <w:noProof/>
+          </w:rPr>
+          <w:t>13</w:t>
+        </w:r>
+      </w:fldSimple>
       <w:r>
         <w:t xml:space="preserve"> Sơ đồ cộng tác - Chuyển trường</w:t>
       </w:r>
@@ -12468,45 +12123,25 @@
       <w:r>
         <w:t xml:space="preserve">Hình  </w:t>
       </w:r>
-      <w:r>
-        <w:fldChar w:fldCharType="begin"/>
-      </w:r>
-      <w:r>
-        <w:instrText xml:space="preserve"> STYLEREF 1 \s </w:instrText>
-      </w:r>
-      <w:r>
-        <w:fldChar w:fldCharType="separate"/>
-      </w:r>
-      <w:r>
-        <w:rPr>
-          <w:noProof/>
-        </w:rPr>
-        <w:t>2</w:t>
-      </w:r>
-      <w:r>
-        <w:fldChar w:fldCharType="end"/>
-      </w:r>
+      <w:fldSimple w:instr=" STYLEREF 1 \s ">
+        <w:r>
+          <w:rPr>
+            <w:noProof/>
+          </w:rPr>
+          <w:t>2</w:t>
+        </w:r>
+      </w:fldSimple>
       <w:r>
         <w:t>.</w:t>
       </w:r>
-      <w:r>
-        <w:fldChar w:fldCharType="begin"/>
-      </w:r>
-      <w:r>
-        <w:instrText xml:space="preserve"> SEQ Hình_ \* ARABIC \s 1 </w:instrText>
-      </w:r>
-      <w:r>
-        <w:fldChar w:fldCharType="separate"/>
-      </w:r>
-      <w:r>
-        <w:rPr>
-          <w:noProof/>
-        </w:rPr>
-        <w:t>14</w:t>
-      </w:r>
-      <w:r>
-        <w:fldChar w:fldCharType="end"/>
-      </w:r>
+      <w:fldSimple w:instr=" SEQ Hình_ \* ARABIC \s 1 ">
+        <w:r>
+          <w:rPr>
+            <w:noProof/>
+          </w:rPr>
+          <w:t>14</w:t>
+        </w:r>
+      </w:fldSimple>
       <w:r>
         <w:t xml:space="preserve"> </w:t>
       </w:r>
@@ -12599,45 +12234,25 @@
       <w:r>
         <w:t xml:space="preserve">Hình  </w:t>
       </w:r>
-      <w:r>
-        <w:fldChar w:fldCharType="begin"/>
-      </w:r>
-      <w:r>
-        <w:instrText xml:space="preserve"> STYLEREF 1 \s </w:instrText>
-      </w:r>
-      <w:r>
-        <w:fldChar w:fldCharType="separate"/>
-      </w:r>
-      <w:r>
-        <w:rPr>
-          <w:noProof/>
-        </w:rPr>
-        <w:t>2</w:t>
-      </w:r>
-      <w:r>
-        <w:fldChar w:fldCharType="end"/>
-      </w:r>
+      <w:fldSimple w:instr=" STYLEREF 1 \s ">
+        <w:r>
+          <w:rPr>
+            <w:noProof/>
+          </w:rPr>
+          <w:t>2</w:t>
+        </w:r>
+      </w:fldSimple>
       <w:r>
         <w:t>.</w:t>
       </w:r>
-      <w:r>
-        <w:fldChar w:fldCharType="begin"/>
-      </w:r>
-      <w:r>
-        <w:instrText xml:space="preserve"> SEQ Hình_ \* ARABIC \s 1 </w:instrText>
-      </w:r>
-      <w:r>
-        <w:fldChar w:fldCharType="separate"/>
-      </w:r>
-      <w:r>
-        <w:rPr>
-          <w:noProof/>
-        </w:rPr>
-        <w:t>15</w:t>
-      </w:r>
-      <w:r>
-        <w:fldChar w:fldCharType="end"/>
-      </w:r>
+      <w:fldSimple w:instr=" SEQ Hình_ \* ARABIC \s 1 ">
+        <w:r>
+          <w:rPr>
+            <w:noProof/>
+          </w:rPr>
+          <w:t>15</w:t>
+        </w:r>
+      </w:fldSimple>
       <w:r>
         <w:t xml:space="preserve"> Sơ đồ tuần tự - Ghi nhận hạnh kiểm</w:t>
       </w:r>
@@ -12721,45 +12336,25 @@
       <w:r>
         <w:t xml:space="preserve">Hình  </w:t>
       </w:r>
-      <w:r>
-        <w:fldChar w:fldCharType="begin"/>
-      </w:r>
-      <w:r>
-        <w:instrText xml:space="preserve"> STYLEREF 1 \s </w:instrText>
-      </w:r>
-      <w:r>
-        <w:fldChar w:fldCharType="separate"/>
-      </w:r>
-      <w:r>
-        <w:rPr>
-          <w:noProof/>
-        </w:rPr>
-        <w:t>2</w:t>
-      </w:r>
-      <w:r>
-        <w:fldChar w:fldCharType="end"/>
-      </w:r>
+      <w:fldSimple w:instr=" STYLEREF 1 \s ">
+        <w:r>
+          <w:rPr>
+            <w:noProof/>
+          </w:rPr>
+          <w:t>2</w:t>
+        </w:r>
+      </w:fldSimple>
       <w:r>
         <w:t>.</w:t>
       </w:r>
-      <w:r>
-        <w:fldChar w:fldCharType="begin"/>
-      </w:r>
-      <w:r>
-        <w:instrText xml:space="preserve"> SEQ Hình_ \* ARABIC \s 1 </w:instrText>
-      </w:r>
-      <w:r>
-        <w:fldChar w:fldCharType="separate"/>
-      </w:r>
-      <w:r>
-        <w:rPr>
-          <w:noProof/>
-        </w:rPr>
-        <w:t>16</w:t>
-      </w:r>
-      <w:r>
-        <w:fldChar w:fldCharType="end"/>
-      </w:r>
+      <w:fldSimple w:instr=" SEQ Hình_ \* ARABIC \s 1 ">
+        <w:r>
+          <w:rPr>
+            <w:noProof/>
+          </w:rPr>
+          <w:t>16</w:t>
+        </w:r>
+      </w:fldSimple>
       <w:r>
         <w:t xml:space="preserve"> Sơ đồ cộng tác - Ghi nhận hạnh kiểm</w:t>
       </w:r>
@@ -13038,45 +12633,25 @@
       <w:r>
         <w:t xml:space="preserve">Hình  </w:t>
       </w:r>
-      <w:r>
-        <w:fldChar w:fldCharType="begin"/>
-      </w:r>
-      <w:r>
-        <w:instrText xml:space="preserve"> STYLEREF 1 \s </w:instrText>
-      </w:r>
-      <w:r>
-        <w:fldChar w:fldCharType="separate"/>
-      </w:r>
-      <w:r>
-        <w:rPr>
-          <w:noProof/>
-        </w:rPr>
-        <w:t>2</w:t>
-      </w:r>
-      <w:r>
-        <w:fldChar w:fldCharType="end"/>
-      </w:r>
+      <w:fldSimple w:instr=" STYLEREF 1 \s ">
+        <w:r>
+          <w:rPr>
+            <w:noProof/>
+          </w:rPr>
+          <w:t>2</w:t>
+        </w:r>
+      </w:fldSimple>
       <w:r>
         <w:t>.</w:t>
       </w:r>
-      <w:r>
-        <w:fldChar w:fldCharType="begin"/>
-      </w:r>
-      <w:r>
-        <w:instrText xml:space="preserve"> SEQ Hình_ \* ARABIC \s 1 </w:instrText>
-      </w:r>
-      <w:r>
-        <w:fldChar w:fldCharType="separate"/>
-      </w:r>
-      <w:r>
-        <w:rPr>
-          <w:noProof/>
-        </w:rPr>
-        <w:t>17</w:t>
-      </w:r>
-      <w:r>
-        <w:fldChar w:fldCharType="end"/>
-      </w:r>
+      <w:fldSimple w:instr=" SEQ Hình_ \* ARABIC \s 1 ">
+        <w:r>
+          <w:rPr>
+            <w:noProof/>
+          </w:rPr>
+          <w:t>17</w:t>
+        </w:r>
+      </w:fldSimple>
       <w:r>
         <w:t xml:space="preserve"> Sơ đồ hoạt động - Thu học phí</w:t>
       </w:r>
@@ -13160,45 +12735,25 @@
       <w:r>
         <w:t xml:space="preserve">Hình  </w:t>
       </w:r>
-      <w:r>
-        <w:fldChar w:fldCharType="begin"/>
-      </w:r>
-      <w:r>
-        <w:instrText xml:space="preserve"> STYLEREF 1 \s </w:instrText>
-      </w:r>
-      <w:r>
-        <w:fldChar w:fldCharType="separate"/>
-      </w:r>
-      <w:r>
-        <w:rPr>
-          <w:noProof/>
-        </w:rPr>
-        <w:t>2</w:t>
-      </w:r>
-      <w:r>
-        <w:fldChar w:fldCharType="end"/>
-      </w:r>
+      <w:fldSimple w:instr=" STYLEREF 1 \s ">
+        <w:r>
+          <w:rPr>
+            <w:noProof/>
+          </w:rPr>
+          <w:t>2</w:t>
+        </w:r>
+      </w:fldSimple>
       <w:r>
         <w:t>.</w:t>
       </w:r>
-      <w:r>
-        <w:fldChar w:fldCharType="begin"/>
-      </w:r>
-      <w:r>
-        <w:instrText xml:space="preserve"> SEQ Hình_ \* ARABIC \s 1 </w:instrText>
-      </w:r>
-      <w:r>
-        <w:fldChar w:fldCharType="separate"/>
-      </w:r>
-      <w:r>
-        <w:rPr>
-          <w:noProof/>
-        </w:rPr>
-        <w:t>18</w:t>
-      </w:r>
-      <w:r>
-        <w:fldChar w:fldCharType="end"/>
-      </w:r>
+      <w:fldSimple w:instr=" SEQ Hình_ \* ARABIC \s 1 ">
+        <w:r>
+          <w:rPr>
+            <w:noProof/>
+          </w:rPr>
+          <w:t>18</w:t>
+        </w:r>
+      </w:fldSimple>
       <w:r>
         <w:t xml:space="preserve"> Sơ đồ tuần tự - Thu học phí</w:t>
       </w:r>
@@ -13296,45 +12851,25 @@
       <w:r>
         <w:t xml:space="preserve">Hình  </w:t>
       </w:r>
-      <w:r>
-        <w:fldChar w:fldCharType="begin"/>
-      </w:r>
-      <w:r>
-        <w:instrText xml:space="preserve"> STYLEREF 1 \s </w:instrText>
-      </w:r>
-      <w:r>
-        <w:fldChar w:fldCharType="separate"/>
-      </w:r>
-      <w:r>
-        <w:rPr>
-          <w:noProof/>
-        </w:rPr>
-        <w:t>2</w:t>
-      </w:r>
-      <w:r>
-        <w:fldChar w:fldCharType="end"/>
-      </w:r>
+      <w:fldSimple w:instr=" STYLEREF 1 \s ">
+        <w:r>
+          <w:rPr>
+            <w:noProof/>
+          </w:rPr>
+          <w:t>2</w:t>
+        </w:r>
+      </w:fldSimple>
       <w:r>
         <w:t>.</w:t>
       </w:r>
-      <w:r>
-        <w:fldChar w:fldCharType="begin"/>
-      </w:r>
-      <w:r>
-        <w:instrText xml:space="preserve"> SEQ Hình_ \* ARABIC \s 1 </w:instrText>
-      </w:r>
-      <w:r>
-        <w:fldChar w:fldCharType="separate"/>
-      </w:r>
-      <w:r>
-        <w:rPr>
-          <w:noProof/>
-        </w:rPr>
-        <w:t>19</w:t>
-      </w:r>
-      <w:r>
-        <w:fldChar w:fldCharType="end"/>
-      </w:r>
+      <w:fldSimple w:instr=" SEQ Hình_ \* ARABIC \s 1 ">
+        <w:r>
+          <w:rPr>
+            <w:noProof/>
+          </w:rPr>
+          <w:t>19</w:t>
+        </w:r>
+      </w:fldSimple>
       <w:r>
         <w:t xml:space="preserve"> Sơ đồ cộng tác - Thu học phí</w:t>
       </w:r>
@@ -13442,45 +12977,25 @@
       <w:r>
         <w:t xml:space="preserve">Hình  </w:t>
       </w:r>
-      <w:r>
-        <w:fldChar w:fldCharType="begin"/>
-      </w:r>
-      <w:r>
-        <w:instrText xml:space="preserve"> STYLEREF 1 \s </w:instrText>
-      </w:r>
-      <w:r>
-        <w:fldChar w:fldCharType="separate"/>
-      </w:r>
-      <w:r>
-        <w:rPr>
-          <w:noProof/>
-        </w:rPr>
-        <w:t>2</w:t>
-      </w:r>
-      <w:r>
-        <w:fldChar w:fldCharType="end"/>
-      </w:r>
+      <w:fldSimple w:instr=" STYLEREF 1 \s ">
+        <w:r>
+          <w:rPr>
+            <w:noProof/>
+          </w:rPr>
+          <w:t>2</w:t>
+        </w:r>
+      </w:fldSimple>
       <w:r>
         <w:t>.</w:t>
       </w:r>
-      <w:r>
-        <w:fldChar w:fldCharType="begin"/>
-      </w:r>
-      <w:r>
-        <w:instrText xml:space="preserve"> SEQ Hình_ \* ARABIC \s 1 </w:instrText>
-      </w:r>
-      <w:r>
-        <w:fldChar w:fldCharType="separate"/>
-      </w:r>
-      <w:r>
-        <w:rPr>
-          <w:noProof/>
-        </w:rPr>
-        <w:t>20</w:t>
-      </w:r>
-      <w:r>
-        <w:fldChar w:fldCharType="end"/>
-      </w:r>
+      <w:fldSimple w:instr=" SEQ Hình_ \* ARABIC \s 1 ">
+        <w:r>
+          <w:rPr>
+            <w:noProof/>
+          </w:rPr>
+          <w:t>20</w:t>
+        </w:r>
+      </w:fldSimple>
       <w:r>
         <w:t xml:space="preserve"> Sơ đồ </w:t>
       </w:r>
@@ -13525,25 +13040,17 @@
     <w:p>
       <w:pPr>
         <w:keepNext/>
+        <w:jc w:val="center"/>
+      </w:pPr>
+      <w:r>
         <w:rPr>
           <w:noProof/>
         </w:rPr>
-      </w:pPr>
-    </w:p>
-    <w:p>
-      <w:pPr>
-        <w:keepNext/>
-        <w:jc w:val="center"/>
-      </w:pPr>
-      <w:r>
-        <w:rPr>
-          <w:noProof/>
-        </w:rPr>
         <w:drawing>
-          <wp:inline distT="0" distB="0" distL="0" distR="0" wp14:anchorId="407F328C" wp14:editId="7C904E61">
-            <wp:extent cx="5023338" cy="4237355"/>
+          <wp:inline distT="0" distB="0" distL="0" distR="0" wp14:anchorId="1483F91E" wp14:editId="019DEE04">
+            <wp:extent cx="4739640" cy="3928745"/>
             <wp:effectExtent l="0" t="0" r="0" b="0"/>
-            <wp:docPr id="24" name="Picture 24"/>
+            <wp:docPr id="25" name="Picture 25"/>
             <wp:cNvGraphicFramePr>
               <a:graphicFrameLocks xmlns:a="http://schemas.openxmlformats.org/drawingml/2006/main" noChangeAspect="1"/>
             </wp:cNvGraphicFramePr>
@@ -13564,13 +13071,13 @@
                         </a:ext>
                       </a:extLst>
                     </a:blip>
-                    <a:srcRect r="18334" b="20436"/>
+                    <a:srcRect l="1899" t="1485" r="21057" b="21972"/>
                     <a:stretch/>
                   </pic:blipFill>
                   <pic:spPr bwMode="auto">
                     <a:xfrm>
                       <a:off x="0" y="0"/>
-                      <a:ext cx="5023976" cy="4237893"/>
+                      <a:ext cx="4739640" cy="3928745"/>
                     </a:xfrm>
                     <a:prstGeom prst="rect">
                       <a:avLst/>
@@ -13600,45 +13107,25 @@
       <w:r>
         <w:t xml:space="preserve">Hình  </w:t>
       </w:r>
-      <w:r>
-        <w:fldChar w:fldCharType="begin"/>
-      </w:r>
-      <w:r>
-        <w:instrText xml:space="preserve"> STYLEREF 1 \s </w:instrText>
-      </w:r>
-      <w:r>
-        <w:fldChar w:fldCharType="separate"/>
-      </w:r>
-      <w:r>
-        <w:rPr>
-          <w:noProof/>
-        </w:rPr>
-        <w:t>2</w:t>
-      </w:r>
-      <w:r>
-        <w:fldChar w:fldCharType="end"/>
-      </w:r>
+      <w:fldSimple w:instr=" STYLEREF 1 \s ">
+        <w:r>
+          <w:rPr>
+            <w:noProof/>
+          </w:rPr>
+          <w:t>2</w:t>
+        </w:r>
+      </w:fldSimple>
       <w:r>
         <w:t>.</w:t>
       </w:r>
-      <w:r>
-        <w:fldChar w:fldCharType="begin"/>
-      </w:r>
-      <w:r>
-        <w:instrText xml:space="preserve"> SEQ Hình_ \* ARABIC \s 1 </w:instrText>
-      </w:r>
-      <w:r>
-        <w:fldChar w:fldCharType="separate"/>
-      </w:r>
-      <w:r>
-        <w:rPr>
-          <w:noProof/>
-        </w:rPr>
-        <w:t>21</w:t>
-      </w:r>
-      <w:r>
-        <w:fldChar w:fldCharType="end"/>
-      </w:r>
+      <w:fldSimple w:instr=" SEQ Hình_ \* ARABIC \s 1 ">
+        <w:r>
+          <w:rPr>
+            <w:noProof/>
+          </w:rPr>
+          <w:t>21</w:t>
+        </w:r>
+      </w:fldSimple>
       <w:r>
         <w:t xml:space="preserve"> Sơ đồ lớp mức phân tích</w:t>
       </w:r>
@@ -13687,11 +13174,14 @@
     </w:p>
     <w:p>
       <w:r>
+        <w:rPr>
+          <w:noProof/>
+        </w:rPr>
         <w:drawing>
-          <wp:inline distT="0" distB="0" distL="0" distR="0" wp14:anchorId="0FA6D88C" wp14:editId="7C955635">
-            <wp:extent cx="6151880" cy="3562350"/>
-            <wp:effectExtent l="0" t="0" r="1270" b="0"/>
-            <wp:docPr id="27" name="Picture 27" descr="Diagram&#10;&#10;Description automatically generated"/>
+          <wp:inline distT="0" distB="0" distL="0" distR="0" wp14:anchorId="034EF46C" wp14:editId="01F1E544">
+            <wp:extent cx="6151880" cy="3599815"/>
+            <wp:effectExtent l="0" t="0" r="1270" b="635"/>
+            <wp:docPr id="140" name="Picture 140" descr="Diagram&#10;&#10;Description automatically generated"/>
             <wp:cNvGraphicFramePr>
               <a:graphicFrameLocks xmlns:a="http://schemas.openxmlformats.org/drawingml/2006/main" noChangeAspect="1"/>
             </wp:cNvGraphicFramePr>
@@ -13699,7 +13189,7 @@
               <a:graphicData uri="http://schemas.openxmlformats.org/drawingml/2006/picture">
                 <pic:pic xmlns:pic="http://schemas.openxmlformats.org/drawingml/2006/picture">
                   <pic:nvPicPr>
-                    <pic:cNvPr id="27" name="Picture 27" descr="Diagram&#10;&#10;Description automatically generated"/>
+                    <pic:cNvPr id="140" name="Picture 140" descr="Diagram&#10;&#10;Description automatically generated"/>
                     <pic:cNvPicPr/>
                   </pic:nvPicPr>
                   <pic:blipFill>
@@ -13711,7 +13201,7 @@
                   <pic:spPr>
                     <a:xfrm>
                       <a:off x="0" y="0"/>
-                      <a:ext cx="6151880" cy="3562350"/>
+                      <a:ext cx="6151880" cy="3599815"/>
                     </a:xfrm>
                     <a:prstGeom prst="rect">
                       <a:avLst/>
@@ -13742,6 +13232,9 @@
         <w:jc w:val="center"/>
       </w:pPr>
       <w:r>
+        <w:rPr>
+          <w:noProof/>
+        </w:rPr>
         <w:drawing>
           <wp:inline distT="0" distB="0" distL="0" distR="0" wp14:anchorId="56E87F22" wp14:editId="30620EE6">
             <wp:extent cx="5753903" cy="2610214"/>
@@ -13786,45 +13279,25 @@
       <w:r>
         <w:t xml:space="preserve">Hình  </w:t>
       </w:r>
-      <w:r>
-        <w:fldChar w:fldCharType="begin"/>
-      </w:r>
-      <w:r>
-        <w:instrText xml:space="preserve"> STYLEREF 1 \s </w:instrText>
-      </w:r>
-      <w:r>
-        <w:fldChar w:fldCharType="separate"/>
-      </w:r>
-      <w:r>
-        <w:rPr>
-          <w:noProof/>
-        </w:rPr>
-        <w:t>3</w:t>
-      </w:r>
-      <w:r>
-        <w:fldChar w:fldCharType="end"/>
-      </w:r>
+      <w:fldSimple w:instr=" STYLEREF 1 \s ">
+        <w:r>
+          <w:rPr>
+            <w:noProof/>
+          </w:rPr>
+          <w:t>3</w:t>
+        </w:r>
+      </w:fldSimple>
       <w:r>
         <w:t>.</w:t>
       </w:r>
-      <w:r>
-        <w:fldChar w:fldCharType="begin"/>
-      </w:r>
-      <w:r>
-        <w:instrText xml:space="preserve"> SEQ Hình_ \* ARABIC \s 1 </w:instrText>
-      </w:r>
-      <w:r>
-        <w:fldChar w:fldCharType="separate"/>
-      </w:r>
-      <w:r>
-        <w:rPr>
-          <w:noProof/>
-        </w:rPr>
-        <w:t>1</w:t>
-      </w:r>
-      <w:r>
-        <w:fldChar w:fldCharType="end"/>
-      </w:r>
+      <w:fldSimple w:instr=" SEQ Hình_ \* ARABIC \s 1 ">
+        <w:r>
+          <w:rPr>
+            <w:noProof/>
+          </w:rPr>
+          <w:t>1</w:t>
+        </w:r>
+      </w:fldSimple>
       <w:r>
         <w:t>. Giao diện đăng nhập</w:t>
       </w:r>
@@ -13835,11 +13308,22 @@
         <w:jc w:val="center"/>
       </w:pPr>
       <w:r>
+        <w:rPr>
+          <w:noProof/>
+        </w:rPr>
         <w:drawing>
-          <wp:inline distT="0" distB="0" distL="0" distR="0" wp14:anchorId="6AD6F979" wp14:editId="6AAB27BE">
-            <wp:extent cx="6151880" cy="4063365"/>
-            <wp:effectExtent l="0" t="0" r="1270" b="0"/>
-            <wp:docPr id="141" name="Picture 141" descr="Graphical user interface, text, application&#10;&#10;Description automatically generated"/>
+          <wp:anchor distT="0" distB="0" distL="114300" distR="114300" simplePos="0" relativeHeight="251659264" behindDoc="0" locked="0" layoutInCell="1" allowOverlap="1" wp14:anchorId="288A288D" wp14:editId="2753C106">
+            <wp:simplePos x="0" y="0"/>
+            <wp:positionH relativeFrom="margin">
+              <wp:align>left</wp:align>
+            </wp:positionH>
+            <wp:positionV relativeFrom="paragraph">
+              <wp:posOffset>3551918</wp:posOffset>
+            </wp:positionV>
+            <wp:extent cx="6041390" cy="3122930"/>
+            <wp:effectExtent l="0" t="0" r="0" b="1270"/>
+            <wp:wrapTopAndBottom/>
+            <wp:docPr id="150" name="Picture 150" descr="Graphical user interface, application&#10;&#10;Description automatically generated"/>
             <wp:cNvGraphicFramePr>
               <a:graphicFrameLocks xmlns:a="http://schemas.openxmlformats.org/drawingml/2006/main" noChangeAspect="1"/>
             </wp:cNvGraphicFramePr>
@@ -13847,11 +13331,17 @@
               <a:graphicData uri="http://schemas.openxmlformats.org/drawingml/2006/picture">
                 <pic:pic xmlns:pic="http://schemas.openxmlformats.org/drawingml/2006/picture">
                   <pic:nvPicPr>
-                    <pic:cNvPr id="141" name="Picture 141" descr="Graphical user interface, text, application&#10;&#10;Description automatically generated"/>
+                    <pic:cNvPr id="150" name="Picture 150" descr="Graphical user interface, application&#10;&#10;Description automatically generated"/>
                     <pic:cNvPicPr/>
                   </pic:nvPicPr>
                   <pic:blipFill>
-                    <a:blip r:embed="rId50"/>
+                    <a:blip r:embed="rId50" cstate="print">
+                      <a:extLst>
+                        <a:ext uri="{28A0092B-C50C-407E-A947-70E740481C1C}">
+                          <a14:useLocalDpi xmlns:a14="http://schemas.microsoft.com/office/drawing/2010/main" val="0"/>
+                        </a:ext>
+                      </a:extLst>
+                    </a:blip>
                     <a:stretch>
                       <a:fillRect/>
                     </a:stretch>
@@ -13859,7 +13349,7 @@
                   <pic:spPr>
                     <a:xfrm>
                       <a:off x="0" y="0"/>
-                      <a:ext cx="6151880" cy="4063365"/>
+                      <a:ext cx="6054549" cy="3129883"/>
                     </a:xfrm>
                     <a:prstGeom prst="rect">
                       <a:avLst/>
@@ -13868,70 +13358,352 @@
                 </pic:pic>
               </a:graphicData>
             </a:graphic>
-          </wp:inline>
+            <wp14:sizeRelH relativeFrom="margin">
+              <wp14:pctWidth>0</wp14:pctWidth>
+            </wp14:sizeRelH>
+            <wp14:sizeRelV relativeFrom="margin">
+              <wp14:pctHeight>0</wp14:pctHeight>
+            </wp14:sizeRelV>
+          </wp:anchor>
         </w:drawing>
       </w:r>
-    </w:p>
-    <w:p>
-      <w:pPr>
-        <w:pStyle w:val="Caption"/>
-      </w:pPr>
-      <w:r>
-        <w:t xml:space="preserve">Hình  </w:t>
-      </w:r>
-      <w:r>
-        <w:fldChar w:fldCharType="begin"/>
-      </w:r>
-      <w:r>
-        <w:instrText xml:space="preserve"> STYLEREF 1 \s </w:instrText>
-      </w:r>
-      <w:r>
-        <w:fldChar w:fldCharType="separate"/>
-      </w:r>
       <w:r>
         <w:rPr>
           <w:noProof/>
         </w:rPr>
-        <w:t>3</w:t>
-      </w:r>
-      <w:r>
-        <w:fldChar w:fldCharType="end"/>
-      </w:r>
-      <w:r>
-        <w:t>.</w:t>
-      </w:r>
-      <w:r>
-        <w:fldChar w:fldCharType="begin"/>
-      </w:r>
-      <w:r>
-        <w:instrText xml:space="preserve"> SEQ Hình_ \* ARABIC \s 1 </w:instrText>
-      </w:r>
-      <w:r>
-        <w:fldChar w:fldCharType="separate"/>
+        <mc:AlternateContent>
+          <mc:Choice Requires="wps">
+            <w:drawing>
+              <wp:anchor distT="0" distB="0" distL="114300" distR="114300" simplePos="0" relativeHeight="251664384" behindDoc="0" locked="0" layoutInCell="1" allowOverlap="1" wp14:anchorId="675C0589" wp14:editId="06D3AA3D">
+                <wp:simplePos x="0" y="0"/>
+                <wp:positionH relativeFrom="column">
+                  <wp:posOffset>298904</wp:posOffset>
+                </wp:positionH>
+                <wp:positionV relativeFrom="paragraph">
+                  <wp:posOffset>6847024</wp:posOffset>
+                </wp:positionV>
+                <wp:extent cx="5358130" cy="635"/>
+                <wp:effectExtent l="0" t="0" r="0" b="0"/>
+                <wp:wrapTopAndBottom/>
+                <wp:docPr id="154" name="Text Box 154"/>
+                <wp:cNvGraphicFramePr/>
+                <a:graphic xmlns:a="http://schemas.openxmlformats.org/drawingml/2006/main">
+                  <a:graphicData uri="http://schemas.microsoft.com/office/word/2010/wordprocessingShape">
+                    <wps:wsp>
+                      <wps:cNvSpPr txBox="1"/>
+                      <wps:spPr>
+                        <a:xfrm>
+                          <a:off x="0" y="0"/>
+                          <a:ext cx="5358130" cy="635"/>
+                        </a:xfrm>
+                        <a:prstGeom prst="rect">
+                          <a:avLst/>
+                        </a:prstGeom>
+                        <a:solidFill>
+                          <a:prstClr val="white"/>
+                        </a:solidFill>
+                        <a:ln>
+                          <a:noFill/>
+                        </a:ln>
+                      </wps:spPr>
+                      <wps:txbx>
+                        <w:txbxContent>
+                          <w:p>
+                            <w:pPr>
+                              <w:pStyle w:val="Caption"/>
+                              <w:rPr>
+                                <w:color w:val="000000"/>
+                                <w:sz w:val="28"/>
+                                <w:szCs w:val="28"/>
+                              </w:rPr>
+                            </w:pPr>
+                            <w:r>
+                              <w:t xml:space="preserve">Hình  </w:t>
+                            </w:r>
+                            <w:fldSimple w:instr=" STYLEREF 1 \s ">
+                              <w:r>
+                                <w:rPr>
+                                  <w:noProof/>
+                                </w:rPr>
+                                <w:t>3</w:t>
+                              </w:r>
+                            </w:fldSimple>
+                            <w:r>
+                              <w:t>.</w:t>
+                            </w:r>
+                            <w:fldSimple w:instr=" SEQ Hình_ \* ARABIC \s 1 ">
+                              <w:r>
+                                <w:rPr>
+                                  <w:noProof/>
+                                </w:rPr>
+                                <w:t>2</w:t>
+                              </w:r>
+                            </w:fldSimple>
+                            <w:r>
+                              <w:t xml:space="preserve"> Giao diện nhập học HS</w:t>
+                            </w:r>
+                          </w:p>
+                        </w:txbxContent>
+                      </wps:txbx>
+                      <wps:bodyPr rot="0" spcFirstLastPara="0" vertOverflow="overflow" horzOverflow="overflow" vert="horz" wrap="square" lIns="0" tIns="0" rIns="0" bIns="0" numCol="1" spcCol="0" rtlCol="0" fromWordArt="0" anchor="t" anchorCtr="0" forceAA="0" compatLnSpc="1">
+                        <a:prstTxWarp prst="textNoShape">
+                          <a:avLst/>
+                        </a:prstTxWarp>
+                        <a:spAutoFit/>
+                      </wps:bodyPr>
+                    </wps:wsp>
+                  </a:graphicData>
+                </a:graphic>
+              </wp:anchor>
+            </w:drawing>
+          </mc:Choice>
+          <mc:Fallback>
+            <w:pict>
+              <v:shapetype w14:anchorId="675C0589" id="_x0000_t202" coordsize="21600,21600" o:spt="202" path="m,l,21600r21600,l21600,xe">
+                <v:stroke joinstyle="miter"/>
+                <v:path gradientshapeok="t" o:connecttype="rect"/>
+              </v:shapetype>
+              <v:shape id="Text Box 154" o:spid="_x0000_s1026" type="#_x0000_t202" style="position:absolute;left:0;text-align:left;margin-left:23.55pt;margin-top:539.15pt;width:421.9pt;height:.05pt;z-index:251664384;visibility:visible;mso-wrap-style:square;mso-wrap-distance-left:9pt;mso-wrap-distance-top:0;mso-wrap-distance-right:9pt;mso-wrap-distance-bottom:0;mso-position-horizontal:absolute;mso-position-horizontal-relative:text;mso-position-vertical:absolute;mso-position-vertical-relative:text;v-text-anchor:top" o:gfxdata="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" stroked="f">
+                <v:textbox style="mso-fit-shape-to-text:t" inset="0,0,0,0">
+                  <w:txbxContent>
+                    <w:p>
+                      <w:pPr>
+                        <w:pStyle w:val="Caption"/>
+                        <w:rPr>
+                          <w:color w:val="000000"/>
+                          <w:sz w:val="28"/>
+                          <w:szCs w:val="28"/>
+                        </w:rPr>
+                      </w:pPr>
+                      <w:r>
+                        <w:t xml:space="preserve">Hình  </w:t>
+                      </w:r>
+                      <w:r>
+                        <w:fldChar w:fldCharType="begin"/>
+                      </w:r>
+                      <w:r>
+                        <w:instrText xml:space="preserve"> STYLEREF 1 \s </w:instrText>
+                      </w:r>
+                      <w:r>
+                        <w:fldChar w:fldCharType="separate"/>
+                      </w:r>
+                      <w:r>
+                        <w:rPr>
+                          <w:noProof/>
+                        </w:rPr>
+                        <w:t>3</w:t>
+                      </w:r>
+                      <w:r>
+                        <w:fldChar w:fldCharType="end"/>
+                      </w:r>
+                      <w:r>
+                        <w:t>.</w:t>
+                      </w:r>
+                      <w:r>
+                        <w:fldChar w:fldCharType="begin"/>
+                      </w:r>
+                      <w:r>
+                        <w:instrText xml:space="preserve"> SEQ Hình_ \* ARABIC \s 1 </w:instrText>
+                      </w:r>
+                      <w:r>
+                        <w:fldChar w:fldCharType="separate"/>
+                      </w:r>
+                      <w:r>
+                        <w:rPr>
+                          <w:noProof/>
+                        </w:rPr>
+                        <w:t>2</w:t>
+                      </w:r>
+                      <w:r>
+                        <w:fldChar w:fldCharType="end"/>
+                      </w:r>
+                      <w:r>
+                        <w:t xml:space="preserve"> Giao diện nhập học HS</w:t>
+                      </w:r>
+                    </w:p>
+                  </w:txbxContent>
+                </v:textbox>
+                <w10:wrap type="topAndBottom"/>
+              </v:shape>
+            </w:pict>
+          </mc:Fallback>
+        </mc:AlternateContent>
       </w:r>
       <w:r>
         <w:rPr>
           <w:noProof/>
         </w:rPr>
-        <w:t>2</w:t>
-      </w:r>
-      <w:r>
-        <w:fldChar w:fldCharType="end"/>
-      </w:r>
-      <w:r>
-        <w:t xml:space="preserve"> Giao diện ban đầu</w:t>
-      </w:r>
-    </w:p>
-    <w:p>
-      <w:pPr>
-        <w:keepNext/>
-      </w:pPr>
-      <w:r>
+        <mc:AlternateContent>
+          <mc:Choice Requires="wps">
+            <w:drawing>
+              <wp:anchor distT="0" distB="0" distL="114300" distR="114300" simplePos="0" relativeHeight="251662336" behindDoc="0" locked="0" layoutInCell="1" allowOverlap="1" wp14:anchorId="52C84B32" wp14:editId="31D865C6">
+                <wp:simplePos x="0" y="0"/>
+                <wp:positionH relativeFrom="margin">
+                  <wp:align>center</wp:align>
+                </wp:positionH>
+                <wp:positionV relativeFrom="paragraph">
+                  <wp:posOffset>3185523</wp:posOffset>
+                </wp:positionV>
+                <wp:extent cx="5377180" cy="635"/>
+                <wp:effectExtent l="0" t="0" r="0" b="8255"/>
+                <wp:wrapTopAndBottom/>
+                <wp:docPr id="153" name="Text Box 153"/>
+                <wp:cNvGraphicFramePr/>
+                <a:graphic xmlns:a="http://schemas.openxmlformats.org/drawingml/2006/main">
+                  <a:graphicData uri="http://schemas.microsoft.com/office/word/2010/wordprocessingShape">
+                    <wps:wsp>
+                      <wps:cNvSpPr txBox="1"/>
+                      <wps:spPr>
+                        <a:xfrm>
+                          <a:off x="0" y="0"/>
+                          <a:ext cx="5377180" cy="635"/>
+                        </a:xfrm>
+                        <a:prstGeom prst="rect">
+                          <a:avLst/>
+                        </a:prstGeom>
+                        <a:solidFill>
+                          <a:prstClr val="white"/>
+                        </a:solidFill>
+                        <a:ln>
+                          <a:noFill/>
+                        </a:ln>
+                      </wps:spPr>
+                      <wps:txbx>
+                        <w:txbxContent>
+                          <w:p>
+                            <w:pPr>
+                              <w:pStyle w:val="Caption"/>
+                              <w:rPr>
+                                <w:color w:val="000000"/>
+                                <w:sz w:val="28"/>
+                                <w:szCs w:val="28"/>
+                              </w:rPr>
+                            </w:pPr>
+                            <w:r>
+                              <w:t xml:space="preserve">Hình  </w:t>
+                            </w:r>
+                            <w:fldSimple w:instr=" STYLEREF 1 \s ">
+                              <w:r>
+                                <w:rPr>
+                                  <w:noProof/>
+                                </w:rPr>
+                                <w:t>3</w:t>
+                              </w:r>
+                            </w:fldSimple>
+                            <w:r>
+                              <w:t>.</w:t>
+                            </w:r>
+                            <w:fldSimple w:instr=" SEQ Hình_ \* ARABIC \s 1 ">
+                              <w:r>
+                                <w:rPr>
+                                  <w:noProof/>
+                                </w:rPr>
+                                <w:t>3</w:t>
+                              </w:r>
+                            </w:fldSimple>
+                            <w:r>
+                              <w:t xml:space="preserve"> Giao diện ban đầu</w:t>
+                            </w:r>
+                          </w:p>
+                        </w:txbxContent>
+                      </wps:txbx>
+                      <wps:bodyPr rot="0" spcFirstLastPara="0" vertOverflow="overflow" horzOverflow="overflow" vert="horz" wrap="square" lIns="0" tIns="0" rIns="0" bIns="0" numCol="1" spcCol="0" rtlCol="0" fromWordArt="0" anchor="t" anchorCtr="0" forceAA="0" compatLnSpc="1">
+                        <a:prstTxWarp prst="textNoShape">
+                          <a:avLst/>
+                        </a:prstTxWarp>
+                        <a:spAutoFit/>
+                      </wps:bodyPr>
+                    </wps:wsp>
+                  </a:graphicData>
+                </a:graphic>
+              </wp:anchor>
+            </w:drawing>
+          </mc:Choice>
+          <mc:Fallback>
+            <w:pict>
+              <v:shape w14:anchorId="52C84B32" id="Text Box 153" o:spid="_x0000_s1027" type="#_x0000_t202" style="position:absolute;left:0;text-align:left;margin-left:0;margin-top:250.85pt;width:423.4pt;height:.05pt;z-index:251662336;visibility:visible;mso-wrap-style:square;mso-wrap-distance-left:9pt;mso-wrap-distance-top:0;mso-wrap-distance-right:9pt;mso-wrap-distance-bottom:0;mso-position-horizontal:center;mso-position-horizontal-relative:margin;mso-position-vertical:absolute;mso-position-vertical-relative:text;v-text-anchor:top" o:gfxdata="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" stroked="f">
+                <v:textbox style="mso-fit-shape-to-text:t" inset="0,0,0,0">
+                  <w:txbxContent>
+                    <w:p>
+                      <w:pPr>
+                        <w:pStyle w:val="Caption"/>
+                        <w:rPr>
+                          <w:color w:val="000000"/>
+                          <w:sz w:val="28"/>
+                          <w:szCs w:val="28"/>
+                        </w:rPr>
+                      </w:pPr>
+                      <w:r>
+                        <w:t xml:space="preserve">Hình  </w:t>
+                      </w:r>
+                      <w:r>
+                        <w:fldChar w:fldCharType="begin"/>
+                      </w:r>
+                      <w:r>
+                        <w:instrText xml:space="preserve"> STYLEREF 1 \s </w:instrText>
+                      </w:r>
+                      <w:r>
+                        <w:fldChar w:fldCharType="separate"/>
+                      </w:r>
+                      <w:r>
+                        <w:rPr>
+                          <w:noProof/>
+                        </w:rPr>
+                        <w:t>3</w:t>
+                      </w:r>
+                      <w:r>
+                        <w:fldChar w:fldCharType="end"/>
+                      </w:r>
+                      <w:r>
+                        <w:t>.</w:t>
+                      </w:r>
+                      <w:r>
+                        <w:fldChar w:fldCharType="begin"/>
+                      </w:r>
+                      <w:r>
+                        <w:instrText xml:space="preserve"> SEQ Hình_ \* ARABIC \s 1 </w:instrText>
+                      </w:r>
+                      <w:r>
+                        <w:fldChar w:fldCharType="separate"/>
+                      </w:r>
+                      <w:r>
+                        <w:rPr>
+                          <w:noProof/>
+                        </w:rPr>
+                        <w:t>3</w:t>
+                      </w:r>
+                      <w:r>
+                        <w:fldChar w:fldCharType="end"/>
+                      </w:r>
+                      <w:r>
+                        <w:t xml:space="preserve"> Giao diện ban đầu</w:t>
+                      </w:r>
+                    </w:p>
+                  </w:txbxContent>
+                </v:textbox>
+                <w10:wrap type="topAndBottom" anchorx="margin"/>
+              </v:shape>
+            </w:pict>
+          </mc:Fallback>
+        </mc:AlternateContent>
+      </w:r>
+      <w:r>
+        <w:rPr>
+          <w:noProof/>
+        </w:rPr>
         <w:drawing>
-          <wp:inline distT="0" distB="0" distL="0" distR="0" wp14:anchorId="498EAB85" wp14:editId="1831E9BA">
-            <wp:extent cx="6151880" cy="3445510"/>
-            <wp:effectExtent l="0" t="0" r="1270" b="2540"/>
-            <wp:docPr id="143" name="Picture 143" descr="Table&#10;&#10;Description automatically generated"/>
+          <wp:anchor distT="0" distB="0" distL="114300" distR="114300" simplePos="0" relativeHeight="251660288" behindDoc="0" locked="0" layoutInCell="1" allowOverlap="1" wp14:anchorId="3EA4483A" wp14:editId="4886EFD9">
+            <wp:simplePos x="0" y="0"/>
+            <wp:positionH relativeFrom="margin">
+              <wp:posOffset>-2359</wp:posOffset>
+            </wp:positionH>
+            <wp:positionV relativeFrom="paragraph">
+              <wp:posOffset>272</wp:posOffset>
+            </wp:positionV>
+            <wp:extent cx="6031865" cy="3118485"/>
+            <wp:effectExtent l="0" t="0" r="6985" b="5715"/>
+            <wp:wrapTopAndBottom/>
+            <wp:docPr id="149" name="Picture 149" descr="Graphical user interface, text, application, email&#10;&#10;Description automatically generated"/>
             <wp:cNvGraphicFramePr>
               <a:graphicFrameLocks xmlns:a="http://schemas.openxmlformats.org/drawingml/2006/main" noChangeAspect="1"/>
             </wp:cNvGraphicFramePr>
@@ -13939,11 +13711,17 @@
               <a:graphicData uri="http://schemas.openxmlformats.org/drawingml/2006/picture">
                 <pic:pic xmlns:pic="http://schemas.openxmlformats.org/drawingml/2006/picture">
                   <pic:nvPicPr>
-                    <pic:cNvPr id="143" name="Picture 143" descr="Table&#10;&#10;Description automatically generated"/>
+                    <pic:cNvPr id="149" name="Picture 149" descr="Graphical user interface, text, application, email&#10;&#10;Description automatically generated"/>
                     <pic:cNvPicPr/>
                   </pic:nvPicPr>
                   <pic:blipFill>
-                    <a:blip r:embed="rId51"/>
+                    <a:blip r:embed="rId51" cstate="print">
+                      <a:extLst>
+                        <a:ext uri="{28A0092B-C50C-407E-A947-70E740481C1C}">
+                          <a14:useLocalDpi xmlns:a14="http://schemas.microsoft.com/office/drawing/2010/main" val="0"/>
+                        </a:ext>
+                      </a:extLst>
+                    </a:blip>
                     <a:stretch>
                       <a:fillRect/>
                     </a:stretch>
@@ -13951,7 +13729,7 @@
                   <pic:spPr>
                     <a:xfrm>
                       <a:off x="0" y="0"/>
-                      <a:ext cx="6151880" cy="3445510"/>
+                      <a:ext cx="6031865" cy="3118485"/>
                     </a:xfrm>
                     <a:prstGeom prst="rect">
                       <a:avLst/>
@@ -13960,70 +13738,39 @@
                 </pic:pic>
               </a:graphicData>
             </a:graphic>
-          </wp:inline>
+            <wp14:sizeRelH relativeFrom="margin">
+              <wp14:pctWidth>0</wp14:pctWidth>
+            </wp14:sizeRelH>
+            <wp14:sizeRelV relativeFrom="margin">
+              <wp14:pctHeight>0</wp14:pctHeight>
+            </wp14:sizeRelV>
+          </wp:anchor>
         </w:drawing>
       </w:r>
     </w:p>
     <w:p>
       <w:pPr>
         <w:pStyle w:val="Caption"/>
-      </w:pPr>
-      <w:r>
-        <w:t xml:space="preserve">Hình  </w:t>
-      </w:r>
-      <w:r>
-        <w:fldChar w:fldCharType="begin"/>
-      </w:r>
-      <w:r>
-        <w:instrText xml:space="preserve"> STYLEREF 1 \s </w:instrText>
-      </w:r>
-      <w:r>
-        <w:fldChar w:fldCharType="separate"/>
-      </w:r>
+        <w:jc w:val="both"/>
+      </w:pPr>
+      <w:r>
+        <w:t xml:space="preserve"> </w:t>
+      </w:r>
+    </w:p>
+    <w:p>
+      <w:pPr>
+        <w:keepNext/>
+        <w:jc w:val="center"/>
+      </w:pPr>
       <w:r>
         <w:rPr>
           <w:noProof/>
         </w:rPr>
-        <w:t>3</w:t>
-      </w:r>
-      <w:r>
-        <w:fldChar w:fldCharType="end"/>
-      </w:r>
-      <w:r>
-        <w:t>.</w:t>
-      </w:r>
-      <w:r>
-        <w:fldChar w:fldCharType="begin"/>
-      </w:r>
-      <w:r>
-        <w:instrText xml:space="preserve"> SEQ Hình_ \* ARABIC \s 1 </w:instrText>
-      </w:r>
-      <w:r>
-        <w:fldChar w:fldCharType="separate"/>
-      </w:r>
-      <w:r>
-        <w:rPr>
-          <w:noProof/>
-        </w:rPr>
-        <w:t>3</w:t>
-      </w:r>
-      <w:r>
-        <w:fldChar w:fldCharType="end"/>
-      </w:r>
-      <w:r>
-        <w:t xml:space="preserve"> Giao diện tìm thí sinh trúng tuyển</w:t>
-      </w:r>
-    </w:p>
-    <w:p>
-      <w:pPr>
-        <w:keepNext/>
-      </w:pPr>
-      <w:r>
         <w:drawing>
-          <wp:inline distT="0" distB="0" distL="0" distR="0" wp14:anchorId="56575242" wp14:editId="33E701A7">
-            <wp:extent cx="6151880" cy="4063365"/>
-            <wp:effectExtent l="0" t="0" r="1270" b="0"/>
-            <wp:docPr id="144" name="Picture 144" descr="Graphical user interface, application&#10;&#10;Description automatically generated"/>
+          <wp:inline distT="0" distB="0" distL="0" distR="0" wp14:anchorId="4968A483" wp14:editId="4413C277">
+            <wp:extent cx="6151880" cy="3180715"/>
+            <wp:effectExtent l="0" t="0" r="1270" b="635"/>
+            <wp:docPr id="151" name="Picture 151" descr="Graphical user interface, application, table, Excel&#10;&#10;Description automatically generated"/>
             <wp:cNvGraphicFramePr>
               <a:graphicFrameLocks xmlns:a="http://schemas.openxmlformats.org/drawingml/2006/main" noChangeAspect="1"/>
             </wp:cNvGraphicFramePr>
@@ -14031,7 +13778,7 @@
               <a:graphicData uri="http://schemas.openxmlformats.org/drawingml/2006/picture">
                 <pic:pic xmlns:pic="http://schemas.openxmlformats.org/drawingml/2006/picture">
                   <pic:nvPicPr>
-                    <pic:cNvPr id="144" name="Picture 144" descr="Graphical user interface, application&#10;&#10;Description automatically generated"/>
+                    <pic:cNvPr id="151" name="Picture 151" descr="Graphical user interface, application, table, Excel&#10;&#10;Description automatically generated"/>
                     <pic:cNvPicPr/>
                   </pic:nvPicPr>
                   <pic:blipFill>
@@ -14043,7 +13790,7 @@
                   <pic:spPr>
                     <a:xfrm>
                       <a:off x="0" y="0"/>
-                      <a:ext cx="6151880" cy="4063365"/>
+                      <a:ext cx="6151880" cy="3180715"/>
                     </a:xfrm>
                     <a:prstGeom prst="rect">
                       <a:avLst/>
@@ -14063,97 +13810,43 @@
       <w:r>
         <w:t xml:space="preserve">Hình  </w:t>
       </w:r>
-      <w:r>
-        <w:fldChar w:fldCharType="begin"/>
-      </w:r>
-      <w:r>
-        <w:instrText xml:space="preserve"> STYLEREF 1 \s </w:instrText>
-      </w:r>
-      <w:r>
-        <w:fldChar w:fldCharType="separate"/>
-      </w:r>
+      <w:fldSimple w:instr=" STYLEREF 1 \s ">
+        <w:r>
+          <w:rPr>
+            <w:noProof/>
+          </w:rPr>
+          <w:t>3</w:t>
+        </w:r>
+      </w:fldSimple>
+      <w:r>
+        <w:t>.</w:t>
+      </w:r>
+      <w:fldSimple w:instr=" SEQ Hình_ \* ARABIC \s 1 ">
+        <w:r>
+          <w:rPr>
+            <w:noProof/>
+          </w:rPr>
+          <w:t>4</w:t>
+        </w:r>
+      </w:fldSimple>
+      <w:r>
+        <w:t xml:space="preserve"> Giao diện phân lớp</w:t>
+      </w:r>
+    </w:p>
+    <w:p>
+      <w:pPr>
+        <w:keepNext/>
+        <w:jc w:val="center"/>
+      </w:pPr>
       <w:r>
         <w:rPr>
           <w:noProof/>
         </w:rPr>
-        <w:t>3</w:t>
-      </w:r>
-      <w:r>
-        <w:fldChar w:fldCharType="end"/>
-      </w:r>
-      <w:r>
-        <w:t>.</w:t>
-      </w:r>
-      <w:r>
-        <w:fldChar w:fldCharType="begin"/>
-      </w:r>
-      <w:r>
-        <w:instrText xml:space="preserve"> SEQ Hình_ \* ARABIC \s 1 </w:instrText>
-      </w:r>
-      <w:r>
-        <w:fldChar w:fldCharType="separate"/>
-      </w:r>
-      <w:r>
-        <w:rPr>
-          <w:noProof/>
-        </w:rPr>
-        <w:t>4</w:t>
-      </w:r>
-      <w:r>
-        <w:fldChar w:fldCharType="end"/>
-      </w:r>
-      <w:r>
-        <w:t xml:space="preserve"> Giao diện nhập học</w:t>
-      </w:r>
-    </w:p>
-    <w:p>
-      <w:pPr>
-        <w:pStyle w:val="ListParagraph"/>
-        <w:numPr>
-          <w:ilvl w:val="1"/>
-          <w:numId w:val="3"/>
-        </w:numPr>
-        <w:rPr>
-          <w:b/>
-          <w:bCs/>
-        </w:rPr>
-      </w:pPr>
-      <w:r>
-        <w:rPr>
-          <w:b/>
-          <w:bCs/>
-        </w:rPr>
-        <w:t>Sơ đồ lớp mức thiết kế</w:t>
-      </w:r>
-    </w:p>
-    <w:p>
-      <w:pPr>
-        <w:pStyle w:val="ListParagraph"/>
-        <w:ind w:left="576"/>
-        <w:rPr>
-          <w:b/>
-          <w:bCs/>
-          <w:noProof/>
-        </w:rPr>
-      </w:pPr>
-    </w:p>
-    <w:p>
-      <w:pPr>
-        <w:pStyle w:val="ListParagraph"/>
-        <w:keepNext/>
-        <w:ind w:left="576"/>
-      </w:pPr>
-      <w:r>
-        <w:rPr>
-          <w:b/>
-          <w:bCs/>
-          <w:noProof/>
-        </w:rPr>
         <w:drawing>
-          <wp:inline distT="0" distB="0" distL="0" distR="0" wp14:anchorId="3BDE178B" wp14:editId="53688D72">
-            <wp:extent cx="5028627" cy="4759960"/>
-            <wp:effectExtent l="0" t="0" r="0" b="0"/>
-            <wp:docPr id="145" name="Picture 145"/>
+          <wp:inline distT="0" distB="0" distL="0" distR="0" wp14:anchorId="23E16965" wp14:editId="42DEBF5A">
+            <wp:extent cx="6151880" cy="3442970"/>
+            <wp:effectExtent l="0" t="0" r="1270" b="5080"/>
+            <wp:docPr id="152" name="Picture 152" descr="Graphical user interface, table&#10;&#10;Description automatically generated"/>
             <wp:cNvGraphicFramePr>
               <a:graphicFrameLocks xmlns:a="http://schemas.openxmlformats.org/drawingml/2006/main" noChangeAspect="1"/>
             </wp:cNvGraphicFramePr>
@@ -14161,26 +13854,140 @@
               <a:graphicData uri="http://schemas.openxmlformats.org/drawingml/2006/picture">
                 <pic:pic xmlns:pic="http://schemas.openxmlformats.org/drawingml/2006/picture">
                   <pic:nvPicPr>
-                    <pic:cNvPr id="0" name="Picture 2"/>
+                    <pic:cNvPr id="152" name="Picture 152" descr="Graphical user interface, table&#10;&#10;Description automatically generated"/>
+                    <pic:cNvPicPr/>
+                  </pic:nvPicPr>
+                  <pic:blipFill>
+                    <a:blip r:embed="rId53"/>
+                    <a:stretch>
+                      <a:fillRect/>
+                    </a:stretch>
+                  </pic:blipFill>
+                  <pic:spPr>
+                    <a:xfrm>
+                      <a:off x="0" y="0"/>
+                      <a:ext cx="6151880" cy="3442970"/>
+                    </a:xfrm>
+                    <a:prstGeom prst="rect">
+                      <a:avLst/>
+                    </a:prstGeom>
+                  </pic:spPr>
+                </pic:pic>
+              </a:graphicData>
+            </a:graphic>
+          </wp:inline>
+        </w:drawing>
+      </w:r>
+    </w:p>
+    <w:p>
+      <w:pPr>
+        <w:pStyle w:val="Caption"/>
+      </w:pPr>
+      <w:r>
+        <w:t xml:space="preserve">Hình  </w:t>
+      </w:r>
+      <w:fldSimple w:instr=" STYLEREF 1 \s ">
+        <w:r>
+          <w:rPr>
+            <w:noProof/>
+          </w:rPr>
+          <w:t>3</w:t>
+        </w:r>
+      </w:fldSimple>
+      <w:r>
+        <w:t>.</w:t>
+      </w:r>
+      <w:fldSimple w:instr=" SEQ Hình_ \* ARABIC \s 1 ">
+        <w:r>
+          <w:rPr>
+            <w:noProof/>
+          </w:rPr>
+          <w:t>5</w:t>
+        </w:r>
+      </w:fldSimple>
+      <w:r>
+        <w:t xml:space="preserve"> Giao diện tìm thí sinh</w:t>
+      </w:r>
+    </w:p>
+    <w:p>
+      <w:pPr>
+        <w:pStyle w:val="ListParagraph"/>
+        <w:numPr>
+          <w:ilvl w:val="1"/>
+          <w:numId w:val="3"/>
+        </w:numPr>
+        <w:rPr>
+          <w:b/>
+          <w:bCs/>
+        </w:rPr>
+      </w:pPr>
+      <w:r>
+        <w:rPr>
+          <w:b/>
+          <w:bCs/>
+        </w:rPr>
+        <w:t>Sơ đồ lớp mức thiết kế</w:t>
+      </w:r>
+    </w:p>
+    <w:p>
+      <w:pPr>
+        <w:pStyle w:val="ListParagraph"/>
+        <w:ind w:left="576"/>
+        <w:rPr>
+          <w:b/>
+          <w:bCs/>
+        </w:rPr>
+      </w:pPr>
+    </w:p>
+    <w:p>
+      <w:pPr>
+        <w:pStyle w:val="ListParagraph"/>
+        <w:ind w:left="576"/>
+        <w:jc w:val="center"/>
+        <w:rPr>
+          <w:b/>
+          <w:bCs/>
+          <w:noProof/>
+        </w:rPr>
+      </w:pPr>
+      <w:r>
+        <w:rPr>
+          <w:b/>
+          <w:bCs/>
+          <w:noProof/>
+        </w:rPr>
+        <w:drawing>
+          <wp:inline distT="0" distB="0" distL="0" distR="0" wp14:anchorId="63A5649D" wp14:editId="5007F292">
+            <wp:extent cx="4968240" cy="4597400"/>
+            <wp:effectExtent l="0" t="0" r="0" b="0"/>
+            <wp:docPr id="147" name="Picture 147"/>
+            <wp:cNvGraphicFramePr>
+              <a:graphicFrameLocks xmlns:a="http://schemas.openxmlformats.org/drawingml/2006/main" noChangeAspect="1"/>
+            </wp:cNvGraphicFramePr>
+            <a:graphic xmlns:a="http://schemas.openxmlformats.org/drawingml/2006/main">
+              <a:graphicData uri="http://schemas.openxmlformats.org/drawingml/2006/picture">
+                <pic:pic xmlns:pic="http://schemas.openxmlformats.org/drawingml/2006/picture">
+                  <pic:nvPicPr>
+                    <pic:cNvPr id="0" name="Picture 3"/>
                     <pic:cNvPicPr>
                       <a:picLocks noChangeAspect="1" noChangeArrowheads="1"/>
                     </pic:cNvPicPr>
                   </pic:nvPicPr>
                   <pic:blipFill rotWithShape="1">
-                    <a:blip r:embed="rId53" cstate="print">
+                    <a:blip r:embed="rId54" cstate="print">
                       <a:extLst>
                         <a:ext uri="{28A0092B-C50C-407E-A947-70E740481C1C}">
                           <a14:useLocalDpi xmlns:a14="http://schemas.microsoft.com/office/drawing/2010/main" val="0"/>
                         </a:ext>
                       </a:extLst>
                     </a:blip>
-                    <a:srcRect r="18084" b="20161"/>
+                    <a:srcRect r="19240" b="20571"/>
                     <a:stretch/>
                   </pic:blipFill>
                   <pic:spPr bwMode="auto">
                     <a:xfrm>
                       <a:off x="0" y="0"/>
-                      <a:ext cx="5028689" cy="4760019"/>
+                      <a:ext cx="4968240" cy="4597400"/>
                     </a:xfrm>
                     <a:prstGeom prst="rect">
                       <a:avLst/>
@@ -14209,70 +14016,27 @@
       <w:r>
         <w:t xml:space="preserve">Hình  </w:t>
       </w:r>
-      <w:r>
-        <w:fldChar w:fldCharType="begin"/>
-      </w:r>
-      <w:r>
-        <w:instrText xml:space="preserve"> STYLEREF 1 \s </w:instrText>
-      </w:r>
-      <w:r>
-        <w:fldChar w:fldCharType="separate"/>
-      </w:r>
-      <w:r>
-        <w:rPr>
-          <w:noProof/>
-        </w:rPr>
-        <w:t>3</w:t>
-      </w:r>
-      <w:r>
-        <w:fldChar w:fldCharType="end"/>
-      </w:r>
+      <w:fldSimple w:instr=" STYLEREF 1 \s ">
+        <w:r>
+          <w:rPr>
+            <w:noProof/>
+          </w:rPr>
+          <w:t>3</w:t>
+        </w:r>
+      </w:fldSimple>
       <w:r>
         <w:t>.</w:t>
       </w:r>
-      <w:r>
-        <w:fldChar w:fldCharType="begin"/>
-      </w:r>
-      <w:r>
-        <w:instrText xml:space="preserve"> SEQ Hình_ \* ARABIC \s 1 </w:instrText>
-      </w:r>
-      <w:r>
-        <w:fldChar w:fldCharType="separate"/>
-      </w:r>
-      <w:r>
-        <w:rPr>
-          <w:noProof/>
-        </w:rPr>
-        <w:t>5</w:t>
-      </w:r>
-      <w:r>
-        <w:fldChar w:fldCharType="end"/>
-      </w:r>
+      <w:fldSimple w:instr=" SEQ Hình_ \* ARABIC \s 1 ">
+        <w:r>
+          <w:rPr>
+            <w:noProof/>
+          </w:rPr>
+          <w:t>6</w:t>
+        </w:r>
+      </w:fldSimple>
       <w:r>
         <w:t xml:space="preserve"> Sơ đồ lớp mức thiết kế</w:t>
-      </w:r>
-    </w:p>
-    <w:p>
-      <w:pPr>
-        <w:spacing w:before="0" w:after="160" w:line="259" w:lineRule="auto"/>
-        <w:jc w:val="left"/>
-        <w:rPr>
-          <w:rFonts w:cstheme="majorBidi"/>
-          <w:b/>
-          <w:sz w:val="36"/>
-          <w:szCs w:val="32"/>
-        </w:rPr>
-      </w:pPr>
-      <w:r>
-        <w:br w:type="page"/>
-      </w:r>
-    </w:p>
-    <w:p>
-      <w:pPr>
-        <w:pStyle w:val="Heading1"/>
-      </w:pPr>
-      <w:r>
-        <w:t>CÀI ĐẶT</w:t>
       </w:r>
     </w:p>
     <w:p>
@@ -14292,112 +14056,30 @@
           <w:b/>
           <w:bCs/>
         </w:rPr>
-        <w:t>Chức năng nhập học THPT</w:t>
-      </w:r>
-    </w:p>
-    <w:p>
-      <w:pPr>
-        <w:pStyle w:val="ListParagraph"/>
-        <w:ind w:left="576"/>
+        <w:t xml:space="preserve">Mô hình 3 lớp chức năng nhập học </w:t>
+      </w:r>
+      <w:r>
         <w:rPr>
           <w:b/>
           <w:bCs/>
         </w:rPr>
-      </w:pPr>
-      <w:r>
-        <w:rPr>
-          <w:b/>
-          <w:bCs/>
-        </w:rPr>
-        <w:t xml:space="preserve">Mô tả: </w:t>
-      </w:r>
-    </w:p>
-    <w:p>
-      <w:pPr>
-        <w:pStyle w:val="ListParagraph"/>
-        <w:ind w:left="576"/>
-      </w:pPr>
-      <w:r>
-        <w:t>Chức năng nhập học THPT</w:t>
-      </w:r>
-      <w:r>
-        <w:t xml:space="preserve"> chỉ có giáo vụ mới được truy cập. Vậy nên tài khoản đăng nhập phải là tài khoản của giáo vụ.</w:t>
-      </w:r>
-      <w:r>
-        <w:t xml:space="preserve"> Sau khi đăng nhập ta được màn hình như sau</w:t>
-      </w:r>
-      <w:r>
-        <w:t>. Khi chưa chọn thí sinh từ danh sách trúng tuyển, thí sinh không có trong danh sách trúng tuyển, thí sinh đã nhập học thì các chức năng hỗ trợ nhập học phía bên phải không thể truy cập</w:t>
-      </w:r>
-      <w:r>
-        <w:t xml:space="preserve">. Có thể nhập số CCCD của thí sinh vào ô tìm kiếm để </w:t>
-      </w:r>
-      <w:r>
-        <w:t>kiểm tra thông tin thí sinh hoặc mở danh sách thí sinh trúng tuyển và chọn thí sinh đó.</w:t>
-      </w:r>
-    </w:p>
-    <w:p>
-      <w:pPr>
-        <w:pStyle w:val="ListParagraph"/>
-        <w:ind w:left="576"/>
-        <w:rPr>
-          <w:b/>
-          <w:bCs/>
-        </w:rPr>
-      </w:pPr>
-      <w:r>
-        <w:t xml:space="preserve">Sau khi đã chọn được thí sinh. Các </w:t>
-      </w:r>
-      <w:r>
-        <w:t xml:space="preserve">chức năng bên phải sẽ được mở khoá, đồng thời </w:t>
-      </w:r>
-      <w:r>
-        <w:t xml:space="preserve">tự động điền thông tin thí sinh chúng ta đã chọn vào các ô thông tin. Giáo vụ cần kiểm tra hồ sơ học sinh và cập nhập hồ sơ vào bảng </w:t>
-      </w:r>
-      <w:r>
-        <w:rPr>
-          <w:b/>
-          <w:bCs/>
-        </w:rPr>
-        <w:t>Biên nhân hồ sơ</w:t>
-      </w:r>
-      <w:r>
-        <w:rPr>
-          <w:b/>
-          <w:bCs/>
-        </w:rPr>
-        <w:t xml:space="preserve">. </w:t>
-      </w:r>
-    </w:p>
-    <w:p>
-      <w:pPr>
-        <w:pStyle w:val="ListParagraph"/>
-        <w:ind w:left="576"/>
-      </w:pPr>
-      <w:r>
-        <w:t xml:space="preserve">Nhấn nút </w:t>
-      </w:r>
-      <w:proofErr w:type="gramStart"/>
-      <w:r>
-        <w:t>In</w:t>
-      </w:r>
-      <w:proofErr w:type="gramEnd"/>
-      <w:r>
-        <w:t xml:space="preserve"> giấy xác nhận lưu thông tin học sinh vào hệ thống và in ra giấy xác nhận nhập học của học sinh. Sau đó nhấn nút in phiếu biên nhận hồ sơ để lưu thông tin biên nhận hồ sơ vào hệ thống và in ra phiếu biên nhận hồ sơ</w:t>
-      </w:r>
-    </w:p>
-    <w:p>
-      <w:pPr>
-        <w:pStyle w:val="ListParagraph"/>
+        <w:t>THCS</w:t>
+      </w:r>
+    </w:p>
+    <w:p>
+      <w:pPr>
         <w:keepNext/>
-        <w:ind w:left="576"/>
-      </w:pPr>
-      <w:r>
+        <w:jc w:val="center"/>
+      </w:pPr>
+      <w:r>
+        <w:rPr>
+          <w:noProof/>
+        </w:rPr>
         <w:drawing>
-          <wp:inline distT="0" distB="0" distL="0" distR="0" wp14:anchorId="6DAE01C3" wp14:editId="1E24EBCC">
-            <wp:extent cx="5491480" cy="3627166"/>
+          <wp:inline distT="0" distB="0" distL="0" distR="0" wp14:anchorId="0C4668E2" wp14:editId="65CAB4CE">
+            <wp:extent cx="4908395" cy="3494314"/>
             <wp:effectExtent l="0" t="0" r="0" b="0"/>
-            <wp:docPr id="146" name="Picture 146" descr="Graphical user interface, text, application&#10;&#10;Description automatically generated"/>
+            <wp:docPr id="148" name="Picture 148"/>
             <wp:cNvGraphicFramePr>
               <a:graphicFrameLocks xmlns:a="http://schemas.openxmlformats.org/drawingml/2006/main" noChangeAspect="1"/>
             </wp:cNvGraphicFramePr>
@@ -14405,11 +14087,232 @@
               <a:graphicData uri="http://schemas.openxmlformats.org/drawingml/2006/picture">
                 <pic:pic xmlns:pic="http://schemas.openxmlformats.org/drawingml/2006/picture">
                   <pic:nvPicPr>
-                    <pic:cNvPr id="141" name="Picture 141" descr="Graphical user interface, text, application&#10;&#10;Description automatically generated"/>
+                    <pic:cNvPr id="0" name="Picture 4"/>
+                    <pic:cNvPicPr>
+                      <a:picLocks noChangeAspect="1" noChangeArrowheads="1"/>
+                    </pic:cNvPicPr>
+                  </pic:nvPicPr>
+                  <pic:blipFill rotWithShape="1">
+                    <a:blip r:embed="rId55">
+                      <a:extLst>
+                        <a:ext uri="{28A0092B-C50C-407E-A947-70E740481C1C}">
+                          <a14:useLocalDpi xmlns:a14="http://schemas.microsoft.com/office/drawing/2010/main" val="0"/>
+                        </a:ext>
+                      </a:extLst>
+                    </a:blip>
+                    <a:srcRect r="20196" b="20885"/>
+                    <a:stretch/>
+                  </pic:blipFill>
+                  <pic:spPr bwMode="auto">
+                    <a:xfrm>
+                      <a:off x="0" y="0"/>
+                      <a:ext cx="4909458" cy="3495071"/>
+                    </a:xfrm>
+                    <a:prstGeom prst="rect">
+                      <a:avLst/>
+                    </a:prstGeom>
+                    <a:noFill/>
+                    <a:ln>
+                      <a:noFill/>
+                    </a:ln>
+                    <a:extLst>
+                      <a:ext uri="{53640926-AAD7-44D8-BBD7-CCE9431645EC}">
+                        <a14:shadowObscured xmlns:a14="http://schemas.microsoft.com/office/drawing/2010/main"/>
+                      </a:ext>
+                    </a:extLst>
+                  </pic:spPr>
+                </pic:pic>
+              </a:graphicData>
+            </a:graphic>
+          </wp:inline>
+        </w:drawing>
+      </w:r>
+    </w:p>
+    <w:p>
+      <w:pPr>
+        <w:pStyle w:val="Caption"/>
+      </w:pPr>
+      <w:r>
+        <w:t xml:space="preserve">Hình  </w:t>
+      </w:r>
+      <w:fldSimple w:instr=" STYLEREF 1 \s ">
+        <w:r>
+          <w:rPr>
+            <w:noProof/>
+          </w:rPr>
+          <w:t>3</w:t>
+        </w:r>
+      </w:fldSimple>
+      <w:r>
+        <w:t>.</w:t>
+      </w:r>
+      <w:fldSimple w:instr=" SEQ Hình_ \* ARABIC \s 1 ">
+        <w:r>
+          <w:rPr>
+            <w:noProof/>
+          </w:rPr>
+          <w:t>7</w:t>
+        </w:r>
+      </w:fldSimple>
+      <w:r>
+        <w:t xml:space="preserve"> Mô hình 3 lớp chức năng thêm HS THPT</w:t>
+      </w:r>
+    </w:p>
+    <w:p>
+      <w:pPr>
+        <w:jc w:val="center"/>
+      </w:pPr>
+      <w:r>
+        <w:br w:type="page"/>
+      </w:r>
+    </w:p>
+    <w:p>
+      <w:pPr>
+        <w:pStyle w:val="Heading1"/>
+      </w:pPr>
+      <w:r>
+        <w:t>CÀI ĐẶT</w:t>
+      </w:r>
+    </w:p>
+    <w:p>
+      <w:pPr>
+        <w:pStyle w:val="ListParagraph"/>
+        <w:numPr>
+          <w:ilvl w:val="1"/>
+          <w:numId w:val="3"/>
+        </w:numPr>
+        <w:rPr>
+          <w:b/>
+          <w:bCs/>
+        </w:rPr>
+      </w:pPr>
+      <w:r>
+        <w:rPr>
+          <w:b/>
+          <w:bCs/>
+        </w:rPr>
+        <w:t>Chức năng nhập học THPT</w:t>
+      </w:r>
+    </w:p>
+    <w:p>
+      <w:pPr>
+        <w:pStyle w:val="ListParagraph"/>
+        <w:ind w:left="576"/>
+        <w:rPr>
+          <w:b/>
+          <w:bCs/>
+        </w:rPr>
+      </w:pPr>
+      <w:r>
+        <w:rPr>
+          <w:b/>
+          <w:bCs/>
+        </w:rPr>
+        <w:t xml:space="preserve">Mô tả: </w:t>
+      </w:r>
+    </w:p>
+    <w:p>
+      <w:pPr>
+        <w:pStyle w:val="ListParagraph"/>
+        <w:ind w:left="576"/>
+      </w:pPr>
+      <w:r>
+        <w:t>Chức năng nhập học THPT</w:t>
+      </w:r>
+      <w:r>
+        <w:t xml:space="preserve"> chỉ có giáo vụ mới được truy cập. Vậy nên tài khoản đăng nhập phải là tài khoản của giáo vụ.</w:t>
+      </w:r>
+      <w:r>
+        <w:t xml:space="preserve"> Sau khi đăng nhập ta được màn hình như sau</w:t>
+      </w:r>
+      <w:r>
+        <w:t>. Khi chưa chọn thí sinh từ danh sách trúng tuyển, thí sinh không có trong danh sách trúng tuyển, thí sinh đã nhập học thì các chức năng hỗ trợ nhập học phía bên phải không thể truy cập</w:t>
+      </w:r>
+      <w:r>
+        <w:t xml:space="preserve">. Có thể nhập số CCCD của thí sinh vào ô tìm kiếm để </w:t>
+      </w:r>
+      <w:r>
+        <w:t>kiểm tra thông tin thí sinh hoặc mở danh sách thí sinh trúng tuyển và chọn thí sinh đó.</w:t>
+      </w:r>
+    </w:p>
+    <w:p>
+      <w:pPr>
+        <w:pStyle w:val="ListParagraph"/>
+        <w:ind w:left="576"/>
+        <w:rPr>
+          <w:b/>
+          <w:bCs/>
+        </w:rPr>
+      </w:pPr>
+      <w:r>
+        <w:t xml:space="preserve">Sau khi đã chọn được thí sinh. Các </w:t>
+      </w:r>
+      <w:r>
+        <w:t xml:space="preserve">chức năng bên phải sẽ được mở khoá, đồng thời </w:t>
+      </w:r>
+      <w:r>
+        <w:t xml:space="preserve">tự động điền thông tin thí sinh chúng ta đã chọn vào các ô thông tin. Giáo vụ cần kiểm tra hồ sơ học sinh và cập nhập hồ sơ vào bảng </w:t>
+      </w:r>
+      <w:r>
+        <w:rPr>
+          <w:b/>
+          <w:bCs/>
+        </w:rPr>
+        <w:t>Biên nhân hồ sơ</w:t>
+      </w:r>
+      <w:r>
+        <w:rPr>
+          <w:b/>
+          <w:bCs/>
+        </w:rPr>
+        <w:t xml:space="preserve">. </w:t>
+      </w:r>
+    </w:p>
+    <w:p>
+      <w:pPr>
+        <w:pStyle w:val="ListParagraph"/>
+        <w:ind w:left="576"/>
+      </w:pPr>
+      <w:r>
+        <w:t xml:space="preserve">Nhấn nút </w:t>
+      </w:r>
+      <w:proofErr w:type="gramStart"/>
+      <w:r>
+        <w:t>In</w:t>
+      </w:r>
+      <w:proofErr w:type="gramEnd"/>
+      <w:r>
+        <w:t xml:space="preserve"> giấy xác nhận lưu thông tin học sinh vào hệ thống và in ra giấy xác nhận nhập học của học sinh. Sau đó nhấn nút in phiếu biên nhận hồ sơ để lưu thông tin biên nhận hồ sơ vào hệ thống và in ra phiếu biên nhận hồ sơ</w:t>
+      </w:r>
+    </w:p>
+    <w:p>
+      <w:pPr>
+        <w:pStyle w:val="ListParagraph"/>
+        <w:keepNext/>
+        <w:ind w:left="576"/>
+        <w:jc w:val="center"/>
+      </w:pPr>
+      <w:r>
+        <w:rPr>
+          <w:noProof/>
+        </w:rPr>
+        <w:drawing>
+          <wp:inline distT="0" distB="0" distL="0" distR="0" wp14:anchorId="478F3D8E" wp14:editId="51C375AD">
+            <wp:extent cx="5637245" cy="2906486"/>
+            <wp:effectExtent l="0" t="0" r="1905" b="8255"/>
+            <wp:docPr id="155" name="Picture 155" descr="Graphical user interface, text, application&#10;&#10;Description automatically generated"/>
+            <wp:cNvGraphicFramePr>
+              <a:graphicFrameLocks xmlns:a="http://schemas.openxmlformats.org/drawingml/2006/main" noChangeAspect="1"/>
+            </wp:cNvGraphicFramePr>
+            <a:graphic xmlns:a="http://schemas.openxmlformats.org/drawingml/2006/main">
+              <a:graphicData uri="http://schemas.openxmlformats.org/drawingml/2006/picture">
+                <pic:pic xmlns:pic="http://schemas.openxmlformats.org/drawingml/2006/picture">
+                  <pic:nvPicPr>
+                    <pic:cNvPr id="155" name="Picture 155" descr="Graphical user interface, text, application&#10;&#10;Description automatically generated"/>
                     <pic:cNvPicPr/>
                   </pic:nvPicPr>
                   <pic:blipFill>
-                    <a:blip r:embed="rId50"/>
+                    <a:blip r:embed="rId56"/>
                     <a:stretch>
                       <a:fillRect/>
                     </a:stretch>
@@ -14417,7 +14320,7 @@
                   <pic:spPr>
                     <a:xfrm>
                       <a:off x="0" y="0"/>
-                      <a:ext cx="5494143" cy="3628925"/>
+                      <a:ext cx="5644791" cy="2910377"/>
                     </a:xfrm>
                     <a:prstGeom prst="rect">
                       <a:avLst/>
@@ -14437,45 +14340,25 @@
       <w:r>
         <w:t xml:space="preserve">Hình  </w:t>
       </w:r>
-      <w:r>
-        <w:fldChar w:fldCharType="begin"/>
-      </w:r>
-      <w:r>
-        <w:instrText xml:space="preserve"> STYLEREF 1 \s </w:instrText>
-      </w:r>
-      <w:r>
-        <w:fldChar w:fldCharType="separate"/>
-      </w:r>
-      <w:r>
-        <w:rPr>
-          <w:noProof/>
-        </w:rPr>
-        <w:t>4</w:t>
-      </w:r>
-      <w:r>
-        <w:fldChar w:fldCharType="end"/>
-      </w:r>
+      <w:fldSimple w:instr=" STYLEREF 1 \s ">
+        <w:r>
+          <w:rPr>
+            <w:noProof/>
+          </w:rPr>
+          <w:t>4</w:t>
+        </w:r>
+      </w:fldSimple>
       <w:r>
         <w:t>.</w:t>
       </w:r>
-      <w:r>
-        <w:fldChar w:fldCharType="begin"/>
-      </w:r>
-      <w:r>
-        <w:instrText xml:space="preserve"> SEQ Hình_ \* ARABIC \s 1 </w:instrText>
-      </w:r>
-      <w:r>
-        <w:fldChar w:fldCharType="separate"/>
-      </w:r>
-      <w:r>
-        <w:rPr>
-          <w:noProof/>
-        </w:rPr>
-        <w:t>1</w:t>
-      </w:r>
-      <w:r>
-        <w:fldChar w:fldCharType="end"/>
-      </w:r>
+      <w:fldSimple w:instr=" SEQ Hình_ \* ARABIC \s 1 ">
+        <w:r>
+          <w:rPr>
+            <w:noProof/>
+          </w:rPr>
+          <w:t>1</w:t>
+        </w:r>
+      </w:fldSimple>
       <w:r>
         <w:t xml:space="preserve"> Giao diện sau đăng nhập</w:t>
       </w:r>
@@ -14490,13 +14373,7 @@
     </w:p>
     <w:p>
       <w:r>
-        <w:t xml:space="preserve">Trong suốt quá trình học tập và thực hiện báo cáo bài tập nhóm dưới sự hướng dẫn của cô Nguyễn Thị Thanh Thuỷ, nhóm chúng em đã được đi phân tích thực tế nghiệp vụ của đề tài </w:t>
-      </w:r>
-      <w:r>
-        <w:t>và học</w:t>
-      </w:r>
-      <w:r>
-        <w:t xml:space="preserve"> hỏi rất nhiều về nghiệp vụ chuyên ngành mình đang học. Qua đó, nhóm em rút ra được rất nhiều bài học kinh nghiệm trong quá trình thực hiện bài báo cáo này. Phần lớn, bài báo cáo nhóm em đáp ứng hầu hết các chức năng được yêu cầu đúng hạn. Song, bên cạnh đó còn có khá nhiều mặt hạn chế về chuyên môn nhóm em chưa đáp ứng tốt và giao diện khá khó dùng. Điều đó làm ảnh hưởng khá lớn đến việc sử dụng của khách hàng. Vậy nên muốn chất lượng tốt hơn, nhóm em sẽ phải hoàn thiện tốt nhất và khắc phục các hạn chế trên để việc sử dụng đạt được kết quả tốt nhất. Xin chân thành cảm ơn cô Nguyễn Thị Thanh Thuỷ đã hướng dẫn chúng em thực hiện tốt bài báo cáo </w:t>
+        <w:t xml:space="preserve">Trong suốt quá trình học tập và thực hiện báo cáo bài tập nhóm dưới sự hướng dẫn của cô Nguyễn Thị Thanh Thuỷ, nhóm chúng em đã được đi phân tích thực tế nghiệp vụ của đề tài và học hỏi rất nhiều về nghiệp vụ chuyên ngành mình đang học. Qua đó, nhóm em rút ra được rất nhiều bài học kinh nghiệm trong quá trình thực hiện bài báo cáo này. Phần lớn, bài báo cáo nhóm em đáp ứng hầu hết các chức năng được yêu cầu đúng hạn. Song, bên cạnh đó còn có khá nhiều mặt hạn chế về chuyên môn nhóm em chưa đáp ứng tốt và giao diện khá khó dùng. Điều đó làm ảnh hưởng khá lớn đến việc sử dụng của khách hàng. Vậy nên muốn chất lượng tốt hơn, nhóm em sẽ phải hoàn thiện tốt nhất và khắc phục các hạn chế trên để việc sử dụng đạt được kết quả tốt nhất. Xin chân thành cảm ơn cô Nguyễn Thị Thanh Thuỷ đã hướng dẫn chúng em thực hiện tốt bài báo cáo </w:t>
       </w:r>
       <w:proofErr w:type="gramStart"/>
       <w:r>
@@ -14558,7 +14435,7 @@
         </w:rPr>
         <w:t>1]</w:t>
       </w:r>
-      <w:hyperlink r:id="rId54" w:history="1">
+      <w:hyperlink r:id="rId57" w:history="1">
         <w:r>
           <w:rPr>
             <w:rStyle w:val="Hyperlink"/>
@@ -14580,7 +14457,7 @@
         </w:rPr>
         <w:t>[2]</w:t>
       </w:r>
-      <w:hyperlink r:id="rId55" w:history="1">
+      <w:hyperlink r:id="rId58" w:history="1">
         <w:r>
           <w:rPr>
             <w:rStyle w:val="Hyperlink"/>
@@ -14602,7 +14479,7 @@
         </w:rPr>
         <w:t>[3]</w:t>
       </w:r>
-      <w:hyperlink r:id="rId56" w:history="1">
+      <w:hyperlink r:id="rId59" w:history="1">
         <w:r>
           <w:rPr>
             <w:rStyle w:val="Hyperlink"/>
@@ -14630,7 +14507,7 @@
     <w:p/>
     <w:p/>
     <w:sectPr>
-      <w:footerReference w:type="default" r:id="rId57"/>
+      <w:footerReference w:type="default" r:id="rId60"/>
       <w:pgSz w:w="12240" w:h="15840"/>
       <w:pgMar w:top="1134" w:right="1134" w:bottom="1134" w:left="1418" w:header="720" w:footer="720" w:gutter="0"/>
       <w:cols w:space="720"/>
@@ -18011,6 +17888,40 @@
       <w:color w:val="808080"/>
     </w:rPr>
   </w:style>
+  <w:style w:type="paragraph" w:styleId="Subtitle">
+    <w:name w:val="Subtitle"/>
+    <w:basedOn w:val="Normal"/>
+    <w:next w:val="Normal"/>
+    <w:link w:val="SubtitleChar"/>
+    <w:uiPriority w:val="11"/>
+    <w:qFormat/>
+    <w:rsid w:val="00896CA6"/>
+    <w:pPr>
+      <w:spacing w:before="120" w:after="120"/>
+      <w:ind w:firstLine="1009"/>
+    </w:pPr>
+    <w:rPr>
+      <w:rFonts w:eastAsiaTheme="minorEastAsia" w:cstheme="minorBidi"/>
+      <w:color w:val="000000" w:themeColor="text1"/>
+      <w:spacing w:val="15"/>
+      <w:sz w:val="26"/>
+      <w:szCs w:val="22"/>
+    </w:rPr>
+  </w:style>
+  <w:style w:type="character" w:customStyle="1" w:styleId="SubtitleChar">
+    <w:name w:val="Subtitle Char"/>
+    <w:basedOn w:val="DefaultParagraphFont"/>
+    <w:link w:val="Subtitle"/>
+    <w:uiPriority w:val="11"/>
+    <w:qFormat/>
+    <w:rsid w:val="00896CA6"/>
+    <w:rPr>
+      <w:rFonts w:ascii="Times New Roman" w:eastAsiaTheme="minorEastAsia" w:hAnsi="Times New Roman"/>
+      <w:color w:val="000000" w:themeColor="text1"/>
+      <w:spacing w:val="15"/>
+      <w:sz w:val="26"/>
+    </w:rPr>
+  </w:style>
 </w:styles>
 </file>
 

--- a/Quản lý học sinh trường THPT_NguyenDuyHai_NguyenDanhGiangThanh.docx
+++ b/Quản lý học sinh trường THPT_NguyenDuyHai_NguyenDanhGiangThanh.docx
@@ -683,6 +683,20 @@
       </w:r>
     </w:p>
     <w:p>
+      <w:pPr>
+        <w:tabs>
+          <w:tab w:val="left" w:pos="3626"/>
+        </w:tabs>
+      </w:pPr>
+      <w:r>
+        <w:tab/>
+        <w:t xml:space="preserve">Nguyễn Danh Giang Thanh </w:t>
+      </w:r>
+      <w:r>
+        <w:t>2001202243</w:t>
+      </w:r>
+    </w:p>
+    <w:p>
       <w:r>
         <w:tab/>
         <w:t xml:space="preserve">        </w:t>
@@ -713,14 +727,15 @@
         </w:numPr>
         <w:ind w:left="360"/>
       </w:pPr>
-      <w:bookmarkStart w:id="0" w:name="_Toc100044324"/>
-      <w:bookmarkStart w:id="1" w:name="_Toc104937250"/>
+      <w:bookmarkStart w:id="0" w:name="_Toc100044325"/>
+      <w:bookmarkStart w:id="1" w:name="_Toc100044324"/>
+      <w:bookmarkStart w:id="2" w:name="_Toc105570804"/>
       <w:r>
         <w:lastRenderedPageBreak/>
         <w:t>LỜI CẢM ƠN</w:t>
       </w:r>
-      <w:bookmarkEnd w:id="0"/>
       <w:bookmarkEnd w:id="1"/>
+      <w:bookmarkEnd w:id="2"/>
     </w:p>
     <w:p>
       <w:r>
@@ -801,15 +816,14 @@
         </w:numPr>
         <w:ind w:left="360"/>
       </w:pPr>
-      <w:bookmarkStart w:id="2" w:name="_Toc100044325"/>
-      <w:bookmarkStart w:id="3" w:name="_Toc104937251"/>
+      <w:bookmarkStart w:id="3" w:name="_Toc105570805"/>
       <w:r>
         <w:t>MỤC LỤ</w:t>
       </w:r>
       <w:r>
         <w:t>C</w:t>
       </w:r>
-      <w:bookmarkEnd w:id="2"/>
+      <w:bookmarkEnd w:id="0"/>
       <w:bookmarkEnd w:id="3"/>
     </w:p>
     <w:sdt>
@@ -862,7 +876,7 @@
           <w:r>
             <w:fldChar w:fldCharType="separate"/>
           </w:r>
-          <w:hyperlink w:anchor="_Toc104937250" w:history="1">
+          <w:hyperlink w:anchor="_Toc105570804" w:history="1">
             <w:r>
               <w:rPr>
                 <w:rStyle w:val="Hyperlink"/>
@@ -889,7 +903,7 @@
                 <w:noProof/>
                 <w:webHidden/>
               </w:rPr>
-              <w:instrText xml:space="preserve"> PAGEREF _Toc104937250 \h </w:instrText>
+              <w:instrText xml:space="preserve"> PAGEREF _Toc105570804 \h </w:instrText>
             </w:r>
             <w:r>
               <w:rPr>
@@ -934,7 +948,7 @@
               <w:szCs w:val="22"/>
             </w:rPr>
           </w:pPr>
-          <w:hyperlink w:anchor="_Toc104937251" w:history="1">
+          <w:hyperlink w:anchor="_Toc105570805" w:history="1">
             <w:r>
               <w:rPr>
                 <w:rStyle w:val="Hyperlink"/>
@@ -961,7 +975,7 @@
                 <w:noProof/>
                 <w:webHidden/>
               </w:rPr>
-              <w:instrText xml:space="preserve"> PAGEREF _Toc104937251 \h </w:instrText>
+              <w:instrText xml:space="preserve"> PAGEREF _Toc105570805 \h </w:instrText>
             </w:r>
             <w:r>
               <w:rPr>
@@ -1006,7 +1020,7 @@
               <w:szCs w:val="22"/>
             </w:rPr>
           </w:pPr>
-          <w:hyperlink w:anchor="_Toc104937252" w:history="1">
+          <w:hyperlink w:anchor="_Toc105570806" w:history="1">
             <w:r>
               <w:rPr>
                 <w:rStyle w:val="Hyperlink"/>
@@ -1033,7 +1047,7 @@
                 <w:noProof/>
                 <w:webHidden/>
               </w:rPr>
-              <w:instrText xml:space="preserve"> PAGEREF _Toc104937252 \h </w:instrText>
+              <w:instrText xml:space="preserve"> PAGEREF _Toc105570806 \h </w:instrText>
             </w:r>
             <w:r>
               <w:rPr>
@@ -1078,7 +1092,7 @@
               <w:szCs w:val="22"/>
             </w:rPr>
           </w:pPr>
-          <w:hyperlink w:anchor="_Toc104937253" w:history="1">
+          <w:hyperlink w:anchor="_Toc105570807" w:history="1">
             <w:r>
               <w:rPr>
                 <w:rStyle w:val="Hyperlink"/>
@@ -1105,7 +1119,7 @@
                 <w:noProof/>
                 <w:webHidden/>
               </w:rPr>
-              <w:instrText xml:space="preserve"> PAGEREF _Toc104937253 \h </w:instrText>
+              <w:instrText xml:space="preserve"> PAGEREF _Toc105570807 \h </w:instrText>
             </w:r>
             <w:r>
               <w:rPr>
@@ -1150,7 +1164,7 @@
               <w:szCs w:val="22"/>
             </w:rPr>
           </w:pPr>
-          <w:hyperlink w:anchor="_Toc104937254" w:history="1">
+          <w:hyperlink w:anchor="_Toc105570808" w:history="1">
             <w:r>
               <w:rPr>
                 <w:rStyle w:val="Hyperlink"/>
@@ -1177,7 +1191,7 @@
                 <w:noProof/>
                 <w:webHidden/>
               </w:rPr>
-              <w:instrText xml:space="preserve"> PAGEREF _Toc104937254 \h </w:instrText>
+              <w:instrText xml:space="preserve"> PAGEREF _Toc105570808 \h </w:instrText>
             </w:r>
             <w:r>
               <w:rPr>
@@ -1223,7 +1237,7 @@
               <w:szCs w:val="22"/>
             </w:rPr>
           </w:pPr>
-          <w:hyperlink w:anchor="_Toc104937255" w:history="1">
+          <w:hyperlink w:anchor="_Toc105570809" w:history="1">
             <w:r>
               <w:rPr>
                 <w:rStyle w:val="Hyperlink"/>
@@ -1267,7 +1281,7 @@
                 <w:noProof/>
                 <w:webHidden/>
               </w:rPr>
-              <w:instrText xml:space="preserve"> PAGEREF _Toc104937255 \h </w:instrText>
+              <w:instrText xml:space="preserve"> PAGEREF _Toc105570809 \h </w:instrText>
             </w:r>
             <w:r>
               <w:rPr>
@@ -1313,7 +1327,7 @@
               <w:szCs w:val="22"/>
             </w:rPr>
           </w:pPr>
-          <w:hyperlink w:anchor="_Toc104937256" w:history="1">
+          <w:hyperlink w:anchor="_Toc105570810" w:history="1">
             <w:r>
               <w:rPr>
                 <w:rStyle w:val="Hyperlink"/>
@@ -1357,7 +1371,7 @@
                 <w:noProof/>
                 <w:webHidden/>
               </w:rPr>
-              <w:instrText xml:space="preserve"> PAGEREF _Toc104937256 \h </w:instrText>
+              <w:instrText xml:space="preserve"> PAGEREF _Toc105570810 \h </w:instrText>
             </w:r>
             <w:r>
               <w:rPr>
@@ -1403,7 +1417,7 @@
               <w:szCs w:val="22"/>
             </w:rPr>
           </w:pPr>
-          <w:hyperlink w:anchor="_Toc104937257" w:history="1">
+          <w:hyperlink w:anchor="_Toc105570811" w:history="1">
             <w:r>
               <w:rPr>
                 <w:rStyle w:val="Hyperlink"/>
@@ -1447,7 +1461,7 @@
                 <w:noProof/>
                 <w:webHidden/>
               </w:rPr>
-              <w:instrText xml:space="preserve"> PAGEREF _Toc104937257 \h </w:instrText>
+              <w:instrText xml:space="preserve"> PAGEREF _Toc105570811 \h </w:instrText>
             </w:r>
             <w:r>
               <w:rPr>
@@ -1493,7 +1507,7 @@
               <w:szCs w:val="22"/>
             </w:rPr>
           </w:pPr>
-          <w:hyperlink w:anchor="_Toc104937258" w:history="1">
+          <w:hyperlink w:anchor="_Toc105570812" w:history="1">
             <w:r>
               <w:rPr>
                 <w:rStyle w:val="Hyperlink"/>
@@ -1537,7 +1551,7 @@
                 <w:noProof/>
                 <w:webHidden/>
               </w:rPr>
-              <w:instrText xml:space="preserve"> PAGEREF _Toc104937258 \h </w:instrText>
+              <w:instrText xml:space="preserve"> PAGEREF _Toc105570812 \h </w:instrText>
             </w:r>
             <w:r>
               <w:rPr>
@@ -1583,7 +1597,7 @@
               <w:szCs w:val="22"/>
             </w:rPr>
           </w:pPr>
-          <w:hyperlink w:anchor="_Toc104937259" w:history="1">
+          <w:hyperlink w:anchor="_Toc105570813" w:history="1">
             <w:r>
               <w:rPr>
                 <w:rStyle w:val="Hyperlink"/>
@@ -1627,7 +1641,7 @@
                 <w:noProof/>
                 <w:webHidden/>
               </w:rPr>
-              <w:instrText xml:space="preserve"> PAGEREF _Toc104937259 \h </w:instrText>
+              <w:instrText xml:space="preserve"> PAGEREF _Toc105570813 \h </w:instrText>
             </w:r>
             <w:r>
               <w:rPr>
@@ -1673,7 +1687,7 @@
               <w:szCs w:val="22"/>
             </w:rPr>
           </w:pPr>
-          <w:hyperlink w:anchor="_Toc104937260" w:history="1">
+          <w:hyperlink w:anchor="_Toc105570814" w:history="1">
             <w:r>
               <w:rPr>
                 <w:rStyle w:val="Hyperlink"/>
@@ -1717,7 +1731,7 @@
                 <w:noProof/>
                 <w:webHidden/>
               </w:rPr>
-              <w:instrText xml:space="preserve"> PAGEREF _Toc104937260 \h </w:instrText>
+              <w:instrText xml:space="preserve"> PAGEREF _Toc105570814 \h </w:instrText>
             </w:r>
             <w:r>
               <w:rPr>
@@ -1763,7 +1777,7 @@
               <w:szCs w:val="22"/>
             </w:rPr>
           </w:pPr>
-          <w:hyperlink w:anchor="_Toc104937261" w:history="1">
+          <w:hyperlink w:anchor="_Toc105570815" w:history="1">
             <w:r>
               <w:rPr>
                 <w:rStyle w:val="Hyperlink"/>
@@ -1786,7 +1800,7 @@
                 <w:rStyle w:val="Hyperlink"/>
                 <w:noProof/>
               </w:rPr>
-              <w:t>Các quy trình nghiệp vụ</w:t>
+              <w:t>CÁC QUY TRÌNH NGHIỆP VỤ</w:t>
             </w:r>
             <w:r>
               <w:rPr>
@@ -1807,7 +1821,7 @@
                 <w:noProof/>
                 <w:webHidden/>
               </w:rPr>
-              <w:instrText xml:space="preserve"> PAGEREF _Toc104937261 \h </w:instrText>
+              <w:instrText xml:space="preserve"> PAGEREF _Toc105570815 \h </w:instrText>
             </w:r>
             <w:r>
               <w:rPr>
@@ -1853,7 +1867,7 @@
               <w:szCs w:val="22"/>
             </w:rPr>
           </w:pPr>
-          <w:hyperlink w:anchor="_Toc104937262" w:history="1">
+          <w:hyperlink w:anchor="_Toc105570816" w:history="1">
             <w:r>
               <w:rPr>
                 <w:rStyle w:val="Hyperlink"/>
@@ -1897,7 +1911,7 @@
                 <w:noProof/>
                 <w:webHidden/>
               </w:rPr>
-              <w:instrText xml:space="preserve"> PAGEREF _Toc104937262 \h </w:instrText>
+              <w:instrText xml:space="preserve"> PAGEREF _Toc105570816 \h </w:instrText>
             </w:r>
             <w:r>
               <w:rPr>
@@ -1943,7 +1957,7 @@
               <w:szCs w:val="22"/>
             </w:rPr>
           </w:pPr>
-          <w:hyperlink w:anchor="_Toc104937263" w:history="1">
+          <w:hyperlink w:anchor="_Toc105570817" w:history="1">
             <w:r>
               <w:rPr>
                 <w:rStyle w:val="Hyperlink"/>
@@ -1987,7 +2001,7 @@
                 <w:noProof/>
                 <w:webHidden/>
               </w:rPr>
-              <w:instrText xml:space="preserve"> PAGEREF _Toc104937263 \h </w:instrText>
+              <w:instrText xml:space="preserve"> PAGEREF _Toc105570817 \h </w:instrText>
             </w:r>
             <w:r>
               <w:rPr>
@@ -2033,7 +2047,7 @@
               <w:szCs w:val="22"/>
             </w:rPr>
           </w:pPr>
-          <w:hyperlink w:anchor="_Toc104937264" w:history="1">
+          <w:hyperlink w:anchor="_Toc105570818" w:history="1">
             <w:r>
               <w:rPr>
                 <w:rStyle w:val="Hyperlink"/>
@@ -2077,7 +2091,7 @@
                 <w:noProof/>
                 <w:webHidden/>
               </w:rPr>
-              <w:instrText xml:space="preserve"> PAGEREF _Toc104937264 \h </w:instrText>
+              <w:instrText xml:space="preserve"> PAGEREF _Toc105570818 \h </w:instrText>
             </w:r>
             <w:r>
               <w:rPr>
@@ -2123,7 +2137,7 @@
               <w:szCs w:val="22"/>
             </w:rPr>
           </w:pPr>
-          <w:hyperlink w:anchor="_Toc104937265" w:history="1">
+          <w:hyperlink w:anchor="_Toc105570819" w:history="1">
             <w:r>
               <w:rPr>
                 <w:rStyle w:val="Hyperlink"/>
@@ -2167,7 +2181,7 @@
                 <w:noProof/>
                 <w:webHidden/>
               </w:rPr>
-              <w:instrText xml:space="preserve"> PAGEREF _Toc104937265 \h </w:instrText>
+              <w:instrText xml:space="preserve"> PAGEREF _Toc105570819 \h </w:instrText>
             </w:r>
             <w:r>
               <w:rPr>
@@ -2213,7 +2227,7 @@
               <w:szCs w:val="22"/>
             </w:rPr>
           </w:pPr>
-          <w:hyperlink w:anchor="_Toc104937266" w:history="1">
+          <w:hyperlink w:anchor="_Toc105570820" w:history="1">
             <w:r>
               <w:rPr>
                 <w:rStyle w:val="Hyperlink"/>
@@ -2257,7 +2271,7 @@
                 <w:noProof/>
                 <w:webHidden/>
               </w:rPr>
-              <w:instrText xml:space="preserve"> PAGEREF _Toc104937266 \h </w:instrText>
+              <w:instrText xml:space="preserve"> PAGEREF _Toc105570820 \h </w:instrText>
             </w:r>
             <w:r>
               <w:rPr>
@@ -2303,7 +2317,7 @@
               <w:szCs w:val="22"/>
             </w:rPr>
           </w:pPr>
-          <w:hyperlink w:anchor="_Toc104937267" w:history="1">
+          <w:hyperlink w:anchor="_Toc105570821" w:history="1">
             <w:r>
               <w:rPr>
                 <w:rStyle w:val="Hyperlink"/>
@@ -2347,7 +2361,7 @@
                 <w:noProof/>
                 <w:webHidden/>
               </w:rPr>
-              <w:instrText xml:space="preserve"> PAGEREF _Toc104937267 \h </w:instrText>
+              <w:instrText xml:space="preserve"> PAGEREF _Toc105570821 \h </w:instrText>
             </w:r>
             <w:r>
               <w:rPr>
@@ -2393,7 +2407,7 @@
               <w:szCs w:val="22"/>
             </w:rPr>
           </w:pPr>
-          <w:hyperlink w:anchor="_Toc104937268" w:history="1">
+          <w:hyperlink w:anchor="_Toc105570822" w:history="1">
             <w:r>
               <w:rPr>
                 <w:rStyle w:val="Hyperlink"/>
@@ -2437,7 +2451,7 @@
                 <w:noProof/>
                 <w:webHidden/>
               </w:rPr>
-              <w:instrText xml:space="preserve"> PAGEREF _Toc104937268 \h </w:instrText>
+              <w:instrText xml:space="preserve"> PAGEREF _Toc105570822 \h </w:instrText>
             </w:r>
             <w:r>
               <w:rPr>
@@ -2483,7 +2497,7 @@
               <w:szCs w:val="22"/>
             </w:rPr>
           </w:pPr>
-          <w:hyperlink w:anchor="_Toc104937269" w:history="1">
+          <w:hyperlink w:anchor="_Toc105570823" w:history="1">
             <w:r>
               <w:rPr>
                 <w:rStyle w:val="Hyperlink"/>
@@ -2527,7 +2541,7 @@
                 <w:noProof/>
                 <w:webHidden/>
               </w:rPr>
-              <w:instrText xml:space="preserve"> PAGEREF _Toc104937269 \h </w:instrText>
+              <w:instrText xml:space="preserve"> PAGEREF _Toc105570823 \h </w:instrText>
             </w:r>
             <w:r>
               <w:rPr>
@@ -2573,7 +2587,7 @@
               <w:szCs w:val="22"/>
             </w:rPr>
           </w:pPr>
-          <w:hyperlink w:anchor="_Toc104937270" w:history="1">
+          <w:hyperlink w:anchor="_Toc105570824" w:history="1">
             <w:r>
               <w:rPr>
                 <w:rStyle w:val="Hyperlink"/>
@@ -2617,7 +2631,7 @@
                 <w:noProof/>
                 <w:webHidden/>
               </w:rPr>
-              <w:instrText xml:space="preserve"> PAGEREF _Toc104937270 \h </w:instrText>
+              <w:instrText xml:space="preserve"> PAGEREF _Toc105570824 \h </w:instrText>
             </w:r>
             <w:r>
               <w:rPr>
@@ -2663,7 +2677,7 @@
               <w:szCs w:val="22"/>
             </w:rPr>
           </w:pPr>
-          <w:hyperlink w:anchor="_Toc104937271" w:history="1">
+          <w:hyperlink w:anchor="_Toc105570825" w:history="1">
             <w:r>
               <w:rPr>
                 <w:rStyle w:val="Hyperlink"/>
@@ -2707,7 +2721,7 @@
                 <w:noProof/>
                 <w:webHidden/>
               </w:rPr>
-              <w:instrText xml:space="preserve"> PAGEREF _Toc104937271 \h </w:instrText>
+              <w:instrText xml:space="preserve"> PAGEREF _Toc105570825 \h </w:instrText>
             </w:r>
             <w:r>
               <w:rPr>
@@ -2753,7 +2767,7 @@
               <w:szCs w:val="22"/>
             </w:rPr>
           </w:pPr>
-          <w:hyperlink w:anchor="_Toc104937273" w:history="1">
+          <w:hyperlink w:anchor="_Toc105570827" w:history="1">
             <w:r>
               <w:rPr>
                 <w:rStyle w:val="Hyperlink"/>
@@ -2776,7 +2790,7 @@
                 <w:rStyle w:val="Hyperlink"/>
                 <w:noProof/>
               </w:rPr>
-              <w:t>Mô hình hóa nghiệp vụ</w:t>
+              <w:t>MÔ HÌNH HOÁ NGHIỆP VỤ</w:t>
             </w:r>
             <w:r>
               <w:rPr>
@@ -2797,7 +2811,7 @@
                 <w:noProof/>
                 <w:webHidden/>
               </w:rPr>
-              <w:instrText xml:space="preserve"> PAGEREF _Toc104937273 \h </w:instrText>
+              <w:instrText xml:space="preserve"> PAGEREF _Toc105570827 \h </w:instrText>
             </w:r>
             <w:r>
               <w:rPr>
@@ -2843,7 +2857,7 @@
               <w:szCs w:val="22"/>
             </w:rPr>
           </w:pPr>
-          <w:hyperlink w:anchor="_Toc104937274" w:history="1">
+          <w:hyperlink w:anchor="_Toc105570828" w:history="1">
             <w:r>
               <w:rPr>
                 <w:rStyle w:val="Hyperlink"/>
@@ -2887,7 +2901,7 @@
                 <w:noProof/>
                 <w:webHidden/>
               </w:rPr>
-              <w:instrText xml:space="preserve"> PAGEREF _Toc104937274 \h </w:instrText>
+              <w:instrText xml:space="preserve"> PAGEREF _Toc105570828 \h </w:instrText>
             </w:r>
             <w:r>
               <w:rPr>
@@ -2933,7 +2947,7 @@
               <w:szCs w:val="22"/>
             </w:rPr>
           </w:pPr>
-          <w:hyperlink w:anchor="_Toc104937275" w:history="1">
+          <w:hyperlink w:anchor="_Toc105570829" w:history="1">
             <w:r>
               <w:rPr>
                 <w:rStyle w:val="Hyperlink"/>
@@ -2956,7 +2970,7 @@
                 <w:rStyle w:val="Hyperlink"/>
                 <w:noProof/>
               </w:rPr>
-              <w:t>Mô hình hóa quy trình nghiệp vụ</w:t>
+              <w:t>MÔ HÌNH HÓA QUY TRÌNH NGHIỆP VỤ</w:t>
             </w:r>
             <w:r>
               <w:rPr>
@@ -2977,7 +2991,7 @@
                 <w:noProof/>
                 <w:webHidden/>
               </w:rPr>
-              <w:instrText xml:space="preserve"> PAGEREF _Toc104937275 \h </w:instrText>
+              <w:instrText xml:space="preserve"> PAGEREF _Toc105570829 \h </w:instrText>
             </w:r>
             <w:r>
               <w:rPr>
@@ -3023,7 +3037,7 @@
               <w:szCs w:val="22"/>
             </w:rPr>
           </w:pPr>
-          <w:hyperlink w:anchor="_Toc104937276" w:history="1">
+          <w:hyperlink w:anchor="_Toc105570830" w:history="1">
             <w:r>
               <w:rPr>
                 <w:rStyle w:val="Hyperlink"/>
@@ -3067,7 +3081,7 @@
                 <w:noProof/>
                 <w:webHidden/>
               </w:rPr>
-              <w:instrText xml:space="preserve"> PAGEREF _Toc104937276 \h </w:instrText>
+              <w:instrText xml:space="preserve"> PAGEREF _Toc105570830 \h </w:instrText>
             </w:r>
             <w:r>
               <w:rPr>
@@ -3113,7 +3127,7 @@
               <w:szCs w:val="22"/>
             </w:rPr>
           </w:pPr>
-          <w:hyperlink w:anchor="_Toc104937277" w:history="1">
+          <w:hyperlink w:anchor="_Toc105570831" w:history="1">
             <w:r>
               <w:rPr>
                 <w:rStyle w:val="Hyperlink"/>
@@ -3157,7 +3171,7 @@
                 <w:noProof/>
                 <w:webHidden/>
               </w:rPr>
-              <w:instrText xml:space="preserve"> PAGEREF _Toc104937277 \h </w:instrText>
+              <w:instrText xml:space="preserve"> PAGEREF _Toc105570831 \h </w:instrText>
             </w:r>
             <w:r>
               <w:rPr>
@@ -3203,7 +3217,7 @@
               <w:szCs w:val="22"/>
             </w:rPr>
           </w:pPr>
-          <w:hyperlink w:anchor="_Toc104937278" w:history="1">
+          <w:hyperlink w:anchor="_Toc105570832" w:history="1">
             <w:r>
               <w:rPr>
                 <w:rStyle w:val="Hyperlink"/>
@@ -3247,7 +3261,7 @@
                 <w:noProof/>
                 <w:webHidden/>
               </w:rPr>
-              <w:instrText xml:space="preserve"> PAGEREF _Toc104937278 \h </w:instrText>
+              <w:instrText xml:space="preserve"> PAGEREF _Toc105570832 \h </w:instrText>
             </w:r>
             <w:r>
               <w:rPr>
@@ -3293,7 +3307,7 @@
               <w:szCs w:val="22"/>
             </w:rPr>
           </w:pPr>
-          <w:hyperlink w:anchor="_Toc104937279" w:history="1">
+          <w:hyperlink w:anchor="_Toc105570833" w:history="1">
             <w:r>
               <w:rPr>
                 <w:rStyle w:val="Hyperlink"/>
@@ -3337,7 +3351,7 @@
                 <w:noProof/>
                 <w:webHidden/>
               </w:rPr>
-              <w:instrText xml:space="preserve"> PAGEREF _Toc104937279 \h </w:instrText>
+              <w:instrText xml:space="preserve"> PAGEREF _Toc105570833 \h </w:instrText>
             </w:r>
             <w:r>
               <w:rPr>
@@ -3383,7 +3397,7 @@
               <w:szCs w:val="22"/>
             </w:rPr>
           </w:pPr>
-          <w:hyperlink w:anchor="_Toc104937280" w:history="1">
+          <w:hyperlink w:anchor="_Toc105570834" w:history="1">
             <w:r>
               <w:rPr>
                 <w:rStyle w:val="Hyperlink"/>
@@ -3427,7 +3441,7 @@
                 <w:noProof/>
                 <w:webHidden/>
               </w:rPr>
-              <w:instrText xml:space="preserve"> PAGEREF _Toc104937280 \h </w:instrText>
+              <w:instrText xml:space="preserve"> PAGEREF _Toc105570834 \h </w:instrText>
             </w:r>
             <w:r>
               <w:rPr>
@@ -3473,7 +3487,7 @@
               <w:szCs w:val="22"/>
             </w:rPr>
           </w:pPr>
-          <w:hyperlink w:anchor="_Toc104937281" w:history="1">
+          <w:hyperlink w:anchor="_Toc105570835" w:history="1">
             <w:r>
               <w:rPr>
                 <w:rStyle w:val="Hyperlink"/>
@@ -3517,7 +3531,7 @@
                 <w:noProof/>
                 <w:webHidden/>
               </w:rPr>
-              <w:instrText xml:space="preserve"> PAGEREF _Toc104937281 \h </w:instrText>
+              <w:instrText xml:space="preserve"> PAGEREF _Toc105570835 \h </w:instrText>
             </w:r>
             <w:r>
               <w:rPr>
@@ -3563,7 +3577,7 @@
               <w:szCs w:val="22"/>
             </w:rPr>
           </w:pPr>
-          <w:hyperlink w:anchor="_Toc104937282" w:history="1">
+          <w:hyperlink w:anchor="_Toc105570836" w:history="1">
             <w:r>
               <w:rPr>
                 <w:rStyle w:val="Hyperlink"/>
@@ -3586,7 +3600,7 @@
                 <w:rStyle w:val="Hyperlink"/>
                 <w:noProof/>
               </w:rPr>
-              <w:t>Mô hình hóa chức năng</w:t>
+              <w:t>MÔ HÌNH HÓA CHỨC NĂNG</w:t>
             </w:r>
             <w:r>
               <w:rPr>
@@ -3607,7 +3621,7 @@
                 <w:noProof/>
                 <w:webHidden/>
               </w:rPr>
-              <w:instrText xml:space="preserve"> PAGEREF _Toc104937282 \h </w:instrText>
+              <w:instrText xml:space="preserve"> PAGEREF _Toc105570836 \h </w:instrText>
             </w:r>
             <w:r>
               <w:rPr>
@@ -3653,7 +3667,7 @@
               <w:szCs w:val="22"/>
             </w:rPr>
           </w:pPr>
-          <w:hyperlink w:anchor="_Toc104937283" w:history="1">
+          <w:hyperlink w:anchor="_Toc105570837" w:history="1">
             <w:r>
               <w:rPr>
                 <w:rStyle w:val="Hyperlink"/>
@@ -3697,7 +3711,7 @@
                 <w:noProof/>
                 <w:webHidden/>
               </w:rPr>
-              <w:instrText xml:space="preserve"> PAGEREF _Toc104937283 \h </w:instrText>
+              <w:instrText xml:space="preserve"> PAGEREF _Toc105570837 \h </w:instrText>
             </w:r>
             <w:r>
               <w:rPr>
@@ -3743,7 +3757,7 @@
               <w:szCs w:val="22"/>
             </w:rPr>
           </w:pPr>
-          <w:hyperlink w:anchor="_Toc104937284" w:history="1">
+          <w:hyperlink w:anchor="_Toc105570838" w:history="1">
             <w:r>
               <w:rPr>
                 <w:rStyle w:val="Hyperlink"/>
@@ -3766,7 +3780,7 @@
                 <w:rStyle w:val="Hyperlink"/>
                 <w:noProof/>
               </w:rPr>
-              <w:t>Sơ đồ lớp mức phân tích</w:t>
+              <w:t>SƠ ĐỒ LỚP MỨC PHÂN TÍCH</w:t>
             </w:r>
             <w:r>
               <w:rPr>
@@ -3787,7 +3801,7 @@
                 <w:noProof/>
                 <w:webHidden/>
               </w:rPr>
-              <w:instrText xml:space="preserve"> PAGEREF _Toc104937284 \h </w:instrText>
+              <w:instrText xml:space="preserve"> PAGEREF _Toc105570838 \h </w:instrText>
             </w:r>
             <w:r>
               <w:rPr>
@@ -3807,7 +3821,619 @@
                 <w:noProof/>
                 <w:webHidden/>
               </w:rPr>
-              <w:t>34</w:t>
+              <w:t>35</w:t>
+            </w:r>
+            <w:r>
+              <w:rPr>
+                <w:noProof/>
+                <w:webHidden/>
+              </w:rPr>
+              <w:fldChar w:fldCharType="end"/>
+            </w:r>
+          </w:hyperlink>
+        </w:p>
+        <w:p>
+          <w:pPr>
+            <w:pStyle w:val="TOC1"/>
+            <w:tabs>
+              <w:tab w:val="left" w:pos="1760"/>
+              <w:tab w:val="right" w:leader="dot" w:pos="9678"/>
+            </w:tabs>
+            <w:rPr>
+              <w:rFonts w:asciiTheme="minorHAnsi" w:eastAsiaTheme="minorEastAsia" w:hAnsiTheme="minorHAnsi" w:cstheme="minorBidi"/>
+              <w:noProof/>
+              <w:color w:val="auto"/>
+              <w:sz w:val="22"/>
+              <w:szCs w:val="22"/>
+            </w:rPr>
+          </w:pPr>
+          <w:hyperlink w:anchor="_Toc105570839" w:history="1">
+            <w:r>
+              <w:rPr>
+                <w:rStyle w:val="Hyperlink"/>
+                <w:noProof/>
+              </w:rPr>
+              <w:t>CHƯƠNG 3.</w:t>
+            </w:r>
+            <w:r>
+              <w:rPr>
+                <w:rFonts w:asciiTheme="minorHAnsi" w:eastAsiaTheme="minorEastAsia" w:hAnsiTheme="minorHAnsi" w:cstheme="minorBidi"/>
+                <w:noProof/>
+                <w:color w:val="auto"/>
+                <w:sz w:val="22"/>
+                <w:szCs w:val="22"/>
+              </w:rPr>
+              <w:tab/>
+            </w:r>
+            <w:r>
+              <w:rPr>
+                <w:rStyle w:val="Hyperlink"/>
+                <w:noProof/>
+              </w:rPr>
+              <w:t>THIẾT KẾ HỆ THỐNG</w:t>
+            </w:r>
+            <w:r>
+              <w:rPr>
+                <w:noProof/>
+                <w:webHidden/>
+              </w:rPr>
+              <w:tab/>
+            </w:r>
+            <w:r>
+              <w:rPr>
+                <w:noProof/>
+                <w:webHidden/>
+              </w:rPr>
+              <w:fldChar w:fldCharType="begin"/>
+            </w:r>
+            <w:r>
+              <w:rPr>
+                <w:noProof/>
+                <w:webHidden/>
+              </w:rPr>
+              <w:instrText xml:space="preserve"> PAGEREF _Toc105570839 \h </w:instrText>
+            </w:r>
+            <w:r>
+              <w:rPr>
+                <w:noProof/>
+                <w:webHidden/>
+              </w:rPr>
+            </w:r>
+            <w:r>
+              <w:rPr>
+                <w:noProof/>
+                <w:webHidden/>
+              </w:rPr>
+              <w:fldChar w:fldCharType="separate"/>
+            </w:r>
+            <w:r>
+              <w:rPr>
+                <w:noProof/>
+                <w:webHidden/>
+              </w:rPr>
+              <w:t>36</w:t>
+            </w:r>
+            <w:r>
+              <w:rPr>
+                <w:noProof/>
+                <w:webHidden/>
+              </w:rPr>
+              <w:fldChar w:fldCharType="end"/>
+            </w:r>
+          </w:hyperlink>
+        </w:p>
+        <w:p>
+          <w:pPr>
+            <w:pStyle w:val="TOC2"/>
+            <w:tabs>
+              <w:tab w:val="left" w:pos="1100"/>
+              <w:tab w:val="right" w:leader="dot" w:pos="9678"/>
+            </w:tabs>
+            <w:rPr>
+              <w:rFonts w:asciiTheme="minorHAnsi" w:eastAsiaTheme="minorEastAsia" w:hAnsiTheme="minorHAnsi" w:cstheme="minorBidi"/>
+              <w:noProof/>
+              <w:color w:val="auto"/>
+              <w:sz w:val="22"/>
+              <w:szCs w:val="22"/>
+            </w:rPr>
+          </w:pPr>
+          <w:hyperlink w:anchor="_Toc105570840" w:history="1">
+            <w:r>
+              <w:rPr>
+                <w:rStyle w:val="Hyperlink"/>
+                <w:noProof/>
+              </w:rPr>
+              <w:t>3.1.</w:t>
+            </w:r>
+            <w:r>
+              <w:rPr>
+                <w:rFonts w:asciiTheme="minorHAnsi" w:eastAsiaTheme="minorEastAsia" w:hAnsiTheme="minorHAnsi" w:cstheme="minorBidi"/>
+                <w:noProof/>
+                <w:color w:val="auto"/>
+                <w:sz w:val="22"/>
+                <w:szCs w:val="22"/>
+              </w:rPr>
+              <w:tab/>
+            </w:r>
+            <w:r>
+              <w:rPr>
+                <w:rStyle w:val="Hyperlink"/>
+                <w:noProof/>
+              </w:rPr>
+              <w:t>GIỚI THIỆU</w:t>
+            </w:r>
+            <w:r>
+              <w:rPr>
+                <w:noProof/>
+                <w:webHidden/>
+              </w:rPr>
+              <w:tab/>
+            </w:r>
+            <w:r>
+              <w:rPr>
+                <w:noProof/>
+                <w:webHidden/>
+              </w:rPr>
+              <w:fldChar w:fldCharType="begin"/>
+            </w:r>
+            <w:r>
+              <w:rPr>
+                <w:noProof/>
+                <w:webHidden/>
+              </w:rPr>
+              <w:instrText xml:space="preserve"> PAGEREF _Toc105570840 \h </w:instrText>
+            </w:r>
+            <w:r>
+              <w:rPr>
+                <w:noProof/>
+                <w:webHidden/>
+              </w:rPr>
+            </w:r>
+            <w:r>
+              <w:rPr>
+                <w:noProof/>
+                <w:webHidden/>
+              </w:rPr>
+              <w:fldChar w:fldCharType="separate"/>
+            </w:r>
+            <w:r>
+              <w:rPr>
+                <w:noProof/>
+                <w:webHidden/>
+              </w:rPr>
+              <w:t>36</w:t>
+            </w:r>
+            <w:r>
+              <w:rPr>
+                <w:noProof/>
+                <w:webHidden/>
+              </w:rPr>
+              <w:fldChar w:fldCharType="end"/>
+            </w:r>
+          </w:hyperlink>
+        </w:p>
+        <w:p>
+          <w:pPr>
+            <w:pStyle w:val="TOC2"/>
+            <w:tabs>
+              <w:tab w:val="left" w:pos="1100"/>
+              <w:tab w:val="right" w:leader="dot" w:pos="9678"/>
+            </w:tabs>
+            <w:rPr>
+              <w:rFonts w:asciiTheme="minorHAnsi" w:eastAsiaTheme="minorEastAsia" w:hAnsiTheme="minorHAnsi" w:cstheme="minorBidi"/>
+              <w:noProof/>
+              <w:color w:val="auto"/>
+              <w:sz w:val="22"/>
+              <w:szCs w:val="22"/>
+            </w:rPr>
+          </w:pPr>
+          <w:hyperlink w:anchor="_Toc105570841" w:history="1">
+            <w:r>
+              <w:rPr>
+                <w:rStyle w:val="Hyperlink"/>
+                <w:noProof/>
+              </w:rPr>
+              <w:t>3.2.</w:t>
+            </w:r>
+            <w:r>
+              <w:rPr>
+                <w:rFonts w:asciiTheme="minorHAnsi" w:eastAsiaTheme="minorEastAsia" w:hAnsiTheme="minorHAnsi" w:cstheme="minorBidi"/>
+                <w:noProof/>
+                <w:color w:val="auto"/>
+                <w:sz w:val="22"/>
+                <w:szCs w:val="22"/>
+              </w:rPr>
+              <w:tab/>
+            </w:r>
+            <w:r>
+              <w:rPr>
+                <w:rStyle w:val="Hyperlink"/>
+                <w:noProof/>
+              </w:rPr>
+              <w:t>THIẾT KẾ CSDL</w:t>
+            </w:r>
+            <w:r>
+              <w:rPr>
+                <w:noProof/>
+                <w:webHidden/>
+              </w:rPr>
+              <w:tab/>
+            </w:r>
+            <w:r>
+              <w:rPr>
+                <w:noProof/>
+                <w:webHidden/>
+              </w:rPr>
+              <w:fldChar w:fldCharType="begin"/>
+            </w:r>
+            <w:r>
+              <w:rPr>
+                <w:noProof/>
+                <w:webHidden/>
+              </w:rPr>
+              <w:instrText xml:space="preserve"> PAGEREF _Toc105570841 \h </w:instrText>
+            </w:r>
+            <w:r>
+              <w:rPr>
+                <w:noProof/>
+                <w:webHidden/>
+              </w:rPr>
+            </w:r>
+            <w:r>
+              <w:rPr>
+                <w:noProof/>
+                <w:webHidden/>
+              </w:rPr>
+              <w:fldChar w:fldCharType="separate"/>
+            </w:r>
+            <w:r>
+              <w:rPr>
+                <w:noProof/>
+                <w:webHidden/>
+              </w:rPr>
+              <w:t>36</w:t>
+            </w:r>
+            <w:r>
+              <w:rPr>
+                <w:noProof/>
+                <w:webHidden/>
+              </w:rPr>
+              <w:fldChar w:fldCharType="end"/>
+            </w:r>
+          </w:hyperlink>
+        </w:p>
+        <w:p>
+          <w:pPr>
+            <w:pStyle w:val="TOC2"/>
+            <w:tabs>
+              <w:tab w:val="left" w:pos="1100"/>
+              <w:tab w:val="right" w:leader="dot" w:pos="9678"/>
+            </w:tabs>
+            <w:rPr>
+              <w:rFonts w:asciiTheme="minorHAnsi" w:eastAsiaTheme="minorEastAsia" w:hAnsiTheme="minorHAnsi" w:cstheme="minorBidi"/>
+              <w:noProof/>
+              <w:color w:val="auto"/>
+              <w:sz w:val="22"/>
+              <w:szCs w:val="22"/>
+            </w:rPr>
+          </w:pPr>
+          <w:hyperlink w:anchor="_Toc105570842" w:history="1">
+            <w:r>
+              <w:rPr>
+                <w:rStyle w:val="Hyperlink"/>
+                <w:noProof/>
+              </w:rPr>
+              <w:t>3.3.</w:t>
+            </w:r>
+            <w:r>
+              <w:rPr>
+                <w:rFonts w:asciiTheme="minorHAnsi" w:eastAsiaTheme="minorEastAsia" w:hAnsiTheme="minorHAnsi" w:cstheme="minorBidi"/>
+                <w:noProof/>
+                <w:color w:val="auto"/>
+                <w:sz w:val="22"/>
+                <w:szCs w:val="22"/>
+              </w:rPr>
+              <w:tab/>
+            </w:r>
+            <w:r>
+              <w:rPr>
+                <w:rStyle w:val="Hyperlink"/>
+                <w:noProof/>
+              </w:rPr>
+              <w:t>THIẾT KẾ GIAO DIỆN HỆ THỐNG</w:t>
+            </w:r>
+            <w:r>
+              <w:rPr>
+                <w:noProof/>
+                <w:webHidden/>
+              </w:rPr>
+              <w:tab/>
+            </w:r>
+            <w:r>
+              <w:rPr>
+                <w:noProof/>
+                <w:webHidden/>
+              </w:rPr>
+              <w:fldChar w:fldCharType="begin"/>
+            </w:r>
+            <w:r>
+              <w:rPr>
+                <w:noProof/>
+                <w:webHidden/>
+              </w:rPr>
+              <w:instrText xml:space="preserve"> PAGEREF _Toc105570842 \h </w:instrText>
+            </w:r>
+            <w:r>
+              <w:rPr>
+                <w:noProof/>
+                <w:webHidden/>
+              </w:rPr>
+            </w:r>
+            <w:r>
+              <w:rPr>
+                <w:noProof/>
+                <w:webHidden/>
+              </w:rPr>
+              <w:fldChar w:fldCharType="separate"/>
+            </w:r>
+            <w:r>
+              <w:rPr>
+                <w:noProof/>
+                <w:webHidden/>
+              </w:rPr>
+              <w:t>36</w:t>
+            </w:r>
+            <w:r>
+              <w:rPr>
+                <w:noProof/>
+                <w:webHidden/>
+              </w:rPr>
+              <w:fldChar w:fldCharType="end"/>
+            </w:r>
+          </w:hyperlink>
+        </w:p>
+        <w:p>
+          <w:pPr>
+            <w:pStyle w:val="TOC1"/>
+            <w:tabs>
+              <w:tab w:val="left" w:pos="1760"/>
+              <w:tab w:val="right" w:leader="dot" w:pos="9678"/>
+            </w:tabs>
+            <w:rPr>
+              <w:rFonts w:asciiTheme="minorHAnsi" w:eastAsiaTheme="minorEastAsia" w:hAnsiTheme="minorHAnsi" w:cstheme="minorBidi"/>
+              <w:noProof/>
+              <w:color w:val="auto"/>
+              <w:sz w:val="22"/>
+              <w:szCs w:val="22"/>
+            </w:rPr>
+          </w:pPr>
+          <w:hyperlink w:anchor="_Toc105570843" w:history="1">
+            <w:r>
+              <w:rPr>
+                <w:rStyle w:val="Hyperlink"/>
+                <w:noProof/>
+              </w:rPr>
+              <w:t>CHƯƠNG 4.</w:t>
+            </w:r>
+            <w:r>
+              <w:rPr>
+                <w:rFonts w:asciiTheme="minorHAnsi" w:eastAsiaTheme="minorEastAsia" w:hAnsiTheme="minorHAnsi" w:cstheme="minorBidi"/>
+                <w:noProof/>
+                <w:color w:val="auto"/>
+                <w:sz w:val="22"/>
+                <w:szCs w:val="22"/>
+              </w:rPr>
+              <w:tab/>
+            </w:r>
+            <w:r>
+              <w:rPr>
+                <w:rStyle w:val="Hyperlink"/>
+                <w:noProof/>
+              </w:rPr>
+              <w:t>CÀI ĐẶT</w:t>
+            </w:r>
+            <w:r>
+              <w:rPr>
+                <w:noProof/>
+                <w:webHidden/>
+              </w:rPr>
+              <w:tab/>
+            </w:r>
+            <w:r>
+              <w:rPr>
+                <w:noProof/>
+                <w:webHidden/>
+              </w:rPr>
+              <w:fldChar w:fldCharType="begin"/>
+            </w:r>
+            <w:r>
+              <w:rPr>
+                <w:noProof/>
+                <w:webHidden/>
+              </w:rPr>
+              <w:instrText xml:space="preserve"> PAGEREF _Toc105570843 \h </w:instrText>
+            </w:r>
+            <w:r>
+              <w:rPr>
+                <w:noProof/>
+                <w:webHidden/>
+              </w:rPr>
+            </w:r>
+            <w:r>
+              <w:rPr>
+                <w:noProof/>
+                <w:webHidden/>
+              </w:rPr>
+              <w:fldChar w:fldCharType="separate"/>
+            </w:r>
+            <w:r>
+              <w:rPr>
+                <w:noProof/>
+                <w:webHidden/>
+              </w:rPr>
+              <w:t>41</w:t>
+            </w:r>
+            <w:r>
+              <w:rPr>
+                <w:noProof/>
+                <w:webHidden/>
+              </w:rPr>
+              <w:fldChar w:fldCharType="end"/>
+            </w:r>
+          </w:hyperlink>
+        </w:p>
+        <w:p>
+          <w:pPr>
+            <w:pStyle w:val="TOC1"/>
+            <w:tabs>
+              <w:tab w:val="left" w:pos="1760"/>
+              <w:tab w:val="right" w:leader="dot" w:pos="9678"/>
+            </w:tabs>
+            <w:rPr>
+              <w:rFonts w:asciiTheme="minorHAnsi" w:eastAsiaTheme="minorEastAsia" w:hAnsiTheme="minorHAnsi" w:cstheme="minorBidi"/>
+              <w:noProof/>
+              <w:color w:val="auto"/>
+              <w:sz w:val="22"/>
+              <w:szCs w:val="22"/>
+            </w:rPr>
+          </w:pPr>
+          <w:hyperlink w:anchor="_Toc105570844" w:history="1">
+            <w:r>
+              <w:rPr>
+                <w:rStyle w:val="Hyperlink"/>
+                <w:noProof/>
+              </w:rPr>
+              <w:t>CHƯƠNG 5.</w:t>
+            </w:r>
+            <w:r>
+              <w:rPr>
+                <w:rFonts w:asciiTheme="minorHAnsi" w:eastAsiaTheme="minorEastAsia" w:hAnsiTheme="minorHAnsi" w:cstheme="minorBidi"/>
+                <w:noProof/>
+                <w:color w:val="auto"/>
+                <w:sz w:val="22"/>
+                <w:szCs w:val="22"/>
+              </w:rPr>
+              <w:tab/>
+            </w:r>
+            <w:r>
+              <w:rPr>
+                <w:rStyle w:val="Hyperlink"/>
+                <w:noProof/>
+              </w:rPr>
+              <w:t>KẾT LUẬN</w:t>
+            </w:r>
+            <w:r>
+              <w:rPr>
+                <w:noProof/>
+                <w:webHidden/>
+              </w:rPr>
+              <w:tab/>
+            </w:r>
+            <w:r>
+              <w:rPr>
+                <w:noProof/>
+                <w:webHidden/>
+              </w:rPr>
+              <w:fldChar w:fldCharType="begin"/>
+            </w:r>
+            <w:r>
+              <w:rPr>
+                <w:noProof/>
+                <w:webHidden/>
+              </w:rPr>
+              <w:instrText xml:space="preserve"> PAGEREF _Toc105570844 \h </w:instrText>
+            </w:r>
+            <w:r>
+              <w:rPr>
+                <w:noProof/>
+                <w:webHidden/>
+              </w:rPr>
+            </w:r>
+            <w:r>
+              <w:rPr>
+                <w:noProof/>
+                <w:webHidden/>
+              </w:rPr>
+              <w:fldChar w:fldCharType="separate"/>
+            </w:r>
+            <w:r>
+              <w:rPr>
+                <w:noProof/>
+                <w:webHidden/>
+              </w:rPr>
+              <w:t>42</w:t>
+            </w:r>
+            <w:r>
+              <w:rPr>
+                <w:noProof/>
+                <w:webHidden/>
+              </w:rPr>
+              <w:fldChar w:fldCharType="end"/>
+            </w:r>
+          </w:hyperlink>
+        </w:p>
+        <w:p>
+          <w:pPr>
+            <w:pStyle w:val="TOC1"/>
+            <w:tabs>
+              <w:tab w:val="right" w:leader="dot" w:pos="9678"/>
+            </w:tabs>
+            <w:rPr>
+              <w:rFonts w:asciiTheme="minorHAnsi" w:eastAsiaTheme="minorEastAsia" w:hAnsiTheme="minorHAnsi" w:cstheme="minorBidi"/>
+              <w:noProof/>
+              <w:color w:val="auto"/>
+              <w:sz w:val="22"/>
+              <w:szCs w:val="22"/>
+            </w:rPr>
+          </w:pPr>
+          <w:hyperlink w:anchor="_Toc105570845" w:history="1">
+            <w:r>
+              <w:rPr>
+                <w:rStyle w:val="Hyperlink"/>
+                <w:noProof/>
+              </w:rPr>
+              <w:t>TÀI LIỆU THAM KHẢO</w:t>
+            </w:r>
+            <w:r>
+              <w:rPr>
+                <w:noProof/>
+                <w:webHidden/>
+              </w:rPr>
+              <w:tab/>
+            </w:r>
+            <w:r>
+              <w:rPr>
+                <w:noProof/>
+                <w:webHidden/>
+              </w:rPr>
+              <w:fldChar w:fldCharType="begin"/>
+            </w:r>
+            <w:r>
+              <w:rPr>
+                <w:noProof/>
+                <w:webHidden/>
+              </w:rPr>
+              <w:instrText xml:space="preserve"> PAGEREF _Toc105570845 \h </w:instrText>
+            </w:r>
+            <w:r>
+              <w:rPr>
+                <w:noProof/>
+                <w:webHidden/>
+              </w:rPr>
+            </w:r>
+            <w:r>
+              <w:rPr>
+                <w:noProof/>
+                <w:webHidden/>
+              </w:rPr>
+              <w:fldChar w:fldCharType="separate"/>
+            </w:r>
+            <w:r>
+              <w:rPr>
+                <w:noProof/>
+                <w:webHidden/>
+              </w:rPr>
+              <w:t>43</w:t>
             </w:r>
             <w:r>
               <w:rPr>
@@ -3852,7 +4478,7 @@
         <w:ind w:left="360"/>
       </w:pPr>
       <w:bookmarkStart w:id="4" w:name="_Toc100044326"/>
-      <w:bookmarkStart w:id="5" w:name="_Toc104937252"/>
+      <w:bookmarkStart w:id="5" w:name="_Toc105570806"/>
       <w:r>
         <w:t>DANH SÁCH CÁC KÝ HIỆU VÀ CHỮ VIẾT TẮT</w:t>
       </w:r>
@@ -4130,7 +4756,7 @@
         </w:rPr>
       </w:pPr>
       <w:bookmarkStart w:id="6" w:name="_Toc100044327"/>
-      <w:bookmarkStart w:id="7" w:name="_Toc104937253"/>
+      <w:bookmarkStart w:id="7" w:name="_Toc105570807"/>
       <w:r>
         <w:t>DANH MỤC CÁC HÌNH VẼ VÀ ĐỒ TH</w:t>
       </w:r>
@@ -4184,7 +4810,7 @@
           <w:szCs w:val="22"/>
         </w:rPr>
       </w:pPr>
-      <w:hyperlink w:anchor="_Toc104937220" w:history="1">
+      <w:hyperlink w:anchor="_Toc105570846" w:history="1">
         <w:r>
           <w:rPr>
             <w:rStyle w:val="Hyperlink"/>
@@ -4211,7 +4837,7 @@
             <w:noProof/>
             <w:webHidden/>
           </w:rPr>
-          <w:instrText xml:space="preserve"> PAGEREF _Toc104937220 \h </w:instrText>
+          <w:instrText xml:space="preserve"> PAGEREF _Toc105570846 \h </w:instrText>
         </w:r>
         <w:r>
           <w:rPr>
@@ -4256,7 +4882,7 @@
           <w:szCs w:val="22"/>
         </w:rPr>
       </w:pPr>
-      <w:hyperlink w:anchor="_Toc104937221" w:history="1">
+      <w:hyperlink w:anchor="_Toc105570847" w:history="1">
         <w:r>
           <w:rPr>
             <w:rStyle w:val="Hyperlink"/>
@@ -4283,7 +4909,7 @@
             <w:noProof/>
             <w:webHidden/>
           </w:rPr>
-          <w:instrText xml:space="preserve"> PAGEREF _Toc104937221 \h </w:instrText>
+          <w:instrText xml:space="preserve"> PAGEREF _Toc105570847 \h </w:instrText>
         </w:r>
         <w:r>
           <w:rPr>
@@ -4328,7 +4954,7 @@
           <w:szCs w:val="22"/>
         </w:rPr>
       </w:pPr>
-      <w:hyperlink w:anchor="_Toc104937222" w:history="1">
+      <w:hyperlink w:anchor="_Toc105570848" w:history="1">
         <w:r>
           <w:rPr>
             <w:rStyle w:val="Hyperlink"/>
@@ -4355,7 +4981,7 @@
             <w:noProof/>
             <w:webHidden/>
           </w:rPr>
-          <w:instrText xml:space="preserve"> PAGEREF _Toc104937222 \h </w:instrText>
+          <w:instrText xml:space="preserve"> PAGEREF _Toc105570848 \h </w:instrText>
         </w:r>
         <w:r>
           <w:rPr>
@@ -4400,7 +5026,7 @@
           <w:szCs w:val="22"/>
         </w:rPr>
       </w:pPr>
-      <w:hyperlink w:anchor="_Toc104937223" w:history="1">
+      <w:hyperlink w:anchor="_Toc105570849" w:history="1">
         <w:r>
           <w:rPr>
             <w:rStyle w:val="Hyperlink"/>
@@ -4427,7 +5053,7 @@
             <w:noProof/>
             <w:webHidden/>
           </w:rPr>
-          <w:instrText xml:space="preserve"> PAGEREF _Toc104937223 \h </w:instrText>
+          <w:instrText xml:space="preserve"> PAGEREF _Toc105570849 \h </w:instrText>
         </w:r>
         <w:r>
           <w:rPr>
@@ -4472,7 +5098,7 @@
           <w:szCs w:val="22"/>
         </w:rPr>
       </w:pPr>
-      <w:hyperlink w:anchor="_Toc104937224" w:history="1">
+      <w:hyperlink w:anchor="_Toc105570850" w:history="1">
         <w:r>
           <w:rPr>
             <w:rStyle w:val="Hyperlink"/>
@@ -4499,7 +5125,7 @@
             <w:noProof/>
             <w:webHidden/>
           </w:rPr>
-          <w:instrText xml:space="preserve"> PAGEREF _Toc104937224 \h </w:instrText>
+          <w:instrText xml:space="preserve"> PAGEREF _Toc105570850 \h </w:instrText>
         </w:r>
         <w:r>
           <w:rPr>
@@ -4544,7 +5170,7 @@
           <w:szCs w:val="22"/>
         </w:rPr>
       </w:pPr>
-      <w:hyperlink w:anchor="_Toc104937225" w:history="1">
+      <w:hyperlink w:anchor="_Toc105570851" w:history="1">
         <w:r>
           <w:rPr>
             <w:rStyle w:val="Hyperlink"/>
@@ -4571,7 +5197,7 @@
             <w:noProof/>
             <w:webHidden/>
           </w:rPr>
-          <w:instrText xml:space="preserve"> PAGEREF _Toc104937225 \h </w:instrText>
+          <w:instrText xml:space="preserve"> PAGEREF _Toc105570851 \h </w:instrText>
         </w:r>
         <w:r>
           <w:rPr>
@@ -4616,7 +5242,7 @@
           <w:szCs w:val="22"/>
         </w:rPr>
       </w:pPr>
-      <w:hyperlink w:anchor="_Toc104937226" w:history="1">
+      <w:hyperlink w:anchor="_Toc105570852" w:history="1">
         <w:r>
           <w:rPr>
             <w:rStyle w:val="Hyperlink"/>
@@ -4643,7 +5269,7 @@
             <w:noProof/>
             <w:webHidden/>
           </w:rPr>
-          <w:instrText xml:space="preserve"> PAGEREF _Toc104937226 \h </w:instrText>
+          <w:instrText xml:space="preserve"> PAGEREF _Toc105570852 \h </w:instrText>
         </w:r>
         <w:r>
           <w:rPr>
@@ -4688,7 +5314,7 @@
           <w:szCs w:val="22"/>
         </w:rPr>
       </w:pPr>
-      <w:hyperlink w:anchor="_Toc104937227" w:history="1">
+      <w:hyperlink w:anchor="_Toc105570853" w:history="1">
         <w:r>
           <w:rPr>
             <w:rStyle w:val="Hyperlink"/>
@@ -4715,7 +5341,7 @@
             <w:noProof/>
             <w:webHidden/>
           </w:rPr>
-          <w:instrText xml:space="preserve"> PAGEREF _Toc104937227 \h </w:instrText>
+          <w:instrText xml:space="preserve"> PAGEREF _Toc105570853 \h </w:instrText>
         </w:r>
         <w:r>
           <w:rPr>
@@ -4760,7 +5386,7 @@
           <w:szCs w:val="22"/>
         </w:rPr>
       </w:pPr>
-      <w:hyperlink w:anchor="_Toc104937228" w:history="1">
+      <w:hyperlink w:anchor="_Toc105570854" w:history="1">
         <w:r>
           <w:rPr>
             <w:rStyle w:val="Hyperlink"/>
@@ -4787,7 +5413,7 @@
             <w:noProof/>
             <w:webHidden/>
           </w:rPr>
-          <w:instrText xml:space="preserve"> PAGEREF _Toc104937228 \h </w:instrText>
+          <w:instrText xml:space="preserve"> PAGEREF _Toc105570854 \h </w:instrText>
         </w:r>
         <w:r>
           <w:rPr>
@@ -4832,7 +5458,7 @@
           <w:szCs w:val="22"/>
         </w:rPr>
       </w:pPr>
-      <w:hyperlink w:anchor="_Toc104937229" w:history="1">
+      <w:hyperlink w:anchor="_Toc105570855" w:history="1">
         <w:r>
           <w:rPr>
             <w:rStyle w:val="Hyperlink"/>
@@ -4859,7 +5485,7 @@
             <w:noProof/>
             <w:webHidden/>
           </w:rPr>
-          <w:instrText xml:space="preserve"> PAGEREF _Toc104937229 \h </w:instrText>
+          <w:instrText xml:space="preserve"> PAGEREF _Toc105570855 \h </w:instrText>
         </w:r>
         <w:r>
           <w:rPr>
@@ -4904,7 +5530,7 @@
           <w:szCs w:val="22"/>
         </w:rPr>
       </w:pPr>
-      <w:hyperlink w:anchor="_Toc104937230" w:history="1">
+      <w:hyperlink w:anchor="_Toc105570856" w:history="1">
         <w:r>
           <w:rPr>
             <w:rStyle w:val="Hyperlink"/>
@@ -4931,7 +5557,7 @@
             <w:noProof/>
             <w:webHidden/>
           </w:rPr>
-          <w:instrText xml:space="preserve"> PAGEREF _Toc104937230 \h </w:instrText>
+          <w:instrText xml:space="preserve"> PAGEREF _Toc105570856 \h </w:instrText>
         </w:r>
         <w:r>
           <w:rPr>
@@ -4976,7 +5602,7 @@
           <w:szCs w:val="22"/>
         </w:rPr>
       </w:pPr>
-      <w:hyperlink w:anchor="_Toc104937231" w:history="1">
+      <w:hyperlink w:anchor="_Toc105570857" w:history="1">
         <w:r>
           <w:rPr>
             <w:rStyle w:val="Hyperlink"/>
@@ -5003,7 +5629,7 @@
             <w:noProof/>
             <w:webHidden/>
           </w:rPr>
-          <w:instrText xml:space="preserve"> PAGEREF _Toc104937231 \h </w:instrText>
+          <w:instrText xml:space="preserve"> PAGEREF _Toc105570857 \h </w:instrText>
         </w:r>
         <w:r>
           <w:rPr>
@@ -5048,7 +5674,7 @@
           <w:szCs w:val="22"/>
         </w:rPr>
       </w:pPr>
-      <w:hyperlink w:anchor="_Toc104937232" w:history="1">
+      <w:hyperlink w:anchor="_Toc105570858" w:history="1">
         <w:r>
           <w:rPr>
             <w:rStyle w:val="Hyperlink"/>
@@ -5075,7 +5701,7 @@
             <w:noProof/>
             <w:webHidden/>
           </w:rPr>
-          <w:instrText xml:space="preserve"> PAGEREF _Toc104937232 \h </w:instrText>
+          <w:instrText xml:space="preserve"> PAGEREF _Toc105570858 \h </w:instrText>
         </w:r>
         <w:r>
           <w:rPr>
@@ -5120,7 +5746,7 @@
           <w:szCs w:val="22"/>
         </w:rPr>
       </w:pPr>
-      <w:hyperlink w:anchor="_Toc104937233" w:history="1">
+      <w:hyperlink w:anchor="_Toc105570859" w:history="1">
         <w:r>
           <w:rPr>
             <w:rStyle w:val="Hyperlink"/>
@@ -5147,7 +5773,7 @@
             <w:noProof/>
             <w:webHidden/>
           </w:rPr>
-          <w:instrText xml:space="preserve"> PAGEREF _Toc104937233 \h </w:instrText>
+          <w:instrText xml:space="preserve"> PAGEREF _Toc105570859 \h </w:instrText>
         </w:r>
         <w:r>
           <w:rPr>
@@ -5192,7 +5818,7 @@
           <w:szCs w:val="22"/>
         </w:rPr>
       </w:pPr>
-      <w:hyperlink w:anchor="_Toc104937234" w:history="1">
+      <w:hyperlink w:anchor="_Toc105570860" w:history="1">
         <w:r>
           <w:rPr>
             <w:rStyle w:val="Hyperlink"/>
@@ -5219,7 +5845,7 @@
             <w:noProof/>
             <w:webHidden/>
           </w:rPr>
-          <w:instrText xml:space="preserve"> PAGEREF _Toc104937234 \h </w:instrText>
+          <w:instrText xml:space="preserve"> PAGEREF _Toc105570860 \h </w:instrText>
         </w:r>
         <w:r>
           <w:rPr>
@@ -5264,7 +5890,7 @@
           <w:szCs w:val="22"/>
         </w:rPr>
       </w:pPr>
-      <w:hyperlink w:anchor="_Toc104937235" w:history="1">
+      <w:hyperlink w:anchor="_Toc105570861" w:history="1">
         <w:r>
           <w:rPr>
             <w:rStyle w:val="Hyperlink"/>
@@ -5291,7 +5917,7 @@
             <w:noProof/>
             <w:webHidden/>
           </w:rPr>
-          <w:instrText xml:space="preserve"> PAGEREF _Toc104937235 \h </w:instrText>
+          <w:instrText xml:space="preserve"> PAGEREF _Toc105570861 \h </w:instrText>
         </w:r>
         <w:r>
           <w:rPr>
@@ -5336,7 +5962,7 @@
           <w:szCs w:val="22"/>
         </w:rPr>
       </w:pPr>
-      <w:hyperlink w:anchor="_Toc104937236" w:history="1">
+      <w:hyperlink w:anchor="_Toc105570862" w:history="1">
         <w:r>
           <w:rPr>
             <w:rStyle w:val="Hyperlink"/>
@@ -5363,7 +5989,7 @@
             <w:noProof/>
             <w:webHidden/>
           </w:rPr>
-          <w:instrText xml:space="preserve"> PAGEREF _Toc104937236 \h </w:instrText>
+          <w:instrText xml:space="preserve"> PAGEREF _Toc105570862 \h </w:instrText>
         </w:r>
         <w:r>
           <w:rPr>
@@ -5408,7 +6034,7 @@
           <w:szCs w:val="22"/>
         </w:rPr>
       </w:pPr>
-      <w:hyperlink w:anchor="_Toc104937237" w:history="1">
+      <w:hyperlink w:anchor="_Toc105570863" w:history="1">
         <w:r>
           <w:rPr>
             <w:rStyle w:val="Hyperlink"/>
@@ -5435,7 +6061,7 @@
             <w:noProof/>
             <w:webHidden/>
           </w:rPr>
-          <w:instrText xml:space="preserve"> PAGEREF _Toc104937237 \h </w:instrText>
+          <w:instrText xml:space="preserve"> PAGEREF _Toc105570863 \h </w:instrText>
         </w:r>
         <w:r>
           <w:rPr>
@@ -5480,7 +6106,7 @@
           <w:szCs w:val="22"/>
         </w:rPr>
       </w:pPr>
-      <w:hyperlink w:anchor="_Toc104937238" w:history="1">
+      <w:hyperlink w:anchor="_Toc105570864" w:history="1">
         <w:r>
           <w:rPr>
             <w:rStyle w:val="Hyperlink"/>
@@ -5507,7 +6133,7 @@
             <w:noProof/>
             <w:webHidden/>
           </w:rPr>
-          <w:instrText xml:space="preserve"> PAGEREF _Toc104937238 \h </w:instrText>
+          <w:instrText xml:space="preserve"> PAGEREF _Toc105570864 \h </w:instrText>
         </w:r>
         <w:r>
           <w:rPr>
@@ -5552,7 +6178,7 @@
           <w:szCs w:val="22"/>
         </w:rPr>
       </w:pPr>
-      <w:hyperlink w:anchor="_Toc104937239" w:history="1">
+      <w:hyperlink w:anchor="_Toc105570865" w:history="1">
         <w:r>
           <w:rPr>
             <w:rStyle w:val="Hyperlink"/>
@@ -5579,7 +6205,7 @@
             <w:noProof/>
             <w:webHidden/>
           </w:rPr>
-          <w:instrText xml:space="preserve"> PAGEREF _Toc104937239 \h </w:instrText>
+          <w:instrText xml:space="preserve"> PAGEREF _Toc105570865 \h </w:instrText>
         </w:r>
         <w:r>
           <w:rPr>
@@ -5624,7 +6250,7 @@
           <w:szCs w:val="22"/>
         </w:rPr>
       </w:pPr>
-      <w:hyperlink w:anchor="_Toc104937240" w:history="1">
+      <w:hyperlink w:anchor="_Toc105570866" w:history="1">
         <w:r>
           <w:rPr>
             <w:rStyle w:val="Hyperlink"/>
@@ -5651,7 +6277,7 @@
             <w:noProof/>
             <w:webHidden/>
           </w:rPr>
-          <w:instrText xml:space="preserve"> PAGEREF _Toc104937240 \h </w:instrText>
+          <w:instrText xml:space="preserve"> PAGEREF _Toc105570866 \h </w:instrText>
         </w:r>
         <w:r>
           <w:rPr>
@@ -5696,7 +6322,7 @@
           <w:szCs w:val="22"/>
         </w:rPr>
       </w:pPr>
-      <w:hyperlink w:anchor="_Toc104937241" w:history="1">
+      <w:hyperlink w:anchor="_Toc105570867" w:history="1">
         <w:r>
           <w:rPr>
             <w:rStyle w:val="Hyperlink"/>
@@ -5723,7 +6349,7 @@
             <w:noProof/>
             <w:webHidden/>
           </w:rPr>
-          <w:instrText xml:space="preserve"> PAGEREF _Toc104937241 \h </w:instrText>
+          <w:instrText xml:space="preserve"> PAGEREF _Toc105570867 \h </w:instrText>
         </w:r>
         <w:r>
           <w:rPr>
@@ -5768,7 +6394,7 @@
           <w:szCs w:val="22"/>
         </w:rPr>
       </w:pPr>
-      <w:hyperlink w:anchor="_Toc104937242" w:history="1">
+      <w:hyperlink w:anchor="_Toc105570868" w:history="1">
         <w:r>
           <w:rPr>
             <w:rStyle w:val="Hyperlink"/>
@@ -5795,7 +6421,7 @@
             <w:noProof/>
             <w:webHidden/>
           </w:rPr>
-          <w:instrText xml:space="preserve"> PAGEREF _Toc104937242 \h </w:instrText>
+          <w:instrText xml:space="preserve"> PAGEREF _Toc105570868 \h </w:instrText>
         </w:r>
         <w:r>
           <w:rPr>
@@ -5840,7 +6466,7 @@
           <w:szCs w:val="22"/>
         </w:rPr>
       </w:pPr>
-      <w:hyperlink w:anchor="_Toc104937243" w:history="1">
+      <w:hyperlink w:anchor="_Toc105570869" w:history="1">
         <w:r>
           <w:rPr>
             <w:rStyle w:val="Hyperlink"/>
@@ -5867,7 +6493,7 @@
             <w:noProof/>
             <w:webHidden/>
           </w:rPr>
-          <w:instrText xml:space="preserve"> PAGEREF _Toc104937243 \h </w:instrText>
+          <w:instrText xml:space="preserve"> PAGEREF _Toc105570869 \h </w:instrText>
         </w:r>
         <w:r>
           <w:rPr>
@@ -5912,7 +6538,7 @@
           <w:szCs w:val="22"/>
         </w:rPr>
       </w:pPr>
-      <w:hyperlink w:anchor="_Toc104937244" w:history="1">
+      <w:hyperlink w:anchor="_Toc105570870" w:history="1">
         <w:r>
           <w:rPr>
             <w:rStyle w:val="Hyperlink"/>
@@ -5939,7 +6565,7 @@
             <w:noProof/>
             <w:webHidden/>
           </w:rPr>
-          <w:instrText xml:space="preserve"> PAGEREF _Toc104937244 \h </w:instrText>
+          <w:instrText xml:space="preserve"> PAGEREF _Toc105570870 \h </w:instrText>
         </w:r>
         <w:r>
           <w:rPr>
@@ -5984,7 +6610,7 @@
           <w:szCs w:val="22"/>
         </w:rPr>
       </w:pPr>
-      <w:hyperlink w:anchor="_Toc104937245" w:history="1">
+      <w:hyperlink w:anchor="_Toc105570871" w:history="1">
         <w:r>
           <w:rPr>
             <w:rStyle w:val="Hyperlink"/>
@@ -6011,7 +6637,7 @@
             <w:noProof/>
             <w:webHidden/>
           </w:rPr>
-          <w:instrText xml:space="preserve"> PAGEREF _Toc104937245 \h </w:instrText>
+          <w:instrText xml:space="preserve"> PAGEREF _Toc105570871 \h </w:instrText>
         </w:r>
         <w:r>
           <w:rPr>
@@ -6056,7 +6682,7 @@
           <w:szCs w:val="22"/>
         </w:rPr>
       </w:pPr>
-      <w:hyperlink w:anchor="_Toc104937246" w:history="1">
+      <w:hyperlink w:anchor="_Toc105570872" w:history="1">
         <w:r>
           <w:rPr>
             <w:rStyle w:val="Hyperlink"/>
@@ -6083,7 +6709,7 @@
             <w:noProof/>
             <w:webHidden/>
           </w:rPr>
-          <w:instrText xml:space="preserve"> PAGEREF _Toc104937246 \h </w:instrText>
+          <w:instrText xml:space="preserve"> PAGEREF _Toc105570872 \h </w:instrText>
         </w:r>
         <w:r>
           <w:rPr>
@@ -6128,7 +6754,7 @@
           <w:szCs w:val="22"/>
         </w:rPr>
       </w:pPr>
-      <w:hyperlink w:anchor="_Toc104937247" w:history="1">
+      <w:hyperlink w:anchor="_Toc105570873" w:history="1">
         <w:r>
           <w:rPr>
             <w:rStyle w:val="Hyperlink"/>
@@ -6155,7 +6781,7 @@
             <w:noProof/>
             <w:webHidden/>
           </w:rPr>
-          <w:instrText xml:space="preserve"> PAGEREF _Toc104937247 \h </w:instrText>
+          <w:instrText xml:space="preserve"> PAGEREF _Toc105570873 \h </w:instrText>
         </w:r>
         <w:r>
           <w:rPr>
@@ -6200,7 +6826,7 @@
           <w:szCs w:val="22"/>
         </w:rPr>
       </w:pPr>
-      <w:hyperlink w:anchor="_Toc104937248" w:history="1">
+      <w:hyperlink w:anchor="_Toc105570874" w:history="1">
         <w:r>
           <w:rPr>
             <w:rStyle w:val="Hyperlink"/>
@@ -6227,7 +6853,7 @@
             <w:noProof/>
             <w:webHidden/>
           </w:rPr>
-          <w:instrText xml:space="preserve"> PAGEREF _Toc104937248 \h </w:instrText>
+          <w:instrText xml:space="preserve"> PAGEREF _Toc105570874 \h </w:instrText>
         </w:r>
         <w:r>
           <w:rPr>
@@ -6272,13 +6898,13 @@
           <w:szCs w:val="22"/>
         </w:rPr>
       </w:pPr>
-      <w:hyperlink w:anchor="_Toc104937249" w:history="1">
+      <w:hyperlink w:anchor="_Toc105570875" w:history="1">
         <w:r>
           <w:rPr>
             <w:rStyle w:val="Hyperlink"/>
             <w:noProof/>
           </w:rPr>
-          <w:t>Hình  2.22 Sơ đồ lớp mức thiết kế</w:t>
+          <w:t>Hình  3.1. Giao diện đăng nhập</w:t>
         </w:r>
         <w:r>
           <w:rPr>
@@ -6299,7 +6925,7 @@
             <w:noProof/>
             <w:webHidden/>
           </w:rPr>
-          <w:instrText xml:space="preserve"> PAGEREF _Toc104937249 \h </w:instrText>
+          <w:instrText xml:space="preserve"> PAGEREF _Toc105570875 \h </w:instrText>
         </w:r>
         <w:r>
           <w:rPr>
@@ -6320,6 +6946,510 @@
             <w:webHidden/>
           </w:rPr>
           <w:t>36</w:t>
+        </w:r>
+        <w:r>
+          <w:rPr>
+            <w:noProof/>
+            <w:webHidden/>
+          </w:rPr>
+          <w:fldChar w:fldCharType="end"/>
+        </w:r>
+      </w:hyperlink>
+    </w:p>
+    <w:p>
+      <w:pPr>
+        <w:pStyle w:val="TableofFigures"/>
+        <w:tabs>
+          <w:tab w:val="right" w:leader="dot" w:pos="9678"/>
+        </w:tabs>
+        <w:rPr>
+          <w:rFonts w:asciiTheme="minorHAnsi" w:eastAsiaTheme="minorEastAsia" w:hAnsiTheme="minorHAnsi" w:cstheme="minorBidi"/>
+          <w:noProof/>
+          <w:color w:val="auto"/>
+          <w:sz w:val="22"/>
+          <w:szCs w:val="22"/>
+        </w:rPr>
+      </w:pPr>
+      <w:hyperlink r:id="rId17" w:anchor="_Toc105570876" w:history="1">
+        <w:r>
+          <w:rPr>
+            <w:rStyle w:val="Hyperlink"/>
+            <w:noProof/>
+          </w:rPr>
+          <w:t>Hình  3.2 Giao diện nhập học HS</w:t>
+        </w:r>
+        <w:r>
+          <w:rPr>
+            <w:noProof/>
+            <w:webHidden/>
+          </w:rPr>
+          <w:tab/>
+        </w:r>
+        <w:r>
+          <w:rPr>
+            <w:noProof/>
+            <w:webHidden/>
+          </w:rPr>
+          <w:fldChar w:fldCharType="begin"/>
+        </w:r>
+        <w:r>
+          <w:rPr>
+            <w:noProof/>
+            <w:webHidden/>
+          </w:rPr>
+          <w:instrText xml:space="preserve"> PAGEREF _Toc105570876 \h </w:instrText>
+        </w:r>
+        <w:r>
+          <w:rPr>
+            <w:noProof/>
+            <w:webHidden/>
+          </w:rPr>
+        </w:r>
+        <w:r>
+          <w:rPr>
+            <w:noProof/>
+            <w:webHidden/>
+          </w:rPr>
+          <w:fldChar w:fldCharType="separate"/>
+        </w:r>
+        <w:r>
+          <w:rPr>
+            <w:noProof/>
+            <w:webHidden/>
+          </w:rPr>
+          <w:t>37</w:t>
+        </w:r>
+        <w:r>
+          <w:rPr>
+            <w:noProof/>
+            <w:webHidden/>
+          </w:rPr>
+          <w:fldChar w:fldCharType="end"/>
+        </w:r>
+      </w:hyperlink>
+    </w:p>
+    <w:p>
+      <w:pPr>
+        <w:pStyle w:val="TableofFigures"/>
+        <w:tabs>
+          <w:tab w:val="right" w:leader="dot" w:pos="9678"/>
+        </w:tabs>
+        <w:rPr>
+          <w:rFonts w:asciiTheme="minorHAnsi" w:eastAsiaTheme="minorEastAsia" w:hAnsiTheme="minorHAnsi" w:cstheme="minorBidi"/>
+          <w:noProof/>
+          <w:color w:val="auto"/>
+          <w:sz w:val="22"/>
+          <w:szCs w:val="22"/>
+        </w:rPr>
+      </w:pPr>
+      <w:hyperlink r:id="rId18" w:anchor="_Toc105570877" w:history="1">
+        <w:r>
+          <w:rPr>
+            <w:rStyle w:val="Hyperlink"/>
+            <w:noProof/>
+          </w:rPr>
+          <w:t>Hình  3.3 Giao diện ban đầu</w:t>
+        </w:r>
+        <w:r>
+          <w:rPr>
+            <w:noProof/>
+            <w:webHidden/>
+          </w:rPr>
+          <w:tab/>
+        </w:r>
+        <w:r>
+          <w:rPr>
+            <w:noProof/>
+            <w:webHidden/>
+          </w:rPr>
+          <w:fldChar w:fldCharType="begin"/>
+        </w:r>
+        <w:r>
+          <w:rPr>
+            <w:noProof/>
+            <w:webHidden/>
+          </w:rPr>
+          <w:instrText xml:space="preserve"> PAGEREF _Toc105570877 \h </w:instrText>
+        </w:r>
+        <w:r>
+          <w:rPr>
+            <w:noProof/>
+            <w:webHidden/>
+          </w:rPr>
+        </w:r>
+        <w:r>
+          <w:rPr>
+            <w:noProof/>
+            <w:webHidden/>
+          </w:rPr>
+          <w:fldChar w:fldCharType="separate"/>
+        </w:r>
+        <w:r>
+          <w:rPr>
+            <w:noProof/>
+            <w:webHidden/>
+          </w:rPr>
+          <w:t>37</w:t>
+        </w:r>
+        <w:r>
+          <w:rPr>
+            <w:noProof/>
+            <w:webHidden/>
+          </w:rPr>
+          <w:fldChar w:fldCharType="end"/>
+        </w:r>
+      </w:hyperlink>
+    </w:p>
+    <w:p>
+      <w:pPr>
+        <w:pStyle w:val="TableofFigures"/>
+        <w:tabs>
+          <w:tab w:val="right" w:leader="dot" w:pos="9678"/>
+        </w:tabs>
+        <w:rPr>
+          <w:rFonts w:asciiTheme="minorHAnsi" w:eastAsiaTheme="minorEastAsia" w:hAnsiTheme="minorHAnsi" w:cstheme="minorBidi"/>
+          <w:noProof/>
+          <w:color w:val="auto"/>
+          <w:sz w:val="22"/>
+          <w:szCs w:val="22"/>
+        </w:rPr>
+      </w:pPr>
+      <w:hyperlink w:anchor="_Toc105570878" w:history="1">
+        <w:r>
+          <w:rPr>
+            <w:rStyle w:val="Hyperlink"/>
+            <w:noProof/>
+          </w:rPr>
+          <w:t>Hình  3.4 Giao diện phân lớp</w:t>
+        </w:r>
+        <w:r>
+          <w:rPr>
+            <w:noProof/>
+            <w:webHidden/>
+          </w:rPr>
+          <w:tab/>
+        </w:r>
+        <w:r>
+          <w:rPr>
+            <w:noProof/>
+            <w:webHidden/>
+          </w:rPr>
+          <w:fldChar w:fldCharType="begin"/>
+        </w:r>
+        <w:r>
+          <w:rPr>
+            <w:noProof/>
+            <w:webHidden/>
+          </w:rPr>
+          <w:instrText xml:space="preserve"> PAGEREF _Toc105570878 \h </w:instrText>
+        </w:r>
+        <w:r>
+          <w:rPr>
+            <w:noProof/>
+            <w:webHidden/>
+          </w:rPr>
+        </w:r>
+        <w:r>
+          <w:rPr>
+            <w:noProof/>
+            <w:webHidden/>
+          </w:rPr>
+          <w:fldChar w:fldCharType="separate"/>
+        </w:r>
+        <w:r>
+          <w:rPr>
+            <w:noProof/>
+            <w:webHidden/>
+          </w:rPr>
+          <w:t>38</w:t>
+        </w:r>
+        <w:r>
+          <w:rPr>
+            <w:noProof/>
+            <w:webHidden/>
+          </w:rPr>
+          <w:fldChar w:fldCharType="end"/>
+        </w:r>
+      </w:hyperlink>
+    </w:p>
+    <w:p>
+      <w:pPr>
+        <w:pStyle w:val="TableofFigures"/>
+        <w:tabs>
+          <w:tab w:val="right" w:leader="dot" w:pos="9678"/>
+        </w:tabs>
+        <w:rPr>
+          <w:rFonts w:asciiTheme="minorHAnsi" w:eastAsiaTheme="minorEastAsia" w:hAnsiTheme="minorHAnsi" w:cstheme="minorBidi"/>
+          <w:noProof/>
+          <w:color w:val="auto"/>
+          <w:sz w:val="22"/>
+          <w:szCs w:val="22"/>
+        </w:rPr>
+      </w:pPr>
+      <w:hyperlink w:anchor="_Toc105570879" w:history="1">
+        <w:r>
+          <w:rPr>
+            <w:rStyle w:val="Hyperlink"/>
+            <w:noProof/>
+          </w:rPr>
+          <w:t>Hình  3.5 Giao diện tìm thí sinh</w:t>
+        </w:r>
+        <w:r>
+          <w:rPr>
+            <w:noProof/>
+            <w:webHidden/>
+          </w:rPr>
+          <w:tab/>
+        </w:r>
+        <w:r>
+          <w:rPr>
+            <w:noProof/>
+            <w:webHidden/>
+          </w:rPr>
+          <w:fldChar w:fldCharType="begin"/>
+        </w:r>
+        <w:r>
+          <w:rPr>
+            <w:noProof/>
+            <w:webHidden/>
+          </w:rPr>
+          <w:instrText xml:space="preserve"> PAGEREF _Toc105570879 \h </w:instrText>
+        </w:r>
+        <w:r>
+          <w:rPr>
+            <w:noProof/>
+            <w:webHidden/>
+          </w:rPr>
+        </w:r>
+        <w:r>
+          <w:rPr>
+            <w:noProof/>
+            <w:webHidden/>
+          </w:rPr>
+          <w:fldChar w:fldCharType="separate"/>
+        </w:r>
+        <w:r>
+          <w:rPr>
+            <w:noProof/>
+            <w:webHidden/>
+          </w:rPr>
+          <w:t>38</w:t>
+        </w:r>
+        <w:r>
+          <w:rPr>
+            <w:noProof/>
+            <w:webHidden/>
+          </w:rPr>
+          <w:fldChar w:fldCharType="end"/>
+        </w:r>
+      </w:hyperlink>
+    </w:p>
+    <w:p>
+      <w:pPr>
+        <w:pStyle w:val="TableofFigures"/>
+        <w:tabs>
+          <w:tab w:val="right" w:leader="dot" w:pos="9678"/>
+        </w:tabs>
+        <w:rPr>
+          <w:rFonts w:asciiTheme="minorHAnsi" w:eastAsiaTheme="minorEastAsia" w:hAnsiTheme="minorHAnsi" w:cstheme="minorBidi"/>
+          <w:noProof/>
+          <w:color w:val="auto"/>
+          <w:sz w:val="22"/>
+          <w:szCs w:val="22"/>
+        </w:rPr>
+      </w:pPr>
+      <w:hyperlink w:anchor="_Toc105570880" w:history="1">
+        <w:r>
+          <w:rPr>
+            <w:rStyle w:val="Hyperlink"/>
+            <w:noProof/>
+          </w:rPr>
+          <w:t>Hình  3.6 Sơ đồ lớp mức thiết kế</w:t>
+        </w:r>
+        <w:r>
+          <w:rPr>
+            <w:noProof/>
+            <w:webHidden/>
+          </w:rPr>
+          <w:tab/>
+        </w:r>
+        <w:r>
+          <w:rPr>
+            <w:noProof/>
+            <w:webHidden/>
+          </w:rPr>
+          <w:fldChar w:fldCharType="begin"/>
+        </w:r>
+        <w:r>
+          <w:rPr>
+            <w:noProof/>
+            <w:webHidden/>
+          </w:rPr>
+          <w:instrText xml:space="preserve"> PAGEREF _Toc105570880 \h </w:instrText>
+        </w:r>
+        <w:r>
+          <w:rPr>
+            <w:noProof/>
+            <w:webHidden/>
+          </w:rPr>
+        </w:r>
+        <w:r>
+          <w:rPr>
+            <w:noProof/>
+            <w:webHidden/>
+          </w:rPr>
+          <w:fldChar w:fldCharType="separate"/>
+        </w:r>
+        <w:r>
+          <w:rPr>
+            <w:noProof/>
+            <w:webHidden/>
+          </w:rPr>
+          <w:t>39</w:t>
+        </w:r>
+        <w:r>
+          <w:rPr>
+            <w:noProof/>
+            <w:webHidden/>
+          </w:rPr>
+          <w:fldChar w:fldCharType="end"/>
+        </w:r>
+      </w:hyperlink>
+    </w:p>
+    <w:p>
+      <w:pPr>
+        <w:pStyle w:val="TableofFigures"/>
+        <w:tabs>
+          <w:tab w:val="right" w:leader="dot" w:pos="9678"/>
+        </w:tabs>
+        <w:rPr>
+          <w:rFonts w:asciiTheme="minorHAnsi" w:eastAsiaTheme="minorEastAsia" w:hAnsiTheme="minorHAnsi" w:cstheme="minorBidi"/>
+          <w:noProof/>
+          <w:color w:val="auto"/>
+          <w:sz w:val="22"/>
+          <w:szCs w:val="22"/>
+        </w:rPr>
+      </w:pPr>
+      <w:hyperlink w:anchor="_Toc105570881" w:history="1">
+        <w:r>
+          <w:rPr>
+            <w:rStyle w:val="Hyperlink"/>
+            <w:noProof/>
+          </w:rPr>
+          <w:t>Hình  3.7 Mô hình 3 lớp chức năng thêm HS THPT</w:t>
+        </w:r>
+        <w:r>
+          <w:rPr>
+            <w:noProof/>
+            <w:webHidden/>
+          </w:rPr>
+          <w:tab/>
+        </w:r>
+        <w:r>
+          <w:rPr>
+            <w:noProof/>
+            <w:webHidden/>
+          </w:rPr>
+          <w:fldChar w:fldCharType="begin"/>
+        </w:r>
+        <w:r>
+          <w:rPr>
+            <w:noProof/>
+            <w:webHidden/>
+          </w:rPr>
+          <w:instrText xml:space="preserve"> PAGEREF _Toc105570881 \h </w:instrText>
+        </w:r>
+        <w:r>
+          <w:rPr>
+            <w:noProof/>
+            <w:webHidden/>
+          </w:rPr>
+        </w:r>
+        <w:r>
+          <w:rPr>
+            <w:noProof/>
+            <w:webHidden/>
+          </w:rPr>
+          <w:fldChar w:fldCharType="separate"/>
+        </w:r>
+        <w:r>
+          <w:rPr>
+            <w:noProof/>
+            <w:webHidden/>
+          </w:rPr>
+          <w:t>40</w:t>
+        </w:r>
+        <w:r>
+          <w:rPr>
+            <w:noProof/>
+            <w:webHidden/>
+          </w:rPr>
+          <w:fldChar w:fldCharType="end"/>
+        </w:r>
+      </w:hyperlink>
+    </w:p>
+    <w:p>
+      <w:pPr>
+        <w:pStyle w:val="TableofFigures"/>
+        <w:tabs>
+          <w:tab w:val="right" w:leader="dot" w:pos="9678"/>
+        </w:tabs>
+        <w:rPr>
+          <w:rFonts w:asciiTheme="minorHAnsi" w:eastAsiaTheme="minorEastAsia" w:hAnsiTheme="minorHAnsi" w:cstheme="minorBidi"/>
+          <w:noProof/>
+          <w:color w:val="auto"/>
+          <w:sz w:val="22"/>
+          <w:szCs w:val="22"/>
+        </w:rPr>
+      </w:pPr>
+      <w:hyperlink w:anchor="_Toc105570882" w:history="1">
+        <w:r>
+          <w:rPr>
+            <w:rStyle w:val="Hyperlink"/>
+            <w:noProof/>
+          </w:rPr>
+          <w:t>Hình  4.1 Giao diện sau đăng nhập</w:t>
+        </w:r>
+        <w:r>
+          <w:rPr>
+            <w:noProof/>
+            <w:webHidden/>
+          </w:rPr>
+          <w:tab/>
+        </w:r>
+        <w:r>
+          <w:rPr>
+            <w:noProof/>
+            <w:webHidden/>
+          </w:rPr>
+          <w:fldChar w:fldCharType="begin"/>
+        </w:r>
+        <w:r>
+          <w:rPr>
+            <w:noProof/>
+            <w:webHidden/>
+          </w:rPr>
+          <w:instrText xml:space="preserve"> PAGEREF _Toc105570882 \h </w:instrText>
+        </w:r>
+        <w:r>
+          <w:rPr>
+            <w:noProof/>
+            <w:webHidden/>
+          </w:rPr>
+        </w:r>
+        <w:r>
+          <w:rPr>
+            <w:noProof/>
+            <w:webHidden/>
+          </w:rPr>
+          <w:fldChar w:fldCharType="separate"/>
+        </w:r>
+        <w:r>
+          <w:rPr>
+            <w:noProof/>
+            <w:webHidden/>
+          </w:rPr>
+          <w:t>41</w:t>
         </w:r>
         <w:r>
           <w:rPr>
@@ -6380,7 +7510,7 @@
         </w:numPr>
         <w:ind w:left="360"/>
       </w:pPr>
-      <w:bookmarkStart w:id="9" w:name="_Toc104937254"/>
+      <w:bookmarkStart w:id="9" w:name="_Toc105570808"/>
       <w:r>
         <w:t>MỞ ĐẦ</w:t>
       </w:r>
@@ -6639,26 +7769,16 @@
           <w:sz w:val="26"/>
           <w:szCs w:val="26"/>
         </w:rPr>
-        <w:t xml:space="preserve">Chúng em xin chân thành cảm </w:t>
-      </w:r>
-      <w:proofErr w:type="gramStart"/>
+        <w:t>Chúng em xin chân thành cảm ơn !</w:t>
+      </w:r>
+    </w:p>
+    <w:p>
       <w:r>
         <w:rPr>
           <w:rStyle w:val="fontstyle01"/>
           <w:sz w:val="26"/>
           <w:szCs w:val="26"/>
         </w:rPr>
-        <w:t>ơn !</w:t>
-      </w:r>
-      <w:proofErr w:type="gramEnd"/>
-    </w:p>
-    <w:p>
-      <w:r>
-        <w:rPr>
-          <w:rStyle w:val="fontstyle01"/>
-          <w:sz w:val="26"/>
-          <w:szCs w:val="26"/>
-        </w:rPr>
         <w:br w:type="page"/>
       </w:r>
     </w:p>
@@ -6666,59 +7786,59 @@
       <w:pPr>
         <w:pStyle w:val="Heading1"/>
       </w:pPr>
-      <w:bookmarkStart w:id="10" w:name="_Toc104937255"/>
-      <w:bookmarkStart w:id="11" w:name="_Toc100044330"/>
+      <w:bookmarkStart w:id="10" w:name="_Toc100044330"/>
+      <w:bookmarkStart w:id="11" w:name="_Toc105570809"/>
       <w:r>
         <w:t>TỔNG QUAN</w:t>
       </w:r>
+      <w:bookmarkEnd w:id="11"/>
+    </w:p>
+    <w:p>
+      <w:pPr>
+        <w:pStyle w:val="Heading2"/>
+      </w:pPr>
+      <w:bookmarkStart w:id="12" w:name="_Toc105570810"/>
+      <w:r>
+        <w:t>GIỚI THIỆU</w:t>
+      </w:r>
       <w:bookmarkEnd w:id="10"/>
+      <w:bookmarkEnd w:id="12"/>
+    </w:p>
+    <w:p>
+      <w:r>
+        <w:t xml:space="preserve">Trường THPT Hùng Vương là trường </w:t>
+      </w:r>
+      <w:r>
+        <w:t xml:space="preserve">tiếp nhận giáo dục học sinh từ lớp 10 đến lớp 12 trên địa bàn thành phố Quy Nhơn. </w:t>
+      </w:r>
+      <w:r>
+        <w:t xml:space="preserve">Trường có ban giám hiệu là </w:t>
+      </w:r>
+      <w:r>
+        <w:t xml:space="preserve">quản lý cao nhất, có phòng giáo vụ là nơi quản lý </w:t>
+      </w:r>
+      <w:r>
+        <w:t>học sinh</w:t>
+      </w:r>
+      <w:r>
+        <w:t xml:space="preserve">, </w:t>
+      </w:r>
+      <w:r>
+        <w:t xml:space="preserve">chịu trách nhiệm tổng kết điểm số, phân công giảng dạy cho giáo viên của nhà trường. Bên cạnh đó mỗi lớp học sẽ có giáo viên chủ nhiệm chịu trách nhiệm quản lý hạnh kiểm của học sinh trong lớp. Phòng tài chính sẽ chịu </w:t>
+      </w:r>
+      <w:r>
+        <w:t xml:space="preserve">trách nhiệm thu học phí và báo cáo thống kê về học phí với ban giám hiệu </w:t>
+      </w:r>
+      <w:r>
+        <w:t>và giáo viên chủ nhiệm các lớp.</w:t>
+      </w:r>
     </w:p>
     <w:p>
       <w:pPr>
         <w:pStyle w:val="Heading2"/>
       </w:pPr>
-      <w:bookmarkStart w:id="12" w:name="_Toc104937256"/>
-      <w:r>
-        <w:t>GIỚI THIỆU</w:t>
-      </w:r>
-      <w:bookmarkEnd w:id="11"/>
-      <w:bookmarkEnd w:id="12"/>
-    </w:p>
-    <w:p>
-      <w:r>
-        <w:t xml:space="preserve">Trường THPT Hùng Vương là trường </w:t>
-      </w:r>
-      <w:r>
-        <w:t xml:space="preserve">tiếp nhận giáo dục học sinh từ lớp 10 đến lớp 12 trên địa bàn thành phố Quy Nhơn. </w:t>
-      </w:r>
-      <w:r>
-        <w:t xml:space="preserve">Trường có ban giám hiệu là </w:t>
-      </w:r>
-      <w:r>
-        <w:t xml:space="preserve">quản lý cao nhất, có phòng giáo vụ là nơi quản lý </w:t>
-      </w:r>
-      <w:r>
-        <w:t>học sinh</w:t>
-      </w:r>
-      <w:r>
-        <w:t xml:space="preserve">, </w:t>
-      </w:r>
-      <w:r>
-        <w:t xml:space="preserve">chịu trách nhiệm tổng kết điểm số, phân công giảng dạy cho giáo viên của nhà trường. Bên cạnh đó mỗi lớp học sẽ có giáo viên chủ nhiệm chịu trách nhiệm quản lý hạnh kiểm của học sinh trong lớp. Phòng tài chính sẽ chịu </w:t>
-      </w:r>
-      <w:r>
-        <w:t xml:space="preserve">trách nhiệm thu học phí và báo cáo thống kê về học phí với ban giám hiệu </w:t>
-      </w:r>
-      <w:r>
-        <w:t>và giáo viên chủ nhiệm các lớp.</w:t>
-      </w:r>
-    </w:p>
-    <w:p>
-      <w:pPr>
-        <w:pStyle w:val="Heading2"/>
-      </w:pPr>
       <w:bookmarkStart w:id="13" w:name="_Toc100044331"/>
-      <w:bookmarkStart w:id="14" w:name="_Toc104937257"/>
+      <w:bookmarkStart w:id="14" w:name="_Toc105570811"/>
       <w:r>
         <w:t>PHẠM VI ĐỀ TÀI</w:t>
       </w:r>
@@ -7009,7 +8129,7 @@
         <w:pStyle w:val="Heading2"/>
       </w:pPr>
       <w:bookmarkStart w:id="15" w:name="_Toc100044332"/>
-      <w:bookmarkStart w:id="16" w:name="_Toc104937258"/>
+      <w:bookmarkStart w:id="16" w:name="_Toc105570812"/>
       <w:r>
         <w:t>KHẢO SÁT HỆ THỐNG</w:t>
       </w:r>
@@ -7021,7 +8141,7 @@
         <w:pStyle w:val="Heading3"/>
       </w:pPr>
       <w:bookmarkStart w:id="17" w:name="_Toc100044333"/>
-      <w:bookmarkStart w:id="18" w:name="_Toc104937259"/>
+      <w:bookmarkStart w:id="18" w:name="_Toc105570813"/>
       <w:r>
         <w:t>G</w:t>
       </w:r>
@@ -7042,7 +8162,7 @@
         <w:pStyle w:val="Heading3"/>
       </w:pPr>
       <w:bookmarkStart w:id="19" w:name="_Toc100044334"/>
-      <w:bookmarkStart w:id="20" w:name="_Toc104937260"/>
+      <w:bookmarkStart w:id="20" w:name="_Toc105570814"/>
       <w:r>
         <w:t>T</w:t>
       </w:r>
@@ -7079,7 +8199,7 @@
                     </pic:cNvPicPr>
                   </pic:nvPicPr>
                   <pic:blipFill>
-                    <a:blip r:embed="rId17">
+                    <a:blip r:embed="rId19">
                       <a:extLst>
                         <a:ext uri="{28A0092B-C50C-407E-A947-70E740481C1C}">
                           <a14:useLocalDpi xmlns:a14="http://schemas.microsoft.com/office/drawing/2010/main" val="0"/>
@@ -7116,29 +8236,55 @@
         <w:pStyle w:val="Caption"/>
       </w:pPr>
       <w:bookmarkStart w:id="21" w:name="_Toc102384074"/>
-      <w:bookmarkStart w:id="22" w:name="_Toc104937220"/>
+      <w:bookmarkStart w:id="22" w:name="_Toc105570846"/>
       <w:r>
         <w:t xml:space="preserve">Hình  </w:t>
       </w:r>
-      <w:fldSimple w:instr=" STYLEREF 1 \s ">
-        <w:r>
-          <w:rPr>
-            <w:noProof/>
-          </w:rPr>
-          <w:t>1</w:t>
-        </w:r>
-      </w:fldSimple>
+      <w:r>
+        <w:fldChar w:fldCharType="begin"/>
+      </w:r>
+      <w:r>
+        <w:instrText xml:space="preserve"> STYLEREF 1 \s </w:instrText>
+      </w:r>
+      <w:r>
+        <w:fldChar w:fldCharType="separate"/>
+      </w:r>
+      <w:r>
+        <w:rPr>
+          <w:noProof/>
+        </w:rPr>
+        <w:t>1</w:t>
+      </w:r>
+      <w:r>
+        <w:rPr>
+          <w:noProof/>
+        </w:rPr>
+        <w:fldChar w:fldCharType="end"/>
+      </w:r>
       <w:r>
         <w:t>.</w:t>
       </w:r>
-      <w:fldSimple w:instr=" SEQ Hình_ \* ARABIC \s 1 ">
-        <w:r>
-          <w:rPr>
-            <w:noProof/>
-          </w:rPr>
-          <w:t>1</w:t>
-        </w:r>
-      </w:fldSimple>
+      <w:r>
+        <w:fldChar w:fldCharType="begin"/>
+      </w:r>
+      <w:r>
+        <w:instrText xml:space="preserve"> SEQ Hình_ \* ARABIC \s 1 </w:instrText>
+      </w:r>
+      <w:r>
+        <w:fldChar w:fldCharType="separate"/>
+      </w:r>
+      <w:r>
+        <w:rPr>
+          <w:noProof/>
+        </w:rPr>
+        <w:t>1</w:t>
+      </w:r>
+      <w:r>
+        <w:rPr>
+          <w:noProof/>
+        </w:rPr>
+        <w:fldChar w:fldCharType="end"/>
+      </w:r>
       <w:r>
         <w:t>: Sơ đồ cơ cấu tổ chức trường THPT</w:t>
       </w:r>
@@ -7149,29 +8295,24 @@
       <w:pPr>
         <w:pStyle w:val="Heading2"/>
       </w:pPr>
-      <w:bookmarkStart w:id="23" w:name="_Toc100044335"/>
-      <w:bookmarkStart w:id="24" w:name="_Toc104937261"/>
-      <w:r>
-        <w:t>C</w:t>
-      </w:r>
-      <w:r>
-        <w:t>ác quy trình nghiệp vụ</w:t>
+      <w:bookmarkStart w:id="23" w:name="_Toc105570815"/>
+      <w:r>
+        <w:t>CÁC QUY TRÌNH NGHIỆP VỤ</w:t>
       </w:r>
       <w:bookmarkEnd w:id="23"/>
+    </w:p>
+    <w:p>
+      <w:pPr>
+        <w:pStyle w:val="Heading3"/>
+      </w:pPr>
+      <w:bookmarkStart w:id="24" w:name="_Toc105570816"/>
+      <w:r>
+        <w:t>Nhập học</w:t>
+      </w:r>
+      <w:r>
+        <w:t xml:space="preserve"> đối với học sinh THCS</w:t>
+      </w:r>
       <w:bookmarkEnd w:id="24"/>
-    </w:p>
-    <w:p>
-      <w:pPr>
-        <w:pStyle w:val="Heading3"/>
-      </w:pPr>
-      <w:bookmarkStart w:id="25" w:name="_Toc104937262"/>
-      <w:r>
-        <w:t>Nhập học</w:t>
-      </w:r>
-      <w:r>
-        <w:t xml:space="preserve"> đối với học sinh THCS</w:t>
-      </w:r>
-      <w:bookmarkEnd w:id="25"/>
     </w:p>
     <w:p>
       <w:r>
@@ -7358,33 +8499,15 @@
           <w:color w:val="333333"/>
           <w:szCs w:val="24"/>
         </w:rPr>
-        <w:t xml:space="preserve"> (bản </w:t>
-      </w:r>
-      <w:proofErr w:type="gramStart"/>
+        <w:t xml:space="preserve"> (bản chính) </w:t>
+      </w:r>
       <w:r>
         <w:rPr>
           <w:rFonts w:eastAsia="Times New Roman"/>
           <w:color w:val="333333"/>
           <w:szCs w:val="24"/>
         </w:rPr>
-        <w:t xml:space="preserve">chính) </w:t>
-      </w:r>
-      <w:r>
-        <w:rPr>
-          <w:rFonts w:eastAsia="Times New Roman"/>
-          <w:color w:val="333333"/>
-          <w:szCs w:val="24"/>
-        </w:rPr>
-        <w:t xml:space="preserve"> hoặc</w:t>
-      </w:r>
-      <w:proofErr w:type="gramEnd"/>
-      <w:r>
-        <w:rPr>
-          <w:rFonts w:eastAsia="Times New Roman"/>
-          <w:color w:val="333333"/>
-          <w:szCs w:val="24"/>
-        </w:rPr>
-        <w:t xml:space="preserve"> b</w:t>
+        <w:t xml:space="preserve"> hoặc b</w:t>
       </w:r>
       <w:r>
         <w:rPr>
@@ -7440,11 +8563,11 @@
       <w:pPr>
         <w:pStyle w:val="Heading3"/>
       </w:pPr>
-      <w:bookmarkStart w:id="26" w:name="_Toc104937263"/>
+      <w:bookmarkStart w:id="25" w:name="_Toc105570817"/>
       <w:r>
         <w:t>Quy trình xét duyệt nhập học cho học sinh từ trường THPT khác</w:t>
       </w:r>
-      <w:bookmarkEnd w:id="26"/>
+      <w:bookmarkEnd w:id="25"/>
     </w:p>
     <w:p>
       <w:r>
@@ -7477,11 +8600,11 @@
       <w:pPr>
         <w:pStyle w:val="Heading3"/>
       </w:pPr>
-      <w:bookmarkStart w:id="27" w:name="_Toc104937264"/>
+      <w:bookmarkStart w:id="26" w:name="_Toc105570818"/>
       <w:r>
         <w:t>Nhập học đối với học sinh chuyển đến từ trường THPT khác</w:t>
       </w:r>
-      <w:bookmarkEnd w:id="27"/>
+      <w:bookmarkEnd w:id="26"/>
     </w:p>
     <w:p>
       <w:r>
@@ -7634,11 +8757,11 @@
       <w:pPr>
         <w:pStyle w:val="Heading3"/>
       </w:pPr>
-      <w:bookmarkStart w:id="28" w:name="_Toc104937265"/>
+      <w:bookmarkStart w:id="27" w:name="_Toc105570819"/>
       <w:r>
         <w:t>Thu học phí</w:t>
       </w:r>
-      <w:bookmarkEnd w:id="28"/>
+      <w:bookmarkEnd w:id="27"/>
     </w:p>
     <w:p>
       <w:r>
@@ -7677,50 +8800,50 @@
       <w:pPr>
         <w:pStyle w:val="Heading3"/>
       </w:pPr>
-      <w:bookmarkStart w:id="29" w:name="_Toc104937266"/>
+      <w:bookmarkStart w:id="28" w:name="_Toc105570820"/>
       <w:r>
         <w:t>Chuyển trường cho học sinh</w:t>
       </w:r>
+      <w:bookmarkEnd w:id="28"/>
+    </w:p>
+    <w:p>
+      <w:r>
+        <w:t xml:space="preserve">Sau mỗi kỳ học, trường sẽ cho phép học sinh chuyển trường </w:t>
+      </w:r>
+      <w:r>
+        <w:t>đối với học sinh có nguyện vọng chuyển trường. Phòng giáo vụ tiếp nhận đơn xin chuyển trường</w:t>
+      </w:r>
+      <w:r>
+        <w:t xml:space="preserve"> và đơn xin bảng điểm học tập từ học sinh</w:t>
+      </w:r>
+      <w:r>
+        <w:t>. P</w:t>
+      </w:r>
+      <w:r>
+        <w:t xml:space="preserve">hòng giáo vụ sẽ cho phép học sinh chuyển trường và in bảng điểm học tập cho học sinh. Đồng thời yêu cầu </w:t>
+      </w:r>
+      <w:r>
+        <w:t>HS</w:t>
+      </w:r>
+      <w:r>
+        <w:t xml:space="preserve"> xin giấy xác nhận </w:t>
+      </w:r>
+      <w:r>
+        <w:t>đồng ý nhận học sinh từ trường chuyển đến</w:t>
+      </w:r>
+      <w:r>
+        <w:t>. Sau khi nhận được giấy xác nhận đồng ý nhận học sinh từ trường chuyển đến. Phòng giáo vụ sẽ cho phép học sinh rút hồ sơ và khóa thông tin học sinh.</w:t>
+      </w:r>
+    </w:p>
+    <w:p>
+      <w:pPr>
+        <w:pStyle w:val="Heading3"/>
+      </w:pPr>
+      <w:bookmarkStart w:id="29" w:name="_Toc105570821"/>
+      <w:r>
+        <w:t>Quy trình xét hạnh kiểm</w:t>
+      </w:r>
       <w:bookmarkEnd w:id="29"/>
-    </w:p>
-    <w:p>
-      <w:r>
-        <w:t xml:space="preserve">Sau mỗi kỳ học, trường sẽ cho phép học sinh chuyển trường </w:t>
-      </w:r>
-      <w:r>
-        <w:t>đối với học sinh có nguyện vọng chuyển trường. Phòng giáo vụ tiếp nhận đơn xin chuyển trường</w:t>
-      </w:r>
-      <w:r>
-        <w:t xml:space="preserve"> và đơn xin bảng điểm học tập từ học sinh</w:t>
-      </w:r>
-      <w:r>
-        <w:t>. P</w:t>
-      </w:r>
-      <w:r>
-        <w:t xml:space="preserve">hòng giáo vụ sẽ cho phép học sinh chuyển trường và in bảng điểm học tập cho học sinh. Đồng thời yêu cầu </w:t>
-      </w:r>
-      <w:r>
-        <w:t>HS</w:t>
-      </w:r>
-      <w:r>
-        <w:t xml:space="preserve"> xin giấy xác nhận </w:t>
-      </w:r>
-      <w:r>
-        <w:t>đồng ý nhận học sinh từ trường chuyển đến</w:t>
-      </w:r>
-      <w:r>
-        <w:t>. Sau khi nhận được giấy xác nhận đồng ý nhận học sinh từ trường chuyển đến. Phòng giáo vụ sẽ cho phép học sinh rút hồ sơ và khóa thông tin học sinh.</w:t>
-      </w:r>
-    </w:p>
-    <w:p>
-      <w:pPr>
-        <w:pStyle w:val="Heading3"/>
-      </w:pPr>
-      <w:bookmarkStart w:id="30" w:name="_Toc104937267"/>
-      <w:r>
-        <w:t>Quy trình xét hạnh kiểm</w:t>
-      </w:r>
-      <w:bookmarkEnd w:id="30"/>
     </w:p>
     <w:p>
       <w:pPr>
@@ -7782,15 +8905,7 @@
         <w:jc w:val="left"/>
       </w:pPr>
       <w:r>
-        <w:t xml:space="preserve">Thực hiện nghiêm túc nội quy nhà trường; chấp hành tốt luật pháp, quy định về trật tự, </w:t>
-      </w:r>
-      <w:proofErr w:type="gramStart"/>
-      <w:r>
-        <w:t>an</w:t>
-      </w:r>
-      <w:proofErr w:type="gramEnd"/>
-      <w:r>
-        <w:t xml:space="preserve"> toàn xã hội, an toàn giao thông; tích cực tham gia đấu tranh với các hành động tiêu cực, phòng chống tội phạm, tệ nạn xã hội;</w:t>
+        <w:t>Thực hiện nghiêm túc nội quy nhà trường; chấp hành tốt luật pháp, quy định về trật tự, an toàn xã hội, an toàn giao thông; tích cực tham gia đấu tranh với các hành động tiêu cực, phòng chống tội phạm, tệ nạn xã hội;</w:t>
       </w:r>
     </w:p>
     <w:p>
@@ -7805,13 +8920,8 @@
         <w:jc w:val="left"/>
       </w:pPr>
       <w:r>
-        <w:t xml:space="preserve">Luôn kính trọng thầy giáo, cô giáo, người lớn tuổi; thương yêu và giúp đỡ các em nhỏ tuổi; có ý thức xây dựng tập thể, đoàn kết, được các bạn tin </w:t>
-      </w:r>
-      <w:proofErr w:type="gramStart"/>
-      <w:r>
-        <w:t>yêu;</w:t>
-      </w:r>
-      <w:proofErr w:type="gramEnd"/>
+        <w:t>Luôn kính trọng thầy giáo, cô giáo, người lớn tuổi; thương yêu và giúp đỡ các em nhỏ tuổi; có ý thức xây dựng tập thể, đoàn kết, được các bạn tin yêu;</w:t>
+      </w:r>
     </w:p>
     <w:p>
       <w:pPr>
@@ -7825,13 +8935,8 @@
         <w:jc w:val="left"/>
       </w:pPr>
       <w:r>
-        <w:t xml:space="preserve">Tích cực rèn luyện phẩm chất đạo đức, có lối sống lành mạnh, giản dị, khiêm tốn; chăm lo giúp đỡ gia </w:t>
-      </w:r>
-      <w:proofErr w:type="gramStart"/>
-      <w:r>
-        <w:t>đình;</w:t>
-      </w:r>
-      <w:proofErr w:type="gramEnd"/>
+        <w:t>Tích cực rèn luyện phẩm chất đạo đức, có lối sống lành mạnh, giản dị, khiêm tốn; chăm lo giúp đỡ gia đình;</w:t>
+      </w:r>
     </w:p>
     <w:p>
       <w:pPr>
@@ -7845,13 +8950,8 @@
         <w:jc w:val="left"/>
       </w:pPr>
       <w:r>
-        <w:t xml:space="preserve">Hoàn thành đầy đủ nhiệm vụ học tập, có ý thức vươn lên, trung thực trong cuộc sống, trong học </w:t>
-      </w:r>
-      <w:proofErr w:type="gramStart"/>
-      <w:r>
-        <w:t>tập;</w:t>
-      </w:r>
-      <w:proofErr w:type="gramEnd"/>
+        <w:t>Hoàn thành đầy đủ nhiệm vụ học tập, có ý thức vươn lên, trung thực trong cuộc sống, trong học tập;</w:t>
+      </w:r>
     </w:p>
     <w:p>
       <w:pPr>
@@ -7865,13 +8965,8 @@
         <w:jc w:val="left"/>
       </w:pPr>
       <w:r>
-        <w:t xml:space="preserve">Tích cực rèn luyện thân thể, giữ gìn vệ sinh và bảo vệ môi </w:t>
-      </w:r>
-      <w:proofErr w:type="gramStart"/>
-      <w:r>
-        <w:t>trường;</w:t>
-      </w:r>
-      <w:proofErr w:type="gramEnd"/>
+        <w:t>Tích cực rèn luyện thân thể, giữ gìn vệ sinh và bảo vệ môi trường;</w:t>
+      </w:r>
     </w:p>
     <w:p>
       <w:pPr>
@@ -7885,13 +8980,8 @@
         <w:jc w:val="left"/>
       </w:pPr>
       <w:r>
-        <w:t xml:space="preserve">Tham gia đầy đủ các hoạt động giáo dục, các hoạt động do nhà trường tổ chức; tích cực tham gia các hoạt động của Đội Thiếu niên tiền phong Hồ Chí Minh, Đoàn Thanh niên Cộng sản Hồ Chí </w:t>
-      </w:r>
-      <w:proofErr w:type="gramStart"/>
-      <w:r>
-        <w:t>Minh;</w:t>
-      </w:r>
-      <w:proofErr w:type="gramEnd"/>
+        <w:t>Tham gia đầy đủ các hoạt động giáo dục, các hoạt động do nhà trường tổ chức; tích cực tham gia các hoạt động của Đội Thiếu niên tiền phong Hồ Chí Minh, Đoàn Thanh niên Cộng sản Hồ Chí Minh;</w:t>
+      </w:r>
     </w:p>
     <w:p>
       <w:pPr>
@@ -7995,13 +9085,8 @@
         <w:jc w:val="left"/>
       </w:pPr>
       <w:r>
-        <w:t xml:space="preserve">Chưa đạt tiêu chuẩn xếp loại trung bình hoặc có một trong các khuyết điểm sau đây) Có sai phạm với tính chất nghiêm trọng hoặc lặp lại nhiều lần trong việc thực hiện quy định tại Khoản 1 Điều này, được giáo dục nhưng chưa sửa </w:t>
-      </w:r>
-      <w:proofErr w:type="gramStart"/>
-      <w:r>
-        <w:t>chữa;</w:t>
-      </w:r>
-      <w:proofErr w:type="gramEnd"/>
+        <w:t>Chưa đạt tiêu chuẩn xếp loại trung bình hoặc có một trong các khuyết điểm sau đây) Có sai phạm với tính chất nghiêm trọng hoặc lặp lại nhiều lần trong việc thực hiện quy định tại Khoản 1 Điều này, được giáo dục nhưng chưa sửa chữa;</w:t>
+      </w:r>
     </w:p>
     <w:p>
       <w:pPr>
@@ -8179,15 +9264,7 @@
         <w:t xml:space="preserve">Không </w:t>
       </w:r>
       <w:r>
-        <w:t xml:space="preserve">chấp hành tốt luật pháp, quy định về trật tự, </w:t>
-      </w:r>
-      <w:proofErr w:type="gramStart"/>
-      <w:r>
-        <w:t>an</w:t>
-      </w:r>
-      <w:proofErr w:type="gramEnd"/>
-      <w:r>
-        <w:t xml:space="preserve"> toàn xã hội, an toàn giao thông</w:t>
+        <w:t>chấp hành tốt luật pháp, quy định về trật tự, an toàn xã hội, an toàn giao thông</w:t>
       </w:r>
     </w:p>
     <w:p>
@@ -8257,13 +9334,8 @@
         <w:jc w:val="left"/>
       </w:pPr>
       <w:r>
-        <w:t xml:space="preserve">Tích cực rèn luyện phẩm chất đạo đức, có lối sống lành mạnh, giản dị, khiêm tốn; chăm lo giúp đỡ gia </w:t>
-      </w:r>
-      <w:proofErr w:type="gramStart"/>
-      <w:r>
-        <w:t>đình;</w:t>
-      </w:r>
-      <w:proofErr w:type="gramEnd"/>
+        <w:t>Tích cực rèn luyện phẩm chất đạo đức, có lối sống lành mạnh, giản dị, khiêm tốn; chăm lo giúp đỡ gia đình;</w:t>
+      </w:r>
     </w:p>
     <w:p>
       <w:pPr>
@@ -8277,13 +9349,8 @@
         <w:jc w:val="left"/>
       </w:pPr>
       <w:r>
-        <w:t xml:space="preserve">Hoàn thành đầy đủ nhiệm vụ học tập, có ý thức vươn lên, trung thực trong cuộc sống, trong học </w:t>
-      </w:r>
-      <w:proofErr w:type="gramStart"/>
-      <w:r>
-        <w:t>tập;</w:t>
-      </w:r>
-      <w:proofErr w:type="gramEnd"/>
+        <w:t>Hoàn thành đầy đủ nhiệm vụ học tập, có ý thức vươn lên, trung thực trong cuộc sống, trong học tập;</w:t>
+      </w:r>
     </w:p>
     <w:p>
       <w:pPr>
@@ -8297,13 +9364,8 @@
         <w:jc w:val="left"/>
       </w:pPr>
       <w:r>
-        <w:t xml:space="preserve">Tích cực rèn luyện thân thể, giữ gìn vệ sinh và bảo vệ môi </w:t>
-      </w:r>
-      <w:proofErr w:type="gramStart"/>
-      <w:r>
-        <w:t>trường;</w:t>
-      </w:r>
-      <w:proofErr w:type="gramEnd"/>
+        <w:t>Tích cực rèn luyện thân thể, giữ gìn vệ sinh và bảo vệ môi trường;</w:t>
+      </w:r>
     </w:p>
     <w:p>
       <w:pPr>
@@ -8317,13 +9379,8 @@
         <w:jc w:val="left"/>
       </w:pPr>
       <w:r>
-        <w:t xml:space="preserve">Tham gia đầy đủ các hoạt động giáo dục, các hoạt động do nhà trường tổ chức; tích cực tham gia các hoạt động của Đội Thiếu niên tiền phong Hồ Chí Minh, Đoàn Thanh niên Cộng sản Hồ Chí </w:t>
-      </w:r>
-      <w:proofErr w:type="gramStart"/>
-      <w:r>
-        <w:t>Minh;</w:t>
-      </w:r>
-      <w:proofErr w:type="gramEnd"/>
+        <w:t>Tham gia đầy đủ các hoạt động giáo dục, các hoạt động do nhà trường tổ chức; tích cực tham gia các hoạt động của Đội Thiếu niên tiền phong Hồ Chí Minh, Đoàn Thanh niên Cộng sản Hồ Chí Minh;</w:t>
+      </w:r>
     </w:p>
     <w:p>
       <w:pPr>
@@ -8544,14 +9601,14 @@
       <w:pPr>
         <w:pStyle w:val="Heading3"/>
       </w:pPr>
-      <w:bookmarkStart w:id="31" w:name="_Toc104937268"/>
+      <w:bookmarkStart w:id="30" w:name="_Toc105570822"/>
       <w:r>
         <w:t>Quy trình nhập điểm</w:t>
       </w:r>
       <w:r>
         <w:t xml:space="preserve"> và tính điểm</w:t>
       </w:r>
-      <w:bookmarkEnd w:id="31"/>
+      <w:bookmarkEnd w:id="30"/>
     </w:p>
     <w:p>
       <w:r>
@@ -8782,11 +9839,11 @@
       <w:pPr>
         <w:pStyle w:val="Heading3"/>
       </w:pPr>
-      <w:bookmarkStart w:id="32" w:name="_Toc104937269"/>
+      <w:bookmarkStart w:id="31" w:name="_Toc105570823"/>
       <w:r>
         <w:t>Quy trình xét học lực cho học sinh</w:t>
       </w:r>
-      <w:bookmarkEnd w:id="32"/>
+      <w:bookmarkEnd w:id="31"/>
     </w:p>
     <w:p>
       <w:r>
@@ -8823,7 +9880,7 @@
                     <pic:cNvPicPr/>
                   </pic:nvPicPr>
                   <pic:blipFill>
-                    <a:blip r:embed="rId18"/>
+                    <a:blip r:embed="rId20"/>
                     <a:stretch>
                       <a:fillRect/>
                     </a:stretch>
@@ -8848,13 +9905,13 @@
       <w:pPr>
         <w:pStyle w:val="Heading2"/>
       </w:pPr>
-      <w:bookmarkStart w:id="33" w:name="_Toc100044336"/>
-      <w:bookmarkStart w:id="34" w:name="_Toc104937270"/>
+      <w:bookmarkStart w:id="32" w:name="_Toc100044336"/>
+      <w:bookmarkStart w:id="33" w:name="_Toc105570824"/>
       <w:r>
         <w:t>CÁC BIỂU MẪU LIÊN QUAN</w:t>
       </w:r>
+      <w:bookmarkEnd w:id="32"/>
       <w:bookmarkEnd w:id="33"/>
-      <w:bookmarkEnd w:id="34"/>
     </w:p>
     <w:p>
       <w:pPr>
@@ -8882,7 +9939,7 @@
                     <pic:cNvPicPr/>
                   </pic:nvPicPr>
                   <pic:blipFill>
-                    <a:blip r:embed="rId19"/>
+                    <a:blip r:embed="rId21"/>
                     <a:stretch>
                       <a:fillRect/>
                     </a:stretch>
@@ -8907,35 +9964,61 @@
       <w:pPr>
         <w:pStyle w:val="Caption"/>
       </w:pPr>
-      <w:bookmarkStart w:id="35" w:name="_Toc102384075"/>
-      <w:bookmarkStart w:id="36" w:name="_Toc104937221"/>
+      <w:bookmarkStart w:id="34" w:name="_Toc102384075"/>
+      <w:bookmarkStart w:id="35" w:name="_Toc105570847"/>
       <w:r>
         <w:t xml:space="preserve">Hình  </w:t>
       </w:r>
-      <w:fldSimple w:instr=" STYLEREF 1 \s ">
-        <w:r>
-          <w:rPr>
-            <w:noProof/>
-          </w:rPr>
-          <w:t>1</w:t>
-        </w:r>
-      </w:fldSimple>
+      <w:r>
+        <w:fldChar w:fldCharType="begin"/>
+      </w:r>
+      <w:r>
+        <w:instrText xml:space="preserve"> STYLEREF 1 \s </w:instrText>
+      </w:r>
+      <w:r>
+        <w:fldChar w:fldCharType="separate"/>
+      </w:r>
+      <w:r>
+        <w:rPr>
+          <w:noProof/>
+        </w:rPr>
+        <w:t>1</w:t>
+      </w:r>
+      <w:r>
+        <w:rPr>
+          <w:noProof/>
+        </w:rPr>
+        <w:fldChar w:fldCharType="end"/>
+      </w:r>
       <w:r>
         <w:t>.</w:t>
       </w:r>
-      <w:fldSimple w:instr=" SEQ Hình_ \* ARABIC \s 1 ">
-        <w:r>
-          <w:rPr>
-            <w:noProof/>
-          </w:rPr>
-          <w:t>2</w:t>
-        </w:r>
-      </w:fldSimple>
+      <w:r>
+        <w:fldChar w:fldCharType="begin"/>
+      </w:r>
+      <w:r>
+        <w:instrText xml:space="preserve"> SEQ Hình_ \* ARABIC \s 1 </w:instrText>
+      </w:r>
+      <w:r>
+        <w:fldChar w:fldCharType="separate"/>
+      </w:r>
+      <w:r>
+        <w:rPr>
+          <w:noProof/>
+        </w:rPr>
+        <w:t>2</w:t>
+      </w:r>
+      <w:r>
+        <w:rPr>
+          <w:noProof/>
+        </w:rPr>
+        <w:fldChar w:fldCharType="end"/>
+      </w:r>
       <w:r>
         <w:t>: Biểu mẫu báo cáo tổng hợp thu học phí</w:t>
       </w:r>
+      <w:bookmarkEnd w:id="34"/>
       <w:bookmarkEnd w:id="35"/>
-      <w:bookmarkEnd w:id="36"/>
     </w:p>
     <w:p>
       <w:pPr>
@@ -8962,7 +10045,7 @@
                     <pic:cNvPicPr/>
                   </pic:nvPicPr>
                   <pic:blipFill>
-                    <a:blip r:embed="rId20"/>
+                    <a:blip r:embed="rId22"/>
                     <a:stretch>
                       <a:fillRect/>
                     </a:stretch>
@@ -8987,38 +10070,64 @@
       <w:pPr>
         <w:pStyle w:val="Caption"/>
       </w:pPr>
-      <w:bookmarkStart w:id="37" w:name="_Toc102384076"/>
-      <w:bookmarkStart w:id="38" w:name="_Toc104937222"/>
+      <w:bookmarkStart w:id="36" w:name="_Toc102384076"/>
+      <w:bookmarkStart w:id="37" w:name="_Toc105570848"/>
       <w:r>
         <w:t xml:space="preserve">Hình  </w:t>
       </w:r>
-      <w:fldSimple w:instr=" STYLEREF 1 \s ">
-        <w:r>
-          <w:rPr>
-            <w:noProof/>
-          </w:rPr>
-          <w:t>1</w:t>
-        </w:r>
-      </w:fldSimple>
+      <w:r>
+        <w:fldChar w:fldCharType="begin"/>
+      </w:r>
+      <w:r>
+        <w:instrText xml:space="preserve"> STYLEREF 1 \s </w:instrText>
+      </w:r>
+      <w:r>
+        <w:fldChar w:fldCharType="separate"/>
+      </w:r>
+      <w:r>
+        <w:rPr>
+          <w:noProof/>
+        </w:rPr>
+        <w:t>1</w:t>
+      </w:r>
+      <w:r>
+        <w:rPr>
+          <w:noProof/>
+        </w:rPr>
+        <w:fldChar w:fldCharType="end"/>
+      </w:r>
       <w:r>
         <w:t>.</w:t>
       </w:r>
-      <w:fldSimple w:instr=" SEQ Hình_ \* ARABIC \s 1 ">
-        <w:r>
-          <w:rPr>
-            <w:noProof/>
-          </w:rPr>
-          <w:t>3</w:t>
-        </w:r>
-      </w:fldSimple>
+      <w:r>
+        <w:fldChar w:fldCharType="begin"/>
+      </w:r>
+      <w:r>
+        <w:instrText xml:space="preserve"> SEQ Hình_ \* ARABIC \s 1 </w:instrText>
+      </w:r>
+      <w:r>
+        <w:fldChar w:fldCharType="separate"/>
+      </w:r>
+      <w:r>
+        <w:rPr>
+          <w:noProof/>
+        </w:rPr>
+        <w:t>3</w:t>
+      </w:r>
+      <w:r>
+        <w:rPr>
+          <w:noProof/>
+        </w:rPr>
+        <w:fldChar w:fldCharType="end"/>
+      </w:r>
       <w:r>
         <w:t>: Biểu mẫu biên lai thu tiề</w:t>
       </w:r>
       <w:r>
         <w:t>n</w:t>
       </w:r>
+      <w:bookmarkEnd w:id="36"/>
       <w:bookmarkEnd w:id="37"/>
-      <w:bookmarkEnd w:id="38"/>
     </w:p>
     <w:p/>
     <w:p>
@@ -9047,7 +10156,7 @@
                     <pic:cNvPicPr/>
                   </pic:nvPicPr>
                   <pic:blipFill>
-                    <a:blip r:embed="rId21"/>
+                    <a:blip r:embed="rId23"/>
                     <a:stretch>
                       <a:fillRect/>
                     </a:stretch>
@@ -9072,35 +10181,61 @@
       <w:pPr>
         <w:pStyle w:val="Caption"/>
       </w:pPr>
-      <w:bookmarkStart w:id="39" w:name="_Toc102384077"/>
-      <w:bookmarkStart w:id="40" w:name="_Toc104937223"/>
+      <w:bookmarkStart w:id="38" w:name="_Toc102384077"/>
+      <w:bookmarkStart w:id="39" w:name="_Toc105570849"/>
       <w:r>
         <w:t xml:space="preserve">Hình  </w:t>
       </w:r>
-      <w:fldSimple w:instr=" STYLEREF 1 \s ">
-        <w:r>
-          <w:rPr>
-            <w:noProof/>
-          </w:rPr>
-          <w:t>1</w:t>
-        </w:r>
-      </w:fldSimple>
+      <w:r>
+        <w:fldChar w:fldCharType="begin"/>
+      </w:r>
+      <w:r>
+        <w:instrText xml:space="preserve"> STYLEREF 1 \s </w:instrText>
+      </w:r>
+      <w:r>
+        <w:fldChar w:fldCharType="separate"/>
+      </w:r>
+      <w:r>
+        <w:rPr>
+          <w:noProof/>
+        </w:rPr>
+        <w:t>1</w:t>
+      </w:r>
+      <w:r>
+        <w:rPr>
+          <w:noProof/>
+        </w:rPr>
+        <w:fldChar w:fldCharType="end"/>
+      </w:r>
       <w:r>
         <w:t>.</w:t>
       </w:r>
-      <w:fldSimple w:instr=" SEQ Hình_ \* ARABIC \s 1 ">
-        <w:r>
-          <w:rPr>
-            <w:noProof/>
-          </w:rPr>
-          <w:t>4</w:t>
-        </w:r>
-      </w:fldSimple>
+      <w:r>
+        <w:fldChar w:fldCharType="begin"/>
+      </w:r>
+      <w:r>
+        <w:instrText xml:space="preserve"> SEQ Hình_ \* ARABIC \s 1 </w:instrText>
+      </w:r>
+      <w:r>
+        <w:fldChar w:fldCharType="separate"/>
+      </w:r>
+      <w:r>
+        <w:rPr>
+          <w:noProof/>
+        </w:rPr>
+        <w:t>4</w:t>
+      </w:r>
+      <w:r>
+        <w:rPr>
+          <w:noProof/>
+        </w:rPr>
+        <w:fldChar w:fldCharType="end"/>
+      </w:r>
       <w:r>
         <w:t>: Biểu mẫu giấy xác nhận nhập học</w:t>
       </w:r>
+      <w:bookmarkEnd w:id="38"/>
       <w:bookmarkEnd w:id="39"/>
-      <w:bookmarkEnd w:id="40"/>
     </w:p>
     <w:p>
       <w:pPr>
@@ -9126,7 +10261,7 @@
                     <pic:cNvPicPr/>
                   </pic:nvPicPr>
                   <pic:blipFill>
-                    <a:blip r:embed="rId22"/>
+                    <a:blip r:embed="rId24"/>
                     <a:stretch>
                       <a:fillRect/>
                     </a:stretch>
@@ -9151,33 +10286,59 @@
       <w:pPr>
         <w:pStyle w:val="Caption"/>
       </w:pPr>
-      <w:bookmarkStart w:id="41" w:name="_Toc104937224"/>
+      <w:bookmarkStart w:id="40" w:name="_Toc105570850"/>
       <w:r>
         <w:t xml:space="preserve">Hình  </w:t>
       </w:r>
-      <w:fldSimple w:instr=" STYLEREF 1 \s ">
-        <w:r>
-          <w:rPr>
-            <w:noProof/>
-          </w:rPr>
-          <w:t>1</w:t>
-        </w:r>
-      </w:fldSimple>
+      <w:r>
+        <w:fldChar w:fldCharType="begin"/>
+      </w:r>
+      <w:r>
+        <w:instrText xml:space="preserve"> STYLEREF 1 \s </w:instrText>
+      </w:r>
+      <w:r>
+        <w:fldChar w:fldCharType="separate"/>
+      </w:r>
+      <w:r>
+        <w:rPr>
+          <w:noProof/>
+        </w:rPr>
+        <w:t>1</w:t>
+      </w:r>
+      <w:r>
+        <w:rPr>
+          <w:noProof/>
+        </w:rPr>
+        <w:fldChar w:fldCharType="end"/>
+      </w:r>
       <w:r>
         <w:t>.</w:t>
       </w:r>
-      <w:fldSimple w:instr=" SEQ Hình_ \* ARABIC \s 1 ">
-        <w:r>
-          <w:rPr>
-            <w:noProof/>
-          </w:rPr>
-          <w:t>5</w:t>
-        </w:r>
-      </w:fldSimple>
+      <w:r>
+        <w:fldChar w:fldCharType="begin"/>
+      </w:r>
+      <w:r>
+        <w:instrText xml:space="preserve"> SEQ Hình_ \* ARABIC \s 1 </w:instrText>
+      </w:r>
+      <w:r>
+        <w:fldChar w:fldCharType="separate"/>
+      </w:r>
+      <w:r>
+        <w:rPr>
+          <w:noProof/>
+        </w:rPr>
+        <w:t>5</w:t>
+      </w:r>
+      <w:r>
+        <w:rPr>
+          <w:noProof/>
+        </w:rPr>
+        <w:fldChar w:fldCharType="end"/>
+      </w:r>
       <w:r>
         <w:t>: Biểu mẫu ghi nhận biểu hiện tốt</w:t>
       </w:r>
-      <w:bookmarkEnd w:id="41"/>
+      <w:bookmarkEnd w:id="40"/>
     </w:p>
     <w:p>
       <w:pPr>
@@ -9203,7 +10364,7 @@
                     <pic:cNvPicPr/>
                   </pic:nvPicPr>
                   <pic:blipFill>
-                    <a:blip r:embed="rId23"/>
+                    <a:blip r:embed="rId25"/>
                     <a:stretch>
                       <a:fillRect/>
                     </a:stretch>
@@ -9228,29 +10389,55 @@
       <w:pPr>
         <w:pStyle w:val="Caption"/>
       </w:pPr>
-      <w:bookmarkStart w:id="42" w:name="_Toc104937225"/>
+      <w:bookmarkStart w:id="41" w:name="_Toc105570851"/>
       <w:r>
         <w:t xml:space="preserve">Hình  </w:t>
       </w:r>
-      <w:fldSimple w:instr=" STYLEREF 1 \s ">
-        <w:r>
-          <w:rPr>
-            <w:noProof/>
-          </w:rPr>
-          <w:t>1</w:t>
-        </w:r>
-      </w:fldSimple>
+      <w:r>
+        <w:fldChar w:fldCharType="begin"/>
+      </w:r>
+      <w:r>
+        <w:instrText xml:space="preserve"> STYLEREF 1 \s </w:instrText>
+      </w:r>
+      <w:r>
+        <w:fldChar w:fldCharType="separate"/>
+      </w:r>
+      <w:r>
+        <w:rPr>
+          <w:noProof/>
+        </w:rPr>
+        <w:t>1</w:t>
+      </w:r>
+      <w:r>
+        <w:rPr>
+          <w:noProof/>
+        </w:rPr>
+        <w:fldChar w:fldCharType="end"/>
+      </w:r>
       <w:r>
         <w:t>.</w:t>
       </w:r>
-      <w:fldSimple w:instr=" SEQ Hình_ \* ARABIC \s 1 ">
-        <w:r>
-          <w:rPr>
-            <w:noProof/>
-          </w:rPr>
-          <w:t>6</w:t>
-        </w:r>
-      </w:fldSimple>
+      <w:r>
+        <w:fldChar w:fldCharType="begin"/>
+      </w:r>
+      <w:r>
+        <w:instrText xml:space="preserve"> SEQ Hình_ \* ARABIC \s 1 </w:instrText>
+      </w:r>
+      <w:r>
+        <w:fldChar w:fldCharType="separate"/>
+      </w:r>
+      <w:r>
+        <w:rPr>
+          <w:noProof/>
+        </w:rPr>
+        <w:t>6</w:t>
+      </w:r>
+      <w:r>
+        <w:rPr>
+          <w:noProof/>
+        </w:rPr>
+        <w:fldChar w:fldCharType="end"/>
+      </w:r>
       <w:r>
         <w:t xml:space="preserve">: Biểu mẫu biên bản vi phạm </w:t>
       </w:r>
@@ -9262,7 +10449,7 @@
       <w:r>
         <w:t xml:space="preserve"> luật</w:t>
       </w:r>
-      <w:bookmarkEnd w:id="42"/>
+      <w:bookmarkEnd w:id="41"/>
     </w:p>
     <w:p>
       <w:pPr>
@@ -9289,7 +10476,7 @@
                     <pic:cNvPicPr/>
                   </pic:nvPicPr>
                   <pic:blipFill>
-                    <a:blip r:embed="rId24"/>
+                    <a:blip r:embed="rId26"/>
                     <a:stretch>
                       <a:fillRect/>
                     </a:stretch>
@@ -9314,35 +10501,61 @@
       <w:pPr>
         <w:pStyle w:val="Caption"/>
       </w:pPr>
-      <w:bookmarkStart w:id="43" w:name="_Toc102384078"/>
-      <w:bookmarkStart w:id="44" w:name="_Toc104937226"/>
+      <w:bookmarkStart w:id="42" w:name="_Toc102384078"/>
+      <w:bookmarkStart w:id="43" w:name="_Toc105570852"/>
       <w:r>
         <w:t xml:space="preserve">Hình  </w:t>
       </w:r>
-      <w:fldSimple w:instr=" STYLEREF 1 \s ">
-        <w:r>
-          <w:rPr>
-            <w:noProof/>
-          </w:rPr>
-          <w:t>1</w:t>
-        </w:r>
-      </w:fldSimple>
+      <w:r>
+        <w:fldChar w:fldCharType="begin"/>
+      </w:r>
+      <w:r>
+        <w:instrText xml:space="preserve"> STYLEREF 1 \s </w:instrText>
+      </w:r>
+      <w:r>
+        <w:fldChar w:fldCharType="separate"/>
+      </w:r>
+      <w:r>
+        <w:rPr>
+          <w:noProof/>
+        </w:rPr>
+        <w:t>1</w:t>
+      </w:r>
+      <w:r>
+        <w:rPr>
+          <w:noProof/>
+        </w:rPr>
+        <w:fldChar w:fldCharType="end"/>
+      </w:r>
       <w:r>
         <w:t>.</w:t>
       </w:r>
-      <w:fldSimple w:instr=" SEQ Hình_ \* ARABIC \s 1 ">
-        <w:r>
-          <w:rPr>
-            <w:noProof/>
-          </w:rPr>
-          <w:t>7</w:t>
-        </w:r>
-      </w:fldSimple>
+      <w:r>
+        <w:fldChar w:fldCharType="begin"/>
+      </w:r>
+      <w:r>
+        <w:instrText xml:space="preserve"> SEQ Hình_ \* ARABIC \s 1 </w:instrText>
+      </w:r>
+      <w:r>
+        <w:fldChar w:fldCharType="separate"/>
+      </w:r>
+      <w:r>
+        <w:rPr>
+          <w:noProof/>
+        </w:rPr>
+        <w:t>7</w:t>
+      </w:r>
+      <w:r>
+        <w:rPr>
+          <w:noProof/>
+        </w:rPr>
+        <w:fldChar w:fldCharType="end"/>
+      </w:r>
       <w:r>
         <w:t>: Biểu mẫu phiếu biên nhận hồ sơ</w:t>
       </w:r>
+      <w:bookmarkEnd w:id="42"/>
       <w:bookmarkEnd w:id="43"/>
-      <w:bookmarkEnd w:id="44"/>
     </w:p>
     <w:p/>
     <w:p>
@@ -9369,7 +10582,7 @@
                     <pic:cNvPicPr/>
                   </pic:nvPicPr>
                   <pic:blipFill>
-                    <a:blip r:embed="rId25"/>
+                    <a:blip r:embed="rId27"/>
                     <a:stretch>
                       <a:fillRect/>
                     </a:stretch>
@@ -9415,7 +10628,7 @@
                     <pic:cNvPicPr/>
                   </pic:nvPicPr>
                   <pic:blipFill>
-                    <a:blip r:embed="rId26"/>
+                    <a:blip r:embed="rId28"/>
                     <a:stretch>
                       <a:fillRect/>
                     </a:stretch>
@@ -9440,43 +10653,69 @@
       <w:pPr>
         <w:pStyle w:val="Caption"/>
       </w:pPr>
-      <w:bookmarkStart w:id="45" w:name="_Toc104937227"/>
+      <w:bookmarkStart w:id="44" w:name="_Toc105570853"/>
       <w:r>
         <w:t xml:space="preserve">Hình  </w:t>
       </w:r>
-      <w:fldSimple w:instr=" STYLEREF 1 \s ">
-        <w:r>
-          <w:rPr>
-            <w:noProof/>
-          </w:rPr>
-          <w:t>1</w:t>
-        </w:r>
-      </w:fldSimple>
+      <w:r>
+        <w:fldChar w:fldCharType="begin"/>
+      </w:r>
+      <w:r>
+        <w:instrText xml:space="preserve"> STYLEREF 1 \s </w:instrText>
+      </w:r>
+      <w:r>
+        <w:fldChar w:fldCharType="separate"/>
+      </w:r>
+      <w:r>
+        <w:rPr>
+          <w:noProof/>
+        </w:rPr>
+        <w:t>1</w:t>
+      </w:r>
+      <w:r>
+        <w:rPr>
+          <w:noProof/>
+        </w:rPr>
+        <w:fldChar w:fldCharType="end"/>
+      </w:r>
       <w:r>
         <w:t>.</w:t>
       </w:r>
-      <w:fldSimple w:instr=" SEQ Hình_ \* ARABIC \s 1 ">
-        <w:r>
-          <w:rPr>
-            <w:noProof/>
-          </w:rPr>
-          <w:t>8</w:t>
-        </w:r>
-      </w:fldSimple>
+      <w:r>
+        <w:fldChar w:fldCharType="begin"/>
+      </w:r>
+      <w:r>
+        <w:instrText xml:space="preserve"> SEQ Hình_ \* ARABIC \s 1 </w:instrText>
+      </w:r>
+      <w:r>
+        <w:fldChar w:fldCharType="separate"/>
+      </w:r>
+      <w:r>
+        <w:rPr>
+          <w:noProof/>
+        </w:rPr>
+        <w:t>8</w:t>
+      </w:r>
+      <w:r>
+        <w:rPr>
+          <w:noProof/>
+        </w:rPr>
+        <w:fldChar w:fldCharType="end"/>
+      </w:r>
       <w:r>
         <w:t>: Biểu mẫu phiếu điểm học sinh</w:t>
       </w:r>
+      <w:bookmarkEnd w:id="44"/>
+    </w:p>
+    <w:p>
+      <w:pPr>
+        <w:pStyle w:val="Heading1"/>
+      </w:pPr>
+      <w:bookmarkStart w:id="45" w:name="_Toc105570825"/>
+      <w:r>
+        <w:t>PHÂN TÍCH THIẾT KẾ HỆ THỐNG</w:t>
+      </w:r>
       <w:bookmarkEnd w:id="45"/>
-    </w:p>
-    <w:p>
-      <w:pPr>
-        <w:pStyle w:val="Heading1"/>
-      </w:pPr>
-      <w:bookmarkStart w:id="46" w:name="_Toc104937271"/>
-      <w:r>
-        <w:t>PHÂN TÍCH THIẾT KẾ HỆ THỐNG</w:t>
-      </w:r>
-      <w:bookmarkEnd w:id="46"/>
     </w:p>
     <w:p>
       <w:pPr>
@@ -9497,15 +10736,19 @@
           <w:szCs w:val="26"/>
         </w:rPr>
       </w:pPr>
-      <w:bookmarkStart w:id="47" w:name="_Toc100684090"/>
-      <w:bookmarkStart w:id="48" w:name="_Toc100684116"/>
-      <w:bookmarkStart w:id="49" w:name="_Toc100684144"/>
-      <w:bookmarkStart w:id="50" w:name="_Toc100690840"/>
-      <w:bookmarkStart w:id="51" w:name="_Toc100732972"/>
-      <w:bookmarkStart w:id="52" w:name="_Toc101295926"/>
-      <w:bookmarkStart w:id="53" w:name="_Toc103524837"/>
-      <w:bookmarkStart w:id="54" w:name="_Toc103702115"/>
-      <w:bookmarkStart w:id="55" w:name="_Toc104937272"/>
+      <w:bookmarkStart w:id="46" w:name="_Toc100684090"/>
+      <w:bookmarkStart w:id="47" w:name="_Toc100684116"/>
+      <w:bookmarkStart w:id="48" w:name="_Toc100684144"/>
+      <w:bookmarkStart w:id="49" w:name="_Toc100690840"/>
+      <w:bookmarkStart w:id="50" w:name="_Toc100732972"/>
+      <w:bookmarkStart w:id="51" w:name="_Toc101295926"/>
+      <w:bookmarkStart w:id="52" w:name="_Toc103524837"/>
+      <w:bookmarkStart w:id="53" w:name="_Toc103702115"/>
+      <w:bookmarkStart w:id="54" w:name="_Toc104937272"/>
+      <w:bookmarkStart w:id="55" w:name="_Toc105568531"/>
+      <w:bookmarkStart w:id="56" w:name="_Toc105570784"/>
+      <w:bookmarkStart w:id="57" w:name="_Toc105570826"/>
+      <w:bookmarkEnd w:id="46"/>
       <w:bookmarkEnd w:id="47"/>
       <w:bookmarkEnd w:id="48"/>
       <w:bookmarkEnd w:id="49"/>
@@ -9515,29 +10758,31 @@
       <w:bookmarkEnd w:id="53"/>
       <w:bookmarkEnd w:id="54"/>
       <w:bookmarkEnd w:id="55"/>
+      <w:bookmarkEnd w:id="56"/>
+      <w:bookmarkEnd w:id="57"/>
     </w:p>
     <w:p>
       <w:pPr>
         <w:pStyle w:val="Heading2"/>
       </w:pPr>
-      <w:bookmarkStart w:id="56" w:name="_Toc104937273"/>
-      <w:r>
-        <w:t>Mô hình hóa nghiệp vụ</w:t>
-      </w:r>
-      <w:bookmarkEnd w:id="56"/>
+      <w:bookmarkStart w:id="58" w:name="_Toc105570827"/>
+      <w:r>
+        <w:t>MÔ HÌNH HOÁ NGHIỆP VỤ</w:t>
+      </w:r>
+      <w:bookmarkEnd w:id="58"/>
     </w:p>
     <w:p>
       <w:pPr>
         <w:pStyle w:val="Heading3"/>
       </w:pPr>
-      <w:bookmarkStart w:id="57" w:name="_Toc104937274"/>
+      <w:bookmarkStart w:id="59" w:name="_Toc105570828"/>
       <w:r>
         <w:t xml:space="preserve">Sơ đồ </w:t>
       </w:r>
       <w:r>
         <w:t>Use-case nghiệp vụ</w:t>
       </w:r>
-      <w:bookmarkEnd w:id="57"/>
+      <w:bookmarkEnd w:id="59"/>
     </w:p>
     <w:p>
       <w:pPr>
@@ -9566,7 +10811,7 @@
                     </pic:cNvPicPr>
                   </pic:nvPicPr>
                   <pic:blipFill rotWithShape="1">
-                    <a:blip r:embed="rId27">
+                    <a:blip r:embed="rId29">
                       <a:extLst>
                         <a:ext uri="{28A0092B-C50C-407E-A947-70E740481C1C}">
                           <a14:useLocalDpi xmlns:a14="http://schemas.microsoft.com/office/drawing/2010/main" val="0"/>
@@ -9605,59 +10850,85 @@
       <w:pPr>
         <w:pStyle w:val="Caption"/>
       </w:pPr>
-      <w:bookmarkStart w:id="58" w:name="_Toc104937228"/>
+      <w:bookmarkStart w:id="60" w:name="_Toc105570854"/>
       <w:r>
         <w:t xml:space="preserve">Hình  </w:t>
       </w:r>
-      <w:fldSimple w:instr=" STYLEREF 1 \s ">
-        <w:r>
-          <w:rPr>
-            <w:noProof/>
-          </w:rPr>
-          <w:t>2</w:t>
-        </w:r>
-      </w:fldSimple>
+      <w:r>
+        <w:fldChar w:fldCharType="begin"/>
+      </w:r>
+      <w:r>
+        <w:instrText xml:space="preserve"> STYLEREF 1 \s </w:instrText>
+      </w:r>
+      <w:r>
+        <w:fldChar w:fldCharType="separate"/>
+      </w:r>
+      <w:r>
+        <w:rPr>
+          <w:noProof/>
+        </w:rPr>
+        <w:t>2</w:t>
+      </w:r>
+      <w:r>
+        <w:rPr>
+          <w:noProof/>
+        </w:rPr>
+        <w:fldChar w:fldCharType="end"/>
+      </w:r>
       <w:r>
         <w:t>.</w:t>
       </w:r>
-      <w:fldSimple w:instr=" SEQ Hình_ \* ARABIC \s 1 ">
-        <w:r>
-          <w:rPr>
-            <w:noProof/>
-          </w:rPr>
-          <w:t>1</w:t>
-        </w:r>
-      </w:fldSimple>
+      <w:r>
+        <w:fldChar w:fldCharType="begin"/>
+      </w:r>
+      <w:r>
+        <w:instrText xml:space="preserve"> SEQ Hình_ \* ARABIC \s 1 </w:instrText>
+      </w:r>
+      <w:r>
+        <w:fldChar w:fldCharType="separate"/>
+      </w:r>
+      <w:r>
+        <w:rPr>
+          <w:noProof/>
+        </w:rPr>
+        <w:t>1</w:t>
+      </w:r>
+      <w:r>
+        <w:rPr>
+          <w:noProof/>
+        </w:rPr>
+        <w:fldChar w:fldCharType="end"/>
+      </w:r>
       <w:r>
         <w:t xml:space="preserve"> S</w:t>
       </w:r>
       <w:r>
         <w:t>ơ đồ Use case NV</w:t>
       </w:r>
-      <w:bookmarkEnd w:id="58"/>
+      <w:bookmarkEnd w:id="60"/>
     </w:p>
     <w:p>
       <w:pPr>
         <w:pStyle w:val="Heading2"/>
       </w:pPr>
-      <w:bookmarkStart w:id="59" w:name="_Toc104937275"/>
-      <w:r>
-        <w:t>Mô hình hóa quy trình nghiệp vụ</w:t>
-      </w:r>
-      <w:bookmarkEnd w:id="59"/>
+      <w:bookmarkStart w:id="61" w:name="_Toc105570829"/>
+      <w:r>
+        <w:t>MÔ HÌNH HÓA QUY TRÌNH NGHIỆP VỤ</w:t>
+      </w:r>
+      <w:bookmarkEnd w:id="61"/>
     </w:p>
     <w:p>
       <w:pPr>
         <w:pStyle w:val="Heading3"/>
       </w:pPr>
-      <w:bookmarkStart w:id="60" w:name="_Toc104937276"/>
+      <w:bookmarkStart w:id="62" w:name="_Toc105570830"/>
       <w:r>
         <w:t>Quy trình nhập học</w:t>
       </w:r>
       <w:r>
         <w:t xml:space="preserve"> cho học sinh THCS</w:t>
       </w:r>
-      <w:bookmarkEnd w:id="60"/>
+      <w:bookmarkEnd w:id="62"/>
     </w:p>
     <w:p>
       <w:pPr>
@@ -9930,7 +11201,7 @@
                     </pic:cNvPicPr>
                   </pic:nvPicPr>
                   <pic:blipFill rotWithShape="1">
-                    <a:blip r:embed="rId28">
+                    <a:blip r:embed="rId30">
                       <a:extLst>
                         <a:ext uri="{28A0092B-C50C-407E-A947-70E740481C1C}">
                           <a14:useLocalDpi xmlns:a14="http://schemas.microsoft.com/office/drawing/2010/main" val="0"/>
@@ -9969,29 +11240,55 @@
       <w:pPr>
         <w:pStyle w:val="Caption"/>
       </w:pPr>
-      <w:bookmarkStart w:id="61" w:name="_Toc104937229"/>
+      <w:bookmarkStart w:id="63" w:name="_Toc105570855"/>
       <w:r>
         <w:t xml:space="preserve">Hình  </w:t>
       </w:r>
-      <w:fldSimple w:instr=" STYLEREF 1 \s ">
-        <w:r>
-          <w:rPr>
-            <w:noProof/>
-          </w:rPr>
-          <w:t>2</w:t>
-        </w:r>
-      </w:fldSimple>
+      <w:r>
+        <w:fldChar w:fldCharType="begin"/>
+      </w:r>
+      <w:r>
+        <w:instrText xml:space="preserve"> STYLEREF 1 \s </w:instrText>
+      </w:r>
+      <w:r>
+        <w:fldChar w:fldCharType="separate"/>
+      </w:r>
+      <w:r>
+        <w:rPr>
+          <w:noProof/>
+        </w:rPr>
+        <w:t>2</w:t>
+      </w:r>
+      <w:r>
+        <w:rPr>
+          <w:noProof/>
+        </w:rPr>
+        <w:fldChar w:fldCharType="end"/>
+      </w:r>
       <w:r>
         <w:t>.</w:t>
       </w:r>
-      <w:fldSimple w:instr=" SEQ Hình_ \* ARABIC \s 1 ">
-        <w:r>
-          <w:rPr>
-            <w:noProof/>
-          </w:rPr>
-          <w:t>2</w:t>
-        </w:r>
-      </w:fldSimple>
+      <w:r>
+        <w:fldChar w:fldCharType="begin"/>
+      </w:r>
+      <w:r>
+        <w:instrText xml:space="preserve"> SEQ Hình_ \* ARABIC \s 1 </w:instrText>
+      </w:r>
+      <w:r>
+        <w:fldChar w:fldCharType="separate"/>
+      </w:r>
+      <w:r>
+        <w:rPr>
+          <w:noProof/>
+        </w:rPr>
+        <w:t>2</w:t>
+      </w:r>
+      <w:r>
+        <w:rPr>
+          <w:noProof/>
+        </w:rPr>
+        <w:fldChar w:fldCharType="end"/>
+      </w:r>
       <w:r>
         <w:t xml:space="preserve">: Sơ đồ hoạt </w:t>
       </w:r>
@@ -10001,7 +11298,7 @@
       <w:r>
         <w:t xml:space="preserve"> Nhập học THCS</w:t>
       </w:r>
-      <w:bookmarkEnd w:id="61"/>
+      <w:bookmarkEnd w:id="63"/>
     </w:p>
     <w:p>
       <w:pPr>
@@ -10041,7 +11338,7 @@
                     </pic:cNvPicPr>
                   </pic:nvPicPr>
                   <pic:blipFill rotWithShape="1">
-                    <a:blip r:embed="rId29" cstate="print">
+                    <a:blip r:embed="rId31" cstate="print">
                       <a:extLst>
                         <a:ext uri="{28A0092B-C50C-407E-A947-70E740481C1C}">
                           <a14:useLocalDpi xmlns:a14="http://schemas.microsoft.com/office/drawing/2010/main" val="0"/>
@@ -10080,33 +11377,59 @@
       <w:pPr>
         <w:pStyle w:val="Caption"/>
       </w:pPr>
-      <w:bookmarkStart w:id="62" w:name="_Toc104937230"/>
+      <w:bookmarkStart w:id="64" w:name="_Toc105570856"/>
       <w:r>
         <w:t xml:space="preserve">Hình  </w:t>
       </w:r>
-      <w:fldSimple w:instr=" STYLEREF 1 \s ">
-        <w:r>
-          <w:rPr>
-            <w:noProof/>
-          </w:rPr>
-          <w:t>2</w:t>
-        </w:r>
-      </w:fldSimple>
+      <w:r>
+        <w:fldChar w:fldCharType="begin"/>
+      </w:r>
+      <w:r>
+        <w:instrText xml:space="preserve"> STYLEREF 1 \s </w:instrText>
+      </w:r>
+      <w:r>
+        <w:fldChar w:fldCharType="separate"/>
+      </w:r>
+      <w:r>
+        <w:rPr>
+          <w:noProof/>
+        </w:rPr>
+        <w:t>2</w:t>
+      </w:r>
+      <w:r>
+        <w:rPr>
+          <w:noProof/>
+        </w:rPr>
+        <w:fldChar w:fldCharType="end"/>
+      </w:r>
       <w:r>
         <w:t>.</w:t>
       </w:r>
-      <w:fldSimple w:instr=" SEQ Hình_ \* ARABIC \s 1 ">
-        <w:r>
-          <w:rPr>
-            <w:noProof/>
-          </w:rPr>
-          <w:t>3</w:t>
-        </w:r>
-      </w:fldSimple>
+      <w:r>
+        <w:fldChar w:fldCharType="begin"/>
+      </w:r>
+      <w:r>
+        <w:instrText xml:space="preserve"> SEQ Hình_ \* ARABIC \s 1 </w:instrText>
+      </w:r>
+      <w:r>
+        <w:fldChar w:fldCharType="separate"/>
+      </w:r>
+      <w:r>
+        <w:rPr>
+          <w:noProof/>
+        </w:rPr>
+        <w:t>3</w:t>
+      </w:r>
+      <w:r>
+        <w:rPr>
+          <w:noProof/>
+        </w:rPr>
+        <w:fldChar w:fldCharType="end"/>
+      </w:r>
       <w:r>
         <w:t>: Sơ đồ tuần tự - Nhập học THCS</w:t>
       </w:r>
-      <w:bookmarkEnd w:id="62"/>
+      <w:bookmarkEnd w:id="64"/>
     </w:p>
     <w:p>
       <w:pPr>
@@ -10143,7 +11466,7 @@
                     </pic:cNvPicPr>
                   </pic:nvPicPr>
                   <pic:blipFill rotWithShape="1">
-                    <a:blip r:embed="rId30">
+                    <a:blip r:embed="rId32">
                       <a:extLst>
                         <a:ext uri="{28A0092B-C50C-407E-A947-70E740481C1C}">
                           <a14:useLocalDpi xmlns:a14="http://schemas.microsoft.com/office/drawing/2010/main" val="0"/>
@@ -10182,39 +11505,65 @@
       <w:pPr>
         <w:pStyle w:val="Caption"/>
       </w:pPr>
-      <w:bookmarkStart w:id="63" w:name="_Toc104937231"/>
+      <w:bookmarkStart w:id="65" w:name="_Toc105570857"/>
       <w:r>
         <w:t xml:space="preserve">Hình  </w:t>
       </w:r>
-      <w:fldSimple w:instr=" STYLEREF 1 \s ">
-        <w:r>
-          <w:rPr>
-            <w:noProof/>
-          </w:rPr>
-          <w:t>2</w:t>
-        </w:r>
-      </w:fldSimple>
+      <w:r>
+        <w:fldChar w:fldCharType="begin"/>
+      </w:r>
+      <w:r>
+        <w:instrText xml:space="preserve"> STYLEREF 1 \s </w:instrText>
+      </w:r>
+      <w:r>
+        <w:fldChar w:fldCharType="separate"/>
+      </w:r>
+      <w:r>
+        <w:rPr>
+          <w:noProof/>
+        </w:rPr>
+        <w:t>2</w:t>
+      </w:r>
+      <w:r>
+        <w:rPr>
+          <w:noProof/>
+        </w:rPr>
+        <w:fldChar w:fldCharType="end"/>
+      </w:r>
       <w:r>
         <w:t>.</w:t>
       </w:r>
-      <w:fldSimple w:instr=" SEQ Hình_ \* ARABIC \s 1 ">
-        <w:r>
-          <w:rPr>
-            <w:noProof/>
-          </w:rPr>
-          <w:t>4</w:t>
-        </w:r>
-      </w:fldSimple>
+      <w:r>
+        <w:fldChar w:fldCharType="begin"/>
+      </w:r>
+      <w:r>
+        <w:instrText xml:space="preserve"> SEQ Hình_ \* ARABIC \s 1 </w:instrText>
+      </w:r>
+      <w:r>
+        <w:fldChar w:fldCharType="separate"/>
+      </w:r>
+      <w:r>
+        <w:rPr>
+          <w:noProof/>
+        </w:rPr>
+        <w:t>4</w:t>
+      </w:r>
+      <w:r>
+        <w:rPr>
+          <w:noProof/>
+        </w:rPr>
+        <w:fldChar w:fldCharType="end"/>
+      </w:r>
       <w:r>
         <w:t xml:space="preserve"> Sơ đồ cộng tác - Nhập học THCS</w:t>
       </w:r>
-      <w:bookmarkEnd w:id="63"/>
+      <w:bookmarkEnd w:id="65"/>
     </w:p>
     <w:p>
       <w:pPr>
         <w:pStyle w:val="Heading3"/>
       </w:pPr>
-      <w:bookmarkStart w:id="64" w:name="_Toc104937277"/>
+      <w:bookmarkStart w:id="66" w:name="_Toc105570831"/>
       <w:r>
         <w:t xml:space="preserve">Quy trình </w:t>
       </w:r>
@@ -10224,7 +11573,7 @@
       <w:r>
         <w:t>nhập học cho học sinh từ trường THPT khác</w:t>
       </w:r>
-      <w:bookmarkEnd w:id="64"/>
+      <w:bookmarkEnd w:id="66"/>
     </w:p>
     <w:p>
       <w:pPr>
@@ -10459,7 +11808,7 @@
                     </pic:cNvPicPr>
                   </pic:nvPicPr>
                   <pic:blipFill rotWithShape="1">
-                    <a:blip r:embed="rId31">
+                    <a:blip r:embed="rId33">
                       <a:extLst>
                         <a:ext uri="{28A0092B-C50C-407E-A947-70E740481C1C}">
                           <a14:useLocalDpi xmlns:a14="http://schemas.microsoft.com/office/drawing/2010/main" val="0"/>
@@ -10498,29 +11847,55 @@
       <w:pPr>
         <w:pStyle w:val="Caption"/>
       </w:pPr>
-      <w:bookmarkStart w:id="65" w:name="_Toc104937232"/>
+      <w:bookmarkStart w:id="67" w:name="_Toc105570858"/>
       <w:r>
         <w:t xml:space="preserve">Hình  </w:t>
       </w:r>
-      <w:fldSimple w:instr=" STYLEREF 1 \s ">
-        <w:r>
-          <w:rPr>
-            <w:noProof/>
-          </w:rPr>
-          <w:t>2</w:t>
-        </w:r>
-      </w:fldSimple>
+      <w:r>
+        <w:fldChar w:fldCharType="begin"/>
+      </w:r>
+      <w:r>
+        <w:instrText xml:space="preserve"> STYLEREF 1 \s </w:instrText>
+      </w:r>
+      <w:r>
+        <w:fldChar w:fldCharType="separate"/>
+      </w:r>
+      <w:r>
+        <w:rPr>
+          <w:noProof/>
+        </w:rPr>
+        <w:t>2</w:t>
+      </w:r>
+      <w:r>
+        <w:rPr>
+          <w:noProof/>
+        </w:rPr>
+        <w:fldChar w:fldCharType="end"/>
+      </w:r>
       <w:r>
         <w:t>.</w:t>
       </w:r>
-      <w:fldSimple w:instr=" SEQ Hình_ \* ARABIC \s 1 ">
-        <w:r>
-          <w:rPr>
-            <w:noProof/>
-          </w:rPr>
-          <w:t>5</w:t>
-        </w:r>
-      </w:fldSimple>
+      <w:r>
+        <w:fldChar w:fldCharType="begin"/>
+      </w:r>
+      <w:r>
+        <w:instrText xml:space="preserve"> SEQ Hình_ \* ARABIC \s 1 </w:instrText>
+      </w:r>
+      <w:r>
+        <w:fldChar w:fldCharType="separate"/>
+      </w:r>
+      <w:r>
+        <w:rPr>
+          <w:noProof/>
+        </w:rPr>
+        <w:t>5</w:t>
+      </w:r>
+      <w:r>
+        <w:rPr>
+          <w:noProof/>
+        </w:rPr>
+        <w:fldChar w:fldCharType="end"/>
+      </w:r>
       <w:r>
         <w:t xml:space="preserve"> Sơ đồ hoạt </w:t>
       </w:r>
@@ -10539,7 +11914,7 @@
       <w:r>
         <w:t>hập học THPT</w:t>
       </w:r>
-      <w:bookmarkEnd w:id="65"/>
+      <w:bookmarkEnd w:id="67"/>
     </w:p>
     <w:p>
       <w:pPr>
@@ -10576,7 +11951,7 @@
                     </pic:cNvPicPr>
                   </pic:nvPicPr>
                   <pic:blipFill rotWithShape="1">
-                    <a:blip r:embed="rId32" cstate="print">
+                    <a:blip r:embed="rId34" cstate="print">
                       <a:extLst>
                         <a:ext uri="{28A0092B-C50C-407E-A947-70E740481C1C}">
                           <a14:useLocalDpi xmlns:a14="http://schemas.microsoft.com/office/drawing/2010/main" val="0"/>
@@ -10615,33 +11990,59 @@
       <w:pPr>
         <w:pStyle w:val="Caption"/>
       </w:pPr>
-      <w:bookmarkStart w:id="66" w:name="_Toc104937233"/>
+      <w:bookmarkStart w:id="68" w:name="_Toc105570859"/>
       <w:r>
         <w:t xml:space="preserve">Hình  </w:t>
       </w:r>
-      <w:fldSimple w:instr=" STYLEREF 1 \s ">
-        <w:r>
-          <w:rPr>
-            <w:noProof/>
-          </w:rPr>
-          <w:t>2</w:t>
-        </w:r>
-      </w:fldSimple>
+      <w:r>
+        <w:fldChar w:fldCharType="begin"/>
+      </w:r>
+      <w:r>
+        <w:instrText xml:space="preserve"> STYLEREF 1 \s </w:instrText>
+      </w:r>
+      <w:r>
+        <w:fldChar w:fldCharType="separate"/>
+      </w:r>
+      <w:r>
+        <w:rPr>
+          <w:noProof/>
+        </w:rPr>
+        <w:t>2</w:t>
+      </w:r>
+      <w:r>
+        <w:rPr>
+          <w:noProof/>
+        </w:rPr>
+        <w:fldChar w:fldCharType="end"/>
+      </w:r>
       <w:r>
         <w:t>.</w:t>
       </w:r>
-      <w:fldSimple w:instr=" SEQ Hình_ \* ARABIC \s 1 ">
-        <w:r>
-          <w:rPr>
-            <w:noProof/>
-          </w:rPr>
-          <w:t>6</w:t>
-        </w:r>
-      </w:fldSimple>
+      <w:r>
+        <w:fldChar w:fldCharType="begin"/>
+      </w:r>
+      <w:r>
+        <w:instrText xml:space="preserve"> SEQ Hình_ \* ARABIC \s 1 </w:instrText>
+      </w:r>
+      <w:r>
+        <w:fldChar w:fldCharType="separate"/>
+      </w:r>
+      <w:r>
+        <w:rPr>
+          <w:noProof/>
+        </w:rPr>
+        <w:t>6</w:t>
+      </w:r>
+      <w:r>
+        <w:rPr>
+          <w:noProof/>
+        </w:rPr>
+        <w:fldChar w:fldCharType="end"/>
+      </w:r>
       <w:r>
         <w:t xml:space="preserve"> Sơ đồ hoạt động - Xét duyệt nhập học THPT</w:t>
       </w:r>
-      <w:bookmarkEnd w:id="66"/>
+      <w:bookmarkEnd w:id="68"/>
     </w:p>
     <w:p>
       <w:pPr>
@@ -10681,7 +12082,7 @@
                     </pic:cNvPicPr>
                   </pic:nvPicPr>
                   <pic:blipFill rotWithShape="1">
-                    <a:blip r:embed="rId33">
+                    <a:blip r:embed="rId35">
                       <a:extLst>
                         <a:ext uri="{28A0092B-C50C-407E-A947-70E740481C1C}">
                           <a14:useLocalDpi xmlns:a14="http://schemas.microsoft.com/office/drawing/2010/main" val="0"/>
@@ -10720,43 +12121,69 @@
       <w:pPr>
         <w:pStyle w:val="Caption"/>
       </w:pPr>
-      <w:bookmarkStart w:id="67" w:name="_Toc104937234"/>
+      <w:bookmarkStart w:id="69" w:name="_Toc105570860"/>
       <w:r>
         <w:t xml:space="preserve">Hình  </w:t>
       </w:r>
-      <w:fldSimple w:instr=" STYLEREF 1 \s ">
-        <w:r>
-          <w:rPr>
-            <w:noProof/>
-          </w:rPr>
-          <w:t>2</w:t>
-        </w:r>
-      </w:fldSimple>
+      <w:r>
+        <w:fldChar w:fldCharType="begin"/>
+      </w:r>
+      <w:r>
+        <w:instrText xml:space="preserve"> STYLEREF 1 \s </w:instrText>
+      </w:r>
+      <w:r>
+        <w:fldChar w:fldCharType="separate"/>
+      </w:r>
+      <w:r>
+        <w:rPr>
+          <w:noProof/>
+        </w:rPr>
+        <w:t>2</w:t>
+      </w:r>
+      <w:r>
+        <w:rPr>
+          <w:noProof/>
+        </w:rPr>
+        <w:fldChar w:fldCharType="end"/>
+      </w:r>
       <w:r>
         <w:t>.</w:t>
       </w:r>
-      <w:fldSimple w:instr=" SEQ Hình_ \* ARABIC \s 1 ">
-        <w:r>
-          <w:rPr>
-            <w:noProof/>
-          </w:rPr>
-          <w:t>7</w:t>
-        </w:r>
-      </w:fldSimple>
+      <w:r>
+        <w:fldChar w:fldCharType="begin"/>
+      </w:r>
+      <w:r>
+        <w:instrText xml:space="preserve"> SEQ Hình_ \* ARABIC \s 1 </w:instrText>
+      </w:r>
+      <w:r>
+        <w:fldChar w:fldCharType="separate"/>
+      </w:r>
+      <w:r>
+        <w:rPr>
+          <w:noProof/>
+        </w:rPr>
+        <w:t>7</w:t>
+      </w:r>
+      <w:r>
+        <w:rPr>
+          <w:noProof/>
+        </w:rPr>
+        <w:fldChar w:fldCharType="end"/>
+      </w:r>
       <w:r>
         <w:t xml:space="preserve"> Sơ đồ cộng tác - Xét duyệt nhập học THPT</w:t>
       </w:r>
-      <w:bookmarkEnd w:id="67"/>
+      <w:bookmarkEnd w:id="69"/>
     </w:p>
     <w:p>
       <w:pPr>
         <w:pStyle w:val="Heading3"/>
       </w:pPr>
-      <w:bookmarkStart w:id="68" w:name="_Toc104937278"/>
+      <w:bookmarkStart w:id="70" w:name="_Toc105570832"/>
       <w:r>
         <w:t>Quy trình nhập học cho học sinh từ trường THPT khác</w:t>
       </w:r>
-      <w:bookmarkEnd w:id="68"/>
+      <w:bookmarkEnd w:id="70"/>
     </w:p>
     <w:p>
       <w:pPr>
@@ -11020,7 +12447,7 @@
                     </pic:cNvPicPr>
                   </pic:nvPicPr>
                   <pic:blipFill rotWithShape="1">
-                    <a:blip r:embed="rId34">
+                    <a:blip r:embed="rId36">
                       <a:extLst>
                         <a:ext uri="{28A0092B-C50C-407E-A947-70E740481C1C}">
                           <a14:useLocalDpi xmlns:a14="http://schemas.microsoft.com/office/drawing/2010/main" val="0"/>
@@ -11059,29 +12486,55 @@
       <w:pPr>
         <w:pStyle w:val="Caption"/>
       </w:pPr>
-      <w:bookmarkStart w:id="69" w:name="_Toc104937235"/>
+      <w:bookmarkStart w:id="71" w:name="_Toc105570861"/>
       <w:r>
         <w:t xml:space="preserve">Hình  </w:t>
       </w:r>
-      <w:fldSimple w:instr=" STYLEREF 1 \s ">
-        <w:r>
-          <w:rPr>
-            <w:noProof/>
-          </w:rPr>
-          <w:t>2</w:t>
-        </w:r>
-      </w:fldSimple>
+      <w:r>
+        <w:fldChar w:fldCharType="begin"/>
+      </w:r>
+      <w:r>
+        <w:instrText xml:space="preserve"> STYLEREF 1 \s </w:instrText>
+      </w:r>
+      <w:r>
+        <w:fldChar w:fldCharType="separate"/>
+      </w:r>
+      <w:r>
+        <w:rPr>
+          <w:noProof/>
+        </w:rPr>
+        <w:t>2</w:t>
+      </w:r>
+      <w:r>
+        <w:rPr>
+          <w:noProof/>
+        </w:rPr>
+        <w:fldChar w:fldCharType="end"/>
+      </w:r>
       <w:r>
         <w:t>.</w:t>
       </w:r>
-      <w:fldSimple w:instr=" SEQ Hình_ \* ARABIC \s 1 ">
-        <w:r>
-          <w:rPr>
-            <w:noProof/>
-          </w:rPr>
-          <w:t>8</w:t>
-        </w:r>
-      </w:fldSimple>
+      <w:r>
+        <w:fldChar w:fldCharType="begin"/>
+      </w:r>
+      <w:r>
+        <w:instrText xml:space="preserve"> SEQ Hình_ \* ARABIC \s 1 </w:instrText>
+      </w:r>
+      <w:r>
+        <w:fldChar w:fldCharType="separate"/>
+      </w:r>
+      <w:r>
+        <w:rPr>
+          <w:noProof/>
+        </w:rPr>
+        <w:t>8</w:t>
+      </w:r>
+      <w:r>
+        <w:rPr>
+          <w:noProof/>
+        </w:rPr>
+        <w:fldChar w:fldCharType="end"/>
+      </w:r>
       <w:r>
         <w:t xml:space="preserve">: Sơ đồ hoạt </w:t>
       </w:r>
@@ -11091,7 +12544,7 @@
       <w:r>
         <w:t xml:space="preserve"> Nhập học THPT</w:t>
       </w:r>
-      <w:bookmarkEnd w:id="69"/>
+      <w:bookmarkEnd w:id="71"/>
     </w:p>
     <w:p>
       <w:pPr>
@@ -11132,7 +12585,7 @@
                     </pic:cNvPicPr>
                   </pic:nvPicPr>
                   <pic:blipFill rotWithShape="1">
-                    <a:blip r:embed="rId35" cstate="print">
+                    <a:blip r:embed="rId37" cstate="print">
                       <a:extLst>
                         <a:ext uri="{28A0092B-C50C-407E-A947-70E740481C1C}">
                           <a14:useLocalDpi xmlns:a14="http://schemas.microsoft.com/office/drawing/2010/main" val="0"/>
@@ -11171,33 +12624,59 @@
       <w:pPr>
         <w:pStyle w:val="Caption"/>
       </w:pPr>
-      <w:bookmarkStart w:id="70" w:name="_Toc104937236"/>
+      <w:bookmarkStart w:id="72" w:name="_Toc105570862"/>
       <w:r>
         <w:t xml:space="preserve">Hình  </w:t>
       </w:r>
-      <w:fldSimple w:instr=" STYLEREF 1 \s ">
-        <w:r>
-          <w:rPr>
-            <w:noProof/>
-          </w:rPr>
-          <w:t>2</w:t>
-        </w:r>
-      </w:fldSimple>
+      <w:r>
+        <w:fldChar w:fldCharType="begin"/>
+      </w:r>
+      <w:r>
+        <w:instrText xml:space="preserve"> STYLEREF 1 \s </w:instrText>
+      </w:r>
+      <w:r>
+        <w:fldChar w:fldCharType="separate"/>
+      </w:r>
+      <w:r>
+        <w:rPr>
+          <w:noProof/>
+        </w:rPr>
+        <w:t>2</w:t>
+      </w:r>
+      <w:r>
+        <w:rPr>
+          <w:noProof/>
+        </w:rPr>
+        <w:fldChar w:fldCharType="end"/>
+      </w:r>
       <w:r>
         <w:t>.</w:t>
       </w:r>
-      <w:fldSimple w:instr=" SEQ Hình_ \* ARABIC \s 1 ">
-        <w:r>
-          <w:rPr>
-            <w:noProof/>
-          </w:rPr>
-          <w:t>9</w:t>
-        </w:r>
-      </w:fldSimple>
+      <w:r>
+        <w:fldChar w:fldCharType="begin"/>
+      </w:r>
+      <w:r>
+        <w:instrText xml:space="preserve"> SEQ Hình_ \* ARABIC \s 1 </w:instrText>
+      </w:r>
+      <w:r>
+        <w:fldChar w:fldCharType="separate"/>
+      </w:r>
+      <w:r>
+        <w:rPr>
+          <w:noProof/>
+        </w:rPr>
+        <w:t>9</w:t>
+      </w:r>
+      <w:r>
+        <w:rPr>
+          <w:noProof/>
+        </w:rPr>
+        <w:fldChar w:fldCharType="end"/>
+      </w:r>
       <w:r>
         <w:t xml:space="preserve"> Sơ đồ tuần tự - Nhập học THPT</w:t>
       </w:r>
-      <w:bookmarkEnd w:id="70"/>
+      <w:bookmarkEnd w:id="72"/>
     </w:p>
     <w:p>
       <w:pPr>
@@ -11243,7 +12722,7 @@
                     </pic:cNvPicPr>
                   </pic:nvPicPr>
                   <pic:blipFill rotWithShape="1">
-                    <a:blip r:embed="rId36" cstate="print">
+                    <a:blip r:embed="rId38" cstate="print">
                       <a:extLst>
                         <a:ext uri="{28A0092B-C50C-407E-A947-70E740481C1C}">
                           <a14:useLocalDpi xmlns:a14="http://schemas.microsoft.com/office/drawing/2010/main" val="0"/>
@@ -11282,43 +12761,69 @@
       <w:pPr>
         <w:pStyle w:val="Caption"/>
       </w:pPr>
-      <w:bookmarkStart w:id="71" w:name="_Toc104937237"/>
+      <w:bookmarkStart w:id="73" w:name="_Toc105570863"/>
       <w:r>
         <w:t xml:space="preserve">Hình  </w:t>
       </w:r>
-      <w:fldSimple w:instr=" STYLEREF 1 \s ">
-        <w:r>
-          <w:rPr>
-            <w:noProof/>
-          </w:rPr>
-          <w:t>2</w:t>
-        </w:r>
-      </w:fldSimple>
+      <w:r>
+        <w:fldChar w:fldCharType="begin"/>
+      </w:r>
+      <w:r>
+        <w:instrText xml:space="preserve"> STYLEREF 1 \s </w:instrText>
+      </w:r>
+      <w:r>
+        <w:fldChar w:fldCharType="separate"/>
+      </w:r>
+      <w:r>
+        <w:rPr>
+          <w:noProof/>
+        </w:rPr>
+        <w:t>2</w:t>
+      </w:r>
+      <w:r>
+        <w:rPr>
+          <w:noProof/>
+        </w:rPr>
+        <w:fldChar w:fldCharType="end"/>
+      </w:r>
       <w:r>
         <w:t>.</w:t>
       </w:r>
-      <w:fldSimple w:instr=" SEQ Hình_ \* ARABIC \s 1 ">
-        <w:r>
-          <w:rPr>
-            <w:noProof/>
-          </w:rPr>
-          <w:t>10</w:t>
-        </w:r>
-      </w:fldSimple>
+      <w:r>
+        <w:fldChar w:fldCharType="begin"/>
+      </w:r>
+      <w:r>
+        <w:instrText xml:space="preserve"> SEQ Hình_ \* ARABIC \s 1 </w:instrText>
+      </w:r>
+      <w:r>
+        <w:fldChar w:fldCharType="separate"/>
+      </w:r>
+      <w:r>
+        <w:rPr>
+          <w:noProof/>
+        </w:rPr>
+        <w:t>10</w:t>
+      </w:r>
+      <w:r>
+        <w:rPr>
+          <w:noProof/>
+        </w:rPr>
+        <w:fldChar w:fldCharType="end"/>
+      </w:r>
       <w:r>
         <w:t xml:space="preserve"> Sơ đồ cộng tác - Nhập học THPT</w:t>
       </w:r>
-      <w:bookmarkEnd w:id="71"/>
+      <w:bookmarkEnd w:id="73"/>
     </w:p>
     <w:p>
       <w:pPr>
         <w:pStyle w:val="Heading3"/>
       </w:pPr>
-      <w:bookmarkStart w:id="72" w:name="_Toc104937279"/>
+      <w:bookmarkStart w:id="74" w:name="_Toc105570833"/>
       <w:r>
         <w:t>Quy trình chuyển trường</w:t>
       </w:r>
-      <w:bookmarkEnd w:id="72"/>
+      <w:bookmarkEnd w:id="74"/>
     </w:p>
     <w:p>
       <w:pPr>
@@ -11527,7 +13032,7 @@
                     </pic:cNvPicPr>
                   </pic:nvPicPr>
                   <pic:blipFill rotWithShape="1">
-                    <a:blip r:embed="rId37">
+                    <a:blip r:embed="rId39">
                       <a:extLst>
                         <a:ext uri="{28A0092B-C50C-407E-A947-70E740481C1C}">
                           <a14:useLocalDpi xmlns:a14="http://schemas.microsoft.com/office/drawing/2010/main" val="0"/>
@@ -11566,33 +13071,59 @@
       <w:pPr>
         <w:pStyle w:val="Caption"/>
       </w:pPr>
-      <w:bookmarkStart w:id="73" w:name="_Toc104937238"/>
+      <w:bookmarkStart w:id="75" w:name="_Toc105570864"/>
       <w:r>
         <w:t xml:space="preserve">Hình  </w:t>
       </w:r>
-      <w:fldSimple w:instr=" STYLEREF 1 \s ">
-        <w:r>
-          <w:rPr>
-            <w:noProof/>
-          </w:rPr>
-          <w:t>2</w:t>
-        </w:r>
-      </w:fldSimple>
+      <w:r>
+        <w:fldChar w:fldCharType="begin"/>
+      </w:r>
+      <w:r>
+        <w:instrText xml:space="preserve"> STYLEREF 1 \s </w:instrText>
+      </w:r>
+      <w:r>
+        <w:fldChar w:fldCharType="separate"/>
+      </w:r>
+      <w:r>
+        <w:rPr>
+          <w:noProof/>
+        </w:rPr>
+        <w:t>2</w:t>
+      </w:r>
+      <w:r>
+        <w:rPr>
+          <w:noProof/>
+        </w:rPr>
+        <w:fldChar w:fldCharType="end"/>
+      </w:r>
       <w:r>
         <w:t>.</w:t>
       </w:r>
-      <w:fldSimple w:instr=" SEQ Hình_ \* ARABIC \s 1 ">
-        <w:r>
-          <w:rPr>
-            <w:noProof/>
-          </w:rPr>
-          <w:t>11</w:t>
-        </w:r>
-      </w:fldSimple>
+      <w:r>
+        <w:fldChar w:fldCharType="begin"/>
+      </w:r>
+      <w:r>
+        <w:instrText xml:space="preserve"> SEQ Hình_ \* ARABIC \s 1 </w:instrText>
+      </w:r>
+      <w:r>
+        <w:fldChar w:fldCharType="separate"/>
+      </w:r>
+      <w:r>
+        <w:rPr>
+          <w:noProof/>
+        </w:rPr>
+        <w:t>11</w:t>
+      </w:r>
+      <w:r>
+        <w:rPr>
+          <w:noProof/>
+        </w:rPr>
+        <w:fldChar w:fldCharType="end"/>
+      </w:r>
       <w:r>
         <w:t xml:space="preserve"> Sơ đồ hoạt động - Chuyển trường</w:t>
       </w:r>
-      <w:bookmarkEnd w:id="73"/>
+      <w:bookmarkEnd w:id="75"/>
     </w:p>
     <w:p>
       <w:pPr>
@@ -11629,7 +13160,7 @@
                     </pic:cNvPicPr>
                   </pic:nvPicPr>
                   <pic:blipFill rotWithShape="1">
-                    <a:blip r:embed="rId38" cstate="print">
+                    <a:blip r:embed="rId40" cstate="print">
                       <a:extLst>
                         <a:ext uri="{28A0092B-C50C-407E-A947-70E740481C1C}">
                           <a14:useLocalDpi xmlns:a14="http://schemas.microsoft.com/office/drawing/2010/main" val="0"/>
@@ -11668,33 +13199,59 @@
       <w:pPr>
         <w:pStyle w:val="Caption"/>
       </w:pPr>
-      <w:bookmarkStart w:id="74" w:name="_Toc104937239"/>
+      <w:bookmarkStart w:id="76" w:name="_Toc105570865"/>
       <w:r>
         <w:t xml:space="preserve">Hình  </w:t>
       </w:r>
-      <w:fldSimple w:instr=" STYLEREF 1 \s ">
-        <w:r>
-          <w:rPr>
-            <w:noProof/>
-          </w:rPr>
-          <w:t>2</w:t>
-        </w:r>
-      </w:fldSimple>
+      <w:r>
+        <w:fldChar w:fldCharType="begin"/>
+      </w:r>
+      <w:r>
+        <w:instrText xml:space="preserve"> STYLEREF 1 \s </w:instrText>
+      </w:r>
+      <w:r>
+        <w:fldChar w:fldCharType="separate"/>
+      </w:r>
+      <w:r>
+        <w:rPr>
+          <w:noProof/>
+        </w:rPr>
+        <w:t>2</w:t>
+      </w:r>
+      <w:r>
+        <w:rPr>
+          <w:noProof/>
+        </w:rPr>
+        <w:fldChar w:fldCharType="end"/>
+      </w:r>
       <w:r>
         <w:t>.</w:t>
       </w:r>
-      <w:fldSimple w:instr=" SEQ Hình_ \* ARABIC \s 1 ">
-        <w:r>
-          <w:rPr>
-            <w:noProof/>
-          </w:rPr>
-          <w:t>12</w:t>
-        </w:r>
-      </w:fldSimple>
+      <w:r>
+        <w:fldChar w:fldCharType="begin"/>
+      </w:r>
+      <w:r>
+        <w:instrText xml:space="preserve"> SEQ Hình_ \* ARABIC \s 1 </w:instrText>
+      </w:r>
+      <w:r>
+        <w:fldChar w:fldCharType="separate"/>
+      </w:r>
+      <w:r>
+        <w:rPr>
+          <w:noProof/>
+        </w:rPr>
+        <w:t>12</w:t>
+      </w:r>
+      <w:r>
+        <w:rPr>
+          <w:noProof/>
+        </w:rPr>
+        <w:fldChar w:fldCharType="end"/>
+      </w:r>
       <w:r>
         <w:t xml:space="preserve"> Sơ đồ tuần tự - Chuyển trường</w:t>
       </w:r>
-      <w:bookmarkEnd w:id="74"/>
+      <w:bookmarkEnd w:id="76"/>
     </w:p>
     <w:p>
       <w:pPr>
@@ -11731,7 +13288,7 @@
                     </pic:cNvPicPr>
                   </pic:nvPicPr>
                   <pic:blipFill rotWithShape="1">
-                    <a:blip r:embed="rId39">
+                    <a:blip r:embed="rId41">
                       <a:extLst>
                         <a:ext uri="{28A0092B-C50C-407E-A947-70E740481C1C}">
                           <a14:useLocalDpi xmlns:a14="http://schemas.microsoft.com/office/drawing/2010/main" val="0"/>
@@ -11770,39 +13327,65 @@
       <w:pPr>
         <w:pStyle w:val="Caption"/>
       </w:pPr>
-      <w:bookmarkStart w:id="75" w:name="_Toc104937240"/>
+      <w:bookmarkStart w:id="77" w:name="_Toc105570866"/>
       <w:r>
         <w:t xml:space="preserve">Hình  </w:t>
       </w:r>
-      <w:fldSimple w:instr=" STYLEREF 1 \s ">
-        <w:r>
-          <w:rPr>
-            <w:noProof/>
-          </w:rPr>
-          <w:t>2</w:t>
-        </w:r>
-      </w:fldSimple>
+      <w:r>
+        <w:fldChar w:fldCharType="begin"/>
+      </w:r>
+      <w:r>
+        <w:instrText xml:space="preserve"> STYLEREF 1 \s </w:instrText>
+      </w:r>
+      <w:r>
+        <w:fldChar w:fldCharType="separate"/>
+      </w:r>
+      <w:r>
+        <w:rPr>
+          <w:noProof/>
+        </w:rPr>
+        <w:t>2</w:t>
+      </w:r>
+      <w:r>
+        <w:rPr>
+          <w:noProof/>
+        </w:rPr>
+        <w:fldChar w:fldCharType="end"/>
+      </w:r>
       <w:r>
         <w:t>.</w:t>
       </w:r>
-      <w:fldSimple w:instr=" SEQ Hình_ \* ARABIC \s 1 ">
-        <w:r>
-          <w:rPr>
-            <w:noProof/>
-          </w:rPr>
-          <w:t>13</w:t>
-        </w:r>
-      </w:fldSimple>
+      <w:r>
+        <w:fldChar w:fldCharType="begin"/>
+      </w:r>
+      <w:r>
+        <w:instrText xml:space="preserve"> SEQ Hình_ \* ARABIC \s 1 </w:instrText>
+      </w:r>
+      <w:r>
+        <w:fldChar w:fldCharType="separate"/>
+      </w:r>
+      <w:r>
+        <w:rPr>
+          <w:noProof/>
+        </w:rPr>
+        <w:t>13</w:t>
+      </w:r>
+      <w:r>
+        <w:rPr>
+          <w:noProof/>
+        </w:rPr>
+        <w:fldChar w:fldCharType="end"/>
+      </w:r>
       <w:r>
         <w:t xml:space="preserve"> Sơ đồ cộng tác - Chuyển trường</w:t>
       </w:r>
-      <w:bookmarkEnd w:id="75"/>
+      <w:bookmarkEnd w:id="77"/>
     </w:p>
     <w:p>
       <w:pPr>
         <w:pStyle w:val="Heading3"/>
       </w:pPr>
-      <w:bookmarkStart w:id="76" w:name="_Toc104937280"/>
+      <w:bookmarkStart w:id="78" w:name="_Toc105570834"/>
       <w:r>
         <w:t xml:space="preserve">Quy trình </w:t>
       </w:r>
@@ -11815,7 +13398,7 @@
       <w:r>
         <w:t xml:space="preserve"> học sinh</w:t>
       </w:r>
-      <w:bookmarkEnd w:id="76"/>
+      <w:bookmarkEnd w:id="78"/>
     </w:p>
     <w:p>
       <w:pPr>
@@ -12080,7 +13663,7 @@
                     </pic:cNvPicPr>
                   </pic:nvPicPr>
                   <pic:blipFill rotWithShape="1">
-                    <a:blip r:embed="rId40">
+                    <a:blip r:embed="rId42">
                       <a:extLst>
                         <a:ext uri="{28A0092B-C50C-407E-A947-70E740481C1C}">
                           <a14:useLocalDpi xmlns:a14="http://schemas.microsoft.com/office/drawing/2010/main" val="0"/>
@@ -12119,29 +13702,55 @@
       <w:pPr>
         <w:pStyle w:val="Caption"/>
       </w:pPr>
-      <w:bookmarkStart w:id="77" w:name="_Toc104937241"/>
+      <w:bookmarkStart w:id="79" w:name="_Toc105570867"/>
       <w:r>
         <w:t xml:space="preserve">Hình  </w:t>
       </w:r>
-      <w:fldSimple w:instr=" STYLEREF 1 \s ">
-        <w:r>
-          <w:rPr>
-            <w:noProof/>
-          </w:rPr>
-          <w:t>2</w:t>
-        </w:r>
-      </w:fldSimple>
+      <w:r>
+        <w:fldChar w:fldCharType="begin"/>
+      </w:r>
+      <w:r>
+        <w:instrText xml:space="preserve"> STYLEREF 1 \s </w:instrText>
+      </w:r>
+      <w:r>
+        <w:fldChar w:fldCharType="separate"/>
+      </w:r>
+      <w:r>
+        <w:rPr>
+          <w:noProof/>
+        </w:rPr>
+        <w:t>2</w:t>
+      </w:r>
+      <w:r>
+        <w:rPr>
+          <w:noProof/>
+        </w:rPr>
+        <w:fldChar w:fldCharType="end"/>
+      </w:r>
       <w:r>
         <w:t>.</w:t>
       </w:r>
-      <w:fldSimple w:instr=" SEQ Hình_ \* ARABIC \s 1 ">
-        <w:r>
-          <w:rPr>
-            <w:noProof/>
-          </w:rPr>
-          <w:t>14</w:t>
-        </w:r>
-      </w:fldSimple>
+      <w:r>
+        <w:fldChar w:fldCharType="begin"/>
+      </w:r>
+      <w:r>
+        <w:instrText xml:space="preserve"> SEQ Hình_ \* ARABIC \s 1 </w:instrText>
+      </w:r>
+      <w:r>
+        <w:fldChar w:fldCharType="separate"/>
+      </w:r>
+      <w:r>
+        <w:rPr>
+          <w:noProof/>
+        </w:rPr>
+        <w:t>14</w:t>
+      </w:r>
+      <w:r>
+        <w:rPr>
+          <w:noProof/>
+        </w:rPr>
+        <w:fldChar w:fldCharType="end"/>
+      </w:r>
       <w:r>
         <w:t xml:space="preserve"> </w:t>
       </w:r>
@@ -12154,7 +13763,7 @@
         </w:rPr>
         <w:t xml:space="preserve"> - Ghi nhận hạnh kiểm</w:t>
       </w:r>
-      <w:bookmarkEnd w:id="77"/>
+      <w:bookmarkEnd w:id="79"/>
     </w:p>
     <w:p>
       <w:pPr>
@@ -12191,7 +13800,7 @@
                     </pic:cNvPicPr>
                   </pic:nvPicPr>
                   <pic:blipFill rotWithShape="1">
-                    <a:blip r:embed="rId41" cstate="print">
+                    <a:blip r:embed="rId43" cstate="print">
                       <a:extLst>
                         <a:ext uri="{28A0092B-C50C-407E-A947-70E740481C1C}">
                           <a14:useLocalDpi xmlns:a14="http://schemas.microsoft.com/office/drawing/2010/main" val="0"/>
@@ -12230,33 +13839,59 @@
       <w:pPr>
         <w:pStyle w:val="Caption"/>
       </w:pPr>
-      <w:bookmarkStart w:id="78" w:name="_Toc104937242"/>
+      <w:bookmarkStart w:id="80" w:name="_Toc105570868"/>
       <w:r>
         <w:t xml:space="preserve">Hình  </w:t>
       </w:r>
-      <w:fldSimple w:instr=" STYLEREF 1 \s ">
-        <w:r>
-          <w:rPr>
-            <w:noProof/>
-          </w:rPr>
-          <w:t>2</w:t>
-        </w:r>
-      </w:fldSimple>
+      <w:r>
+        <w:fldChar w:fldCharType="begin"/>
+      </w:r>
+      <w:r>
+        <w:instrText xml:space="preserve"> STYLEREF 1 \s </w:instrText>
+      </w:r>
+      <w:r>
+        <w:fldChar w:fldCharType="separate"/>
+      </w:r>
+      <w:r>
+        <w:rPr>
+          <w:noProof/>
+        </w:rPr>
+        <w:t>2</w:t>
+      </w:r>
+      <w:r>
+        <w:rPr>
+          <w:noProof/>
+        </w:rPr>
+        <w:fldChar w:fldCharType="end"/>
+      </w:r>
       <w:r>
         <w:t>.</w:t>
       </w:r>
-      <w:fldSimple w:instr=" SEQ Hình_ \* ARABIC \s 1 ">
-        <w:r>
-          <w:rPr>
-            <w:noProof/>
-          </w:rPr>
-          <w:t>15</w:t>
-        </w:r>
-      </w:fldSimple>
+      <w:r>
+        <w:fldChar w:fldCharType="begin"/>
+      </w:r>
+      <w:r>
+        <w:instrText xml:space="preserve"> SEQ Hình_ \* ARABIC \s 1 </w:instrText>
+      </w:r>
+      <w:r>
+        <w:fldChar w:fldCharType="separate"/>
+      </w:r>
+      <w:r>
+        <w:rPr>
+          <w:noProof/>
+        </w:rPr>
+        <w:t>15</w:t>
+      </w:r>
+      <w:r>
+        <w:rPr>
+          <w:noProof/>
+        </w:rPr>
+        <w:fldChar w:fldCharType="end"/>
+      </w:r>
       <w:r>
         <w:t xml:space="preserve"> Sơ đồ tuần tự - Ghi nhận hạnh kiểm</w:t>
       </w:r>
-      <w:bookmarkEnd w:id="78"/>
+      <w:bookmarkEnd w:id="80"/>
     </w:p>
     <w:p>
       <w:pPr>
@@ -12293,7 +13928,7 @@
                     </pic:cNvPicPr>
                   </pic:nvPicPr>
                   <pic:blipFill rotWithShape="1">
-                    <a:blip r:embed="rId42">
+                    <a:blip r:embed="rId44">
                       <a:extLst>
                         <a:ext uri="{28A0092B-C50C-407E-A947-70E740481C1C}">
                           <a14:useLocalDpi xmlns:a14="http://schemas.microsoft.com/office/drawing/2010/main" val="0"/>
@@ -12332,43 +13967,69 @@
       <w:pPr>
         <w:pStyle w:val="Caption"/>
       </w:pPr>
-      <w:bookmarkStart w:id="79" w:name="_Toc104937243"/>
+      <w:bookmarkStart w:id="81" w:name="_Toc105570869"/>
       <w:r>
         <w:t xml:space="preserve">Hình  </w:t>
       </w:r>
-      <w:fldSimple w:instr=" STYLEREF 1 \s ">
-        <w:r>
-          <w:rPr>
-            <w:noProof/>
-          </w:rPr>
-          <w:t>2</w:t>
-        </w:r>
-      </w:fldSimple>
+      <w:r>
+        <w:fldChar w:fldCharType="begin"/>
+      </w:r>
+      <w:r>
+        <w:instrText xml:space="preserve"> STYLEREF 1 \s </w:instrText>
+      </w:r>
+      <w:r>
+        <w:fldChar w:fldCharType="separate"/>
+      </w:r>
+      <w:r>
+        <w:rPr>
+          <w:noProof/>
+        </w:rPr>
+        <w:t>2</w:t>
+      </w:r>
+      <w:r>
+        <w:rPr>
+          <w:noProof/>
+        </w:rPr>
+        <w:fldChar w:fldCharType="end"/>
+      </w:r>
       <w:r>
         <w:t>.</w:t>
       </w:r>
-      <w:fldSimple w:instr=" SEQ Hình_ \* ARABIC \s 1 ">
-        <w:r>
-          <w:rPr>
-            <w:noProof/>
-          </w:rPr>
-          <w:t>16</w:t>
-        </w:r>
-      </w:fldSimple>
+      <w:r>
+        <w:fldChar w:fldCharType="begin"/>
+      </w:r>
+      <w:r>
+        <w:instrText xml:space="preserve"> SEQ Hình_ \* ARABIC \s 1 </w:instrText>
+      </w:r>
+      <w:r>
+        <w:fldChar w:fldCharType="separate"/>
+      </w:r>
+      <w:r>
+        <w:rPr>
+          <w:noProof/>
+        </w:rPr>
+        <w:t>16</w:t>
+      </w:r>
+      <w:r>
+        <w:rPr>
+          <w:noProof/>
+        </w:rPr>
+        <w:fldChar w:fldCharType="end"/>
+      </w:r>
       <w:r>
         <w:t xml:space="preserve"> Sơ đồ cộng tác - Ghi nhận hạnh kiểm</w:t>
       </w:r>
-      <w:bookmarkEnd w:id="79"/>
+      <w:bookmarkEnd w:id="81"/>
     </w:p>
     <w:p>
       <w:pPr>
         <w:pStyle w:val="Heading3"/>
       </w:pPr>
-      <w:bookmarkStart w:id="80" w:name="_Toc104937281"/>
+      <w:bookmarkStart w:id="82" w:name="_Toc105570835"/>
       <w:r>
         <w:t>Quy trình thu học phí</w:t>
       </w:r>
-      <w:bookmarkEnd w:id="80"/>
+      <w:bookmarkEnd w:id="82"/>
     </w:p>
     <w:p>
       <w:pPr>
@@ -12590,7 +14251,7 @@
                     </pic:cNvPicPr>
                   </pic:nvPicPr>
                   <pic:blipFill rotWithShape="1">
-                    <a:blip r:embed="rId43">
+                    <a:blip r:embed="rId45">
                       <a:extLst>
                         <a:ext uri="{28A0092B-C50C-407E-A947-70E740481C1C}">
                           <a14:useLocalDpi xmlns:a14="http://schemas.microsoft.com/office/drawing/2010/main" val="0"/>
@@ -12629,33 +14290,59 @@
       <w:pPr>
         <w:pStyle w:val="Caption"/>
       </w:pPr>
-      <w:bookmarkStart w:id="81" w:name="_Toc104937244"/>
+      <w:bookmarkStart w:id="83" w:name="_Toc105570870"/>
       <w:r>
         <w:t xml:space="preserve">Hình  </w:t>
       </w:r>
-      <w:fldSimple w:instr=" STYLEREF 1 \s ">
-        <w:r>
-          <w:rPr>
-            <w:noProof/>
-          </w:rPr>
-          <w:t>2</w:t>
-        </w:r>
-      </w:fldSimple>
+      <w:r>
+        <w:fldChar w:fldCharType="begin"/>
+      </w:r>
+      <w:r>
+        <w:instrText xml:space="preserve"> STYLEREF 1 \s </w:instrText>
+      </w:r>
+      <w:r>
+        <w:fldChar w:fldCharType="separate"/>
+      </w:r>
+      <w:r>
+        <w:rPr>
+          <w:noProof/>
+        </w:rPr>
+        <w:t>2</w:t>
+      </w:r>
+      <w:r>
+        <w:rPr>
+          <w:noProof/>
+        </w:rPr>
+        <w:fldChar w:fldCharType="end"/>
+      </w:r>
       <w:r>
         <w:t>.</w:t>
       </w:r>
-      <w:fldSimple w:instr=" SEQ Hình_ \* ARABIC \s 1 ">
-        <w:r>
-          <w:rPr>
-            <w:noProof/>
-          </w:rPr>
-          <w:t>17</w:t>
-        </w:r>
-      </w:fldSimple>
+      <w:r>
+        <w:fldChar w:fldCharType="begin"/>
+      </w:r>
+      <w:r>
+        <w:instrText xml:space="preserve"> SEQ Hình_ \* ARABIC \s 1 </w:instrText>
+      </w:r>
+      <w:r>
+        <w:fldChar w:fldCharType="separate"/>
+      </w:r>
+      <w:r>
+        <w:rPr>
+          <w:noProof/>
+        </w:rPr>
+        <w:t>17</w:t>
+      </w:r>
+      <w:r>
+        <w:rPr>
+          <w:noProof/>
+        </w:rPr>
+        <w:fldChar w:fldCharType="end"/>
+      </w:r>
       <w:r>
         <w:t xml:space="preserve"> Sơ đồ hoạt động - Thu học phí</w:t>
       </w:r>
-      <w:bookmarkEnd w:id="81"/>
+      <w:bookmarkEnd w:id="83"/>
     </w:p>
     <w:p>
       <w:pPr>
@@ -12692,7 +14379,7 @@
                     </pic:cNvPicPr>
                   </pic:nvPicPr>
                   <pic:blipFill rotWithShape="1">
-                    <a:blip r:embed="rId44" cstate="print">
+                    <a:blip r:embed="rId46" cstate="print">
                       <a:extLst>
                         <a:ext uri="{28A0092B-C50C-407E-A947-70E740481C1C}">
                           <a14:useLocalDpi xmlns:a14="http://schemas.microsoft.com/office/drawing/2010/main" val="0"/>
@@ -12731,33 +14418,62 @@
       <w:pPr>
         <w:pStyle w:val="Caption"/>
       </w:pPr>
-      <w:bookmarkStart w:id="82" w:name="_Toc104937245"/>
+      <w:bookmarkStart w:id="84" w:name="_Toc105570871"/>
       <w:r>
         <w:t xml:space="preserve">Hình  </w:t>
       </w:r>
-      <w:fldSimple w:instr=" STYLEREF 1 \s ">
-        <w:r>
-          <w:rPr>
-            <w:noProof/>
-          </w:rPr>
-          <w:t>2</w:t>
-        </w:r>
-      </w:fldSimple>
+      <w:r>
+        <w:fldChar w:fldCharType="begin"/>
+      </w:r>
+      <w:r>
+        <w:instrText xml:space="preserve"> STYLEREF 1 \s </w:instrText>
+      </w:r>
+      <w:r>
+        <w:fldChar w:fldCharType="separate"/>
+      </w:r>
+      <w:r>
+        <w:rPr>
+          <w:noProof/>
+        </w:rPr>
+        <w:t>2</w:t>
+      </w:r>
+      <w:r>
+        <w:rPr>
+          <w:noProof/>
+        </w:rPr>
+        <w:fldChar w:fldCharType="end"/>
+      </w:r>
       <w:r>
         <w:t>.</w:t>
       </w:r>
-      <w:fldSimple w:instr=" SEQ Hình_ \* ARABIC \s 1 ">
-        <w:r>
-          <w:rPr>
-            <w:noProof/>
-          </w:rPr>
-          <w:t>18</w:t>
-        </w:r>
-      </w:fldSimple>
+      <w:r>
+        <w:fldChar w:fldCharType="begin"/>
+      </w:r>
+      <w:r>
+        <w:instrText xml:space="preserve"> SEQ H</w:instrText>
+      </w:r>
+      <w:r>
+        <w:instrText xml:space="preserve">ình_ \* ARABIC \s 1 </w:instrText>
+      </w:r>
+      <w:r>
+        <w:fldChar w:fldCharType="separate"/>
+      </w:r>
+      <w:r>
+        <w:rPr>
+          <w:noProof/>
+        </w:rPr>
+        <w:t>18</w:t>
+      </w:r>
+      <w:r>
+        <w:rPr>
+          <w:noProof/>
+        </w:rPr>
+        <w:fldChar w:fldCharType="end"/>
+      </w:r>
       <w:r>
         <w:t xml:space="preserve"> Sơ đồ tuần tự - Thu học phí</w:t>
       </w:r>
-      <w:bookmarkEnd w:id="82"/>
+      <w:bookmarkEnd w:id="84"/>
     </w:p>
     <w:p>
       <w:pPr>
@@ -12808,7 +14524,7 @@
                     </pic:cNvPicPr>
                   </pic:nvPicPr>
                   <pic:blipFill rotWithShape="1">
-                    <a:blip r:embed="rId45" cstate="print">
+                    <a:blip r:embed="rId47" cstate="print">
                       <a:extLst>
                         <a:ext uri="{28A0092B-C50C-407E-A947-70E740481C1C}">
                           <a14:useLocalDpi xmlns:a14="http://schemas.microsoft.com/office/drawing/2010/main" val="0"/>
@@ -12847,33 +14563,59 @@
       <w:pPr>
         <w:pStyle w:val="Caption"/>
       </w:pPr>
-      <w:bookmarkStart w:id="83" w:name="_Toc104937246"/>
+      <w:bookmarkStart w:id="85" w:name="_Toc105570872"/>
       <w:r>
         <w:t xml:space="preserve">Hình  </w:t>
       </w:r>
-      <w:fldSimple w:instr=" STYLEREF 1 \s ">
-        <w:r>
-          <w:rPr>
-            <w:noProof/>
-          </w:rPr>
-          <w:t>2</w:t>
-        </w:r>
-      </w:fldSimple>
+      <w:r>
+        <w:fldChar w:fldCharType="begin"/>
+      </w:r>
+      <w:r>
+        <w:instrText xml:space="preserve"> STYLEREF 1 \s </w:instrText>
+      </w:r>
+      <w:r>
+        <w:fldChar w:fldCharType="separate"/>
+      </w:r>
+      <w:r>
+        <w:rPr>
+          <w:noProof/>
+        </w:rPr>
+        <w:t>2</w:t>
+      </w:r>
+      <w:r>
+        <w:rPr>
+          <w:noProof/>
+        </w:rPr>
+        <w:fldChar w:fldCharType="end"/>
+      </w:r>
       <w:r>
         <w:t>.</w:t>
       </w:r>
-      <w:fldSimple w:instr=" SEQ Hình_ \* ARABIC \s 1 ">
-        <w:r>
-          <w:rPr>
-            <w:noProof/>
-          </w:rPr>
-          <w:t>19</w:t>
-        </w:r>
-      </w:fldSimple>
+      <w:r>
+        <w:fldChar w:fldCharType="begin"/>
+      </w:r>
+      <w:r>
+        <w:instrText xml:space="preserve"> SEQ Hình_ \* ARABIC \s 1 </w:instrText>
+      </w:r>
+      <w:r>
+        <w:fldChar w:fldCharType="separate"/>
+      </w:r>
+      <w:r>
+        <w:rPr>
+          <w:noProof/>
+        </w:rPr>
+        <w:t>19</w:t>
+      </w:r>
+      <w:r>
+        <w:rPr>
+          <w:noProof/>
+        </w:rPr>
+        <w:fldChar w:fldCharType="end"/>
+      </w:r>
       <w:r>
         <w:t xml:space="preserve"> Sơ đồ cộng tác - Thu học phí</w:t>
       </w:r>
-      <w:bookmarkEnd w:id="83"/>
+      <w:bookmarkEnd w:id="85"/>
     </w:p>
     <w:p>
       <w:pPr>
@@ -12882,14 +14624,14 @@
           <w:noProof/>
         </w:rPr>
       </w:pPr>
-      <w:bookmarkStart w:id="84" w:name="_Toc104937282"/>
-      <w:r>
-        <w:rPr>
-          <w:noProof/>
-        </w:rPr>
-        <w:t>Mô hình hóa chức năng</w:t>
-      </w:r>
-      <w:bookmarkEnd w:id="84"/>
+      <w:bookmarkStart w:id="86" w:name="_Toc105570836"/>
+      <w:r>
+        <w:rPr>
+          <w:noProof/>
+        </w:rPr>
+        <w:t>MÔ HÌNH HÓA CHỨC NĂNG</w:t>
+      </w:r>
+      <w:bookmarkEnd w:id="86"/>
     </w:p>
     <w:p>
       <w:pPr>
@@ -12898,14 +14640,14 @@
           <w:noProof/>
         </w:rPr>
       </w:pPr>
-      <w:bookmarkStart w:id="85" w:name="_Toc104937283"/>
+      <w:bookmarkStart w:id="87" w:name="_Toc105570837"/>
       <w:r>
         <w:rPr>
           <w:noProof/>
         </w:rPr>
         <w:t>Sơ đồ Use case hệ thống</w:t>
       </w:r>
-      <w:bookmarkEnd w:id="85"/>
+      <w:bookmarkEnd w:id="87"/>
     </w:p>
     <w:p>
       <w:pPr>
@@ -12934,7 +14676,7 @@
                     </pic:cNvPicPr>
                   </pic:nvPicPr>
                   <pic:blipFill rotWithShape="1">
-                    <a:blip r:embed="rId46" cstate="print">
+                    <a:blip r:embed="rId48" cstate="print">
                       <a:extLst>
                         <a:ext uri="{28A0092B-C50C-407E-A947-70E740481C1C}">
                           <a14:useLocalDpi xmlns:a14="http://schemas.microsoft.com/office/drawing/2010/main" val="0"/>
@@ -12973,29 +14715,55 @@
       <w:pPr>
         <w:pStyle w:val="Caption"/>
       </w:pPr>
-      <w:bookmarkStart w:id="86" w:name="_Toc104937247"/>
+      <w:bookmarkStart w:id="88" w:name="_Toc105570873"/>
       <w:r>
         <w:t xml:space="preserve">Hình  </w:t>
       </w:r>
-      <w:fldSimple w:instr=" STYLEREF 1 \s ">
-        <w:r>
-          <w:rPr>
-            <w:noProof/>
-          </w:rPr>
-          <w:t>2</w:t>
-        </w:r>
-      </w:fldSimple>
+      <w:r>
+        <w:fldChar w:fldCharType="begin"/>
+      </w:r>
+      <w:r>
+        <w:instrText xml:space="preserve"> STYLEREF 1 \s </w:instrText>
+      </w:r>
+      <w:r>
+        <w:fldChar w:fldCharType="separate"/>
+      </w:r>
+      <w:r>
+        <w:rPr>
+          <w:noProof/>
+        </w:rPr>
+        <w:t>2</w:t>
+      </w:r>
+      <w:r>
+        <w:rPr>
+          <w:noProof/>
+        </w:rPr>
+        <w:fldChar w:fldCharType="end"/>
+      </w:r>
       <w:r>
         <w:t>.</w:t>
       </w:r>
-      <w:fldSimple w:instr=" SEQ Hình_ \* ARABIC \s 1 ">
-        <w:r>
-          <w:rPr>
-            <w:noProof/>
-          </w:rPr>
-          <w:t>20</w:t>
-        </w:r>
-      </w:fldSimple>
+      <w:r>
+        <w:fldChar w:fldCharType="begin"/>
+      </w:r>
+      <w:r>
+        <w:instrText xml:space="preserve"> SEQ Hình_ \* ARABIC \s 1 </w:instrText>
+      </w:r>
+      <w:r>
+        <w:fldChar w:fldCharType="separate"/>
+      </w:r>
+      <w:r>
+        <w:rPr>
+          <w:noProof/>
+        </w:rPr>
+        <w:t>20</w:t>
+      </w:r>
+      <w:r>
+        <w:rPr>
+          <w:noProof/>
+        </w:rPr>
+        <w:fldChar w:fldCharType="end"/>
+      </w:r>
       <w:r>
         <w:t xml:space="preserve"> Sơ đồ </w:t>
       </w:r>
@@ -13011,7 +14779,7 @@
       <w:r>
         <w:t>case hệ thống</w:t>
       </w:r>
-      <w:bookmarkEnd w:id="86"/>
+      <w:bookmarkEnd w:id="88"/>
     </w:p>
     <w:p>
       <w:pPr>
@@ -13031,11 +14799,11 @@
       <w:r>
         <w:tab/>
       </w:r>
-      <w:bookmarkStart w:id="87" w:name="_Toc104937284"/>
-      <w:r>
-        <w:t>Sơ đồ lớp mức phân tích</w:t>
-      </w:r>
-      <w:bookmarkEnd w:id="87"/>
+      <w:bookmarkStart w:id="89" w:name="_Toc105570838"/>
+      <w:r>
+        <w:t>SƠ ĐỒ LỚP MỨC PHÂN TÍCH</w:t>
+      </w:r>
+      <w:bookmarkEnd w:id="89"/>
     </w:p>
     <w:p>
       <w:pPr>
@@ -13064,7 +14832,7 @@
                     </pic:cNvPicPr>
                   </pic:nvPicPr>
                   <pic:blipFill rotWithShape="1">
-                    <a:blip r:embed="rId47">
+                    <a:blip r:embed="rId49">
                       <a:extLst>
                         <a:ext uri="{28A0092B-C50C-407E-A947-70E740481C1C}">
                           <a14:useLocalDpi xmlns:a14="http://schemas.microsoft.com/office/drawing/2010/main" val="0"/>
@@ -13103,33 +14871,59 @@
       <w:pPr>
         <w:pStyle w:val="Caption"/>
       </w:pPr>
-      <w:bookmarkStart w:id="88" w:name="_Toc104937248"/>
+      <w:bookmarkStart w:id="90" w:name="_Toc105570874"/>
       <w:r>
         <w:t xml:space="preserve">Hình  </w:t>
       </w:r>
-      <w:fldSimple w:instr=" STYLEREF 1 \s ">
-        <w:r>
-          <w:rPr>
-            <w:noProof/>
-          </w:rPr>
-          <w:t>2</w:t>
-        </w:r>
-      </w:fldSimple>
+      <w:r>
+        <w:fldChar w:fldCharType="begin"/>
+      </w:r>
+      <w:r>
+        <w:instrText xml:space="preserve"> STYLEREF 1 \s </w:instrText>
+      </w:r>
+      <w:r>
+        <w:fldChar w:fldCharType="separate"/>
+      </w:r>
+      <w:r>
+        <w:rPr>
+          <w:noProof/>
+        </w:rPr>
+        <w:t>2</w:t>
+      </w:r>
+      <w:r>
+        <w:rPr>
+          <w:noProof/>
+        </w:rPr>
+        <w:fldChar w:fldCharType="end"/>
+      </w:r>
       <w:r>
         <w:t>.</w:t>
       </w:r>
-      <w:fldSimple w:instr=" SEQ Hình_ \* ARABIC \s 1 ">
-        <w:r>
-          <w:rPr>
-            <w:noProof/>
-          </w:rPr>
-          <w:t>21</w:t>
-        </w:r>
-      </w:fldSimple>
+      <w:r>
+        <w:fldChar w:fldCharType="begin"/>
+      </w:r>
+      <w:r>
+        <w:instrText xml:space="preserve"> SEQ Hình_ \* ARABIC \s 1 </w:instrText>
+      </w:r>
+      <w:r>
+        <w:fldChar w:fldCharType="separate"/>
+      </w:r>
+      <w:r>
+        <w:rPr>
+          <w:noProof/>
+        </w:rPr>
+        <w:t>21</w:t>
+      </w:r>
+      <w:r>
+        <w:rPr>
+          <w:noProof/>
+        </w:rPr>
+        <w:fldChar w:fldCharType="end"/>
+      </w:r>
       <w:r>
         <w:t xml:space="preserve"> Sơ đồ lớp mức phân tích</w:t>
       </w:r>
-      <w:bookmarkEnd w:id="88"/>
+      <w:bookmarkEnd w:id="90"/>
     </w:p>
     <w:p>
       <w:pPr>
@@ -13144,9 +14938,11 @@
       <w:pPr>
         <w:pStyle w:val="Heading1"/>
       </w:pPr>
+      <w:bookmarkStart w:id="91" w:name="_Toc105570839"/>
       <w:r>
         <w:t>THIẾT KẾ HỆ THỐNG</w:t>
       </w:r>
+      <w:bookmarkEnd w:id="91"/>
     </w:p>
     <w:p>
       <w:pPr>
@@ -13156,9 +14952,11 @@
           <w:numId w:val="3"/>
         </w:numPr>
       </w:pPr>
-      <w:r>
-        <w:t>Giới thiệu</w:t>
-      </w:r>
+      <w:bookmarkStart w:id="92" w:name="_Toc105570840"/>
+      <w:r>
+        <w:t>GIỚI THIỆU</w:t>
+      </w:r>
+      <w:bookmarkEnd w:id="92"/>
     </w:p>
     <w:p>
       <w:pPr>
@@ -13168,9 +14966,11 @@
           <w:numId w:val="3"/>
         </w:numPr>
       </w:pPr>
-      <w:r>
-        <w:t>Thiết kế CSDL</w:t>
-      </w:r>
+      <w:bookmarkStart w:id="93" w:name="_Toc105570841"/>
+      <w:r>
+        <w:t>THIẾT KẾ CSDL</w:t>
+      </w:r>
+      <w:bookmarkEnd w:id="93"/>
     </w:p>
     <w:p>
       <w:r>
@@ -13193,7 +14993,7 @@
                     <pic:cNvPicPr/>
                   </pic:nvPicPr>
                   <pic:blipFill>
-                    <a:blip r:embed="rId48"/>
+                    <a:blip r:embed="rId50"/>
                     <a:stretch>
                       <a:fillRect/>
                     </a:stretch>
@@ -13222,9 +15022,11 @@
           <w:numId w:val="3"/>
         </w:numPr>
       </w:pPr>
-      <w:r>
-        <w:t>Thiết kế giao diện hệ thống</w:t>
-      </w:r>
+      <w:bookmarkStart w:id="94" w:name="_Toc105570842"/>
+      <w:r>
+        <w:t>THIẾT KẾ GIAO DIỆN HỆ THỐNG</w:t>
+      </w:r>
+      <w:bookmarkEnd w:id="94"/>
     </w:p>
     <w:p>
       <w:pPr>
@@ -13251,7 +15053,7 @@
                     <pic:cNvPicPr/>
                   </pic:nvPicPr>
                   <pic:blipFill>
-                    <a:blip r:embed="rId49"/>
+                    <a:blip r:embed="rId51"/>
                     <a:stretch>
                       <a:fillRect/>
                     </a:stretch>
@@ -13276,31 +15078,59 @@
       <w:pPr>
         <w:pStyle w:val="Caption"/>
       </w:pPr>
+      <w:bookmarkStart w:id="95" w:name="_Toc105570875"/>
       <w:r>
         <w:t xml:space="preserve">Hình  </w:t>
       </w:r>
-      <w:fldSimple w:instr=" STYLEREF 1 \s ">
-        <w:r>
-          <w:rPr>
-            <w:noProof/>
-          </w:rPr>
-          <w:t>3</w:t>
-        </w:r>
-      </w:fldSimple>
+      <w:r>
+        <w:fldChar w:fldCharType="begin"/>
+      </w:r>
+      <w:r>
+        <w:instrText xml:space="preserve"> STYLEREF 1 \s </w:instrText>
+      </w:r>
+      <w:r>
+        <w:fldChar w:fldCharType="separate"/>
+      </w:r>
+      <w:r>
+        <w:rPr>
+          <w:noProof/>
+        </w:rPr>
+        <w:t>3</w:t>
+      </w:r>
+      <w:r>
+        <w:rPr>
+          <w:noProof/>
+        </w:rPr>
+        <w:fldChar w:fldCharType="end"/>
+      </w:r>
       <w:r>
         <w:t>.</w:t>
       </w:r>
-      <w:fldSimple w:instr=" SEQ Hình_ \* ARABIC \s 1 ">
-        <w:r>
-          <w:rPr>
-            <w:noProof/>
-          </w:rPr>
-          <w:t>1</w:t>
-        </w:r>
-      </w:fldSimple>
+      <w:r>
+        <w:fldChar w:fldCharType="begin"/>
+      </w:r>
+      <w:r>
+        <w:instrText xml:space="preserve"> SEQ Hình_ \* ARABIC \s 1 </w:instrText>
+      </w:r>
+      <w:r>
+        <w:fldChar w:fldCharType="separate"/>
+      </w:r>
+      <w:r>
+        <w:rPr>
+          <w:noProof/>
+        </w:rPr>
+        <w:t>1</w:t>
+      </w:r>
+      <w:r>
+        <w:rPr>
+          <w:noProof/>
+        </w:rPr>
+        <w:fldChar w:fldCharType="end"/>
+      </w:r>
       <w:r>
         <w:t>. Giao diện đăng nhập</w:t>
       </w:r>
+      <w:bookmarkEnd w:id="95"/>
     </w:p>
     <w:p>
       <w:pPr>
@@ -13335,7 +15165,7 @@
                     <pic:cNvPicPr/>
                   </pic:nvPicPr>
                   <pic:blipFill>
-                    <a:blip r:embed="rId50" cstate="print">
+                    <a:blip r:embed="rId52" cstate="print">
                       <a:extLst>
                         <a:ext uri="{28A0092B-C50C-407E-A947-70E740481C1C}">
                           <a14:useLocalDpi xmlns:a14="http://schemas.microsoft.com/office/drawing/2010/main" val="0"/>
@@ -13417,31 +15247,59 @@
                                 <w:szCs w:val="28"/>
                               </w:rPr>
                             </w:pPr>
+                            <w:bookmarkStart w:id="96" w:name="_Toc105570876"/>
                             <w:r>
                               <w:t xml:space="preserve">Hình  </w:t>
                             </w:r>
-                            <w:fldSimple w:instr=" STYLEREF 1 \s ">
-                              <w:r>
-                                <w:rPr>
-                                  <w:noProof/>
-                                </w:rPr>
-                                <w:t>3</w:t>
-                              </w:r>
-                            </w:fldSimple>
+                            <w:r>
+                              <w:fldChar w:fldCharType="begin"/>
+                            </w:r>
+                            <w:r>
+                              <w:instrText xml:space="preserve"> STYLEREF 1 \s </w:instrText>
+                            </w:r>
+                            <w:r>
+                              <w:fldChar w:fldCharType="separate"/>
+                            </w:r>
+                            <w:r>
+                              <w:rPr>
+                                <w:noProof/>
+                              </w:rPr>
+                              <w:t>3</w:t>
+                            </w:r>
+                            <w:r>
+                              <w:rPr>
+                                <w:noProof/>
+                              </w:rPr>
+                              <w:fldChar w:fldCharType="end"/>
+                            </w:r>
                             <w:r>
                               <w:t>.</w:t>
                             </w:r>
-                            <w:fldSimple w:instr=" SEQ Hình_ \* ARABIC \s 1 ">
-                              <w:r>
-                                <w:rPr>
-                                  <w:noProof/>
-                                </w:rPr>
-                                <w:t>2</w:t>
-                              </w:r>
-                            </w:fldSimple>
+                            <w:r>
+                              <w:fldChar w:fldCharType="begin"/>
+                            </w:r>
+                            <w:r>
+                              <w:instrText xml:space="preserve"> SEQ Hình_ \* ARABIC \s 1 </w:instrText>
+                            </w:r>
+                            <w:r>
+                              <w:fldChar w:fldCharType="separate"/>
+                            </w:r>
+                            <w:r>
+                              <w:rPr>
+                                <w:noProof/>
+                              </w:rPr>
+                              <w:t>2</w:t>
+                            </w:r>
+                            <w:r>
+                              <w:rPr>
+                                <w:noProof/>
+                              </w:rPr>
+                              <w:fldChar w:fldCharType="end"/>
+                            </w:r>
                             <w:r>
                               <w:t xml:space="preserve"> Giao diện nhập học HS</w:t>
                             </w:r>
+                            <w:bookmarkEnd w:id="96"/>
                           </w:p>
                         </w:txbxContent>
                       </wps:txbx>
@@ -13475,6 +15333,7 @@
                           <w:szCs w:val="28"/>
                         </w:rPr>
                       </w:pPr>
+                      <w:bookmarkStart w:id="97" w:name="_Toc105570876"/>
                       <w:r>
                         <w:t xml:space="preserve">Hình  </w:t>
                       </w:r>
@@ -13494,6 +15353,9 @@
                         <w:t>3</w:t>
                       </w:r>
                       <w:r>
+                        <w:rPr>
+                          <w:noProof/>
+                        </w:rPr>
                         <w:fldChar w:fldCharType="end"/>
                       </w:r>
                       <w:r>
@@ -13515,11 +15377,15 @@
                         <w:t>2</w:t>
                       </w:r>
                       <w:r>
+                        <w:rPr>
+                          <w:noProof/>
+                        </w:rPr>
                         <w:fldChar w:fldCharType="end"/>
                       </w:r>
                       <w:r>
                         <w:t xml:space="preserve"> Giao diện nhập học HS</w:t>
                       </w:r>
+                      <w:bookmarkEnd w:id="97"/>
                     </w:p>
                   </w:txbxContent>
                 </v:textbox>
@@ -13579,31 +15445,59 @@
                                 <w:szCs w:val="28"/>
                               </w:rPr>
                             </w:pPr>
+                            <w:bookmarkStart w:id="98" w:name="_Toc105570877"/>
                             <w:r>
                               <w:t xml:space="preserve">Hình  </w:t>
                             </w:r>
-                            <w:fldSimple w:instr=" STYLEREF 1 \s ">
-                              <w:r>
-                                <w:rPr>
-                                  <w:noProof/>
-                                </w:rPr>
-                                <w:t>3</w:t>
-                              </w:r>
-                            </w:fldSimple>
+                            <w:r>
+                              <w:fldChar w:fldCharType="begin"/>
+                            </w:r>
+                            <w:r>
+                              <w:instrText xml:space="preserve"> STYLEREF 1 \s </w:instrText>
+                            </w:r>
+                            <w:r>
+                              <w:fldChar w:fldCharType="separate"/>
+                            </w:r>
+                            <w:r>
+                              <w:rPr>
+                                <w:noProof/>
+                              </w:rPr>
+                              <w:t>3</w:t>
+                            </w:r>
+                            <w:r>
+                              <w:rPr>
+                                <w:noProof/>
+                              </w:rPr>
+                              <w:fldChar w:fldCharType="end"/>
+                            </w:r>
                             <w:r>
                               <w:t>.</w:t>
                             </w:r>
-                            <w:fldSimple w:instr=" SEQ Hình_ \* ARABIC \s 1 ">
-                              <w:r>
-                                <w:rPr>
-                                  <w:noProof/>
-                                </w:rPr>
-                                <w:t>3</w:t>
-                              </w:r>
-                            </w:fldSimple>
+                            <w:r>
+                              <w:fldChar w:fldCharType="begin"/>
+                            </w:r>
+                            <w:r>
+                              <w:instrText xml:space="preserve"> SEQ Hình_ \* ARABIC \s 1 </w:instrText>
+                            </w:r>
+                            <w:r>
+                              <w:fldChar w:fldCharType="separate"/>
+                            </w:r>
+                            <w:r>
+                              <w:rPr>
+                                <w:noProof/>
+                              </w:rPr>
+                              <w:t>3</w:t>
+                            </w:r>
+                            <w:r>
+                              <w:rPr>
+                                <w:noProof/>
+                              </w:rPr>
+                              <w:fldChar w:fldCharType="end"/>
+                            </w:r>
                             <w:r>
                               <w:t xml:space="preserve"> Giao diện ban đầu</w:t>
                             </w:r>
+                            <w:bookmarkEnd w:id="98"/>
                           </w:p>
                         </w:txbxContent>
                       </wps:txbx>
@@ -13633,6 +15527,7 @@
                           <w:szCs w:val="28"/>
                         </w:rPr>
                       </w:pPr>
+                      <w:bookmarkStart w:id="99" w:name="_Toc105570877"/>
                       <w:r>
                         <w:t xml:space="preserve">Hình  </w:t>
                       </w:r>
@@ -13652,6 +15547,9 @@
                         <w:t>3</w:t>
                       </w:r>
                       <w:r>
+                        <w:rPr>
+                          <w:noProof/>
+                        </w:rPr>
                         <w:fldChar w:fldCharType="end"/>
                       </w:r>
                       <w:r>
@@ -13673,11 +15571,15 @@
                         <w:t>3</w:t>
                       </w:r>
                       <w:r>
+                        <w:rPr>
+                          <w:noProof/>
+                        </w:rPr>
                         <w:fldChar w:fldCharType="end"/>
                       </w:r>
                       <w:r>
                         <w:t xml:space="preserve"> Giao diện ban đầu</w:t>
                       </w:r>
+                      <w:bookmarkEnd w:id="99"/>
                     </w:p>
                   </w:txbxContent>
                 </v:textbox>
@@ -13715,7 +15617,7 @@
                     <pic:cNvPicPr/>
                   </pic:nvPicPr>
                   <pic:blipFill>
-                    <a:blip r:embed="rId51" cstate="print">
+                    <a:blip r:embed="rId53" cstate="print">
                       <a:extLst>
                         <a:ext uri="{28A0092B-C50C-407E-A947-70E740481C1C}">
                           <a14:useLocalDpi xmlns:a14="http://schemas.microsoft.com/office/drawing/2010/main" val="0"/>
@@ -13782,7 +15684,7 @@
                     <pic:cNvPicPr/>
                   </pic:nvPicPr>
                   <pic:blipFill>
-                    <a:blip r:embed="rId52"/>
+                    <a:blip r:embed="rId54"/>
                     <a:stretch>
                       <a:fillRect/>
                     </a:stretch>
@@ -13807,31 +15709,59 @@
       <w:pPr>
         <w:pStyle w:val="Caption"/>
       </w:pPr>
+      <w:bookmarkStart w:id="100" w:name="_Toc105570878"/>
       <w:r>
         <w:t xml:space="preserve">Hình  </w:t>
       </w:r>
-      <w:fldSimple w:instr=" STYLEREF 1 \s ">
-        <w:r>
-          <w:rPr>
-            <w:noProof/>
-          </w:rPr>
-          <w:t>3</w:t>
-        </w:r>
-      </w:fldSimple>
+      <w:r>
+        <w:fldChar w:fldCharType="begin"/>
+      </w:r>
+      <w:r>
+        <w:instrText xml:space="preserve"> STYLEREF 1 \s </w:instrText>
+      </w:r>
+      <w:r>
+        <w:fldChar w:fldCharType="separate"/>
+      </w:r>
+      <w:r>
+        <w:rPr>
+          <w:noProof/>
+        </w:rPr>
+        <w:t>3</w:t>
+      </w:r>
+      <w:r>
+        <w:rPr>
+          <w:noProof/>
+        </w:rPr>
+        <w:fldChar w:fldCharType="end"/>
+      </w:r>
       <w:r>
         <w:t>.</w:t>
       </w:r>
-      <w:fldSimple w:instr=" SEQ Hình_ \* ARABIC \s 1 ">
-        <w:r>
-          <w:rPr>
-            <w:noProof/>
-          </w:rPr>
-          <w:t>4</w:t>
-        </w:r>
-      </w:fldSimple>
+      <w:r>
+        <w:fldChar w:fldCharType="begin"/>
+      </w:r>
+      <w:r>
+        <w:instrText xml:space="preserve"> SEQ Hình_ \* ARABIC \s 1 </w:instrText>
+      </w:r>
+      <w:r>
+        <w:fldChar w:fldCharType="separate"/>
+      </w:r>
+      <w:r>
+        <w:rPr>
+          <w:noProof/>
+        </w:rPr>
+        <w:t>4</w:t>
+      </w:r>
+      <w:r>
+        <w:rPr>
+          <w:noProof/>
+        </w:rPr>
+        <w:fldChar w:fldCharType="end"/>
+      </w:r>
       <w:r>
         <w:t xml:space="preserve"> Giao diện phân lớp</w:t>
       </w:r>
+      <w:bookmarkEnd w:id="100"/>
     </w:p>
     <w:p>
       <w:pPr>
@@ -13858,7 +15788,7 @@
                     <pic:cNvPicPr/>
                   </pic:nvPicPr>
                   <pic:blipFill>
-                    <a:blip r:embed="rId53"/>
+                    <a:blip r:embed="rId55"/>
                     <a:stretch>
                       <a:fillRect/>
                     </a:stretch>
@@ -13883,31 +15813,59 @@
       <w:pPr>
         <w:pStyle w:val="Caption"/>
       </w:pPr>
+      <w:bookmarkStart w:id="101" w:name="_Toc105570879"/>
       <w:r>
         <w:t xml:space="preserve">Hình  </w:t>
       </w:r>
-      <w:fldSimple w:instr=" STYLEREF 1 \s ">
-        <w:r>
-          <w:rPr>
-            <w:noProof/>
-          </w:rPr>
-          <w:t>3</w:t>
-        </w:r>
-      </w:fldSimple>
+      <w:r>
+        <w:fldChar w:fldCharType="begin"/>
+      </w:r>
+      <w:r>
+        <w:instrText xml:space="preserve"> STYLEREF 1 \s </w:instrText>
+      </w:r>
+      <w:r>
+        <w:fldChar w:fldCharType="separate"/>
+      </w:r>
+      <w:r>
+        <w:rPr>
+          <w:noProof/>
+        </w:rPr>
+        <w:t>3</w:t>
+      </w:r>
+      <w:r>
+        <w:rPr>
+          <w:noProof/>
+        </w:rPr>
+        <w:fldChar w:fldCharType="end"/>
+      </w:r>
       <w:r>
         <w:t>.</w:t>
       </w:r>
-      <w:fldSimple w:instr=" SEQ Hình_ \* ARABIC \s 1 ">
-        <w:r>
-          <w:rPr>
-            <w:noProof/>
-          </w:rPr>
-          <w:t>5</w:t>
-        </w:r>
-      </w:fldSimple>
+      <w:r>
+        <w:fldChar w:fldCharType="begin"/>
+      </w:r>
+      <w:r>
+        <w:instrText xml:space="preserve"> SEQ Hình_ \* ARABIC \s 1 </w:instrText>
+      </w:r>
+      <w:r>
+        <w:fldChar w:fldCharType="separate"/>
+      </w:r>
+      <w:r>
+        <w:rPr>
+          <w:noProof/>
+        </w:rPr>
+        <w:t>5</w:t>
+      </w:r>
+      <w:r>
+        <w:rPr>
+          <w:noProof/>
+        </w:rPr>
+        <w:fldChar w:fldCharType="end"/>
+      </w:r>
       <w:r>
         <w:t xml:space="preserve"> Giao diện tìm thí sinh</w:t>
       </w:r>
+      <w:bookmarkEnd w:id="101"/>
     </w:p>
     <w:p>
       <w:pPr>
@@ -13974,7 +15932,7 @@
                     </pic:cNvPicPr>
                   </pic:nvPicPr>
                   <pic:blipFill rotWithShape="1">
-                    <a:blip r:embed="rId54" cstate="print">
+                    <a:blip r:embed="rId56" cstate="print">
                       <a:extLst>
                         <a:ext uri="{28A0092B-C50C-407E-A947-70E740481C1C}">
                           <a14:useLocalDpi xmlns:a14="http://schemas.microsoft.com/office/drawing/2010/main" val="0"/>
@@ -14013,31 +15971,59 @@
       <w:pPr>
         <w:pStyle w:val="Caption"/>
       </w:pPr>
+      <w:bookmarkStart w:id="102" w:name="_Toc105570880"/>
       <w:r>
         <w:t xml:space="preserve">Hình  </w:t>
       </w:r>
-      <w:fldSimple w:instr=" STYLEREF 1 \s ">
-        <w:r>
-          <w:rPr>
-            <w:noProof/>
-          </w:rPr>
-          <w:t>3</w:t>
-        </w:r>
-      </w:fldSimple>
+      <w:r>
+        <w:fldChar w:fldCharType="begin"/>
+      </w:r>
+      <w:r>
+        <w:instrText xml:space="preserve"> STYLEREF 1 \s </w:instrText>
+      </w:r>
+      <w:r>
+        <w:fldChar w:fldCharType="separate"/>
+      </w:r>
+      <w:r>
+        <w:rPr>
+          <w:noProof/>
+        </w:rPr>
+        <w:t>3</w:t>
+      </w:r>
+      <w:r>
+        <w:rPr>
+          <w:noProof/>
+        </w:rPr>
+        <w:fldChar w:fldCharType="end"/>
+      </w:r>
       <w:r>
         <w:t>.</w:t>
       </w:r>
-      <w:fldSimple w:instr=" SEQ Hình_ \* ARABIC \s 1 ">
-        <w:r>
-          <w:rPr>
-            <w:noProof/>
-          </w:rPr>
-          <w:t>6</w:t>
-        </w:r>
-      </w:fldSimple>
+      <w:r>
+        <w:fldChar w:fldCharType="begin"/>
+      </w:r>
+      <w:r>
+        <w:instrText xml:space="preserve"> SEQ Hình_ \* ARABIC \s 1 </w:instrText>
+      </w:r>
+      <w:r>
+        <w:fldChar w:fldCharType="separate"/>
+      </w:r>
+      <w:r>
+        <w:rPr>
+          <w:noProof/>
+        </w:rPr>
+        <w:t>6</w:t>
+      </w:r>
+      <w:r>
+        <w:rPr>
+          <w:noProof/>
+        </w:rPr>
+        <w:fldChar w:fldCharType="end"/>
+      </w:r>
       <w:r>
         <w:t xml:space="preserve"> Sơ đồ lớp mức thiết kế</w:t>
       </w:r>
+      <w:bookmarkEnd w:id="102"/>
     </w:p>
     <w:p>
       <w:pPr>
@@ -14093,7 +16079,7 @@
                     </pic:cNvPicPr>
                   </pic:nvPicPr>
                   <pic:blipFill rotWithShape="1">
-                    <a:blip r:embed="rId55">
+                    <a:blip r:embed="rId57">
                       <a:extLst>
                         <a:ext uri="{28A0092B-C50C-407E-A947-70E740481C1C}">
                           <a14:useLocalDpi xmlns:a14="http://schemas.microsoft.com/office/drawing/2010/main" val="0"/>
@@ -14132,31 +16118,59 @@
       <w:pPr>
         <w:pStyle w:val="Caption"/>
       </w:pPr>
+      <w:bookmarkStart w:id="103" w:name="_Toc105570881"/>
       <w:r>
         <w:t xml:space="preserve">Hình  </w:t>
       </w:r>
-      <w:fldSimple w:instr=" STYLEREF 1 \s ">
-        <w:r>
-          <w:rPr>
-            <w:noProof/>
-          </w:rPr>
-          <w:t>3</w:t>
-        </w:r>
-      </w:fldSimple>
+      <w:r>
+        <w:fldChar w:fldCharType="begin"/>
+      </w:r>
+      <w:r>
+        <w:instrText xml:space="preserve"> STYLEREF 1 \s </w:instrText>
+      </w:r>
+      <w:r>
+        <w:fldChar w:fldCharType="separate"/>
+      </w:r>
+      <w:r>
+        <w:rPr>
+          <w:noProof/>
+        </w:rPr>
+        <w:t>3</w:t>
+      </w:r>
+      <w:r>
+        <w:rPr>
+          <w:noProof/>
+        </w:rPr>
+        <w:fldChar w:fldCharType="end"/>
+      </w:r>
       <w:r>
         <w:t>.</w:t>
       </w:r>
-      <w:fldSimple w:instr=" SEQ Hình_ \* ARABIC \s 1 ">
-        <w:r>
-          <w:rPr>
-            <w:noProof/>
-          </w:rPr>
-          <w:t>7</w:t>
-        </w:r>
-      </w:fldSimple>
+      <w:r>
+        <w:fldChar w:fldCharType="begin"/>
+      </w:r>
+      <w:r>
+        <w:instrText xml:space="preserve"> SEQ Hình_ \* ARABIC \s 1 </w:instrText>
+      </w:r>
+      <w:r>
+        <w:fldChar w:fldCharType="separate"/>
+      </w:r>
+      <w:r>
+        <w:rPr>
+          <w:noProof/>
+        </w:rPr>
+        <w:t>7</w:t>
+      </w:r>
+      <w:r>
+        <w:rPr>
+          <w:noProof/>
+        </w:rPr>
+        <w:fldChar w:fldCharType="end"/>
+      </w:r>
       <w:r>
         <w:t xml:space="preserve"> Mô hình 3 lớp chức năng thêm HS THPT</w:t>
       </w:r>
+      <w:bookmarkEnd w:id="103"/>
     </w:p>
     <w:p>
       <w:pPr>
@@ -14170,9 +16184,11 @@
       <w:pPr>
         <w:pStyle w:val="Heading1"/>
       </w:pPr>
+      <w:bookmarkStart w:id="104" w:name="_Toc105570843"/>
       <w:r>
         <w:t>CÀI ĐẶT</w:t>
       </w:r>
+      <w:bookmarkEnd w:id="104"/>
     </w:p>
     <w:p>
       <w:pPr>
@@ -14276,13 +16292,11 @@
       <w:r>
         <w:t xml:space="preserve">Nhấn nút </w:t>
       </w:r>
-      <w:proofErr w:type="gramStart"/>
-      <w:r>
-        <w:t>In</w:t>
-      </w:r>
-      <w:proofErr w:type="gramEnd"/>
-      <w:r>
-        <w:t xml:space="preserve"> giấy xác nhận lưu thông tin học sinh vào hệ thống và in ra giấy xác nhận nhập học của học sinh. Sau đó nhấn nút in phiếu biên nhận hồ sơ để lưu thông tin biên nhận hồ sơ vào hệ thống và in ra phiếu biên nhận hồ sơ</w:t>
+      <w:r>
+        <w:t>i</w:t>
+      </w:r>
+      <w:r>
+        <w:t>n giấy xác nhận lưu thông tin học sinh vào hệ thống và in ra giấy xác nhận nhập học của học sinh. Sau đó nhấn nút in phiếu biên nhận hồ sơ để lưu thông tin biên nhận hồ sơ vào hệ thống và in ra phiếu biên nhận hồ sơ</w:t>
       </w:r>
     </w:p>
     <w:p>
@@ -14312,7 +16326,7 @@
                     <pic:cNvPicPr/>
                   </pic:nvPicPr>
                   <pic:blipFill>
-                    <a:blip r:embed="rId56"/>
+                    <a:blip r:embed="rId58"/>
                     <a:stretch>
                       <a:fillRect/>
                     </a:stretch>
@@ -14337,49 +16351,77 @@
       <w:pPr>
         <w:pStyle w:val="Caption"/>
       </w:pPr>
+      <w:bookmarkStart w:id="105" w:name="_Toc105570882"/>
       <w:r>
         <w:t xml:space="preserve">Hình  </w:t>
       </w:r>
-      <w:fldSimple w:instr=" STYLEREF 1 \s ">
-        <w:r>
-          <w:rPr>
-            <w:noProof/>
-          </w:rPr>
-          <w:t>4</w:t>
-        </w:r>
-      </w:fldSimple>
+      <w:r>
+        <w:fldChar w:fldCharType="begin"/>
+      </w:r>
+      <w:r>
+        <w:instrText xml:space="preserve"> STYLEREF 1 \s </w:instrText>
+      </w:r>
+      <w:r>
+        <w:fldChar w:fldCharType="separate"/>
+      </w:r>
+      <w:r>
+        <w:rPr>
+          <w:noProof/>
+        </w:rPr>
+        <w:t>4</w:t>
+      </w:r>
+      <w:r>
+        <w:rPr>
+          <w:noProof/>
+        </w:rPr>
+        <w:fldChar w:fldCharType="end"/>
+      </w:r>
       <w:r>
         <w:t>.</w:t>
       </w:r>
-      <w:fldSimple w:instr=" SEQ Hình_ \* ARABIC \s 1 ">
-        <w:r>
-          <w:rPr>
-            <w:noProof/>
-          </w:rPr>
-          <w:t>1</w:t>
-        </w:r>
-      </w:fldSimple>
+      <w:r>
+        <w:fldChar w:fldCharType="begin"/>
+      </w:r>
+      <w:r>
+        <w:instrText xml:space="preserve"> SEQ Hình_ \* ARABIC \s 1 </w:instrText>
+      </w:r>
+      <w:r>
+        <w:fldChar w:fldCharType="separate"/>
+      </w:r>
+      <w:r>
+        <w:rPr>
+          <w:noProof/>
+        </w:rPr>
+        <w:t>1</w:t>
+      </w:r>
+      <w:r>
+        <w:rPr>
+          <w:noProof/>
+        </w:rPr>
+        <w:fldChar w:fldCharType="end"/>
+      </w:r>
       <w:r>
         <w:t xml:space="preserve"> Giao diện sau đăng nhập</w:t>
       </w:r>
+      <w:bookmarkEnd w:id="105"/>
     </w:p>
     <w:p>
       <w:pPr>
         <w:pStyle w:val="Heading1"/>
       </w:pPr>
+      <w:bookmarkStart w:id="106" w:name="_Toc105570844"/>
       <w:r>
         <w:t>KẾT LUẬN</w:t>
       </w:r>
+      <w:bookmarkEnd w:id="106"/>
     </w:p>
     <w:p>
       <w:r>
         <w:t xml:space="preserve">Trong suốt quá trình học tập và thực hiện báo cáo bài tập nhóm dưới sự hướng dẫn của cô Nguyễn Thị Thanh Thuỷ, nhóm chúng em đã được đi phân tích thực tế nghiệp vụ của đề tài và học hỏi rất nhiều về nghiệp vụ chuyên ngành mình đang học. Qua đó, nhóm em rút ra được rất nhiều bài học kinh nghiệm trong quá trình thực hiện bài báo cáo này. Phần lớn, bài báo cáo nhóm em đáp ứng hầu hết các chức năng được yêu cầu đúng hạn. Song, bên cạnh đó còn có khá nhiều mặt hạn chế về chuyên môn nhóm em chưa đáp ứng tốt và giao diện khá khó dùng. Điều đó làm ảnh hưởng khá lớn đến việc sử dụng của khách hàng. Vậy nên muốn chất lượng tốt hơn, nhóm em sẽ phải hoàn thiện tốt nhất và khắc phục các hạn chế trên để việc sử dụng đạt được kết quả tốt nhất. Xin chân thành cảm ơn cô Nguyễn Thị Thanh Thuỷ đã hướng dẫn chúng em thực hiện tốt bài báo cáo </w:t>
       </w:r>
-      <w:proofErr w:type="gramStart"/>
-      <w:r>
-        <w:t>này !</w:t>
-      </w:r>
-      <w:proofErr w:type="gramEnd"/>
+      <w:r>
+        <w:t>này!</w:t>
+      </w:r>
     </w:p>
     <w:p>
       <w:pPr>
@@ -14399,12 +16441,14 @@
         </w:numPr>
         <w:ind w:left="360"/>
       </w:pPr>
+      <w:bookmarkStart w:id="107" w:name="_Toc105570845"/>
       <w:r>
         <w:t>TÀI LIỆU THAM KH</w:t>
       </w:r>
       <w:r>
         <w:t>ẢO</w:t>
       </w:r>
+      <w:bookmarkEnd w:id="107"/>
     </w:p>
     <w:p>
       <w:pPr>
@@ -14412,7 +16456,7 @@
           <w:b/>
         </w:rPr>
       </w:pPr>
-      <w:bookmarkStart w:id="89" w:name="_Hlk104966346"/>
+      <w:bookmarkStart w:id="108" w:name="_Hlk104966346"/>
       <w:r>
         <w:rPr>
           <w:b/>
@@ -14435,7 +16479,7 @@
         </w:rPr>
         <w:t>1]</w:t>
       </w:r>
-      <w:hyperlink r:id="rId57" w:history="1">
+      <w:hyperlink r:id="rId59" w:history="1">
         <w:r>
           <w:rPr>
             <w:rStyle w:val="Hyperlink"/>
@@ -14457,7 +16501,7 @@
         </w:rPr>
         <w:t>[2]</w:t>
       </w:r>
-      <w:hyperlink r:id="rId58" w:history="1">
+      <w:hyperlink r:id="rId60" w:history="1">
         <w:r>
           <w:rPr>
             <w:rStyle w:val="Hyperlink"/>
@@ -14479,7 +16523,7 @@
         </w:rPr>
         <w:t>[3]</w:t>
       </w:r>
-      <w:hyperlink r:id="rId59" w:history="1">
+      <w:hyperlink r:id="rId61" w:history="1">
         <w:r>
           <w:rPr>
             <w:rStyle w:val="Hyperlink"/>
@@ -14502,12 +16546,12 @@
         </w:rPr>
         <w:t>Hết</w:t>
       </w:r>
-      <w:bookmarkEnd w:id="89"/>
+      <w:bookmarkEnd w:id="108"/>
     </w:p>
     <w:p/>
     <w:p/>
     <w:sectPr>
-      <w:footerReference w:type="default" r:id="rId60"/>
+      <w:footerReference w:type="default" r:id="rId62"/>
       <w:pgSz w:w="12240" w:h="15840"/>
       <w:pgMar w:top="1134" w:right="1134" w:bottom="1134" w:left="1418" w:header="720" w:footer="720" w:gutter="0"/>
       <w:cols w:space="720"/>

--- a/Quản lý học sinh trường THPT_NguyenDuyHai_NguyenDanhGiangThanh.docx
+++ b/Quản lý học sinh trường THPT_NguyenDuyHai_NguyenDanhGiangThanh.docx
@@ -727,14 +727,14 @@
         </w:numPr>
         <w:ind w:left="360"/>
       </w:pPr>
-      <w:bookmarkStart w:id="0" w:name="_Toc100044325"/>
-      <w:bookmarkStart w:id="1" w:name="_Toc100044324"/>
-      <w:bookmarkStart w:id="2" w:name="_Toc105570804"/>
+      <w:bookmarkStart w:id="0" w:name="_Toc100044324"/>
+      <w:bookmarkStart w:id="1" w:name="_Toc100044325"/>
+      <w:bookmarkStart w:id="2" w:name="_Toc106003780"/>
       <w:r>
         <w:lastRenderedPageBreak/>
         <w:t>LỜI CẢM ƠN</w:t>
       </w:r>
-      <w:bookmarkEnd w:id="1"/>
+      <w:bookmarkEnd w:id="0"/>
       <w:bookmarkEnd w:id="2"/>
     </w:p>
     <w:p>
@@ -816,14 +816,14 @@
         </w:numPr>
         <w:ind w:left="360"/>
       </w:pPr>
-      <w:bookmarkStart w:id="3" w:name="_Toc105570805"/>
+      <w:bookmarkStart w:id="3" w:name="_Toc106003781"/>
       <w:r>
         <w:t>MỤC LỤ</w:t>
       </w:r>
       <w:r>
         <w:t>C</w:t>
       </w:r>
-      <w:bookmarkEnd w:id="0"/>
+      <w:bookmarkEnd w:id="1"/>
       <w:bookmarkEnd w:id="3"/>
     </w:p>
     <w:sdt>
@@ -876,7 +876,7 @@
           <w:r>
             <w:fldChar w:fldCharType="separate"/>
           </w:r>
-          <w:hyperlink w:anchor="_Toc105570804" w:history="1">
+          <w:hyperlink w:anchor="_Toc106003780" w:history="1">
             <w:r>
               <w:rPr>
                 <w:rStyle w:val="Hyperlink"/>
@@ -903,7 +903,7 @@
                 <w:noProof/>
                 <w:webHidden/>
               </w:rPr>
-              <w:instrText xml:space="preserve"> PAGEREF _Toc105570804 \h </w:instrText>
+              <w:instrText xml:space="preserve"> PAGEREF _Toc106003780 \h </w:instrText>
             </w:r>
             <w:r>
               <w:rPr>
@@ -948,7 +948,7 @@
               <w:szCs w:val="22"/>
             </w:rPr>
           </w:pPr>
-          <w:hyperlink w:anchor="_Toc105570805" w:history="1">
+          <w:hyperlink w:anchor="_Toc106003781" w:history="1">
             <w:r>
               <w:rPr>
                 <w:rStyle w:val="Hyperlink"/>
@@ -975,7 +975,7 @@
                 <w:noProof/>
                 <w:webHidden/>
               </w:rPr>
-              <w:instrText xml:space="preserve"> PAGEREF _Toc105570805 \h </w:instrText>
+              <w:instrText xml:space="preserve"> PAGEREF _Toc106003781 \h </w:instrText>
             </w:r>
             <w:r>
               <w:rPr>
@@ -1020,7 +1020,7 @@
               <w:szCs w:val="22"/>
             </w:rPr>
           </w:pPr>
-          <w:hyperlink w:anchor="_Toc105570806" w:history="1">
+          <w:hyperlink w:anchor="_Toc106003782" w:history="1">
             <w:r>
               <w:rPr>
                 <w:rStyle w:val="Hyperlink"/>
@@ -1047,7 +1047,7 @@
                 <w:noProof/>
                 <w:webHidden/>
               </w:rPr>
-              <w:instrText xml:space="preserve"> PAGEREF _Toc105570806 \h </w:instrText>
+              <w:instrText xml:space="preserve"> PAGEREF _Toc106003782 \h </w:instrText>
             </w:r>
             <w:r>
               <w:rPr>
@@ -1092,7 +1092,7 @@
               <w:szCs w:val="22"/>
             </w:rPr>
           </w:pPr>
-          <w:hyperlink w:anchor="_Toc105570807" w:history="1">
+          <w:hyperlink w:anchor="_Toc106003783" w:history="1">
             <w:r>
               <w:rPr>
                 <w:rStyle w:val="Hyperlink"/>
@@ -1119,7 +1119,7 @@
                 <w:noProof/>
                 <w:webHidden/>
               </w:rPr>
-              <w:instrText xml:space="preserve"> PAGEREF _Toc105570807 \h </w:instrText>
+              <w:instrText xml:space="preserve"> PAGEREF _Toc106003783 \h </w:instrText>
             </w:r>
             <w:r>
               <w:rPr>
@@ -1164,7 +1164,7 @@
               <w:szCs w:val="22"/>
             </w:rPr>
           </w:pPr>
-          <w:hyperlink w:anchor="_Toc105570808" w:history="1">
+          <w:hyperlink w:anchor="_Toc106003784" w:history="1">
             <w:r>
               <w:rPr>
                 <w:rStyle w:val="Hyperlink"/>
@@ -1191,7 +1191,7 @@
                 <w:noProof/>
                 <w:webHidden/>
               </w:rPr>
-              <w:instrText xml:space="preserve"> PAGEREF _Toc105570808 \h </w:instrText>
+              <w:instrText xml:space="preserve"> PAGEREF _Toc106003784 \h </w:instrText>
             </w:r>
             <w:r>
               <w:rPr>
@@ -1237,7 +1237,7 @@
               <w:szCs w:val="22"/>
             </w:rPr>
           </w:pPr>
-          <w:hyperlink w:anchor="_Toc105570809" w:history="1">
+          <w:hyperlink w:anchor="_Toc106003785" w:history="1">
             <w:r>
               <w:rPr>
                 <w:rStyle w:val="Hyperlink"/>
@@ -1281,7 +1281,7 @@
                 <w:noProof/>
                 <w:webHidden/>
               </w:rPr>
-              <w:instrText xml:space="preserve"> PAGEREF _Toc105570809 \h </w:instrText>
+              <w:instrText xml:space="preserve"> PAGEREF _Toc106003785 \h </w:instrText>
             </w:r>
             <w:r>
               <w:rPr>
@@ -1327,7 +1327,7 @@
               <w:szCs w:val="22"/>
             </w:rPr>
           </w:pPr>
-          <w:hyperlink w:anchor="_Toc105570810" w:history="1">
+          <w:hyperlink w:anchor="_Toc106003786" w:history="1">
             <w:r>
               <w:rPr>
                 <w:rStyle w:val="Hyperlink"/>
@@ -1371,7 +1371,7 @@
                 <w:noProof/>
                 <w:webHidden/>
               </w:rPr>
-              <w:instrText xml:space="preserve"> PAGEREF _Toc105570810 \h </w:instrText>
+              <w:instrText xml:space="preserve"> PAGEREF _Toc106003786 \h </w:instrText>
             </w:r>
             <w:r>
               <w:rPr>
@@ -1417,7 +1417,7 @@
               <w:szCs w:val="22"/>
             </w:rPr>
           </w:pPr>
-          <w:hyperlink w:anchor="_Toc105570811" w:history="1">
+          <w:hyperlink w:anchor="_Toc106003787" w:history="1">
             <w:r>
               <w:rPr>
                 <w:rStyle w:val="Hyperlink"/>
@@ -1461,7 +1461,7 @@
                 <w:noProof/>
                 <w:webHidden/>
               </w:rPr>
-              <w:instrText xml:space="preserve"> PAGEREF _Toc105570811 \h </w:instrText>
+              <w:instrText xml:space="preserve"> PAGEREF _Toc106003787 \h </w:instrText>
             </w:r>
             <w:r>
               <w:rPr>
@@ -1507,7 +1507,7 @@
               <w:szCs w:val="22"/>
             </w:rPr>
           </w:pPr>
-          <w:hyperlink w:anchor="_Toc105570812" w:history="1">
+          <w:hyperlink w:anchor="_Toc106003788" w:history="1">
             <w:r>
               <w:rPr>
                 <w:rStyle w:val="Hyperlink"/>
@@ -1551,7 +1551,7 @@
                 <w:noProof/>
                 <w:webHidden/>
               </w:rPr>
-              <w:instrText xml:space="preserve"> PAGEREF _Toc105570812 \h </w:instrText>
+              <w:instrText xml:space="preserve"> PAGEREF _Toc106003788 \h </w:instrText>
             </w:r>
             <w:r>
               <w:rPr>
@@ -1597,7 +1597,7 @@
               <w:szCs w:val="22"/>
             </w:rPr>
           </w:pPr>
-          <w:hyperlink w:anchor="_Toc105570813" w:history="1">
+          <w:hyperlink w:anchor="_Toc106003789" w:history="1">
             <w:r>
               <w:rPr>
                 <w:rStyle w:val="Hyperlink"/>
@@ -1641,7 +1641,7 @@
                 <w:noProof/>
                 <w:webHidden/>
               </w:rPr>
-              <w:instrText xml:space="preserve"> PAGEREF _Toc105570813 \h </w:instrText>
+              <w:instrText xml:space="preserve"> PAGEREF _Toc106003789 \h </w:instrText>
             </w:r>
             <w:r>
               <w:rPr>
@@ -1687,7 +1687,7 @@
               <w:szCs w:val="22"/>
             </w:rPr>
           </w:pPr>
-          <w:hyperlink w:anchor="_Toc105570814" w:history="1">
+          <w:hyperlink w:anchor="_Toc106003790" w:history="1">
             <w:r>
               <w:rPr>
                 <w:rStyle w:val="Hyperlink"/>
@@ -1731,7 +1731,7 @@
                 <w:noProof/>
                 <w:webHidden/>
               </w:rPr>
-              <w:instrText xml:space="preserve"> PAGEREF _Toc105570814 \h </w:instrText>
+              <w:instrText xml:space="preserve"> PAGEREF _Toc106003790 \h </w:instrText>
             </w:r>
             <w:r>
               <w:rPr>
@@ -1777,7 +1777,7 @@
               <w:szCs w:val="22"/>
             </w:rPr>
           </w:pPr>
-          <w:hyperlink w:anchor="_Toc105570815" w:history="1">
+          <w:hyperlink w:anchor="_Toc106003791" w:history="1">
             <w:r>
               <w:rPr>
                 <w:rStyle w:val="Hyperlink"/>
@@ -1821,7 +1821,7 @@
                 <w:noProof/>
                 <w:webHidden/>
               </w:rPr>
-              <w:instrText xml:space="preserve"> PAGEREF _Toc105570815 \h </w:instrText>
+              <w:instrText xml:space="preserve"> PAGEREF _Toc106003791 \h </w:instrText>
             </w:r>
             <w:r>
               <w:rPr>
@@ -1867,7 +1867,7 @@
               <w:szCs w:val="22"/>
             </w:rPr>
           </w:pPr>
-          <w:hyperlink w:anchor="_Toc105570816" w:history="1">
+          <w:hyperlink w:anchor="_Toc106003792" w:history="1">
             <w:r>
               <w:rPr>
                 <w:rStyle w:val="Hyperlink"/>
@@ -1911,7 +1911,7 @@
                 <w:noProof/>
                 <w:webHidden/>
               </w:rPr>
-              <w:instrText xml:space="preserve"> PAGEREF _Toc105570816 \h </w:instrText>
+              <w:instrText xml:space="preserve"> PAGEREF _Toc106003792 \h </w:instrText>
             </w:r>
             <w:r>
               <w:rPr>
@@ -1957,7 +1957,7 @@
               <w:szCs w:val="22"/>
             </w:rPr>
           </w:pPr>
-          <w:hyperlink w:anchor="_Toc105570817" w:history="1">
+          <w:hyperlink w:anchor="_Toc106003793" w:history="1">
             <w:r>
               <w:rPr>
                 <w:rStyle w:val="Hyperlink"/>
@@ -2001,7 +2001,7 @@
                 <w:noProof/>
                 <w:webHidden/>
               </w:rPr>
-              <w:instrText xml:space="preserve"> PAGEREF _Toc105570817 \h </w:instrText>
+              <w:instrText xml:space="preserve"> PAGEREF _Toc106003793 \h </w:instrText>
             </w:r>
             <w:r>
               <w:rPr>
@@ -2047,7 +2047,7 @@
               <w:szCs w:val="22"/>
             </w:rPr>
           </w:pPr>
-          <w:hyperlink w:anchor="_Toc105570818" w:history="1">
+          <w:hyperlink w:anchor="_Toc106003794" w:history="1">
             <w:r>
               <w:rPr>
                 <w:rStyle w:val="Hyperlink"/>
@@ -2091,7 +2091,7 @@
                 <w:noProof/>
                 <w:webHidden/>
               </w:rPr>
-              <w:instrText xml:space="preserve"> PAGEREF _Toc105570818 \h </w:instrText>
+              <w:instrText xml:space="preserve"> PAGEREF _Toc106003794 \h </w:instrText>
             </w:r>
             <w:r>
               <w:rPr>
@@ -2137,7 +2137,7 @@
               <w:szCs w:val="22"/>
             </w:rPr>
           </w:pPr>
-          <w:hyperlink w:anchor="_Toc105570819" w:history="1">
+          <w:hyperlink w:anchor="_Toc106003795" w:history="1">
             <w:r>
               <w:rPr>
                 <w:rStyle w:val="Hyperlink"/>
@@ -2181,7 +2181,7 @@
                 <w:noProof/>
                 <w:webHidden/>
               </w:rPr>
-              <w:instrText xml:space="preserve"> PAGEREF _Toc105570819 \h </w:instrText>
+              <w:instrText xml:space="preserve"> PAGEREF _Toc106003795 \h </w:instrText>
             </w:r>
             <w:r>
               <w:rPr>
@@ -2227,7 +2227,7 @@
               <w:szCs w:val="22"/>
             </w:rPr>
           </w:pPr>
-          <w:hyperlink w:anchor="_Toc105570820" w:history="1">
+          <w:hyperlink w:anchor="_Toc106003796" w:history="1">
             <w:r>
               <w:rPr>
                 <w:rStyle w:val="Hyperlink"/>
@@ -2271,7 +2271,7 @@
                 <w:noProof/>
                 <w:webHidden/>
               </w:rPr>
-              <w:instrText xml:space="preserve"> PAGEREF _Toc105570820 \h </w:instrText>
+              <w:instrText xml:space="preserve"> PAGEREF _Toc106003796 \h </w:instrText>
             </w:r>
             <w:r>
               <w:rPr>
@@ -2317,7 +2317,7 @@
               <w:szCs w:val="22"/>
             </w:rPr>
           </w:pPr>
-          <w:hyperlink w:anchor="_Toc105570821" w:history="1">
+          <w:hyperlink w:anchor="_Toc106003797" w:history="1">
             <w:r>
               <w:rPr>
                 <w:rStyle w:val="Hyperlink"/>
@@ -2361,7 +2361,7 @@
                 <w:noProof/>
                 <w:webHidden/>
               </w:rPr>
-              <w:instrText xml:space="preserve"> PAGEREF _Toc105570821 \h </w:instrText>
+              <w:instrText xml:space="preserve"> PAGEREF _Toc106003797 \h </w:instrText>
             </w:r>
             <w:r>
               <w:rPr>
@@ -2407,7 +2407,7 @@
               <w:szCs w:val="22"/>
             </w:rPr>
           </w:pPr>
-          <w:hyperlink w:anchor="_Toc105570822" w:history="1">
+          <w:hyperlink w:anchor="_Toc106003798" w:history="1">
             <w:r>
               <w:rPr>
                 <w:rStyle w:val="Hyperlink"/>
@@ -2451,7 +2451,7 @@
                 <w:noProof/>
                 <w:webHidden/>
               </w:rPr>
-              <w:instrText xml:space="preserve"> PAGEREF _Toc105570822 \h </w:instrText>
+              <w:instrText xml:space="preserve"> PAGEREF _Toc106003798 \h </w:instrText>
             </w:r>
             <w:r>
               <w:rPr>
@@ -2497,7 +2497,7 @@
               <w:szCs w:val="22"/>
             </w:rPr>
           </w:pPr>
-          <w:hyperlink w:anchor="_Toc105570823" w:history="1">
+          <w:hyperlink w:anchor="_Toc106003799" w:history="1">
             <w:r>
               <w:rPr>
                 <w:rStyle w:val="Hyperlink"/>
@@ -2541,7 +2541,7 @@
                 <w:noProof/>
                 <w:webHidden/>
               </w:rPr>
-              <w:instrText xml:space="preserve"> PAGEREF _Toc105570823 \h </w:instrText>
+              <w:instrText xml:space="preserve"> PAGEREF _Toc106003799 \h </w:instrText>
             </w:r>
             <w:r>
               <w:rPr>
@@ -2587,7 +2587,7 @@
               <w:szCs w:val="22"/>
             </w:rPr>
           </w:pPr>
-          <w:hyperlink w:anchor="_Toc105570824" w:history="1">
+          <w:hyperlink w:anchor="_Toc106003800" w:history="1">
             <w:r>
               <w:rPr>
                 <w:rStyle w:val="Hyperlink"/>
@@ -2631,7 +2631,7 @@
                 <w:noProof/>
                 <w:webHidden/>
               </w:rPr>
-              <w:instrText xml:space="preserve"> PAGEREF _Toc105570824 \h </w:instrText>
+              <w:instrText xml:space="preserve"> PAGEREF _Toc106003800 \h </w:instrText>
             </w:r>
             <w:r>
               <w:rPr>
@@ -2677,7 +2677,7 @@
               <w:szCs w:val="22"/>
             </w:rPr>
           </w:pPr>
-          <w:hyperlink w:anchor="_Toc105570825" w:history="1">
+          <w:hyperlink w:anchor="_Toc106003801" w:history="1">
             <w:r>
               <w:rPr>
                 <w:rStyle w:val="Hyperlink"/>
@@ -2721,7 +2721,7 @@
                 <w:noProof/>
                 <w:webHidden/>
               </w:rPr>
-              <w:instrText xml:space="preserve"> PAGEREF _Toc105570825 \h </w:instrText>
+              <w:instrText xml:space="preserve"> PAGEREF _Toc106003801 \h </w:instrText>
             </w:r>
             <w:r>
               <w:rPr>
@@ -2767,7 +2767,7 @@
               <w:szCs w:val="22"/>
             </w:rPr>
           </w:pPr>
-          <w:hyperlink w:anchor="_Toc105570827" w:history="1">
+          <w:hyperlink w:anchor="_Toc106003803" w:history="1">
             <w:r>
               <w:rPr>
                 <w:rStyle w:val="Hyperlink"/>
@@ -2811,7 +2811,7 @@
                 <w:noProof/>
                 <w:webHidden/>
               </w:rPr>
-              <w:instrText xml:space="preserve"> PAGEREF _Toc105570827 \h </w:instrText>
+              <w:instrText xml:space="preserve"> PAGEREF _Toc106003803 \h </w:instrText>
             </w:r>
             <w:r>
               <w:rPr>
@@ -2857,7 +2857,7 @@
               <w:szCs w:val="22"/>
             </w:rPr>
           </w:pPr>
-          <w:hyperlink w:anchor="_Toc105570828" w:history="1">
+          <w:hyperlink w:anchor="_Toc106003804" w:history="1">
             <w:r>
               <w:rPr>
                 <w:rStyle w:val="Hyperlink"/>
@@ -2901,7 +2901,7 @@
                 <w:noProof/>
                 <w:webHidden/>
               </w:rPr>
-              <w:instrText xml:space="preserve"> PAGEREF _Toc105570828 \h </w:instrText>
+              <w:instrText xml:space="preserve"> PAGEREF _Toc106003804 \h </w:instrText>
             </w:r>
             <w:r>
               <w:rPr>
@@ -2947,7 +2947,7 @@
               <w:szCs w:val="22"/>
             </w:rPr>
           </w:pPr>
-          <w:hyperlink w:anchor="_Toc105570829" w:history="1">
+          <w:hyperlink w:anchor="_Toc106003805" w:history="1">
             <w:r>
               <w:rPr>
                 <w:rStyle w:val="Hyperlink"/>
@@ -2991,7 +2991,7 @@
                 <w:noProof/>
                 <w:webHidden/>
               </w:rPr>
-              <w:instrText xml:space="preserve"> PAGEREF _Toc105570829 \h </w:instrText>
+              <w:instrText xml:space="preserve"> PAGEREF _Toc106003805 \h </w:instrText>
             </w:r>
             <w:r>
               <w:rPr>
@@ -3037,7 +3037,7 @@
               <w:szCs w:val="22"/>
             </w:rPr>
           </w:pPr>
-          <w:hyperlink w:anchor="_Toc105570830" w:history="1">
+          <w:hyperlink w:anchor="_Toc106003806" w:history="1">
             <w:r>
               <w:rPr>
                 <w:rStyle w:val="Hyperlink"/>
@@ -3081,7 +3081,7 @@
                 <w:noProof/>
                 <w:webHidden/>
               </w:rPr>
-              <w:instrText xml:space="preserve"> PAGEREF _Toc105570830 \h </w:instrText>
+              <w:instrText xml:space="preserve"> PAGEREF _Toc106003806 \h </w:instrText>
             </w:r>
             <w:r>
               <w:rPr>
@@ -3127,7 +3127,7 @@
               <w:szCs w:val="22"/>
             </w:rPr>
           </w:pPr>
-          <w:hyperlink w:anchor="_Toc105570831" w:history="1">
+          <w:hyperlink w:anchor="_Toc106003807" w:history="1">
             <w:r>
               <w:rPr>
                 <w:rStyle w:val="Hyperlink"/>
@@ -3171,7 +3171,7 @@
                 <w:noProof/>
                 <w:webHidden/>
               </w:rPr>
-              <w:instrText xml:space="preserve"> PAGEREF _Toc105570831 \h </w:instrText>
+              <w:instrText xml:space="preserve"> PAGEREF _Toc106003807 \h </w:instrText>
             </w:r>
             <w:r>
               <w:rPr>
@@ -3217,7 +3217,7 @@
               <w:szCs w:val="22"/>
             </w:rPr>
           </w:pPr>
-          <w:hyperlink w:anchor="_Toc105570832" w:history="1">
+          <w:hyperlink w:anchor="_Toc106003808" w:history="1">
             <w:r>
               <w:rPr>
                 <w:rStyle w:val="Hyperlink"/>
@@ -3261,7 +3261,7 @@
                 <w:noProof/>
                 <w:webHidden/>
               </w:rPr>
-              <w:instrText xml:space="preserve"> PAGEREF _Toc105570832 \h </w:instrText>
+              <w:instrText xml:space="preserve"> PAGEREF _Toc106003808 \h </w:instrText>
             </w:r>
             <w:r>
               <w:rPr>
@@ -3307,7 +3307,7 @@
               <w:szCs w:val="22"/>
             </w:rPr>
           </w:pPr>
-          <w:hyperlink w:anchor="_Toc105570833" w:history="1">
+          <w:hyperlink w:anchor="_Toc106003809" w:history="1">
             <w:r>
               <w:rPr>
                 <w:rStyle w:val="Hyperlink"/>
@@ -3351,7 +3351,7 @@
                 <w:noProof/>
                 <w:webHidden/>
               </w:rPr>
-              <w:instrText xml:space="preserve"> PAGEREF _Toc105570833 \h </w:instrText>
+              <w:instrText xml:space="preserve"> PAGEREF _Toc106003809 \h </w:instrText>
             </w:r>
             <w:r>
               <w:rPr>
@@ -3397,7 +3397,7 @@
               <w:szCs w:val="22"/>
             </w:rPr>
           </w:pPr>
-          <w:hyperlink w:anchor="_Toc105570834" w:history="1">
+          <w:hyperlink w:anchor="_Toc106003810" w:history="1">
             <w:r>
               <w:rPr>
                 <w:rStyle w:val="Hyperlink"/>
@@ -3441,7 +3441,7 @@
                 <w:noProof/>
                 <w:webHidden/>
               </w:rPr>
-              <w:instrText xml:space="preserve"> PAGEREF _Toc105570834 \h </w:instrText>
+              <w:instrText xml:space="preserve"> PAGEREF _Toc106003810 \h </w:instrText>
             </w:r>
             <w:r>
               <w:rPr>
@@ -3487,7 +3487,7 @@
               <w:szCs w:val="22"/>
             </w:rPr>
           </w:pPr>
-          <w:hyperlink w:anchor="_Toc105570835" w:history="1">
+          <w:hyperlink w:anchor="_Toc106003811" w:history="1">
             <w:r>
               <w:rPr>
                 <w:rStyle w:val="Hyperlink"/>
@@ -3531,7 +3531,7 @@
                 <w:noProof/>
                 <w:webHidden/>
               </w:rPr>
-              <w:instrText xml:space="preserve"> PAGEREF _Toc105570835 \h </w:instrText>
+              <w:instrText xml:space="preserve"> PAGEREF _Toc106003811 \h </w:instrText>
             </w:r>
             <w:r>
               <w:rPr>
@@ -3577,7 +3577,7 @@
               <w:szCs w:val="22"/>
             </w:rPr>
           </w:pPr>
-          <w:hyperlink w:anchor="_Toc105570836" w:history="1">
+          <w:hyperlink w:anchor="_Toc106003812" w:history="1">
             <w:r>
               <w:rPr>
                 <w:rStyle w:val="Hyperlink"/>
@@ -3621,7 +3621,7 @@
                 <w:noProof/>
                 <w:webHidden/>
               </w:rPr>
-              <w:instrText xml:space="preserve"> PAGEREF _Toc105570836 \h </w:instrText>
+              <w:instrText xml:space="preserve"> PAGEREF _Toc106003812 \h </w:instrText>
             </w:r>
             <w:r>
               <w:rPr>
@@ -3667,7 +3667,7 @@
               <w:szCs w:val="22"/>
             </w:rPr>
           </w:pPr>
-          <w:hyperlink w:anchor="_Toc105570837" w:history="1">
+          <w:hyperlink w:anchor="_Toc106003813" w:history="1">
             <w:r>
               <w:rPr>
                 <w:rStyle w:val="Hyperlink"/>
@@ -3711,7 +3711,7 @@
                 <w:noProof/>
                 <w:webHidden/>
               </w:rPr>
-              <w:instrText xml:space="preserve"> PAGEREF _Toc105570837 \h </w:instrText>
+              <w:instrText xml:space="preserve"> PAGEREF _Toc106003813 \h </w:instrText>
             </w:r>
             <w:r>
               <w:rPr>
@@ -3757,7 +3757,7 @@
               <w:szCs w:val="22"/>
             </w:rPr>
           </w:pPr>
-          <w:hyperlink w:anchor="_Toc105570838" w:history="1">
+          <w:hyperlink w:anchor="_Toc106003814" w:history="1">
             <w:r>
               <w:rPr>
                 <w:rStyle w:val="Hyperlink"/>
@@ -3801,7 +3801,7 @@
                 <w:noProof/>
                 <w:webHidden/>
               </w:rPr>
-              <w:instrText xml:space="preserve"> PAGEREF _Toc105570838 \h </w:instrText>
+              <w:instrText xml:space="preserve"> PAGEREF _Toc106003814 \h </w:instrText>
             </w:r>
             <w:r>
               <w:rPr>
@@ -3847,7 +3847,7 @@
               <w:szCs w:val="22"/>
             </w:rPr>
           </w:pPr>
-          <w:hyperlink w:anchor="_Toc105570839" w:history="1">
+          <w:hyperlink w:anchor="_Toc106003815" w:history="1">
             <w:r>
               <w:rPr>
                 <w:rStyle w:val="Hyperlink"/>
@@ -3891,7 +3891,7 @@
                 <w:noProof/>
                 <w:webHidden/>
               </w:rPr>
-              <w:instrText xml:space="preserve"> PAGEREF _Toc105570839 \h </w:instrText>
+              <w:instrText xml:space="preserve"> PAGEREF _Toc106003815 \h </w:instrText>
             </w:r>
             <w:r>
               <w:rPr>
@@ -3937,7 +3937,7 @@
               <w:szCs w:val="22"/>
             </w:rPr>
           </w:pPr>
-          <w:hyperlink w:anchor="_Toc105570840" w:history="1">
+          <w:hyperlink w:anchor="_Toc106003816" w:history="1">
             <w:r>
               <w:rPr>
                 <w:rStyle w:val="Hyperlink"/>
@@ -3981,7 +3981,7 @@
                 <w:noProof/>
                 <w:webHidden/>
               </w:rPr>
-              <w:instrText xml:space="preserve"> PAGEREF _Toc105570840 \h </w:instrText>
+              <w:instrText xml:space="preserve"> PAGEREF _Toc106003816 \h </w:instrText>
             </w:r>
             <w:r>
               <w:rPr>
@@ -4027,7 +4027,7 @@
               <w:szCs w:val="22"/>
             </w:rPr>
           </w:pPr>
-          <w:hyperlink w:anchor="_Toc105570841" w:history="1">
+          <w:hyperlink w:anchor="_Toc106003817" w:history="1">
             <w:r>
               <w:rPr>
                 <w:rStyle w:val="Hyperlink"/>
@@ -4071,7 +4071,7 @@
                 <w:noProof/>
                 <w:webHidden/>
               </w:rPr>
-              <w:instrText xml:space="preserve"> PAGEREF _Toc105570841 \h </w:instrText>
+              <w:instrText xml:space="preserve"> PAGEREF _Toc106003817 \h </w:instrText>
             </w:r>
             <w:r>
               <w:rPr>
@@ -4117,7 +4117,7 @@
               <w:szCs w:val="22"/>
             </w:rPr>
           </w:pPr>
-          <w:hyperlink w:anchor="_Toc105570842" w:history="1">
+          <w:hyperlink w:anchor="_Toc106003818" w:history="1">
             <w:r>
               <w:rPr>
                 <w:rStyle w:val="Hyperlink"/>
@@ -4161,7 +4161,7 @@
                 <w:noProof/>
                 <w:webHidden/>
               </w:rPr>
-              <w:instrText xml:space="preserve"> PAGEREF _Toc105570842 \h </w:instrText>
+              <w:instrText xml:space="preserve"> PAGEREF _Toc106003818 \h </w:instrText>
             </w:r>
             <w:r>
               <w:rPr>
@@ -4207,7 +4207,7 @@
               <w:szCs w:val="22"/>
             </w:rPr>
           </w:pPr>
-          <w:hyperlink w:anchor="_Toc105570843" w:history="1">
+          <w:hyperlink w:anchor="_Toc106003819" w:history="1">
             <w:r>
               <w:rPr>
                 <w:rStyle w:val="Hyperlink"/>
@@ -4251,7 +4251,7 @@
                 <w:noProof/>
                 <w:webHidden/>
               </w:rPr>
-              <w:instrText xml:space="preserve"> PAGEREF _Toc105570843 \h </w:instrText>
+              <w:instrText xml:space="preserve"> PAGEREF _Toc106003819 \h </w:instrText>
             </w:r>
             <w:r>
               <w:rPr>
@@ -4297,7 +4297,7 @@
               <w:szCs w:val="22"/>
             </w:rPr>
           </w:pPr>
-          <w:hyperlink w:anchor="_Toc105570844" w:history="1">
+          <w:hyperlink w:anchor="_Toc106003820" w:history="1">
             <w:r>
               <w:rPr>
                 <w:rStyle w:val="Hyperlink"/>
@@ -4341,7 +4341,7 @@
                 <w:noProof/>
                 <w:webHidden/>
               </w:rPr>
-              <w:instrText xml:space="preserve"> PAGEREF _Toc105570844 \h </w:instrText>
+              <w:instrText xml:space="preserve"> PAGEREF _Toc106003820 \h </w:instrText>
             </w:r>
             <w:r>
               <w:rPr>
@@ -4386,7 +4386,7 @@
               <w:szCs w:val="22"/>
             </w:rPr>
           </w:pPr>
-          <w:hyperlink w:anchor="_Toc105570845" w:history="1">
+          <w:hyperlink w:anchor="_Toc106003821" w:history="1">
             <w:r>
               <w:rPr>
                 <w:rStyle w:val="Hyperlink"/>
@@ -4413,7 +4413,7 @@
                 <w:noProof/>
                 <w:webHidden/>
               </w:rPr>
-              <w:instrText xml:space="preserve"> PAGEREF _Toc105570845 \h </w:instrText>
+              <w:instrText xml:space="preserve"> PAGEREF _Toc106003821 \h </w:instrText>
             </w:r>
             <w:r>
               <w:rPr>
@@ -4478,7 +4478,7 @@
         <w:ind w:left="360"/>
       </w:pPr>
       <w:bookmarkStart w:id="4" w:name="_Toc100044326"/>
-      <w:bookmarkStart w:id="5" w:name="_Toc105570806"/>
+      <w:bookmarkStart w:id="5" w:name="_Toc106003782"/>
       <w:r>
         <w:t>DANH SÁCH CÁC KÝ HIỆU VÀ CHỮ VIẾT TẮT</w:t>
       </w:r>
@@ -4756,7 +4756,7 @@
         </w:rPr>
       </w:pPr>
       <w:bookmarkStart w:id="6" w:name="_Toc100044327"/>
-      <w:bookmarkStart w:id="7" w:name="_Toc105570807"/>
+      <w:bookmarkStart w:id="7" w:name="_Toc106003783"/>
       <w:r>
         <w:t>DANH MỤC CÁC HÌNH VẼ VÀ ĐỒ TH</w:t>
       </w:r>
@@ -4810,7 +4810,7 @@
           <w:szCs w:val="22"/>
         </w:rPr>
       </w:pPr>
-      <w:hyperlink w:anchor="_Toc105570846" w:history="1">
+      <w:hyperlink w:anchor="_Toc106003822" w:history="1">
         <w:r>
           <w:rPr>
             <w:rStyle w:val="Hyperlink"/>
@@ -4837,7 +4837,7 @@
             <w:noProof/>
             <w:webHidden/>
           </w:rPr>
-          <w:instrText xml:space="preserve"> PAGEREF _Toc105570846 \h </w:instrText>
+          <w:instrText xml:space="preserve"> PAGEREF _Toc106003822 \h </w:instrText>
         </w:r>
         <w:r>
           <w:rPr>
@@ -4882,7 +4882,7 @@
           <w:szCs w:val="22"/>
         </w:rPr>
       </w:pPr>
-      <w:hyperlink w:anchor="_Toc105570847" w:history="1">
+      <w:hyperlink w:anchor="_Toc106003823" w:history="1">
         <w:r>
           <w:rPr>
             <w:rStyle w:val="Hyperlink"/>
@@ -4909,7 +4909,7 @@
             <w:noProof/>
             <w:webHidden/>
           </w:rPr>
-          <w:instrText xml:space="preserve"> PAGEREF _Toc105570847 \h </w:instrText>
+          <w:instrText xml:space="preserve"> PAGEREF _Toc106003823 \h </w:instrText>
         </w:r>
         <w:r>
           <w:rPr>
@@ -4954,7 +4954,7 @@
           <w:szCs w:val="22"/>
         </w:rPr>
       </w:pPr>
-      <w:hyperlink w:anchor="_Toc105570848" w:history="1">
+      <w:hyperlink w:anchor="_Toc106003824" w:history="1">
         <w:r>
           <w:rPr>
             <w:rStyle w:val="Hyperlink"/>
@@ -4981,7 +4981,7 @@
             <w:noProof/>
             <w:webHidden/>
           </w:rPr>
-          <w:instrText xml:space="preserve"> PAGEREF _Toc105570848 \h </w:instrText>
+          <w:instrText xml:space="preserve"> PAGEREF _Toc106003824 \h </w:instrText>
         </w:r>
         <w:r>
           <w:rPr>
@@ -5026,7 +5026,7 @@
           <w:szCs w:val="22"/>
         </w:rPr>
       </w:pPr>
-      <w:hyperlink w:anchor="_Toc105570849" w:history="1">
+      <w:hyperlink w:anchor="_Toc106003825" w:history="1">
         <w:r>
           <w:rPr>
             <w:rStyle w:val="Hyperlink"/>
@@ -5053,7 +5053,7 @@
             <w:noProof/>
             <w:webHidden/>
           </w:rPr>
-          <w:instrText xml:space="preserve"> PAGEREF _Toc105570849 \h </w:instrText>
+          <w:instrText xml:space="preserve"> PAGEREF _Toc106003825 \h </w:instrText>
         </w:r>
         <w:r>
           <w:rPr>
@@ -5098,7 +5098,7 @@
           <w:szCs w:val="22"/>
         </w:rPr>
       </w:pPr>
-      <w:hyperlink w:anchor="_Toc105570850" w:history="1">
+      <w:hyperlink w:anchor="_Toc106003826" w:history="1">
         <w:r>
           <w:rPr>
             <w:rStyle w:val="Hyperlink"/>
@@ -5125,7 +5125,7 @@
             <w:noProof/>
             <w:webHidden/>
           </w:rPr>
-          <w:instrText xml:space="preserve"> PAGEREF _Toc105570850 \h </w:instrText>
+          <w:instrText xml:space="preserve"> PAGEREF _Toc106003826 \h </w:instrText>
         </w:r>
         <w:r>
           <w:rPr>
@@ -5170,7 +5170,7 @@
           <w:szCs w:val="22"/>
         </w:rPr>
       </w:pPr>
-      <w:hyperlink w:anchor="_Toc105570851" w:history="1">
+      <w:hyperlink w:anchor="_Toc106003827" w:history="1">
         <w:r>
           <w:rPr>
             <w:rStyle w:val="Hyperlink"/>
@@ -5197,7 +5197,7 @@
             <w:noProof/>
             <w:webHidden/>
           </w:rPr>
-          <w:instrText xml:space="preserve"> PAGEREF _Toc105570851 \h </w:instrText>
+          <w:instrText xml:space="preserve"> PAGEREF _Toc106003827 \h </w:instrText>
         </w:r>
         <w:r>
           <w:rPr>
@@ -5242,7 +5242,7 @@
           <w:szCs w:val="22"/>
         </w:rPr>
       </w:pPr>
-      <w:hyperlink w:anchor="_Toc105570852" w:history="1">
+      <w:hyperlink w:anchor="_Toc106003828" w:history="1">
         <w:r>
           <w:rPr>
             <w:rStyle w:val="Hyperlink"/>
@@ -5269,7 +5269,7 @@
             <w:noProof/>
             <w:webHidden/>
           </w:rPr>
-          <w:instrText xml:space="preserve"> PAGEREF _Toc105570852 \h </w:instrText>
+          <w:instrText xml:space="preserve"> PAGEREF _Toc106003828 \h </w:instrText>
         </w:r>
         <w:r>
           <w:rPr>
@@ -5314,7 +5314,7 @@
           <w:szCs w:val="22"/>
         </w:rPr>
       </w:pPr>
-      <w:hyperlink w:anchor="_Toc105570853" w:history="1">
+      <w:hyperlink w:anchor="_Toc106003829" w:history="1">
         <w:r>
           <w:rPr>
             <w:rStyle w:val="Hyperlink"/>
@@ -5341,7 +5341,7 @@
             <w:noProof/>
             <w:webHidden/>
           </w:rPr>
-          <w:instrText xml:space="preserve"> PAGEREF _Toc105570853 \h </w:instrText>
+          <w:instrText xml:space="preserve"> PAGEREF _Toc106003829 \h </w:instrText>
         </w:r>
         <w:r>
           <w:rPr>
@@ -5386,7 +5386,7 @@
           <w:szCs w:val="22"/>
         </w:rPr>
       </w:pPr>
-      <w:hyperlink w:anchor="_Toc105570854" w:history="1">
+      <w:hyperlink w:anchor="_Toc106003830" w:history="1">
         <w:r>
           <w:rPr>
             <w:rStyle w:val="Hyperlink"/>
@@ -5413,7 +5413,7 @@
             <w:noProof/>
             <w:webHidden/>
           </w:rPr>
-          <w:instrText xml:space="preserve"> PAGEREF _Toc105570854 \h </w:instrText>
+          <w:instrText xml:space="preserve"> PAGEREF _Toc106003830 \h </w:instrText>
         </w:r>
         <w:r>
           <w:rPr>
@@ -5458,7 +5458,7 @@
           <w:szCs w:val="22"/>
         </w:rPr>
       </w:pPr>
-      <w:hyperlink w:anchor="_Toc105570855" w:history="1">
+      <w:hyperlink w:anchor="_Toc106003831" w:history="1">
         <w:r>
           <w:rPr>
             <w:rStyle w:val="Hyperlink"/>
@@ -5485,7 +5485,7 @@
             <w:noProof/>
             <w:webHidden/>
           </w:rPr>
-          <w:instrText xml:space="preserve"> PAGEREF _Toc105570855 \h </w:instrText>
+          <w:instrText xml:space="preserve"> PAGEREF _Toc106003831 \h </w:instrText>
         </w:r>
         <w:r>
           <w:rPr>
@@ -5530,7 +5530,7 @@
           <w:szCs w:val="22"/>
         </w:rPr>
       </w:pPr>
-      <w:hyperlink w:anchor="_Toc105570856" w:history="1">
+      <w:hyperlink w:anchor="_Toc106003832" w:history="1">
         <w:r>
           <w:rPr>
             <w:rStyle w:val="Hyperlink"/>
@@ -5557,7 +5557,7 @@
             <w:noProof/>
             <w:webHidden/>
           </w:rPr>
-          <w:instrText xml:space="preserve"> PAGEREF _Toc105570856 \h </w:instrText>
+          <w:instrText xml:space="preserve"> PAGEREF _Toc106003832 \h </w:instrText>
         </w:r>
         <w:r>
           <w:rPr>
@@ -5602,7 +5602,7 @@
           <w:szCs w:val="22"/>
         </w:rPr>
       </w:pPr>
-      <w:hyperlink w:anchor="_Toc105570857" w:history="1">
+      <w:hyperlink w:anchor="_Toc106003833" w:history="1">
         <w:r>
           <w:rPr>
             <w:rStyle w:val="Hyperlink"/>
@@ -5629,7 +5629,7 @@
             <w:noProof/>
             <w:webHidden/>
           </w:rPr>
-          <w:instrText xml:space="preserve"> PAGEREF _Toc105570857 \h </w:instrText>
+          <w:instrText xml:space="preserve"> PAGEREF _Toc106003833 \h </w:instrText>
         </w:r>
         <w:r>
           <w:rPr>
@@ -5674,7 +5674,7 @@
           <w:szCs w:val="22"/>
         </w:rPr>
       </w:pPr>
-      <w:hyperlink w:anchor="_Toc105570858" w:history="1">
+      <w:hyperlink w:anchor="_Toc106003834" w:history="1">
         <w:r>
           <w:rPr>
             <w:rStyle w:val="Hyperlink"/>
@@ -5701,7 +5701,7 @@
             <w:noProof/>
             <w:webHidden/>
           </w:rPr>
-          <w:instrText xml:space="preserve"> PAGEREF _Toc105570858 \h </w:instrText>
+          <w:instrText xml:space="preserve"> PAGEREF _Toc106003834 \h </w:instrText>
         </w:r>
         <w:r>
           <w:rPr>
@@ -5746,7 +5746,7 @@
           <w:szCs w:val="22"/>
         </w:rPr>
       </w:pPr>
-      <w:hyperlink w:anchor="_Toc105570859" w:history="1">
+      <w:hyperlink w:anchor="_Toc106003835" w:history="1">
         <w:r>
           <w:rPr>
             <w:rStyle w:val="Hyperlink"/>
@@ -5773,7 +5773,7 @@
             <w:noProof/>
             <w:webHidden/>
           </w:rPr>
-          <w:instrText xml:space="preserve"> PAGEREF _Toc105570859 \h </w:instrText>
+          <w:instrText xml:space="preserve"> PAGEREF _Toc106003835 \h </w:instrText>
         </w:r>
         <w:r>
           <w:rPr>
@@ -5818,7 +5818,7 @@
           <w:szCs w:val="22"/>
         </w:rPr>
       </w:pPr>
-      <w:hyperlink w:anchor="_Toc105570860" w:history="1">
+      <w:hyperlink w:anchor="_Toc106003836" w:history="1">
         <w:r>
           <w:rPr>
             <w:rStyle w:val="Hyperlink"/>
@@ -5845,7 +5845,7 @@
             <w:noProof/>
             <w:webHidden/>
           </w:rPr>
-          <w:instrText xml:space="preserve"> PAGEREF _Toc105570860 \h </w:instrText>
+          <w:instrText xml:space="preserve"> PAGEREF _Toc106003836 \h </w:instrText>
         </w:r>
         <w:r>
           <w:rPr>
@@ -5890,7 +5890,7 @@
           <w:szCs w:val="22"/>
         </w:rPr>
       </w:pPr>
-      <w:hyperlink w:anchor="_Toc105570861" w:history="1">
+      <w:hyperlink w:anchor="_Toc106003837" w:history="1">
         <w:r>
           <w:rPr>
             <w:rStyle w:val="Hyperlink"/>
@@ -5917,7 +5917,7 @@
             <w:noProof/>
             <w:webHidden/>
           </w:rPr>
-          <w:instrText xml:space="preserve"> PAGEREF _Toc105570861 \h </w:instrText>
+          <w:instrText xml:space="preserve"> PAGEREF _Toc106003837 \h </w:instrText>
         </w:r>
         <w:r>
           <w:rPr>
@@ -5962,7 +5962,7 @@
           <w:szCs w:val="22"/>
         </w:rPr>
       </w:pPr>
-      <w:hyperlink w:anchor="_Toc105570862" w:history="1">
+      <w:hyperlink w:anchor="_Toc106003838" w:history="1">
         <w:r>
           <w:rPr>
             <w:rStyle w:val="Hyperlink"/>
@@ -5989,7 +5989,7 @@
             <w:noProof/>
             <w:webHidden/>
           </w:rPr>
-          <w:instrText xml:space="preserve"> PAGEREF _Toc105570862 \h </w:instrText>
+          <w:instrText xml:space="preserve"> PAGEREF _Toc106003838 \h </w:instrText>
         </w:r>
         <w:r>
           <w:rPr>
@@ -6034,7 +6034,7 @@
           <w:szCs w:val="22"/>
         </w:rPr>
       </w:pPr>
-      <w:hyperlink w:anchor="_Toc105570863" w:history="1">
+      <w:hyperlink w:anchor="_Toc106003839" w:history="1">
         <w:r>
           <w:rPr>
             <w:rStyle w:val="Hyperlink"/>
@@ -6061,7 +6061,7 @@
             <w:noProof/>
             <w:webHidden/>
           </w:rPr>
-          <w:instrText xml:space="preserve"> PAGEREF _Toc105570863 \h </w:instrText>
+          <w:instrText xml:space="preserve"> PAGEREF _Toc106003839 \h </w:instrText>
         </w:r>
         <w:r>
           <w:rPr>
@@ -6106,7 +6106,7 @@
           <w:szCs w:val="22"/>
         </w:rPr>
       </w:pPr>
-      <w:hyperlink w:anchor="_Toc105570864" w:history="1">
+      <w:hyperlink w:anchor="_Toc106003840" w:history="1">
         <w:r>
           <w:rPr>
             <w:rStyle w:val="Hyperlink"/>
@@ -6133,7 +6133,7 @@
             <w:noProof/>
             <w:webHidden/>
           </w:rPr>
-          <w:instrText xml:space="preserve"> PAGEREF _Toc105570864 \h </w:instrText>
+          <w:instrText xml:space="preserve"> PAGEREF _Toc106003840 \h </w:instrText>
         </w:r>
         <w:r>
           <w:rPr>
@@ -6178,7 +6178,7 @@
           <w:szCs w:val="22"/>
         </w:rPr>
       </w:pPr>
-      <w:hyperlink w:anchor="_Toc105570865" w:history="1">
+      <w:hyperlink w:anchor="_Toc106003841" w:history="1">
         <w:r>
           <w:rPr>
             <w:rStyle w:val="Hyperlink"/>
@@ -6205,7 +6205,7 @@
             <w:noProof/>
             <w:webHidden/>
           </w:rPr>
-          <w:instrText xml:space="preserve"> PAGEREF _Toc105570865 \h </w:instrText>
+          <w:instrText xml:space="preserve"> PAGEREF _Toc106003841 \h </w:instrText>
         </w:r>
         <w:r>
           <w:rPr>
@@ -6250,7 +6250,7 @@
           <w:szCs w:val="22"/>
         </w:rPr>
       </w:pPr>
-      <w:hyperlink w:anchor="_Toc105570866" w:history="1">
+      <w:hyperlink w:anchor="_Toc106003842" w:history="1">
         <w:r>
           <w:rPr>
             <w:rStyle w:val="Hyperlink"/>
@@ -6277,7 +6277,7 @@
             <w:noProof/>
             <w:webHidden/>
           </w:rPr>
-          <w:instrText xml:space="preserve"> PAGEREF _Toc105570866 \h </w:instrText>
+          <w:instrText xml:space="preserve"> PAGEREF _Toc106003842 \h </w:instrText>
         </w:r>
         <w:r>
           <w:rPr>
@@ -6322,7 +6322,7 @@
           <w:szCs w:val="22"/>
         </w:rPr>
       </w:pPr>
-      <w:hyperlink w:anchor="_Toc105570867" w:history="1">
+      <w:hyperlink w:anchor="_Toc106003843" w:history="1">
         <w:r>
           <w:rPr>
             <w:rStyle w:val="Hyperlink"/>
@@ -6349,7 +6349,7 @@
             <w:noProof/>
             <w:webHidden/>
           </w:rPr>
-          <w:instrText xml:space="preserve"> PAGEREF _Toc105570867 \h </w:instrText>
+          <w:instrText xml:space="preserve"> PAGEREF _Toc106003843 \h </w:instrText>
         </w:r>
         <w:r>
           <w:rPr>
@@ -6394,7 +6394,7 @@
           <w:szCs w:val="22"/>
         </w:rPr>
       </w:pPr>
-      <w:hyperlink w:anchor="_Toc105570868" w:history="1">
+      <w:hyperlink w:anchor="_Toc106003844" w:history="1">
         <w:r>
           <w:rPr>
             <w:rStyle w:val="Hyperlink"/>
@@ -6421,7 +6421,7 @@
             <w:noProof/>
             <w:webHidden/>
           </w:rPr>
-          <w:instrText xml:space="preserve"> PAGEREF _Toc105570868 \h </w:instrText>
+          <w:instrText xml:space="preserve"> PAGEREF _Toc106003844 \h </w:instrText>
         </w:r>
         <w:r>
           <w:rPr>
@@ -6466,7 +6466,7 @@
           <w:szCs w:val="22"/>
         </w:rPr>
       </w:pPr>
-      <w:hyperlink w:anchor="_Toc105570869" w:history="1">
+      <w:hyperlink w:anchor="_Toc106003845" w:history="1">
         <w:r>
           <w:rPr>
             <w:rStyle w:val="Hyperlink"/>
@@ -6493,7 +6493,7 @@
             <w:noProof/>
             <w:webHidden/>
           </w:rPr>
-          <w:instrText xml:space="preserve"> PAGEREF _Toc105570869 \h </w:instrText>
+          <w:instrText xml:space="preserve"> PAGEREF _Toc106003845 \h </w:instrText>
         </w:r>
         <w:r>
           <w:rPr>
@@ -6538,7 +6538,7 @@
           <w:szCs w:val="22"/>
         </w:rPr>
       </w:pPr>
-      <w:hyperlink w:anchor="_Toc105570870" w:history="1">
+      <w:hyperlink w:anchor="_Toc106003846" w:history="1">
         <w:r>
           <w:rPr>
             <w:rStyle w:val="Hyperlink"/>
@@ -6565,7 +6565,7 @@
             <w:noProof/>
             <w:webHidden/>
           </w:rPr>
-          <w:instrText xml:space="preserve"> PAGEREF _Toc105570870 \h </w:instrText>
+          <w:instrText xml:space="preserve"> PAGEREF _Toc106003846 \h </w:instrText>
         </w:r>
         <w:r>
           <w:rPr>
@@ -6610,7 +6610,7 @@
           <w:szCs w:val="22"/>
         </w:rPr>
       </w:pPr>
-      <w:hyperlink w:anchor="_Toc105570871" w:history="1">
+      <w:hyperlink w:anchor="_Toc106003847" w:history="1">
         <w:r>
           <w:rPr>
             <w:rStyle w:val="Hyperlink"/>
@@ -6637,7 +6637,7 @@
             <w:noProof/>
             <w:webHidden/>
           </w:rPr>
-          <w:instrText xml:space="preserve"> PAGEREF _Toc105570871 \h </w:instrText>
+          <w:instrText xml:space="preserve"> PAGEREF _Toc106003847 \h </w:instrText>
         </w:r>
         <w:r>
           <w:rPr>
@@ -6682,7 +6682,7 @@
           <w:szCs w:val="22"/>
         </w:rPr>
       </w:pPr>
-      <w:hyperlink w:anchor="_Toc105570872" w:history="1">
+      <w:hyperlink w:anchor="_Toc106003848" w:history="1">
         <w:r>
           <w:rPr>
             <w:rStyle w:val="Hyperlink"/>
@@ -6709,7 +6709,7 @@
             <w:noProof/>
             <w:webHidden/>
           </w:rPr>
-          <w:instrText xml:space="preserve"> PAGEREF _Toc105570872 \h </w:instrText>
+          <w:instrText xml:space="preserve"> PAGEREF _Toc106003848 \h </w:instrText>
         </w:r>
         <w:r>
           <w:rPr>
@@ -6754,7 +6754,7 @@
           <w:szCs w:val="22"/>
         </w:rPr>
       </w:pPr>
-      <w:hyperlink w:anchor="_Toc105570873" w:history="1">
+      <w:hyperlink w:anchor="_Toc106003849" w:history="1">
         <w:r>
           <w:rPr>
             <w:rStyle w:val="Hyperlink"/>
@@ -6781,7 +6781,7 @@
             <w:noProof/>
             <w:webHidden/>
           </w:rPr>
-          <w:instrText xml:space="preserve"> PAGEREF _Toc105570873 \h </w:instrText>
+          <w:instrText xml:space="preserve"> PAGEREF _Toc106003849 \h </w:instrText>
         </w:r>
         <w:r>
           <w:rPr>
@@ -6826,7 +6826,7 @@
           <w:szCs w:val="22"/>
         </w:rPr>
       </w:pPr>
-      <w:hyperlink w:anchor="_Toc105570874" w:history="1">
+      <w:hyperlink w:anchor="_Toc106003850" w:history="1">
         <w:r>
           <w:rPr>
             <w:rStyle w:val="Hyperlink"/>
@@ -6853,7 +6853,7 @@
             <w:noProof/>
             <w:webHidden/>
           </w:rPr>
-          <w:instrText xml:space="preserve"> PAGEREF _Toc105570874 \h </w:instrText>
+          <w:instrText xml:space="preserve"> PAGEREF _Toc106003850 \h </w:instrText>
         </w:r>
         <w:r>
           <w:rPr>
@@ -6898,7 +6898,7 @@
           <w:szCs w:val="22"/>
         </w:rPr>
       </w:pPr>
-      <w:hyperlink w:anchor="_Toc105570875" w:history="1">
+      <w:hyperlink w:anchor="_Toc106003851" w:history="1">
         <w:r>
           <w:rPr>
             <w:rStyle w:val="Hyperlink"/>
@@ -6925,7 +6925,7 @@
             <w:noProof/>
             <w:webHidden/>
           </w:rPr>
-          <w:instrText xml:space="preserve"> PAGEREF _Toc105570875 \h </w:instrText>
+          <w:instrText xml:space="preserve"> PAGEREF _Toc106003851 \h </w:instrText>
         </w:r>
         <w:r>
           <w:rPr>
@@ -6970,7 +6970,7 @@
           <w:szCs w:val="22"/>
         </w:rPr>
       </w:pPr>
-      <w:hyperlink r:id="rId17" w:anchor="_Toc105570876" w:history="1">
+      <w:hyperlink r:id="rId17" w:anchor="_Toc106003852" w:history="1">
         <w:r>
           <w:rPr>
             <w:rStyle w:val="Hyperlink"/>
@@ -6997,7 +6997,7 @@
             <w:noProof/>
             <w:webHidden/>
           </w:rPr>
-          <w:instrText xml:space="preserve"> PAGEREF _Toc105570876 \h </w:instrText>
+          <w:instrText xml:space="preserve"> PAGEREF _Toc106003852 \h </w:instrText>
         </w:r>
         <w:r>
           <w:rPr>
@@ -7042,7 +7042,7 @@
           <w:szCs w:val="22"/>
         </w:rPr>
       </w:pPr>
-      <w:hyperlink r:id="rId18" w:anchor="_Toc105570877" w:history="1">
+      <w:hyperlink r:id="rId18" w:anchor="_Toc106003853" w:history="1">
         <w:r>
           <w:rPr>
             <w:rStyle w:val="Hyperlink"/>
@@ -7069,7 +7069,7 @@
             <w:noProof/>
             <w:webHidden/>
           </w:rPr>
-          <w:instrText xml:space="preserve"> PAGEREF _Toc105570877 \h </w:instrText>
+          <w:instrText xml:space="preserve"> PAGEREF _Toc106003853 \h </w:instrText>
         </w:r>
         <w:r>
           <w:rPr>
@@ -7114,7 +7114,7 @@
           <w:szCs w:val="22"/>
         </w:rPr>
       </w:pPr>
-      <w:hyperlink w:anchor="_Toc105570878" w:history="1">
+      <w:hyperlink w:anchor="_Toc106003854" w:history="1">
         <w:r>
           <w:rPr>
             <w:rStyle w:val="Hyperlink"/>
@@ -7141,7 +7141,7 @@
             <w:noProof/>
             <w:webHidden/>
           </w:rPr>
-          <w:instrText xml:space="preserve"> PAGEREF _Toc105570878 \h </w:instrText>
+          <w:instrText xml:space="preserve"> PAGEREF _Toc106003854 \h </w:instrText>
         </w:r>
         <w:r>
           <w:rPr>
@@ -7186,7 +7186,7 @@
           <w:szCs w:val="22"/>
         </w:rPr>
       </w:pPr>
-      <w:hyperlink w:anchor="_Toc105570879" w:history="1">
+      <w:hyperlink w:anchor="_Toc106003855" w:history="1">
         <w:r>
           <w:rPr>
             <w:rStyle w:val="Hyperlink"/>
@@ -7213,7 +7213,7 @@
             <w:noProof/>
             <w:webHidden/>
           </w:rPr>
-          <w:instrText xml:space="preserve"> PAGEREF _Toc105570879 \h </w:instrText>
+          <w:instrText xml:space="preserve"> PAGEREF _Toc106003855 \h </w:instrText>
         </w:r>
         <w:r>
           <w:rPr>
@@ -7258,7 +7258,7 @@
           <w:szCs w:val="22"/>
         </w:rPr>
       </w:pPr>
-      <w:hyperlink w:anchor="_Toc105570880" w:history="1">
+      <w:hyperlink w:anchor="_Toc106003856" w:history="1">
         <w:r>
           <w:rPr>
             <w:rStyle w:val="Hyperlink"/>
@@ -7285,7 +7285,7 @@
             <w:noProof/>
             <w:webHidden/>
           </w:rPr>
-          <w:instrText xml:space="preserve"> PAGEREF _Toc105570880 \h </w:instrText>
+          <w:instrText xml:space="preserve"> PAGEREF _Toc106003856 \h </w:instrText>
         </w:r>
         <w:r>
           <w:rPr>
@@ -7330,13 +7330,13 @@
           <w:szCs w:val="22"/>
         </w:rPr>
       </w:pPr>
-      <w:hyperlink w:anchor="_Toc105570881" w:history="1">
+      <w:hyperlink w:anchor="_Toc106003857" w:history="1">
         <w:r>
           <w:rPr>
             <w:rStyle w:val="Hyperlink"/>
             <w:noProof/>
           </w:rPr>
-          <w:t>Hình  3.7 Mô hình 3 lớp chức năng thêm HS THPT</w:t>
+          <w:t>Hình  3.7 Mô hình 3 lớp chức năng thêm HS THCS</w:t>
         </w:r>
         <w:r>
           <w:rPr>
@@ -7357,7 +7357,7 @@
             <w:noProof/>
             <w:webHidden/>
           </w:rPr>
-          <w:instrText xml:space="preserve"> PAGEREF _Toc105570881 \h </w:instrText>
+          <w:instrText xml:space="preserve"> PAGEREF _Toc106003857 \h </w:instrText>
         </w:r>
         <w:r>
           <w:rPr>
@@ -7377,7 +7377,7 @@
             <w:noProof/>
             <w:webHidden/>
           </w:rPr>
-          <w:t>40</w:t>
+          <w:t>39</w:t>
         </w:r>
         <w:r>
           <w:rPr>
@@ -7402,12 +7402,84 @@
           <w:szCs w:val="22"/>
         </w:rPr>
       </w:pPr>
-      <w:hyperlink w:anchor="_Toc105570882" w:history="1">
+      <w:hyperlink w:anchor="_Toc106003858" w:history="1">
         <w:r>
           <w:rPr>
             <w:rStyle w:val="Hyperlink"/>
             <w:noProof/>
           </w:rPr>
+          <w:t>Hình  3.8 Sơ đồ tuần tự chức năng nhập học THCS</w:t>
+        </w:r>
+        <w:r>
+          <w:rPr>
+            <w:noProof/>
+            <w:webHidden/>
+          </w:rPr>
+          <w:tab/>
+        </w:r>
+        <w:r>
+          <w:rPr>
+            <w:noProof/>
+            <w:webHidden/>
+          </w:rPr>
+          <w:fldChar w:fldCharType="begin"/>
+        </w:r>
+        <w:r>
+          <w:rPr>
+            <w:noProof/>
+            <w:webHidden/>
+          </w:rPr>
+          <w:instrText xml:space="preserve"> PAGEREF _Toc106003858 \h </w:instrText>
+        </w:r>
+        <w:r>
+          <w:rPr>
+            <w:noProof/>
+            <w:webHidden/>
+          </w:rPr>
+        </w:r>
+        <w:r>
+          <w:rPr>
+            <w:noProof/>
+            <w:webHidden/>
+          </w:rPr>
+          <w:fldChar w:fldCharType="separate"/>
+        </w:r>
+        <w:r>
+          <w:rPr>
+            <w:noProof/>
+            <w:webHidden/>
+          </w:rPr>
+          <w:t>40</w:t>
+        </w:r>
+        <w:r>
+          <w:rPr>
+            <w:noProof/>
+            <w:webHidden/>
+          </w:rPr>
+          <w:fldChar w:fldCharType="end"/>
+        </w:r>
+      </w:hyperlink>
+    </w:p>
+    <w:p>
+      <w:pPr>
+        <w:pStyle w:val="TableofFigures"/>
+        <w:tabs>
+          <w:tab w:val="right" w:leader="dot" w:pos="9678"/>
+        </w:tabs>
+        <w:rPr>
+          <w:rFonts w:asciiTheme="minorHAnsi" w:eastAsiaTheme="minorEastAsia" w:hAnsiTheme="minorHAnsi" w:cstheme="minorBidi"/>
+          <w:noProof/>
+          <w:color w:val="auto"/>
+          <w:sz w:val="22"/>
+          <w:szCs w:val="22"/>
+        </w:rPr>
+      </w:pPr>
+      <w:hyperlink w:anchor="_Toc106003859" w:history="1">
+        <w:r>
+          <w:rPr>
+            <w:rStyle w:val="Hyperlink"/>
+            <w:noProof/>
+          </w:rPr>
           <w:t>Hình  4.1 Giao diện sau đăng nhập</w:t>
         </w:r>
         <w:r>
@@ -7429,7 +7501,7 @@
             <w:noProof/>
             <w:webHidden/>
           </w:rPr>
-          <w:instrText xml:space="preserve"> PAGEREF _Toc105570882 \h </w:instrText>
+          <w:instrText xml:space="preserve"> PAGEREF _Toc106003859 \h </w:instrText>
         </w:r>
         <w:r>
           <w:rPr>
@@ -7510,7 +7582,7 @@
         </w:numPr>
         <w:ind w:left="360"/>
       </w:pPr>
-      <w:bookmarkStart w:id="9" w:name="_Toc105570808"/>
+      <w:bookmarkStart w:id="9" w:name="_Toc106003784"/>
       <w:r>
         <w:t>MỞ ĐẦ</w:t>
       </w:r>
@@ -7769,16 +7841,26 @@
           <w:sz w:val="26"/>
           <w:szCs w:val="26"/>
         </w:rPr>
-        <w:t>Chúng em xin chân thành cảm ơn !</w:t>
-      </w:r>
-    </w:p>
-    <w:p>
+        <w:t xml:space="preserve">Chúng em xin chân thành cảm </w:t>
+      </w:r>
+      <w:proofErr w:type="gramStart"/>
       <w:r>
         <w:rPr>
           <w:rStyle w:val="fontstyle01"/>
           <w:sz w:val="26"/>
           <w:szCs w:val="26"/>
         </w:rPr>
+        <w:t>ơn !</w:t>
+      </w:r>
+      <w:proofErr w:type="gramEnd"/>
+    </w:p>
+    <w:p>
+      <w:r>
+        <w:rPr>
+          <w:rStyle w:val="fontstyle01"/>
+          <w:sz w:val="26"/>
+          <w:szCs w:val="26"/>
+        </w:rPr>
         <w:br w:type="page"/>
       </w:r>
     </w:p>
@@ -7787,7 +7869,7 @@
         <w:pStyle w:val="Heading1"/>
       </w:pPr>
       <w:bookmarkStart w:id="10" w:name="_Toc100044330"/>
-      <w:bookmarkStart w:id="11" w:name="_Toc105570809"/>
+      <w:bookmarkStart w:id="11" w:name="_Toc106003785"/>
       <w:r>
         <w:t>TỔNG QUAN</w:t>
       </w:r>
@@ -7797,7 +7879,7 @@
       <w:pPr>
         <w:pStyle w:val="Heading2"/>
       </w:pPr>
-      <w:bookmarkStart w:id="12" w:name="_Toc105570810"/>
+      <w:bookmarkStart w:id="12" w:name="_Toc106003786"/>
       <w:r>
         <w:t>GIỚI THIỆU</w:t>
       </w:r>
@@ -7838,7 +7920,7 @@
         <w:pStyle w:val="Heading2"/>
       </w:pPr>
       <w:bookmarkStart w:id="13" w:name="_Toc100044331"/>
-      <w:bookmarkStart w:id="14" w:name="_Toc105570811"/>
+      <w:bookmarkStart w:id="14" w:name="_Toc106003787"/>
       <w:r>
         <w:t>PHẠM VI ĐỀ TÀI</w:t>
       </w:r>
@@ -8129,7 +8211,7 @@
         <w:pStyle w:val="Heading2"/>
       </w:pPr>
       <w:bookmarkStart w:id="15" w:name="_Toc100044332"/>
-      <w:bookmarkStart w:id="16" w:name="_Toc105570812"/>
+      <w:bookmarkStart w:id="16" w:name="_Toc106003788"/>
       <w:r>
         <w:t>KHẢO SÁT HỆ THỐNG</w:t>
       </w:r>
@@ -8141,7 +8223,7 @@
         <w:pStyle w:val="Heading3"/>
       </w:pPr>
       <w:bookmarkStart w:id="17" w:name="_Toc100044333"/>
-      <w:bookmarkStart w:id="18" w:name="_Toc105570813"/>
+      <w:bookmarkStart w:id="18" w:name="_Toc106003789"/>
       <w:r>
         <w:t>G</w:t>
       </w:r>
@@ -8162,7 +8244,7 @@
         <w:pStyle w:val="Heading3"/>
       </w:pPr>
       <w:bookmarkStart w:id="19" w:name="_Toc100044334"/>
-      <w:bookmarkStart w:id="20" w:name="_Toc105570814"/>
+      <w:bookmarkStart w:id="20" w:name="_Toc106003790"/>
       <w:r>
         <w:t>T</w:t>
       </w:r>
@@ -8236,7 +8318,7 @@
         <w:pStyle w:val="Caption"/>
       </w:pPr>
       <w:bookmarkStart w:id="21" w:name="_Toc102384074"/>
-      <w:bookmarkStart w:id="22" w:name="_Toc105570846"/>
+      <w:bookmarkStart w:id="22" w:name="_Toc106003822"/>
       <w:r>
         <w:t xml:space="preserve">Hình  </w:t>
       </w:r>
@@ -8295,7 +8377,7 @@
       <w:pPr>
         <w:pStyle w:val="Heading2"/>
       </w:pPr>
-      <w:bookmarkStart w:id="23" w:name="_Toc105570815"/>
+      <w:bookmarkStart w:id="23" w:name="_Toc106003791"/>
       <w:r>
         <w:t>CÁC QUY TRÌNH NGHIỆP VỤ</w:t>
       </w:r>
@@ -8305,7 +8387,7 @@
       <w:pPr>
         <w:pStyle w:val="Heading3"/>
       </w:pPr>
-      <w:bookmarkStart w:id="24" w:name="_Toc105570816"/>
+      <w:bookmarkStart w:id="24" w:name="_Toc106003792"/>
       <w:r>
         <w:t>Nhập học</w:t>
       </w:r>
@@ -8499,15 +8581,33 @@
           <w:color w:val="333333"/>
           <w:szCs w:val="24"/>
         </w:rPr>
-        <w:t xml:space="preserve"> (bản chính) </w:t>
-      </w:r>
+        <w:t xml:space="preserve"> (bản </w:t>
+      </w:r>
+      <w:proofErr w:type="gramStart"/>
       <w:r>
         <w:rPr>
           <w:rFonts w:eastAsia="Times New Roman"/>
           <w:color w:val="333333"/>
           <w:szCs w:val="24"/>
         </w:rPr>
-        <w:t xml:space="preserve"> hoặc b</w:t>
+        <w:t xml:space="preserve">chính) </w:t>
+      </w:r>
+      <w:r>
+        <w:rPr>
+          <w:rFonts w:eastAsia="Times New Roman"/>
+          <w:color w:val="333333"/>
+          <w:szCs w:val="24"/>
+        </w:rPr>
+        <w:t xml:space="preserve"> hoặc</w:t>
+      </w:r>
+      <w:proofErr w:type="gramEnd"/>
+      <w:r>
+        <w:rPr>
+          <w:rFonts w:eastAsia="Times New Roman"/>
+          <w:color w:val="333333"/>
+          <w:szCs w:val="24"/>
+        </w:rPr>
+        <w:t xml:space="preserve"> b</w:t>
       </w:r>
       <w:r>
         <w:rPr>
@@ -8563,7 +8663,7 @@
       <w:pPr>
         <w:pStyle w:val="Heading3"/>
       </w:pPr>
-      <w:bookmarkStart w:id="25" w:name="_Toc105570817"/>
+      <w:bookmarkStart w:id="25" w:name="_Toc106003793"/>
       <w:r>
         <w:t>Quy trình xét duyệt nhập học cho học sinh từ trường THPT khác</w:t>
       </w:r>
@@ -8600,7 +8700,7 @@
       <w:pPr>
         <w:pStyle w:val="Heading3"/>
       </w:pPr>
-      <w:bookmarkStart w:id="26" w:name="_Toc105570818"/>
+      <w:bookmarkStart w:id="26" w:name="_Toc106003794"/>
       <w:r>
         <w:t>Nhập học đối với học sinh chuyển đến từ trường THPT khác</w:t>
       </w:r>
@@ -8757,7 +8857,7 @@
       <w:pPr>
         <w:pStyle w:val="Heading3"/>
       </w:pPr>
-      <w:bookmarkStart w:id="27" w:name="_Toc105570819"/>
+      <w:bookmarkStart w:id="27" w:name="_Toc106003795"/>
       <w:r>
         <w:t>Thu học phí</w:t>
       </w:r>
@@ -8800,7 +8900,7 @@
       <w:pPr>
         <w:pStyle w:val="Heading3"/>
       </w:pPr>
-      <w:bookmarkStart w:id="28" w:name="_Toc105570820"/>
+      <w:bookmarkStart w:id="28" w:name="_Toc106003796"/>
       <w:r>
         <w:t>Chuyển trường cho học sinh</w:t>
       </w:r>
@@ -8839,7 +8939,7 @@
       <w:pPr>
         <w:pStyle w:val="Heading3"/>
       </w:pPr>
-      <w:bookmarkStart w:id="29" w:name="_Toc105570821"/>
+      <w:bookmarkStart w:id="29" w:name="_Toc106003797"/>
       <w:r>
         <w:t>Quy trình xét hạnh kiểm</w:t>
       </w:r>
@@ -8905,7 +9005,15 @@
         <w:jc w:val="left"/>
       </w:pPr>
       <w:r>
-        <w:t>Thực hiện nghiêm túc nội quy nhà trường; chấp hành tốt luật pháp, quy định về trật tự, an toàn xã hội, an toàn giao thông; tích cực tham gia đấu tranh với các hành động tiêu cực, phòng chống tội phạm, tệ nạn xã hội;</w:t>
+        <w:t xml:space="preserve">Thực hiện nghiêm túc nội quy nhà trường; chấp hành tốt luật pháp, quy định về trật tự, </w:t>
+      </w:r>
+      <w:proofErr w:type="gramStart"/>
+      <w:r>
+        <w:t>an</w:t>
+      </w:r>
+      <w:proofErr w:type="gramEnd"/>
+      <w:r>
+        <w:t xml:space="preserve"> toàn xã hội, an toàn giao thông; tích cực tham gia đấu tranh với các hành động tiêu cực, phòng chống tội phạm, tệ nạn xã hội;</w:t>
       </w:r>
     </w:p>
     <w:p>
@@ -8920,8 +9028,13 @@
         <w:jc w:val="left"/>
       </w:pPr>
       <w:r>
-        <w:t>Luôn kính trọng thầy giáo, cô giáo, người lớn tuổi; thương yêu và giúp đỡ các em nhỏ tuổi; có ý thức xây dựng tập thể, đoàn kết, được các bạn tin yêu;</w:t>
-      </w:r>
+        <w:t xml:space="preserve">Luôn kính trọng thầy giáo, cô giáo, người lớn tuổi; thương yêu và giúp đỡ các em nhỏ tuổi; có ý thức xây dựng tập thể, đoàn kết, được các bạn tin </w:t>
+      </w:r>
+      <w:proofErr w:type="gramStart"/>
+      <w:r>
+        <w:t>yêu;</w:t>
+      </w:r>
+      <w:proofErr w:type="gramEnd"/>
     </w:p>
     <w:p>
       <w:pPr>
@@ -8935,8 +9048,13 @@
         <w:jc w:val="left"/>
       </w:pPr>
       <w:r>
-        <w:t>Tích cực rèn luyện phẩm chất đạo đức, có lối sống lành mạnh, giản dị, khiêm tốn; chăm lo giúp đỡ gia đình;</w:t>
-      </w:r>
+        <w:t xml:space="preserve">Tích cực rèn luyện phẩm chất đạo đức, có lối sống lành mạnh, giản dị, khiêm tốn; chăm lo giúp đỡ gia </w:t>
+      </w:r>
+      <w:proofErr w:type="gramStart"/>
+      <w:r>
+        <w:t>đình;</w:t>
+      </w:r>
+      <w:proofErr w:type="gramEnd"/>
     </w:p>
     <w:p>
       <w:pPr>
@@ -8950,8 +9068,13 @@
         <w:jc w:val="left"/>
       </w:pPr>
       <w:r>
-        <w:t>Hoàn thành đầy đủ nhiệm vụ học tập, có ý thức vươn lên, trung thực trong cuộc sống, trong học tập;</w:t>
-      </w:r>
+        <w:t xml:space="preserve">Hoàn thành đầy đủ nhiệm vụ học tập, có ý thức vươn lên, trung thực trong cuộc sống, trong học </w:t>
+      </w:r>
+      <w:proofErr w:type="gramStart"/>
+      <w:r>
+        <w:t>tập;</w:t>
+      </w:r>
+      <w:proofErr w:type="gramEnd"/>
     </w:p>
     <w:p>
       <w:pPr>
@@ -8965,8 +9088,13 @@
         <w:jc w:val="left"/>
       </w:pPr>
       <w:r>
-        <w:t>Tích cực rèn luyện thân thể, giữ gìn vệ sinh và bảo vệ môi trường;</w:t>
-      </w:r>
+        <w:t xml:space="preserve">Tích cực rèn luyện thân thể, giữ gìn vệ sinh và bảo vệ môi </w:t>
+      </w:r>
+      <w:proofErr w:type="gramStart"/>
+      <w:r>
+        <w:t>trường;</w:t>
+      </w:r>
+      <w:proofErr w:type="gramEnd"/>
     </w:p>
     <w:p>
       <w:pPr>
@@ -8980,8 +9108,13 @@
         <w:jc w:val="left"/>
       </w:pPr>
       <w:r>
-        <w:t>Tham gia đầy đủ các hoạt động giáo dục, các hoạt động do nhà trường tổ chức; tích cực tham gia các hoạt động của Đội Thiếu niên tiền phong Hồ Chí Minh, Đoàn Thanh niên Cộng sản Hồ Chí Minh;</w:t>
-      </w:r>
+        <w:t xml:space="preserve">Tham gia đầy đủ các hoạt động giáo dục, các hoạt động do nhà trường tổ chức; tích cực tham gia các hoạt động của Đội Thiếu niên tiền phong Hồ Chí Minh, Đoàn Thanh niên Cộng sản Hồ Chí </w:t>
+      </w:r>
+      <w:proofErr w:type="gramStart"/>
+      <w:r>
+        <w:t>Minh;</w:t>
+      </w:r>
+      <w:proofErr w:type="gramEnd"/>
     </w:p>
     <w:p>
       <w:pPr>
@@ -9085,8 +9218,13 @@
         <w:jc w:val="left"/>
       </w:pPr>
       <w:r>
-        <w:t>Chưa đạt tiêu chuẩn xếp loại trung bình hoặc có một trong các khuyết điểm sau đây) Có sai phạm với tính chất nghiêm trọng hoặc lặp lại nhiều lần trong việc thực hiện quy định tại Khoản 1 Điều này, được giáo dục nhưng chưa sửa chữa;</w:t>
-      </w:r>
+        <w:t xml:space="preserve">Chưa đạt tiêu chuẩn xếp loại trung bình hoặc có một trong các khuyết điểm sau đây) Có sai phạm với tính chất nghiêm trọng hoặc lặp lại nhiều lần trong việc thực hiện quy định tại Khoản 1 Điều này, được giáo dục nhưng chưa sửa </w:t>
+      </w:r>
+      <w:proofErr w:type="gramStart"/>
+      <w:r>
+        <w:t>chữa;</w:t>
+      </w:r>
+      <w:proofErr w:type="gramEnd"/>
     </w:p>
     <w:p>
       <w:pPr>
@@ -9264,7 +9402,15 @@
         <w:t xml:space="preserve">Không </w:t>
       </w:r>
       <w:r>
-        <w:t>chấp hành tốt luật pháp, quy định về trật tự, an toàn xã hội, an toàn giao thông</w:t>
+        <w:t xml:space="preserve">chấp hành tốt luật pháp, quy định về trật tự, </w:t>
+      </w:r>
+      <w:proofErr w:type="gramStart"/>
+      <w:r>
+        <w:t>an</w:t>
+      </w:r>
+      <w:proofErr w:type="gramEnd"/>
+      <w:r>
+        <w:t xml:space="preserve"> toàn xã hội, an toàn giao thông</w:t>
       </w:r>
     </w:p>
     <w:p>
@@ -9334,8 +9480,13 @@
         <w:jc w:val="left"/>
       </w:pPr>
       <w:r>
-        <w:t>Tích cực rèn luyện phẩm chất đạo đức, có lối sống lành mạnh, giản dị, khiêm tốn; chăm lo giúp đỡ gia đình;</w:t>
-      </w:r>
+        <w:t xml:space="preserve">Tích cực rèn luyện phẩm chất đạo đức, có lối sống lành mạnh, giản dị, khiêm tốn; chăm lo giúp đỡ gia </w:t>
+      </w:r>
+      <w:proofErr w:type="gramStart"/>
+      <w:r>
+        <w:t>đình;</w:t>
+      </w:r>
+      <w:proofErr w:type="gramEnd"/>
     </w:p>
     <w:p>
       <w:pPr>
@@ -9349,8 +9500,13 @@
         <w:jc w:val="left"/>
       </w:pPr>
       <w:r>
-        <w:t>Hoàn thành đầy đủ nhiệm vụ học tập, có ý thức vươn lên, trung thực trong cuộc sống, trong học tập;</w:t>
-      </w:r>
+        <w:t xml:space="preserve">Hoàn thành đầy đủ nhiệm vụ học tập, có ý thức vươn lên, trung thực trong cuộc sống, trong học </w:t>
+      </w:r>
+      <w:proofErr w:type="gramStart"/>
+      <w:r>
+        <w:t>tập;</w:t>
+      </w:r>
+      <w:proofErr w:type="gramEnd"/>
     </w:p>
     <w:p>
       <w:pPr>
@@ -9364,8 +9520,13 @@
         <w:jc w:val="left"/>
       </w:pPr>
       <w:r>
-        <w:t>Tích cực rèn luyện thân thể, giữ gìn vệ sinh và bảo vệ môi trường;</w:t>
-      </w:r>
+        <w:t xml:space="preserve">Tích cực rèn luyện thân thể, giữ gìn vệ sinh và bảo vệ môi </w:t>
+      </w:r>
+      <w:proofErr w:type="gramStart"/>
+      <w:r>
+        <w:t>trường;</w:t>
+      </w:r>
+      <w:proofErr w:type="gramEnd"/>
     </w:p>
     <w:p>
       <w:pPr>
@@ -9379,8 +9540,13 @@
         <w:jc w:val="left"/>
       </w:pPr>
       <w:r>
-        <w:t>Tham gia đầy đủ các hoạt động giáo dục, các hoạt động do nhà trường tổ chức; tích cực tham gia các hoạt động của Đội Thiếu niên tiền phong Hồ Chí Minh, Đoàn Thanh niên Cộng sản Hồ Chí Minh;</w:t>
-      </w:r>
+        <w:t xml:space="preserve">Tham gia đầy đủ các hoạt động giáo dục, các hoạt động do nhà trường tổ chức; tích cực tham gia các hoạt động của Đội Thiếu niên tiền phong Hồ Chí Minh, Đoàn Thanh niên Cộng sản Hồ Chí </w:t>
+      </w:r>
+      <w:proofErr w:type="gramStart"/>
+      <w:r>
+        <w:t>Minh;</w:t>
+      </w:r>
+      <w:proofErr w:type="gramEnd"/>
     </w:p>
     <w:p>
       <w:pPr>
@@ -9601,7 +9767,7 @@
       <w:pPr>
         <w:pStyle w:val="Heading3"/>
       </w:pPr>
-      <w:bookmarkStart w:id="30" w:name="_Toc105570822"/>
+      <w:bookmarkStart w:id="30" w:name="_Toc106003798"/>
       <w:r>
         <w:t>Quy trình nhập điểm</w:t>
       </w:r>
@@ -9839,7 +10005,7 @@
       <w:pPr>
         <w:pStyle w:val="Heading3"/>
       </w:pPr>
-      <w:bookmarkStart w:id="31" w:name="_Toc105570823"/>
+      <w:bookmarkStart w:id="31" w:name="_Toc106003799"/>
       <w:r>
         <w:t>Quy trình xét học lực cho học sinh</w:t>
       </w:r>
@@ -9906,7 +10072,7 @@
         <w:pStyle w:val="Heading2"/>
       </w:pPr>
       <w:bookmarkStart w:id="32" w:name="_Toc100044336"/>
-      <w:bookmarkStart w:id="33" w:name="_Toc105570824"/>
+      <w:bookmarkStart w:id="33" w:name="_Toc106003800"/>
       <w:r>
         <w:t>CÁC BIỂU MẪU LIÊN QUAN</w:t>
       </w:r>
@@ -9965,7 +10131,7 @@
         <w:pStyle w:val="Caption"/>
       </w:pPr>
       <w:bookmarkStart w:id="34" w:name="_Toc102384075"/>
-      <w:bookmarkStart w:id="35" w:name="_Toc105570847"/>
+      <w:bookmarkStart w:id="35" w:name="_Toc106003823"/>
       <w:r>
         <w:t xml:space="preserve">Hình  </w:t>
       </w:r>
@@ -10071,7 +10237,7 @@
         <w:pStyle w:val="Caption"/>
       </w:pPr>
       <w:bookmarkStart w:id="36" w:name="_Toc102384076"/>
-      <w:bookmarkStart w:id="37" w:name="_Toc105570848"/>
+      <w:bookmarkStart w:id="37" w:name="_Toc106003824"/>
       <w:r>
         <w:t xml:space="preserve">Hình  </w:t>
       </w:r>
@@ -10182,7 +10348,7 @@
         <w:pStyle w:val="Caption"/>
       </w:pPr>
       <w:bookmarkStart w:id="38" w:name="_Toc102384077"/>
-      <w:bookmarkStart w:id="39" w:name="_Toc105570849"/>
+      <w:bookmarkStart w:id="39" w:name="_Toc106003825"/>
       <w:r>
         <w:t xml:space="preserve">Hình  </w:t>
       </w:r>
@@ -10286,7 +10452,7 @@
       <w:pPr>
         <w:pStyle w:val="Caption"/>
       </w:pPr>
-      <w:bookmarkStart w:id="40" w:name="_Toc105570850"/>
+      <w:bookmarkStart w:id="40" w:name="_Toc106003826"/>
       <w:r>
         <w:t xml:space="preserve">Hình  </w:t>
       </w:r>
@@ -10389,7 +10555,7 @@
       <w:pPr>
         <w:pStyle w:val="Caption"/>
       </w:pPr>
-      <w:bookmarkStart w:id="41" w:name="_Toc105570851"/>
+      <w:bookmarkStart w:id="41" w:name="_Toc106003827"/>
       <w:r>
         <w:t xml:space="preserve">Hình  </w:t>
       </w:r>
@@ -10397,7 +10563,10 @@
         <w:fldChar w:fldCharType="begin"/>
       </w:r>
       <w:r>
-        <w:instrText xml:space="preserve"> STYLEREF 1 \s </w:instrText>
+        <w:instrText xml:space="preserve"> STY</w:instrText>
+      </w:r>
+      <w:r>
+        <w:instrText xml:space="preserve">LEREF 1 \s </w:instrText>
       </w:r>
       <w:r>
         <w:fldChar w:fldCharType="separate"/>
@@ -10502,7 +10671,7 @@
         <w:pStyle w:val="Caption"/>
       </w:pPr>
       <w:bookmarkStart w:id="42" w:name="_Toc102384078"/>
-      <w:bookmarkStart w:id="43" w:name="_Toc105570852"/>
+      <w:bookmarkStart w:id="43" w:name="_Toc106003828"/>
       <w:r>
         <w:t xml:space="preserve">Hình  </w:t>
       </w:r>
@@ -10653,7 +10822,7 @@
       <w:pPr>
         <w:pStyle w:val="Caption"/>
       </w:pPr>
-      <w:bookmarkStart w:id="44" w:name="_Toc105570853"/>
+      <w:bookmarkStart w:id="44" w:name="_Toc106003829"/>
       <w:r>
         <w:t xml:space="preserve">Hình  </w:t>
       </w:r>
@@ -10711,7 +10880,7 @@
       <w:pPr>
         <w:pStyle w:val="Heading1"/>
       </w:pPr>
-      <w:bookmarkStart w:id="45" w:name="_Toc105570825"/>
+      <w:bookmarkStart w:id="45" w:name="_Toc106003801"/>
       <w:r>
         <w:t>PHÂN TÍCH THIẾT KẾ HỆ THỐNG</w:t>
       </w:r>
@@ -10748,6 +10917,7 @@
       <w:bookmarkStart w:id="55" w:name="_Toc105568531"/>
       <w:bookmarkStart w:id="56" w:name="_Toc105570784"/>
       <w:bookmarkStart w:id="57" w:name="_Toc105570826"/>
+      <w:bookmarkStart w:id="58" w:name="_Toc106003802"/>
       <w:bookmarkEnd w:id="46"/>
       <w:bookmarkEnd w:id="47"/>
       <w:bookmarkEnd w:id="48"/>
@@ -10760,29 +10930,30 @@
       <w:bookmarkEnd w:id="55"/>
       <w:bookmarkEnd w:id="56"/>
       <w:bookmarkEnd w:id="57"/>
+      <w:bookmarkEnd w:id="58"/>
     </w:p>
     <w:p>
       <w:pPr>
         <w:pStyle w:val="Heading2"/>
       </w:pPr>
-      <w:bookmarkStart w:id="58" w:name="_Toc105570827"/>
+      <w:bookmarkStart w:id="59" w:name="_Toc106003803"/>
       <w:r>
         <w:t>MÔ HÌNH HOÁ NGHIỆP VỤ</w:t>
       </w:r>
-      <w:bookmarkEnd w:id="58"/>
+      <w:bookmarkEnd w:id="59"/>
     </w:p>
     <w:p>
       <w:pPr>
         <w:pStyle w:val="Heading3"/>
       </w:pPr>
-      <w:bookmarkStart w:id="59" w:name="_Toc105570828"/>
+      <w:bookmarkStart w:id="60" w:name="_Toc106003804"/>
       <w:r>
         <w:t xml:space="preserve">Sơ đồ </w:t>
       </w:r>
       <w:r>
         <w:t>Use-case nghiệp vụ</w:t>
       </w:r>
-      <w:bookmarkEnd w:id="59"/>
+      <w:bookmarkEnd w:id="60"/>
     </w:p>
     <w:p>
       <w:pPr>
@@ -10850,7 +11021,7 @@
       <w:pPr>
         <w:pStyle w:val="Caption"/>
       </w:pPr>
-      <w:bookmarkStart w:id="60" w:name="_Toc105570854"/>
+      <w:bookmarkStart w:id="61" w:name="_Toc106003830"/>
       <w:r>
         <w:t xml:space="preserve">Hình  </w:t>
       </w:r>
@@ -10905,30 +11076,30 @@
       <w:r>
         <w:t>ơ đồ Use case NV</w:t>
       </w:r>
-      <w:bookmarkEnd w:id="60"/>
+      <w:bookmarkEnd w:id="61"/>
     </w:p>
     <w:p>
       <w:pPr>
         <w:pStyle w:val="Heading2"/>
       </w:pPr>
-      <w:bookmarkStart w:id="61" w:name="_Toc105570829"/>
+      <w:bookmarkStart w:id="62" w:name="_Toc106003805"/>
       <w:r>
         <w:t>MÔ HÌNH HÓA QUY TRÌNH NGHIỆP VỤ</w:t>
       </w:r>
-      <w:bookmarkEnd w:id="61"/>
+      <w:bookmarkEnd w:id="62"/>
     </w:p>
     <w:p>
       <w:pPr>
         <w:pStyle w:val="Heading3"/>
       </w:pPr>
-      <w:bookmarkStart w:id="62" w:name="_Toc105570830"/>
+      <w:bookmarkStart w:id="63" w:name="_Toc106003806"/>
       <w:r>
         <w:t>Quy trình nhập học</w:t>
       </w:r>
       <w:r>
         <w:t xml:space="preserve"> cho học sinh THCS</w:t>
       </w:r>
-      <w:bookmarkEnd w:id="62"/>
+      <w:bookmarkEnd w:id="63"/>
     </w:p>
     <w:p>
       <w:pPr>
@@ -11240,7 +11411,7 @@
       <w:pPr>
         <w:pStyle w:val="Caption"/>
       </w:pPr>
-      <w:bookmarkStart w:id="63" w:name="_Toc105570855"/>
+      <w:bookmarkStart w:id="64" w:name="_Toc106003831"/>
       <w:r>
         <w:t xml:space="preserve">Hình  </w:t>
       </w:r>
@@ -11298,7 +11469,7 @@
       <w:r>
         <w:t xml:space="preserve"> Nhập học THCS</w:t>
       </w:r>
-      <w:bookmarkEnd w:id="63"/>
+      <w:bookmarkEnd w:id="64"/>
     </w:p>
     <w:p>
       <w:pPr>
@@ -11377,7 +11548,7 @@
       <w:pPr>
         <w:pStyle w:val="Caption"/>
       </w:pPr>
-      <w:bookmarkStart w:id="64" w:name="_Toc105570856"/>
+      <w:bookmarkStart w:id="65" w:name="_Toc106003832"/>
       <w:r>
         <w:t xml:space="preserve">Hình  </w:t>
       </w:r>
@@ -11429,7 +11600,7 @@
       <w:r>
         <w:t>: Sơ đồ tuần tự - Nhập học THCS</w:t>
       </w:r>
-      <w:bookmarkEnd w:id="64"/>
+      <w:bookmarkEnd w:id="65"/>
     </w:p>
     <w:p>
       <w:pPr>
@@ -11505,7 +11676,7 @@
       <w:pPr>
         <w:pStyle w:val="Caption"/>
       </w:pPr>
-      <w:bookmarkStart w:id="65" w:name="_Toc105570857"/>
+      <w:bookmarkStart w:id="66" w:name="_Toc106003833"/>
       <w:r>
         <w:t xml:space="preserve">Hình  </w:t>
       </w:r>
@@ -11557,13 +11728,13 @@
       <w:r>
         <w:t xml:space="preserve"> Sơ đồ cộng tác - Nhập học THCS</w:t>
       </w:r>
-      <w:bookmarkEnd w:id="65"/>
+      <w:bookmarkEnd w:id="66"/>
     </w:p>
     <w:p>
       <w:pPr>
         <w:pStyle w:val="Heading3"/>
       </w:pPr>
-      <w:bookmarkStart w:id="66" w:name="_Toc105570831"/>
+      <w:bookmarkStart w:id="67" w:name="_Toc106003807"/>
       <w:r>
         <w:t xml:space="preserve">Quy trình </w:t>
       </w:r>
@@ -11573,7 +11744,7 @@
       <w:r>
         <w:t>nhập học cho học sinh từ trường THPT khác</w:t>
       </w:r>
-      <w:bookmarkEnd w:id="66"/>
+      <w:bookmarkEnd w:id="67"/>
     </w:p>
     <w:p>
       <w:pPr>
@@ -11847,7 +12018,7 @@
       <w:pPr>
         <w:pStyle w:val="Caption"/>
       </w:pPr>
-      <w:bookmarkStart w:id="67" w:name="_Toc105570858"/>
+      <w:bookmarkStart w:id="68" w:name="_Toc106003834"/>
       <w:r>
         <w:t xml:space="preserve">Hình  </w:t>
       </w:r>
@@ -11879,7 +12050,10 @@
         <w:fldChar w:fldCharType="begin"/>
       </w:r>
       <w:r>
-        <w:instrText xml:space="preserve"> SEQ Hình_ \* ARABIC \s 1 </w:instrText>
+        <w:instrText xml:space="preserve"> SEQ Hình_ \* A</w:instrText>
+      </w:r>
+      <w:r>
+        <w:instrText xml:space="preserve">RABIC \s 1 </w:instrText>
       </w:r>
       <w:r>
         <w:fldChar w:fldCharType="separate"/>
@@ -11914,7 +12088,7 @@
       <w:r>
         <w:t>hập học THPT</w:t>
       </w:r>
-      <w:bookmarkEnd w:id="67"/>
+      <w:bookmarkEnd w:id="68"/>
     </w:p>
     <w:p>
       <w:pPr>
@@ -11990,7 +12164,7 @@
       <w:pPr>
         <w:pStyle w:val="Caption"/>
       </w:pPr>
-      <w:bookmarkStart w:id="68" w:name="_Toc105570859"/>
+      <w:bookmarkStart w:id="69" w:name="_Toc106003835"/>
       <w:r>
         <w:t xml:space="preserve">Hình  </w:t>
       </w:r>
@@ -12042,7 +12216,7 @@
       <w:r>
         <w:t xml:space="preserve"> Sơ đồ hoạt động - Xét duyệt nhập học THPT</w:t>
       </w:r>
-      <w:bookmarkEnd w:id="68"/>
+      <w:bookmarkEnd w:id="69"/>
     </w:p>
     <w:p>
       <w:pPr>
@@ -12121,7 +12295,7 @@
       <w:pPr>
         <w:pStyle w:val="Caption"/>
       </w:pPr>
-      <w:bookmarkStart w:id="69" w:name="_Toc105570860"/>
+      <w:bookmarkStart w:id="70" w:name="_Toc106003836"/>
       <w:r>
         <w:t xml:space="preserve">Hình  </w:t>
       </w:r>
@@ -12173,17 +12347,17 @@
       <w:r>
         <w:t xml:space="preserve"> Sơ đồ cộng tác - Xét duyệt nhập học THPT</w:t>
       </w:r>
-      <w:bookmarkEnd w:id="69"/>
+      <w:bookmarkEnd w:id="70"/>
     </w:p>
     <w:p>
       <w:pPr>
         <w:pStyle w:val="Heading3"/>
       </w:pPr>
-      <w:bookmarkStart w:id="70" w:name="_Toc105570832"/>
+      <w:bookmarkStart w:id="71" w:name="_Toc106003808"/>
       <w:r>
         <w:t>Quy trình nhập học cho học sinh từ trường THPT khác</w:t>
       </w:r>
-      <w:bookmarkEnd w:id="70"/>
+      <w:bookmarkEnd w:id="71"/>
     </w:p>
     <w:p>
       <w:pPr>
@@ -12486,7 +12660,7 @@
       <w:pPr>
         <w:pStyle w:val="Caption"/>
       </w:pPr>
-      <w:bookmarkStart w:id="71" w:name="_Toc105570861"/>
+      <w:bookmarkStart w:id="72" w:name="_Toc106003837"/>
       <w:r>
         <w:t xml:space="preserve">Hình  </w:t>
       </w:r>
@@ -12544,7 +12718,7 @@
       <w:r>
         <w:t xml:space="preserve"> Nhập học THPT</w:t>
       </w:r>
-      <w:bookmarkEnd w:id="71"/>
+      <w:bookmarkEnd w:id="72"/>
     </w:p>
     <w:p>
       <w:pPr>
@@ -12624,7 +12798,7 @@
       <w:pPr>
         <w:pStyle w:val="Caption"/>
       </w:pPr>
-      <w:bookmarkStart w:id="72" w:name="_Toc105570862"/>
+      <w:bookmarkStart w:id="73" w:name="_Toc106003838"/>
       <w:r>
         <w:t xml:space="preserve">Hình  </w:t>
       </w:r>
@@ -12676,7 +12850,7 @@
       <w:r>
         <w:t xml:space="preserve"> Sơ đồ tuần tự - Nhập học THPT</w:t>
       </w:r>
-      <w:bookmarkEnd w:id="72"/>
+      <w:bookmarkEnd w:id="73"/>
     </w:p>
     <w:p>
       <w:pPr>
@@ -12761,7 +12935,7 @@
       <w:pPr>
         <w:pStyle w:val="Caption"/>
       </w:pPr>
-      <w:bookmarkStart w:id="73" w:name="_Toc105570863"/>
+      <w:bookmarkStart w:id="74" w:name="_Toc106003839"/>
       <w:r>
         <w:t xml:space="preserve">Hình  </w:t>
       </w:r>
@@ -12813,17 +12987,17 @@
       <w:r>
         <w:t xml:space="preserve"> Sơ đồ cộng tác - Nhập học THPT</w:t>
       </w:r>
-      <w:bookmarkEnd w:id="73"/>
+      <w:bookmarkEnd w:id="74"/>
     </w:p>
     <w:p>
       <w:pPr>
         <w:pStyle w:val="Heading3"/>
       </w:pPr>
-      <w:bookmarkStart w:id="74" w:name="_Toc105570833"/>
+      <w:bookmarkStart w:id="75" w:name="_Toc106003809"/>
       <w:r>
         <w:t>Quy trình chuyển trường</w:t>
       </w:r>
-      <w:bookmarkEnd w:id="74"/>
+      <w:bookmarkEnd w:id="75"/>
     </w:p>
     <w:p>
       <w:pPr>
@@ -13071,7 +13245,7 @@
       <w:pPr>
         <w:pStyle w:val="Caption"/>
       </w:pPr>
-      <w:bookmarkStart w:id="75" w:name="_Toc105570864"/>
+      <w:bookmarkStart w:id="76" w:name="_Toc106003840"/>
       <w:r>
         <w:t xml:space="preserve">Hình  </w:t>
       </w:r>
@@ -13123,7 +13297,7 @@
       <w:r>
         <w:t xml:space="preserve"> Sơ đồ hoạt động - Chuyển trường</w:t>
       </w:r>
-      <w:bookmarkEnd w:id="75"/>
+      <w:bookmarkEnd w:id="76"/>
     </w:p>
     <w:p>
       <w:pPr>
@@ -13199,7 +13373,7 @@
       <w:pPr>
         <w:pStyle w:val="Caption"/>
       </w:pPr>
-      <w:bookmarkStart w:id="76" w:name="_Toc105570865"/>
+      <w:bookmarkStart w:id="77" w:name="_Toc106003841"/>
       <w:r>
         <w:t xml:space="preserve">Hình  </w:t>
       </w:r>
@@ -13251,7 +13425,7 @@
       <w:r>
         <w:t xml:space="preserve"> Sơ đồ tuần tự - Chuyển trường</w:t>
       </w:r>
-      <w:bookmarkEnd w:id="76"/>
+      <w:bookmarkEnd w:id="77"/>
     </w:p>
     <w:p>
       <w:pPr>
@@ -13327,7 +13501,7 @@
       <w:pPr>
         <w:pStyle w:val="Caption"/>
       </w:pPr>
-      <w:bookmarkStart w:id="77" w:name="_Toc105570866"/>
+      <w:bookmarkStart w:id="78" w:name="_Toc106003842"/>
       <w:r>
         <w:t xml:space="preserve">Hình  </w:t>
       </w:r>
@@ -13379,13 +13553,13 @@
       <w:r>
         <w:t xml:space="preserve"> Sơ đồ cộng tác - Chuyển trường</w:t>
       </w:r>
-      <w:bookmarkEnd w:id="77"/>
+      <w:bookmarkEnd w:id="78"/>
     </w:p>
     <w:p>
       <w:pPr>
         <w:pStyle w:val="Heading3"/>
       </w:pPr>
-      <w:bookmarkStart w:id="78" w:name="_Toc105570834"/>
+      <w:bookmarkStart w:id="79" w:name="_Toc106003810"/>
       <w:r>
         <w:t xml:space="preserve">Quy trình </w:t>
       </w:r>
@@ -13398,7 +13572,7 @@
       <w:r>
         <w:t xml:space="preserve"> học sinh</w:t>
       </w:r>
-      <w:bookmarkEnd w:id="78"/>
+      <w:bookmarkEnd w:id="79"/>
     </w:p>
     <w:p>
       <w:pPr>
@@ -13702,7 +13876,7 @@
       <w:pPr>
         <w:pStyle w:val="Caption"/>
       </w:pPr>
-      <w:bookmarkStart w:id="79" w:name="_Toc105570867"/>
+      <w:bookmarkStart w:id="80" w:name="_Toc106003843"/>
       <w:r>
         <w:t xml:space="preserve">Hình  </w:t>
       </w:r>
@@ -13763,7 +13937,7 @@
         </w:rPr>
         <w:t xml:space="preserve"> - Ghi nhận hạnh kiểm</w:t>
       </w:r>
-      <w:bookmarkEnd w:id="79"/>
+      <w:bookmarkEnd w:id="80"/>
     </w:p>
     <w:p>
       <w:pPr>
@@ -13839,7 +14013,7 @@
       <w:pPr>
         <w:pStyle w:val="Caption"/>
       </w:pPr>
-      <w:bookmarkStart w:id="80" w:name="_Toc105570868"/>
+      <w:bookmarkStart w:id="81" w:name="_Toc106003844"/>
       <w:r>
         <w:t xml:space="preserve">Hình  </w:t>
       </w:r>
@@ -13891,7 +14065,7 @@
       <w:r>
         <w:t xml:space="preserve"> Sơ đồ tuần tự - Ghi nhận hạnh kiểm</w:t>
       </w:r>
-      <w:bookmarkEnd w:id="80"/>
+      <w:bookmarkEnd w:id="81"/>
     </w:p>
     <w:p>
       <w:pPr>
@@ -13967,7 +14141,7 @@
       <w:pPr>
         <w:pStyle w:val="Caption"/>
       </w:pPr>
-      <w:bookmarkStart w:id="81" w:name="_Toc105570869"/>
+      <w:bookmarkStart w:id="82" w:name="_Toc106003845"/>
       <w:r>
         <w:t xml:space="preserve">Hình  </w:t>
       </w:r>
@@ -14019,17 +14193,17 @@
       <w:r>
         <w:t xml:space="preserve"> Sơ đồ cộng tác - Ghi nhận hạnh kiểm</w:t>
       </w:r>
-      <w:bookmarkEnd w:id="81"/>
+      <w:bookmarkEnd w:id="82"/>
     </w:p>
     <w:p>
       <w:pPr>
         <w:pStyle w:val="Heading3"/>
       </w:pPr>
-      <w:bookmarkStart w:id="82" w:name="_Toc105570835"/>
+      <w:bookmarkStart w:id="83" w:name="_Toc106003811"/>
       <w:r>
         <w:t>Quy trình thu học phí</w:t>
       </w:r>
-      <w:bookmarkEnd w:id="82"/>
+      <w:bookmarkEnd w:id="83"/>
     </w:p>
     <w:p>
       <w:pPr>
@@ -14290,7 +14464,7 @@
       <w:pPr>
         <w:pStyle w:val="Caption"/>
       </w:pPr>
-      <w:bookmarkStart w:id="83" w:name="_Toc105570870"/>
+      <w:bookmarkStart w:id="84" w:name="_Toc106003846"/>
       <w:r>
         <w:t xml:space="preserve">Hình  </w:t>
       </w:r>
@@ -14342,7 +14516,7 @@
       <w:r>
         <w:t xml:space="preserve"> Sơ đồ hoạt động - Thu học phí</w:t>
       </w:r>
-      <w:bookmarkEnd w:id="83"/>
+      <w:bookmarkEnd w:id="84"/>
     </w:p>
     <w:p>
       <w:pPr>
@@ -14418,7 +14592,7 @@
       <w:pPr>
         <w:pStyle w:val="Caption"/>
       </w:pPr>
-      <w:bookmarkStart w:id="84" w:name="_Toc105570871"/>
+      <w:bookmarkStart w:id="85" w:name="_Toc106003847"/>
       <w:r>
         <w:t xml:space="preserve">Hình  </w:t>
       </w:r>
@@ -14450,10 +14624,7 @@
         <w:fldChar w:fldCharType="begin"/>
       </w:r>
       <w:r>
-        <w:instrText xml:space="preserve"> SEQ H</w:instrText>
-      </w:r>
-      <w:r>
-        <w:instrText xml:space="preserve">ình_ \* ARABIC \s 1 </w:instrText>
+        <w:instrText xml:space="preserve"> SEQ Hình_ \* ARABIC \s 1 </w:instrText>
       </w:r>
       <w:r>
         <w:fldChar w:fldCharType="separate"/>
@@ -14473,7 +14644,7 @@
       <w:r>
         <w:t xml:space="preserve"> Sơ đồ tuần tự - Thu học phí</w:t>
       </w:r>
-      <w:bookmarkEnd w:id="84"/>
+      <w:bookmarkEnd w:id="85"/>
     </w:p>
     <w:p>
       <w:pPr>
@@ -14563,7 +14734,7 @@
       <w:pPr>
         <w:pStyle w:val="Caption"/>
       </w:pPr>
-      <w:bookmarkStart w:id="85" w:name="_Toc105570872"/>
+      <w:bookmarkStart w:id="86" w:name="_Toc106003848"/>
       <w:r>
         <w:t xml:space="preserve">Hình  </w:t>
       </w:r>
@@ -14615,7 +14786,7 @@
       <w:r>
         <w:t xml:space="preserve"> Sơ đồ cộng tác - Thu học phí</w:t>
       </w:r>
-      <w:bookmarkEnd w:id="85"/>
+      <w:bookmarkEnd w:id="86"/>
     </w:p>
     <w:p>
       <w:pPr>
@@ -14624,14 +14795,14 @@
           <w:noProof/>
         </w:rPr>
       </w:pPr>
-      <w:bookmarkStart w:id="86" w:name="_Toc105570836"/>
+      <w:bookmarkStart w:id="87" w:name="_Toc106003812"/>
       <w:r>
         <w:rPr>
           <w:noProof/>
         </w:rPr>
         <w:t>MÔ HÌNH HÓA CHỨC NĂNG</w:t>
       </w:r>
-      <w:bookmarkEnd w:id="86"/>
+      <w:bookmarkEnd w:id="87"/>
     </w:p>
     <w:p>
       <w:pPr>
@@ -14640,14 +14811,14 @@
           <w:noProof/>
         </w:rPr>
       </w:pPr>
-      <w:bookmarkStart w:id="87" w:name="_Toc105570837"/>
+      <w:bookmarkStart w:id="88" w:name="_Toc106003813"/>
       <w:r>
         <w:rPr>
           <w:noProof/>
         </w:rPr>
         <w:t>Sơ đồ Use case hệ thống</w:t>
       </w:r>
-      <w:bookmarkEnd w:id="87"/>
+      <w:bookmarkEnd w:id="88"/>
     </w:p>
     <w:p>
       <w:pPr>
@@ -14715,7 +14886,7 @@
       <w:pPr>
         <w:pStyle w:val="Caption"/>
       </w:pPr>
-      <w:bookmarkStart w:id="88" w:name="_Toc105570873"/>
+      <w:bookmarkStart w:id="89" w:name="_Toc106003849"/>
       <w:r>
         <w:t xml:space="preserve">Hình  </w:t>
       </w:r>
@@ -14779,7 +14950,7 @@
       <w:r>
         <w:t>case hệ thống</w:t>
       </w:r>
-      <w:bookmarkEnd w:id="88"/>
+      <w:bookmarkEnd w:id="89"/>
     </w:p>
     <w:p>
       <w:pPr>
@@ -14799,11 +14970,11 @@
       <w:r>
         <w:tab/>
       </w:r>
-      <w:bookmarkStart w:id="89" w:name="_Toc105570838"/>
+      <w:bookmarkStart w:id="90" w:name="_Toc106003814"/>
       <w:r>
         <w:t>SƠ ĐỒ LỚP MỨC PHÂN TÍCH</w:t>
       </w:r>
-      <w:bookmarkEnd w:id="89"/>
+      <w:bookmarkEnd w:id="90"/>
     </w:p>
     <w:p>
       <w:pPr>
@@ -14871,7 +15042,7 @@
       <w:pPr>
         <w:pStyle w:val="Caption"/>
       </w:pPr>
-      <w:bookmarkStart w:id="90" w:name="_Toc105570874"/>
+      <w:bookmarkStart w:id="91" w:name="_Toc106003850"/>
       <w:r>
         <w:t xml:space="preserve">Hình  </w:t>
       </w:r>
@@ -14923,7 +15094,7 @@
       <w:r>
         <w:t xml:space="preserve"> Sơ đồ lớp mức phân tích</w:t>
       </w:r>
-      <w:bookmarkEnd w:id="90"/>
+      <w:bookmarkEnd w:id="91"/>
     </w:p>
     <w:p>
       <w:pPr>
@@ -14938,11 +15109,11 @@
       <w:pPr>
         <w:pStyle w:val="Heading1"/>
       </w:pPr>
-      <w:bookmarkStart w:id="91" w:name="_Toc105570839"/>
+      <w:bookmarkStart w:id="92" w:name="_Toc106003815"/>
       <w:r>
         <w:t>THIẾT KẾ HỆ THỐNG</w:t>
       </w:r>
-      <w:bookmarkEnd w:id="91"/>
+      <w:bookmarkEnd w:id="92"/>
     </w:p>
     <w:p>
       <w:pPr>
@@ -14952,11 +15123,11 @@
           <w:numId w:val="3"/>
         </w:numPr>
       </w:pPr>
-      <w:bookmarkStart w:id="92" w:name="_Toc105570840"/>
+      <w:bookmarkStart w:id="93" w:name="_Toc106003816"/>
       <w:r>
         <w:t>GIỚI THIỆU</w:t>
       </w:r>
-      <w:bookmarkEnd w:id="92"/>
+      <w:bookmarkEnd w:id="93"/>
     </w:p>
     <w:p>
       <w:pPr>
@@ -14966,11 +15137,11 @@
           <w:numId w:val="3"/>
         </w:numPr>
       </w:pPr>
-      <w:bookmarkStart w:id="93" w:name="_Toc105570841"/>
+      <w:bookmarkStart w:id="94" w:name="_Toc106003817"/>
       <w:r>
         <w:t>THIẾT KẾ CSDL</w:t>
       </w:r>
-      <w:bookmarkEnd w:id="93"/>
+      <w:bookmarkEnd w:id="94"/>
     </w:p>
     <w:p>
       <w:r>
@@ -15022,11 +15193,11 @@
           <w:numId w:val="3"/>
         </w:numPr>
       </w:pPr>
-      <w:bookmarkStart w:id="94" w:name="_Toc105570842"/>
+      <w:bookmarkStart w:id="95" w:name="_Toc106003818"/>
       <w:r>
         <w:t>THIẾT KẾ GIAO DIỆN HỆ THỐNG</w:t>
       </w:r>
-      <w:bookmarkEnd w:id="94"/>
+      <w:bookmarkEnd w:id="95"/>
     </w:p>
     <w:p>
       <w:pPr>
@@ -15078,7 +15249,7 @@
       <w:pPr>
         <w:pStyle w:val="Caption"/>
       </w:pPr>
-      <w:bookmarkStart w:id="95" w:name="_Toc105570875"/>
+      <w:bookmarkStart w:id="96" w:name="_Toc106003851"/>
       <w:r>
         <w:t xml:space="preserve">Hình  </w:t>
       </w:r>
@@ -15130,7 +15301,7 @@
       <w:r>
         <w:t>. Giao diện đăng nhập</w:t>
       </w:r>
-      <w:bookmarkEnd w:id="95"/>
+      <w:bookmarkEnd w:id="96"/>
     </w:p>
     <w:p>
       <w:pPr>
@@ -15247,7 +15418,7 @@
                                 <w:szCs w:val="28"/>
                               </w:rPr>
                             </w:pPr>
-                            <w:bookmarkStart w:id="96" w:name="_Toc105570876"/>
+                            <w:bookmarkStart w:id="97" w:name="_Toc106003852"/>
                             <w:r>
                               <w:t xml:space="preserve">Hình  </w:t>
                             </w:r>
@@ -15299,7 +15470,7 @@
                             <w:r>
                               <w:t xml:space="preserve"> Giao diện nhập học HS</w:t>
                             </w:r>
-                            <w:bookmarkEnd w:id="96"/>
+                            <w:bookmarkEnd w:id="97"/>
                           </w:p>
                         </w:txbxContent>
                       </wps:txbx>
@@ -15333,7 +15504,7 @@
                           <w:szCs w:val="28"/>
                         </w:rPr>
                       </w:pPr>
-                      <w:bookmarkStart w:id="97" w:name="_Toc105570876"/>
+                      <w:bookmarkStart w:id="98" w:name="_Toc106003852"/>
                       <w:r>
                         <w:t xml:space="preserve">Hình  </w:t>
                       </w:r>
@@ -15385,7 +15556,7 @@
                       <w:r>
                         <w:t xml:space="preserve"> Giao diện nhập học HS</w:t>
                       </w:r>
-                      <w:bookmarkEnd w:id="97"/>
+                      <w:bookmarkEnd w:id="98"/>
                     </w:p>
                   </w:txbxContent>
                 </v:textbox>
@@ -15445,7 +15616,7 @@
                                 <w:szCs w:val="28"/>
                               </w:rPr>
                             </w:pPr>
-                            <w:bookmarkStart w:id="98" w:name="_Toc105570877"/>
+                            <w:bookmarkStart w:id="99" w:name="_Toc106003853"/>
                             <w:r>
                               <w:t xml:space="preserve">Hình  </w:t>
                             </w:r>
@@ -15497,7 +15668,7 @@
                             <w:r>
                               <w:t xml:space="preserve"> Giao diện ban đầu</w:t>
                             </w:r>
-                            <w:bookmarkEnd w:id="98"/>
+                            <w:bookmarkEnd w:id="99"/>
                           </w:p>
                         </w:txbxContent>
                       </wps:txbx>
@@ -15527,7 +15698,7 @@
                           <w:szCs w:val="28"/>
                         </w:rPr>
                       </w:pPr>
-                      <w:bookmarkStart w:id="99" w:name="_Toc105570877"/>
+                      <w:bookmarkStart w:id="100" w:name="_Toc106003853"/>
                       <w:r>
                         <w:t xml:space="preserve">Hình  </w:t>
                       </w:r>
@@ -15579,7 +15750,7 @@
                       <w:r>
                         <w:t xml:space="preserve"> Giao diện ban đầu</w:t>
                       </w:r>
-                      <w:bookmarkEnd w:id="99"/>
+                      <w:bookmarkEnd w:id="100"/>
                     </w:p>
                   </w:txbxContent>
                 </v:textbox>
@@ -15709,7 +15880,7 @@
       <w:pPr>
         <w:pStyle w:val="Caption"/>
       </w:pPr>
-      <w:bookmarkStart w:id="100" w:name="_Toc105570878"/>
+      <w:bookmarkStart w:id="101" w:name="_Toc106003854"/>
       <w:r>
         <w:t xml:space="preserve">Hình  </w:t>
       </w:r>
@@ -15761,7 +15932,7 @@
       <w:r>
         <w:t xml:space="preserve"> Giao diện phân lớp</w:t>
       </w:r>
-      <w:bookmarkEnd w:id="100"/>
+      <w:bookmarkEnd w:id="101"/>
     </w:p>
     <w:p>
       <w:pPr>
@@ -15813,7 +15984,7 @@
       <w:pPr>
         <w:pStyle w:val="Caption"/>
       </w:pPr>
-      <w:bookmarkStart w:id="101" w:name="_Toc105570879"/>
+      <w:bookmarkStart w:id="102" w:name="_Toc106003855"/>
       <w:r>
         <w:t xml:space="preserve">Hình  </w:t>
       </w:r>
@@ -15865,7 +16036,7 @@
       <w:r>
         <w:t xml:space="preserve"> Giao diện tìm thí sinh</w:t>
       </w:r>
-      <w:bookmarkEnd w:id="101"/>
+      <w:bookmarkEnd w:id="102"/>
     </w:p>
     <w:p>
       <w:pPr>
@@ -15971,7 +16142,7 @@
       <w:pPr>
         <w:pStyle w:val="Caption"/>
       </w:pPr>
-      <w:bookmarkStart w:id="102" w:name="_Toc105570880"/>
+      <w:bookmarkStart w:id="103" w:name="_Toc106003856"/>
       <w:r>
         <w:t xml:space="preserve">Hình  </w:t>
       </w:r>
@@ -16023,7 +16194,7 @@
       <w:r>
         <w:t xml:space="preserve"> Sơ đồ lớp mức thiết kế</w:t>
       </w:r>
-      <w:bookmarkEnd w:id="102"/>
+      <w:bookmarkEnd w:id="103"/>
     </w:p>
     <w:p>
       <w:pPr>
@@ -16042,13 +16213,20 @@
           <w:b/>
           <w:bCs/>
         </w:rPr>
-        <w:t xml:space="preserve">Mô hình 3 lớp chức năng nhập học </w:t>
+        <w:t>Chức năng n</w:t>
       </w:r>
       <w:r>
         <w:rPr>
           <w:b/>
           <w:bCs/>
         </w:rPr>
+        <w:t xml:space="preserve">hập học </w:t>
+      </w:r>
+      <w:r>
+        <w:rPr>
+          <w:b/>
+          <w:bCs/>
+        </w:rPr>
         <w:t>THCS</w:t>
       </w:r>
     </w:p>
@@ -16062,8 +16240,8 @@
           <w:noProof/>
         </w:rPr>
         <w:drawing>
-          <wp:inline distT="0" distB="0" distL="0" distR="0" wp14:anchorId="0C4668E2" wp14:editId="65CAB4CE">
-            <wp:extent cx="4908395" cy="3494314"/>
+          <wp:inline distT="0" distB="0" distL="0" distR="0" wp14:anchorId="0C4668E2" wp14:editId="2247C27F">
+            <wp:extent cx="3945467" cy="2808800"/>
             <wp:effectExtent l="0" t="0" r="0" b="0"/>
             <wp:docPr id="148" name="Picture 148"/>
             <wp:cNvGraphicFramePr>
@@ -16079,7 +16257,7 @@
                     </pic:cNvPicPr>
                   </pic:nvPicPr>
                   <pic:blipFill rotWithShape="1">
-                    <a:blip r:embed="rId57">
+                    <a:blip r:embed="rId57" cstate="print">
                       <a:extLst>
                         <a:ext uri="{28A0092B-C50C-407E-A947-70E740481C1C}">
                           <a14:useLocalDpi xmlns:a14="http://schemas.microsoft.com/office/drawing/2010/main" val="0"/>
@@ -16092,7 +16270,7 @@
                   <pic:spPr bwMode="auto">
                     <a:xfrm>
                       <a:off x="0" y="0"/>
-                      <a:ext cx="4909458" cy="3495071"/>
+                      <a:ext cx="3954099" cy="2814945"/>
                     </a:xfrm>
                     <a:prstGeom prst="rect">
                       <a:avLst/>
@@ -16118,7 +16296,7 @@
       <w:pPr>
         <w:pStyle w:val="Caption"/>
       </w:pPr>
-      <w:bookmarkStart w:id="103" w:name="_Toc105570881"/>
+      <w:bookmarkStart w:id="104" w:name="_Toc106003857"/>
       <w:r>
         <w:t xml:space="preserve">Hình  </w:t>
       </w:r>
@@ -16168,13 +16346,144 @@
         <w:fldChar w:fldCharType="end"/>
       </w:r>
       <w:r>
-        <w:t xml:space="preserve"> Mô hình 3 lớp chức năng thêm HS THPT</w:t>
-      </w:r>
-      <w:bookmarkEnd w:id="103"/>
+        <w:t xml:space="preserve"> Mô hình 3 lớp chức năng thêm HS </w:t>
+      </w:r>
+      <w:r>
+        <w:t>THCS</w:t>
+      </w:r>
+      <w:bookmarkEnd w:id="104"/>
     </w:p>
     <w:p>
       <w:pPr>
         <w:jc w:val="center"/>
+        <w:rPr>
+          <w:noProof/>
+        </w:rPr>
+      </w:pPr>
+    </w:p>
+    <w:p>
+      <w:pPr>
+        <w:keepNext/>
+        <w:jc w:val="center"/>
+      </w:pPr>
+      <w:r>
+        <w:rPr>
+          <w:noProof/>
+        </w:rPr>
+        <w:drawing>
+          <wp:inline distT="0" distB="0" distL="0" distR="0" wp14:anchorId="06B794B2" wp14:editId="46E96921">
+            <wp:extent cx="6324045" cy="4089400"/>
+            <wp:effectExtent l="0" t="0" r="0" b="0"/>
+            <wp:docPr id="24" name="Picture 24"/>
+            <wp:cNvGraphicFramePr>
+              <a:graphicFrameLocks xmlns:a="http://schemas.openxmlformats.org/drawingml/2006/main" noChangeAspect="1"/>
+            </wp:cNvGraphicFramePr>
+            <a:graphic xmlns:a="http://schemas.openxmlformats.org/drawingml/2006/main">
+              <a:graphicData uri="http://schemas.openxmlformats.org/drawingml/2006/picture">
+                <pic:pic xmlns:pic="http://schemas.openxmlformats.org/drawingml/2006/picture">
+                  <pic:nvPicPr>
+                    <pic:cNvPr id="0" name="Picture 1"/>
+                    <pic:cNvPicPr>
+                      <a:picLocks noChangeAspect="1" noChangeArrowheads="1"/>
+                    </pic:cNvPicPr>
+                  </pic:nvPicPr>
+                  <pic:blipFill rotWithShape="1">
+                    <a:blip r:embed="rId58" cstate="print">
+                      <a:extLst>
+                        <a:ext uri="{28A0092B-C50C-407E-A947-70E740481C1C}">
+                          <a14:useLocalDpi xmlns:a14="http://schemas.microsoft.com/office/drawing/2010/main" val="0"/>
+                        </a:ext>
+                      </a:extLst>
+                    </a:blip>
+                    <a:srcRect r="22103" b="20831"/>
+                    <a:stretch/>
+                  </pic:blipFill>
+                  <pic:spPr bwMode="auto">
+                    <a:xfrm>
+                      <a:off x="0" y="0"/>
+                      <a:ext cx="6334889" cy="4096412"/>
+                    </a:xfrm>
+                    <a:prstGeom prst="rect">
+                      <a:avLst/>
+                    </a:prstGeom>
+                    <a:noFill/>
+                    <a:ln>
+                      <a:noFill/>
+                    </a:ln>
+                    <a:extLst>
+                      <a:ext uri="{53640926-AAD7-44D8-BBD7-CCE9431645EC}">
+                        <a14:shadowObscured xmlns:a14="http://schemas.microsoft.com/office/drawing/2010/main"/>
+                      </a:ext>
+                    </a:extLst>
+                  </pic:spPr>
+                </pic:pic>
+              </a:graphicData>
+            </a:graphic>
+          </wp:inline>
+        </w:drawing>
+      </w:r>
+    </w:p>
+    <w:p>
+      <w:pPr>
+        <w:pStyle w:val="Caption"/>
+      </w:pPr>
+      <w:bookmarkStart w:id="105" w:name="_Toc106003858"/>
+      <w:r>
+        <w:t xml:space="preserve">Hình  </w:t>
+      </w:r>
+      <w:r>
+        <w:fldChar w:fldCharType="begin"/>
+      </w:r>
+      <w:r>
+        <w:instrText xml:space="preserve"> STYLEREF 1 \s </w:instrText>
+      </w:r>
+      <w:r>
+        <w:fldChar w:fldCharType="separate"/>
+      </w:r>
+      <w:r>
+        <w:rPr>
+          <w:noProof/>
+        </w:rPr>
+        <w:t>3</w:t>
+      </w:r>
+      <w:r>
+        <w:rPr>
+          <w:noProof/>
+        </w:rPr>
+        <w:fldChar w:fldCharType="end"/>
+      </w:r>
+      <w:r>
+        <w:t>.</w:t>
+      </w:r>
+      <w:r>
+        <w:fldChar w:fldCharType="begin"/>
+      </w:r>
+      <w:r>
+        <w:instrText xml:space="preserve"> SEQ Hình_ \* ARABIC \s 1 </w:instrText>
+      </w:r>
+      <w:r>
+        <w:fldChar w:fldCharType="separate"/>
+      </w:r>
+      <w:r>
+        <w:rPr>
+          <w:noProof/>
+        </w:rPr>
+        <w:t>8</w:t>
+      </w:r>
+      <w:r>
+        <w:rPr>
+          <w:noProof/>
+        </w:rPr>
+        <w:fldChar w:fldCharType="end"/>
+      </w:r>
+      <w:r>
+        <w:t xml:space="preserve"> Sơ đồ tuần tự chức năng nhập học THCS</w:t>
+      </w:r>
+      <w:bookmarkEnd w:id="105"/>
+    </w:p>
+    <w:p>
+      <w:pPr>
+        <w:jc w:val="center"/>
       </w:pPr>
       <w:r>
         <w:br w:type="page"/>
@@ -16184,11 +16493,11 @@
       <w:pPr>
         <w:pStyle w:val="Heading1"/>
       </w:pPr>
-      <w:bookmarkStart w:id="104" w:name="_Toc105570843"/>
+      <w:bookmarkStart w:id="106" w:name="_Toc106003819"/>
       <w:r>
         <w:t>CÀI ĐẶT</w:t>
       </w:r>
-      <w:bookmarkEnd w:id="104"/>
+      <w:bookmarkEnd w:id="106"/>
     </w:p>
     <w:p>
       <w:pPr>
@@ -16326,7 +16635,7 @@
                     <pic:cNvPicPr/>
                   </pic:nvPicPr>
                   <pic:blipFill>
-                    <a:blip r:embed="rId58"/>
+                    <a:blip r:embed="rId59"/>
                     <a:stretch>
                       <a:fillRect/>
                     </a:stretch>
@@ -16351,7 +16660,7 @@
       <w:pPr>
         <w:pStyle w:val="Caption"/>
       </w:pPr>
-      <w:bookmarkStart w:id="105" w:name="_Toc105570882"/>
+      <w:bookmarkStart w:id="107" w:name="_Toc106003859"/>
       <w:r>
         <w:t xml:space="preserve">Hình  </w:t>
       </w:r>
@@ -16383,7 +16692,10 @@
         <w:fldChar w:fldCharType="begin"/>
       </w:r>
       <w:r>
-        <w:instrText xml:space="preserve"> SEQ Hình_ \* ARABIC \s 1 </w:instrText>
+        <w:instrText xml:space="preserve"> SEQ Hình_ \* </w:instrText>
+      </w:r>
+      <w:r>
+        <w:instrText xml:space="preserve">ARABIC \s 1 </w:instrText>
       </w:r>
       <w:r>
         <w:fldChar w:fldCharType="separate"/>
@@ -16403,17 +16715,17 @@
       <w:r>
         <w:t xml:space="preserve"> Giao diện sau đăng nhập</w:t>
       </w:r>
-      <w:bookmarkEnd w:id="105"/>
+      <w:bookmarkEnd w:id="107"/>
     </w:p>
     <w:p>
       <w:pPr>
         <w:pStyle w:val="Heading1"/>
       </w:pPr>
-      <w:bookmarkStart w:id="106" w:name="_Toc105570844"/>
+      <w:bookmarkStart w:id="108" w:name="_Toc106003820"/>
       <w:r>
         <w:t>KẾT LUẬN</w:t>
       </w:r>
-      <w:bookmarkEnd w:id="106"/>
+      <w:bookmarkEnd w:id="108"/>
     </w:p>
     <w:p>
       <w:r>
@@ -16441,14 +16753,14 @@
         </w:numPr>
         <w:ind w:left="360"/>
       </w:pPr>
-      <w:bookmarkStart w:id="107" w:name="_Toc105570845"/>
+      <w:bookmarkStart w:id="109" w:name="_Toc106003821"/>
       <w:r>
         <w:t>TÀI LIỆU THAM KH</w:t>
       </w:r>
       <w:r>
         <w:t>ẢO</w:t>
       </w:r>
-      <w:bookmarkEnd w:id="107"/>
+      <w:bookmarkEnd w:id="109"/>
     </w:p>
     <w:p>
       <w:pPr>
@@ -16456,7 +16768,7 @@
           <w:b/>
         </w:rPr>
       </w:pPr>
-      <w:bookmarkStart w:id="108" w:name="_Hlk104966346"/>
+      <w:bookmarkStart w:id="110" w:name="_Hlk104966346"/>
       <w:r>
         <w:rPr>
           <w:b/>
@@ -16479,7 +16791,7 @@
         </w:rPr>
         <w:t>1]</w:t>
       </w:r>
-      <w:hyperlink r:id="rId59" w:history="1">
+      <w:hyperlink r:id="rId60" w:history="1">
         <w:r>
           <w:rPr>
             <w:rStyle w:val="Hyperlink"/>
@@ -16501,7 +16813,7 @@
         </w:rPr>
         <w:t>[2]</w:t>
       </w:r>
-      <w:hyperlink r:id="rId60" w:history="1">
+      <w:hyperlink r:id="rId61" w:history="1">
         <w:r>
           <w:rPr>
             <w:rStyle w:val="Hyperlink"/>
@@ -16523,7 +16835,7 @@
         </w:rPr>
         <w:t>[3]</w:t>
       </w:r>
-      <w:hyperlink r:id="rId61" w:history="1">
+      <w:hyperlink r:id="rId62" w:history="1">
         <w:r>
           <w:rPr>
             <w:rStyle w:val="Hyperlink"/>
@@ -16546,12 +16858,12 @@
         </w:rPr>
         <w:t>Hết</w:t>
       </w:r>
-      <w:bookmarkEnd w:id="108"/>
+      <w:bookmarkEnd w:id="110"/>
     </w:p>
     <w:p/>
     <w:p/>
     <w:sectPr>
-      <w:footerReference w:type="default" r:id="rId62"/>
+      <w:footerReference w:type="default" r:id="rId63"/>
       <w:pgSz w:w="12240" w:h="15840"/>
       <w:pgMar w:top="1134" w:right="1134" w:bottom="1134" w:left="1418" w:header="720" w:footer="720" w:gutter="0"/>
       <w:cols w:space="720"/>
